--- a/__documentation/Análisis de Resultados avanzado AlejandroQ.docx
+++ b/__documentation/Análisis de Resultados avanzado AlejandroQ.docx
@@ -39,7 +39,16 @@
           <w:sz w:val="24"/>
           <w:szCs w:val="24"/>
         </w:rPr>
-        <w:t>Lunes, 17/05/2019.</w:t>
+        <w:t>Viernes</w:t>
+      </w:r>
+      <w:r>
+        <w:rPr>
+          <w:rFonts w:ascii="Arial" w:hAnsi="Arial" w:cs="Arial"/>
+          <w:b/>
+          <w:sz w:val="24"/>
+          <w:szCs w:val="24"/>
+        </w:rPr>
+        <w:t>, 17/05/2019.</w:t>
       </w:r>
     </w:p>
     <w:p>
@@ -286,7 +295,16 @@
           <w:sz w:val="24"/>
           <w:szCs w:val="24"/>
         </w:rPr>
-        <w:t xml:space="preserve">Martes, </w:t>
+        <w:t>Sábado</w:t>
+      </w:r>
+      <w:r>
+        <w:rPr>
+          <w:rFonts w:ascii="Arial" w:hAnsi="Arial" w:cs="Arial"/>
+          <w:b/>
+          <w:sz w:val="24"/>
+          <w:szCs w:val="24"/>
+        </w:rPr>
+        <w:t xml:space="preserve">, </w:t>
       </w:r>
       <w:r>
         <w:rPr>
@@ -424,7 +442,24 @@
           <w:sz w:val="24"/>
           <w:szCs w:val="24"/>
         </w:rPr>
-        <w:t xml:space="preserve">Luego de crear el repositorio, me dediqué a crear la base de la interfaz para este proyecto. Para esta tarea, utilicé la biblioteca </w:t>
+        <w:lastRenderedPageBreak/>
+        <w:t xml:space="preserve">Luego de </w:t>
+      </w:r>
+      <w:r>
+        <w:rPr>
+          <w:rFonts w:ascii="Arial" w:hAnsi="Arial" w:cs="Arial"/>
+          <w:sz w:val="24"/>
+          <w:szCs w:val="24"/>
+        </w:rPr>
+        <w:t>que José creara</w:t>
+      </w:r>
+      <w:r>
+        <w:rPr>
+          <w:rFonts w:ascii="Arial" w:hAnsi="Arial" w:cs="Arial"/>
+          <w:sz w:val="24"/>
+          <w:szCs w:val="24"/>
+        </w:rPr>
+        <w:t xml:space="preserve"> el repositorio, me dediqué a crear la base de la interfaz para este proyecto. Para esta tarea, utilicé la biblioteca </w:t>
       </w:r>
       <w:proofErr w:type="spellStart"/>
       <w:r>
@@ -489,8 +524,6 @@
         </w:rPr>
         <w:t xml:space="preserve"> del proyecto, y que pueda haber una comunicación entre ellas, básicamente basándome en comandos de retorno que destruyen una ventana y muestran la ventana “destino”. </w:t>
       </w:r>
-      <w:bookmarkStart w:id="0" w:name="_GoBack"/>
-      <w:bookmarkEnd w:id="0"/>
     </w:p>
     <w:p>
       <w:pPr>
@@ -555,6 +588,422 @@
         </w:rPr>
         <w:t>.</w:t>
       </w:r>
+    </w:p>
+    <w:p>
+      <w:pPr>
+        <w:spacing w:line="360" w:lineRule="auto"/>
+        <w:jc w:val="both"/>
+        <w:rPr>
+          <w:rFonts w:ascii="Arial" w:hAnsi="Arial" w:cs="Arial"/>
+          <w:b/>
+          <w:sz w:val="24"/>
+          <w:szCs w:val="24"/>
+        </w:rPr>
+      </w:pPr>
+      <w:r>
+        <w:rPr>
+          <w:rFonts w:ascii="Arial" w:hAnsi="Arial" w:cs="Arial"/>
+          <w:b/>
+          <w:sz w:val="24"/>
+          <w:szCs w:val="24"/>
+        </w:rPr>
+        <w:t>Lunes</w:t>
+      </w:r>
+      <w:r>
+        <w:rPr>
+          <w:rFonts w:ascii="Arial" w:hAnsi="Arial" w:cs="Arial"/>
+          <w:b/>
+          <w:sz w:val="24"/>
+          <w:szCs w:val="24"/>
+        </w:rPr>
+        <w:t>, 20/05/2019</w:t>
+      </w:r>
+    </w:p>
+    <w:p>
+      <w:pPr>
+        <w:spacing w:line="360" w:lineRule="auto"/>
+        <w:jc w:val="both"/>
+        <w:rPr>
+          <w:rFonts w:ascii="Arial" w:hAnsi="Arial" w:cs="Arial"/>
+          <w:sz w:val="24"/>
+          <w:szCs w:val="24"/>
+        </w:rPr>
+      </w:pPr>
+      <w:r>
+        <w:rPr>
+          <w:rFonts w:ascii="Arial" w:hAnsi="Arial" w:cs="Arial"/>
+          <w:b/>
+          <w:sz w:val="24"/>
+          <w:szCs w:val="24"/>
+        </w:rPr>
+        <w:t xml:space="preserve">Administrativa: </w:t>
+      </w:r>
+      <w:r>
+        <w:rPr>
+          <w:rFonts w:ascii="Arial" w:hAnsi="Arial" w:cs="Arial"/>
+          <w:sz w:val="24"/>
+          <w:szCs w:val="24"/>
+        </w:rPr>
+        <w:t xml:space="preserve">El día de hoy no hubo avances </w:t>
+      </w:r>
+      <w:r>
+        <w:rPr>
+          <w:rFonts w:ascii="Arial" w:hAnsi="Arial" w:cs="Arial"/>
+          <w:b/>
+          <w:sz w:val="24"/>
+          <w:szCs w:val="24"/>
+        </w:rPr>
+        <w:t xml:space="preserve">significativos </w:t>
+      </w:r>
+      <w:r>
+        <w:rPr>
+          <w:rFonts w:ascii="Arial" w:hAnsi="Arial" w:cs="Arial"/>
+          <w:sz w:val="24"/>
+          <w:szCs w:val="24"/>
+        </w:rPr>
+        <w:t>en el proyecto de mi parte.</w:t>
+      </w:r>
+      <w:r>
+        <w:rPr>
+          <w:rFonts w:ascii="Arial" w:hAnsi="Arial" w:cs="Arial"/>
+          <w:sz w:val="24"/>
+          <w:szCs w:val="24"/>
+        </w:rPr>
+        <w:t xml:space="preserve"> Esta semana estaré ocupado por </w:t>
+      </w:r>
+      <w:proofErr w:type="spellStart"/>
+      <w:r>
+        <w:rPr>
+          <w:rFonts w:ascii="Arial" w:hAnsi="Arial" w:cs="Arial"/>
+          <w:sz w:val="24"/>
+          <w:szCs w:val="24"/>
+        </w:rPr>
+        <w:t>quices</w:t>
+      </w:r>
+      <w:proofErr w:type="spellEnd"/>
+      <w:r>
+        <w:rPr>
+          <w:rFonts w:ascii="Arial" w:hAnsi="Arial" w:cs="Arial"/>
+          <w:sz w:val="24"/>
+          <w:szCs w:val="24"/>
+        </w:rPr>
+        <w:t>, tareas y otras evaluaciones, así que probablemente no pueda avanzar en el proyecto hasta el fin de semana.</w:t>
+      </w:r>
+    </w:p>
+    <w:p>
+      <w:pPr>
+        <w:spacing w:line="360" w:lineRule="auto"/>
+        <w:jc w:val="both"/>
+        <w:rPr>
+          <w:rFonts w:ascii="Arial" w:hAnsi="Arial" w:cs="Arial"/>
+          <w:sz w:val="24"/>
+          <w:szCs w:val="24"/>
+        </w:rPr>
+      </w:pPr>
+      <w:r>
+        <w:rPr>
+          <w:rFonts w:ascii="Arial" w:hAnsi="Arial" w:cs="Arial"/>
+          <w:b/>
+          <w:sz w:val="24"/>
+          <w:szCs w:val="24"/>
+        </w:rPr>
+        <w:t xml:space="preserve">Técnica: </w:t>
+      </w:r>
+      <w:r>
+        <w:rPr>
+          <w:rFonts w:ascii="Arial" w:hAnsi="Arial" w:cs="Arial"/>
+          <w:sz w:val="24"/>
+          <w:szCs w:val="24"/>
+        </w:rPr>
+        <w:t xml:space="preserve">Modifiqué el archivo del código que se tenía para las ventanas, a este le añadí una versión muy preliminar de los contenidos de la ventana de </w:t>
+      </w:r>
+      <w:proofErr w:type="spellStart"/>
+      <w:r>
+        <w:rPr>
+          <w:rFonts w:ascii="Arial" w:hAnsi="Arial" w:cs="Arial"/>
+          <w:sz w:val="24"/>
+          <w:szCs w:val="24"/>
+        </w:rPr>
+        <w:t>about</w:t>
+      </w:r>
+      <w:proofErr w:type="spellEnd"/>
+      <w:r>
+        <w:rPr>
+          <w:rFonts w:ascii="Arial" w:hAnsi="Arial" w:cs="Arial"/>
+          <w:sz w:val="24"/>
+          <w:szCs w:val="24"/>
+        </w:rPr>
+        <w:t xml:space="preserve"> o créditos, para la configuración de esta utilicé una función de creación de imágenes que nos había cedido el asistente Santiago para el primer proyecto, y al haber utilizado su </w:t>
+      </w:r>
+      <w:proofErr w:type="spellStart"/>
+      <w:r>
+        <w:rPr>
+          <w:rFonts w:ascii="Arial" w:hAnsi="Arial" w:cs="Arial"/>
+          <w:sz w:val="24"/>
+          <w:szCs w:val="24"/>
+        </w:rPr>
+        <w:t>TelemetryLog</w:t>
+      </w:r>
+      <w:proofErr w:type="spellEnd"/>
+      <w:r>
+        <w:rPr>
+          <w:rFonts w:ascii="Arial" w:hAnsi="Arial" w:cs="Arial"/>
+          <w:sz w:val="24"/>
+          <w:szCs w:val="24"/>
+        </w:rPr>
+        <w:t xml:space="preserve"> en el proyecto pasado, encontré una herramienta interesante </w:t>
+      </w:r>
+      <w:r>
+        <w:rPr>
+          <w:rFonts w:ascii="Arial" w:hAnsi="Arial" w:cs="Arial"/>
+          <w:sz w:val="24"/>
+          <w:szCs w:val="24"/>
+        </w:rPr>
+        <w:t xml:space="preserve">para el display de texto, que es el </w:t>
+      </w:r>
+      <w:proofErr w:type="spellStart"/>
+      <w:r>
+        <w:rPr>
+          <w:rFonts w:ascii="Arial" w:hAnsi="Arial" w:cs="Arial"/>
+          <w:sz w:val="24"/>
+          <w:szCs w:val="24"/>
+        </w:rPr>
+        <w:t>ScrolledText</w:t>
+      </w:r>
+      <w:proofErr w:type="spellEnd"/>
+      <w:r>
+        <w:rPr>
+          <w:rFonts w:ascii="Arial" w:hAnsi="Arial" w:cs="Arial"/>
+          <w:sz w:val="24"/>
+          <w:szCs w:val="24"/>
+        </w:rPr>
+        <w:t xml:space="preserve">; esta permite </w:t>
+      </w:r>
+      <w:r>
+        <w:rPr>
+          <w:rFonts w:ascii="Arial" w:hAnsi="Arial" w:cs="Arial"/>
+          <w:sz w:val="24"/>
+          <w:szCs w:val="24"/>
+        </w:rPr>
+        <w:t>insertar</w:t>
+      </w:r>
+      <w:r>
+        <w:rPr>
+          <w:rFonts w:ascii="Arial" w:hAnsi="Arial" w:cs="Arial"/>
+          <w:sz w:val="24"/>
+          <w:szCs w:val="24"/>
+        </w:rPr>
+        <w:t xml:space="preserve"> un texto amplio en un espacio pequeño</w:t>
+      </w:r>
+      <w:r>
+        <w:rPr>
+          <w:rFonts w:ascii="Arial" w:hAnsi="Arial" w:cs="Arial"/>
+          <w:sz w:val="24"/>
+          <w:szCs w:val="24"/>
+        </w:rPr>
+        <w:t xml:space="preserve">, lo cual será útil para aprovechar más el espacio disponible en las ventanas. Para la ventana </w:t>
+      </w:r>
+      <w:proofErr w:type="spellStart"/>
+      <w:r>
+        <w:rPr>
+          <w:rFonts w:ascii="Arial" w:hAnsi="Arial" w:cs="Arial"/>
+          <w:sz w:val="24"/>
+          <w:szCs w:val="24"/>
+        </w:rPr>
+        <w:t>about</w:t>
+      </w:r>
+      <w:proofErr w:type="spellEnd"/>
+      <w:r>
+        <w:rPr>
+          <w:rFonts w:ascii="Arial" w:hAnsi="Arial" w:cs="Arial"/>
+          <w:sz w:val="24"/>
+          <w:szCs w:val="24"/>
+        </w:rPr>
+        <w:t xml:space="preserve">, también se creó una imagen de prueba que funge simplemente como </w:t>
+      </w:r>
+      <w:r>
+        <w:rPr>
+          <w:rFonts w:ascii="Arial" w:hAnsi="Arial" w:cs="Arial"/>
+          <w:i/>
+          <w:sz w:val="24"/>
+          <w:szCs w:val="24"/>
+        </w:rPr>
+        <w:t>place-</w:t>
+      </w:r>
+      <w:proofErr w:type="spellStart"/>
+      <w:r>
+        <w:rPr>
+          <w:rFonts w:ascii="Arial" w:hAnsi="Arial" w:cs="Arial"/>
+          <w:i/>
+          <w:sz w:val="24"/>
+          <w:szCs w:val="24"/>
+        </w:rPr>
+        <w:t>holder</w:t>
+      </w:r>
+      <w:proofErr w:type="spellEnd"/>
+      <w:r>
+        <w:rPr>
+          <w:rFonts w:ascii="Arial" w:hAnsi="Arial" w:cs="Arial"/>
+          <w:sz w:val="24"/>
+          <w:szCs w:val="24"/>
+        </w:rPr>
+        <w:t xml:space="preserve"> para cuando incluyamos las imágenes de los autores del trabajo. Sobre el trabajo en general, </w:t>
+      </w:r>
+      <w:r>
+        <w:rPr>
+          <w:rFonts w:ascii="Arial" w:hAnsi="Arial" w:cs="Arial"/>
+          <w:sz w:val="24"/>
+          <w:szCs w:val="24"/>
+        </w:rPr>
+        <w:lastRenderedPageBreak/>
+        <w:t xml:space="preserve">también se modificaron las dimensiones de las ventanas de la interfaz. Para esto fue útil una herramienta de la cual desconocía en el primer proyecto, </w:t>
+      </w:r>
+      <w:r>
+        <w:rPr>
+          <w:rFonts w:ascii="Arial" w:hAnsi="Arial" w:cs="Arial"/>
+          <w:sz w:val="24"/>
+          <w:szCs w:val="24"/>
+        </w:rPr>
+        <w:t xml:space="preserve">la </w:t>
+      </w:r>
+      <w:proofErr w:type="spellStart"/>
+      <w:proofErr w:type="gramStart"/>
+      <w:r>
+        <w:rPr>
+          <w:rFonts w:ascii="Arial" w:hAnsi="Arial" w:cs="Arial"/>
+          <w:sz w:val="24"/>
+          <w:szCs w:val="24"/>
+        </w:rPr>
+        <w:t>window.geometry</w:t>
+      </w:r>
+      <w:proofErr w:type="spellEnd"/>
+      <w:proofErr w:type="gramEnd"/>
+      <w:r>
+        <w:rPr>
+          <w:rFonts w:ascii="Arial" w:hAnsi="Arial" w:cs="Arial"/>
+          <w:sz w:val="24"/>
+          <w:szCs w:val="24"/>
+        </w:rPr>
+        <w:t xml:space="preserve">, esta permite insertar un </w:t>
+      </w:r>
+      <w:proofErr w:type="spellStart"/>
+      <w:r>
+        <w:rPr>
+          <w:rFonts w:ascii="Arial" w:hAnsi="Arial" w:cs="Arial"/>
+          <w:sz w:val="24"/>
+          <w:szCs w:val="24"/>
+        </w:rPr>
+        <w:t>string</w:t>
+      </w:r>
+      <w:proofErr w:type="spellEnd"/>
+      <w:r>
+        <w:rPr>
+          <w:rFonts w:ascii="Arial" w:hAnsi="Arial" w:cs="Arial"/>
+          <w:sz w:val="24"/>
+          <w:szCs w:val="24"/>
+        </w:rPr>
+        <w:t xml:space="preserve"> con las dimensiones de la ventana de la forma (“1280x720”) lo que la hace más fácil </w:t>
+      </w:r>
+      <w:r>
+        <w:rPr>
+          <w:rFonts w:ascii="Arial" w:hAnsi="Arial" w:cs="Arial"/>
+          <w:sz w:val="24"/>
+          <w:szCs w:val="24"/>
+        </w:rPr>
+        <w:t>de configurar, y también vuelve más legible este parámetro, dado que es más notable que corresponde a una relación de aspecto.</w:t>
+      </w:r>
+    </w:p>
+    <w:p>
+      <w:pPr>
+        <w:spacing w:line="360" w:lineRule="auto"/>
+        <w:jc w:val="both"/>
+        <w:rPr>
+          <w:rFonts w:ascii="Arial" w:hAnsi="Arial" w:cs="Arial"/>
+          <w:b/>
+          <w:sz w:val="24"/>
+          <w:szCs w:val="24"/>
+        </w:rPr>
+      </w:pPr>
+      <w:r>
+        <w:rPr>
+          <w:rFonts w:ascii="Arial" w:hAnsi="Arial" w:cs="Arial"/>
+          <w:b/>
+          <w:sz w:val="24"/>
+          <w:szCs w:val="24"/>
+        </w:rPr>
+        <w:t>Viernes, 24/05/2019</w:t>
+      </w:r>
+    </w:p>
+    <w:p>
+      <w:pPr>
+        <w:spacing w:line="360" w:lineRule="auto"/>
+        <w:jc w:val="both"/>
+        <w:rPr>
+          <w:rFonts w:ascii="Arial" w:hAnsi="Arial" w:cs="Arial"/>
+          <w:sz w:val="24"/>
+          <w:szCs w:val="24"/>
+        </w:rPr>
+      </w:pPr>
+      <w:r>
+        <w:rPr>
+          <w:rFonts w:ascii="Arial" w:hAnsi="Arial" w:cs="Arial"/>
+          <w:b/>
+          <w:sz w:val="24"/>
+          <w:szCs w:val="24"/>
+        </w:rPr>
+        <w:t>General</w:t>
+      </w:r>
+      <w:r>
+        <w:rPr>
+          <w:rFonts w:ascii="Arial" w:hAnsi="Arial" w:cs="Arial"/>
+          <w:b/>
+          <w:sz w:val="24"/>
+          <w:szCs w:val="24"/>
+        </w:rPr>
+        <w:t>:</w:t>
+      </w:r>
+      <w:r>
+        <w:rPr>
+          <w:rFonts w:ascii="Arial" w:hAnsi="Arial" w:cs="Arial"/>
+          <w:sz w:val="24"/>
+          <w:szCs w:val="24"/>
+        </w:rPr>
+        <w:t xml:space="preserve"> Hoy </w:t>
+      </w:r>
+      <w:r>
+        <w:rPr>
+          <w:rFonts w:ascii="Arial" w:hAnsi="Arial" w:cs="Arial"/>
+          <w:sz w:val="24"/>
+          <w:szCs w:val="24"/>
+        </w:rPr>
+        <w:t>no trabajé en profundidad en mis tareas del trabajo. Los compañeros de clase David Solís y Miguel Mesén (quienes conforman otro equipo) van a reunirse hoy para avanzar en su propio trabajo; me comuniqué con ellos para</w:t>
+      </w:r>
+      <w:r>
+        <w:rPr>
+          <w:rFonts w:ascii="Arial" w:hAnsi="Arial" w:cs="Arial"/>
+          <w:sz w:val="24"/>
+          <w:szCs w:val="24"/>
+        </w:rPr>
+        <w:t xml:space="preserve"> aprovechar dicha reunión y estar presente en caso de que necesitara ayuda con el desarrollo de mi propio trabajo, ya que hasta la fecha, David ha avanzado bastante justo en lo que </w:t>
+      </w:r>
+      <w:r>
+        <w:rPr>
+          <w:rFonts w:ascii="Arial" w:hAnsi="Arial" w:cs="Arial"/>
+          <w:sz w:val="24"/>
+          <w:szCs w:val="24"/>
+        </w:rPr>
+        <w:t xml:space="preserve">me corresponde desarrollar, por lo cual tenerlo a la mano en caso de </w:t>
+      </w:r>
+      <w:r>
+        <w:rPr>
+          <w:rFonts w:ascii="Arial" w:hAnsi="Arial" w:cs="Arial"/>
+          <w:sz w:val="24"/>
+          <w:szCs w:val="24"/>
+        </w:rPr>
+        <w:t>necesitar sus fuentes de investigación o un poco de orientación con la lógica operacional del Test Drive.</w:t>
+      </w:r>
+      <w:bookmarkStart w:id="0" w:name="_GoBack"/>
+      <w:bookmarkEnd w:id="0"/>
     </w:p>
     <w:sectPr>
       <w:pgSz w:w="12240" w:h="15840"/>
@@ -967,6 +1416,7 @@
   <w:style w:type="character" w:default="1" w:styleId="Fuentedeprrafopredeter">
     <w:name w:val="Default Paragraph Font"/>
     <w:uiPriority w:val="1"/>
+    <w:semiHidden/>
     <w:unhideWhenUsed/>
   </w:style>
   <w:style w:type="table" w:default="1" w:styleId="Tablanormal">

--- a/__documentation/Análisis de Resultados avanzado AlejandroQ.docx
+++ b/__documentation/Análisis de Resultados avanzado AlejandroQ.docx
@@ -931,7 +931,34 @@
           <w:sz w:val="24"/>
           <w:szCs w:val="24"/>
         </w:rPr>
-        <w:t>Viernes, 24/05/2019</w:t>
+        <w:t>Sábado</w:t>
+      </w:r>
+      <w:r>
+        <w:rPr>
+          <w:rFonts w:ascii="Arial" w:hAnsi="Arial" w:cs="Arial"/>
+          <w:b/>
+          <w:sz w:val="24"/>
+          <w:szCs w:val="24"/>
+        </w:rPr>
+        <w:t>, 2</w:t>
+      </w:r>
+      <w:r>
+        <w:rPr>
+          <w:rFonts w:ascii="Arial" w:hAnsi="Arial" w:cs="Arial"/>
+          <w:b/>
+          <w:sz w:val="24"/>
+          <w:szCs w:val="24"/>
+        </w:rPr>
+        <w:t>5</w:t>
+      </w:r>
+      <w:r>
+        <w:rPr>
+          <w:rFonts w:ascii="Arial" w:hAnsi="Arial" w:cs="Arial"/>
+          <w:b/>
+          <w:sz w:val="24"/>
+          <w:szCs w:val="24"/>
+        </w:rPr>
+        <w:t>/05/2019</w:t>
       </w:r>
     </w:p>
     <w:p>
@@ -1001,6 +1028,2030 @@
           <w:szCs w:val="24"/>
         </w:rPr>
         <w:t>necesitar sus fuentes de investigación o un poco de orientación con la lógica operacional del Test Drive.</w:t>
+      </w:r>
+    </w:p>
+    <w:p>
+      <w:pPr>
+        <w:spacing w:line="360" w:lineRule="auto"/>
+        <w:jc w:val="both"/>
+        <w:rPr>
+          <w:rFonts w:ascii="Arial" w:hAnsi="Arial" w:cs="Arial"/>
+          <w:sz w:val="24"/>
+          <w:szCs w:val="24"/>
+        </w:rPr>
+      </w:pPr>
+      <w:r>
+        <w:rPr>
+          <w:rFonts w:ascii="Arial" w:hAnsi="Arial" w:cs="Arial"/>
+          <w:b/>
+          <w:sz w:val="24"/>
+          <w:szCs w:val="24"/>
+        </w:rPr>
+        <w:t>Técnica:</w:t>
+      </w:r>
+      <w:r>
+        <w:rPr>
+          <w:rFonts w:ascii="Arial" w:hAnsi="Arial" w:cs="Arial"/>
+          <w:sz w:val="24"/>
+          <w:szCs w:val="24"/>
+        </w:rPr>
+        <w:t xml:space="preserve"> Avancé </w:t>
+      </w:r>
+      <w:r>
+        <w:rPr>
+          <w:rFonts w:ascii="Arial" w:hAnsi="Arial" w:cs="Arial"/>
+          <w:sz w:val="24"/>
+          <w:szCs w:val="24"/>
+        </w:rPr>
+        <w:t xml:space="preserve">la parte de la interfaz que corresponde </w:t>
+      </w:r>
+      <w:r>
+        <w:rPr>
+          <w:rFonts w:ascii="Arial" w:hAnsi="Arial" w:cs="Arial"/>
+          <w:sz w:val="24"/>
+          <w:szCs w:val="24"/>
+        </w:rPr>
+        <w:t>a la ventana Test</w:t>
+      </w:r>
+      <w:r>
+        <w:rPr>
+          <w:rFonts w:ascii="Arial" w:hAnsi="Arial" w:cs="Arial"/>
+          <w:sz w:val="24"/>
+          <w:szCs w:val="24"/>
+        </w:rPr>
+        <w:t xml:space="preserve"> Drive, pero para lograrlo</w:t>
+      </w:r>
+      <w:r>
+        <w:rPr>
+          <w:rFonts w:ascii="Arial" w:hAnsi="Arial" w:cs="Arial"/>
+          <w:sz w:val="24"/>
+          <w:szCs w:val="24"/>
+        </w:rPr>
+        <w:t>, necesitaba tener</w:t>
+      </w:r>
+      <w:r>
+        <w:rPr>
+          <w:rFonts w:ascii="Arial" w:hAnsi="Arial" w:cs="Arial"/>
+          <w:sz w:val="24"/>
+          <w:szCs w:val="24"/>
+        </w:rPr>
+        <w:t xml:space="preserve"> los archivos Python dados por Santi en el segundo proyecto, el </w:t>
+      </w:r>
+      <w:proofErr w:type="spellStart"/>
+      <w:r>
+        <w:rPr>
+          <w:rFonts w:ascii="Arial" w:hAnsi="Arial" w:cs="Arial"/>
+          <w:sz w:val="24"/>
+          <w:szCs w:val="24"/>
+        </w:rPr>
+        <w:t>TelemetryLog</w:t>
+      </w:r>
+      <w:proofErr w:type="spellEnd"/>
+      <w:r>
+        <w:rPr>
+          <w:rFonts w:ascii="Arial" w:hAnsi="Arial" w:cs="Arial"/>
+          <w:sz w:val="24"/>
+          <w:szCs w:val="24"/>
+        </w:rPr>
+        <w:t xml:space="preserve"> y el </w:t>
+      </w:r>
+      <w:proofErr w:type="spellStart"/>
+      <w:r>
+        <w:rPr>
+          <w:rFonts w:ascii="Arial" w:hAnsi="Arial" w:cs="Arial"/>
+          <w:sz w:val="24"/>
+          <w:szCs w:val="24"/>
+        </w:rPr>
+        <w:t>WiFiClient</w:t>
+      </w:r>
+      <w:proofErr w:type="spellEnd"/>
+      <w:r>
+        <w:rPr>
+          <w:rFonts w:ascii="Arial" w:hAnsi="Arial" w:cs="Arial"/>
+          <w:sz w:val="24"/>
+          <w:szCs w:val="24"/>
+        </w:rPr>
+        <w:t xml:space="preserve">, ya que estos son cruciales para comunicar la parte programada con el hardware en el proyecto. </w:t>
+      </w:r>
+      <w:r>
+        <w:rPr>
+          <w:rFonts w:ascii="Arial" w:hAnsi="Arial" w:cs="Arial"/>
+          <w:sz w:val="24"/>
+          <w:szCs w:val="24"/>
+        </w:rPr>
+        <w:t>Al copiar estos archivos y ponerlos dentro del mismo dominio de</w:t>
+      </w:r>
+      <w:r>
+        <w:rPr>
+          <w:rFonts w:ascii="Arial" w:hAnsi="Arial" w:cs="Arial"/>
+          <w:sz w:val="24"/>
+          <w:szCs w:val="24"/>
+        </w:rPr>
+        <w:t>l código para la interfaz, fui capaz de importar algunos métodos de estos, como la función</w:t>
+      </w:r>
+      <w:r>
+        <w:rPr>
+          <w:rFonts w:ascii="Arial" w:hAnsi="Arial" w:cs="Arial"/>
+          <w:sz w:val="24"/>
+          <w:szCs w:val="24"/>
+        </w:rPr>
+        <w:t xml:space="preserve"> </w:t>
+      </w:r>
+    </w:p>
+    <w:p>
+      <w:pPr>
+        <w:spacing w:line="360" w:lineRule="auto"/>
+        <w:jc w:val="both"/>
+        <w:rPr>
+          <w:rFonts w:ascii="Arial" w:hAnsi="Arial" w:cs="Arial"/>
+          <w:sz w:val="24"/>
+          <w:szCs w:val="24"/>
+        </w:rPr>
+      </w:pPr>
+      <w:r>
+        <w:rPr>
+          <w:rFonts w:ascii="Arial" w:hAnsi="Arial" w:cs="Arial"/>
+          <w:sz w:val="24"/>
+          <w:szCs w:val="24"/>
+        </w:rPr>
+        <w:t xml:space="preserve">Investigué sobre cómo utilizar la misma función </w:t>
+      </w:r>
+      <w:r>
+        <w:rPr>
+          <w:rFonts w:ascii="Arial" w:hAnsi="Arial" w:cs="Arial"/>
+          <w:sz w:val="24"/>
+          <w:szCs w:val="24"/>
+        </w:rPr>
+        <w:t xml:space="preserve">para devolverse de una ventana a la principal, utilizando esta ventana como argumentos, ya que para simplificar el código había intentado </w:t>
+      </w:r>
+      <w:r>
+        <w:rPr>
+          <w:rFonts w:ascii="Arial" w:hAnsi="Arial" w:cs="Arial"/>
+          <w:sz w:val="24"/>
+          <w:szCs w:val="24"/>
+        </w:rPr>
+        <w:t xml:space="preserve">simplemente enviar el comando de la ventana como un argumento; pero al intentarlo noté que había un error de código. Luego de investigar, aprendí que esto se puede realizar por medio de expresión lambda, </w:t>
+      </w:r>
+      <w:r>
+        <w:rPr>
+          <w:rFonts w:ascii="Arial" w:hAnsi="Arial" w:cs="Arial"/>
+          <w:sz w:val="24"/>
+          <w:szCs w:val="24"/>
+        </w:rPr>
+        <w:t>al consultar en YouTube sobre cómo cambia la funcionalidad de un comando o de un proceso (en comparación con situaciones que no requieran utilizar esta expresión)</w:t>
+      </w:r>
+      <w:r>
+        <w:rPr>
+          <w:rFonts w:ascii="Arial" w:hAnsi="Arial" w:cs="Arial"/>
+          <w:sz w:val="24"/>
+          <w:szCs w:val="24"/>
+        </w:rPr>
+        <w:t>.</w:t>
+      </w:r>
+    </w:p>
+    <w:p>
+      <w:pPr>
+        <w:spacing w:line="360" w:lineRule="auto"/>
+        <w:jc w:val="both"/>
+        <w:rPr>
+          <w:rFonts w:ascii="Arial" w:hAnsi="Arial" w:cs="Arial"/>
+          <w:sz w:val="24"/>
+          <w:szCs w:val="24"/>
+        </w:rPr>
+      </w:pPr>
+      <w:r>
+        <w:rPr>
+          <w:rFonts w:ascii="Arial" w:hAnsi="Arial" w:cs="Arial"/>
+          <w:sz w:val="24"/>
+          <w:szCs w:val="24"/>
+        </w:rPr>
+        <w:lastRenderedPageBreak/>
+        <w:t xml:space="preserve">Luego de realizar este cambio en la utilización de un botón de retorno, me dediqué </w:t>
+      </w:r>
+      <w:r>
+        <w:rPr>
+          <w:rFonts w:ascii="Arial" w:hAnsi="Arial" w:cs="Arial"/>
+          <w:sz w:val="24"/>
+          <w:szCs w:val="24"/>
+        </w:rPr>
+        <w:t xml:space="preserve">a buscar imágenes para llevar a cabo el desarrollo de la ventana Test Drive justo como quería realizarla. Para esto, era necesario utilizar imágenes en formato png o Portable Network </w:t>
+      </w:r>
+      <w:proofErr w:type="spellStart"/>
+      <w:r>
+        <w:rPr>
+          <w:rFonts w:ascii="Arial" w:hAnsi="Arial" w:cs="Arial"/>
+          <w:sz w:val="24"/>
+          <w:szCs w:val="24"/>
+        </w:rPr>
+        <w:t>Graphics</w:t>
+      </w:r>
+      <w:proofErr w:type="spellEnd"/>
+      <w:r>
+        <w:rPr>
+          <w:rFonts w:ascii="Arial" w:hAnsi="Arial" w:cs="Arial"/>
+          <w:sz w:val="24"/>
+          <w:szCs w:val="24"/>
+        </w:rPr>
+        <w:t xml:space="preserve">, </w:t>
+      </w:r>
+      <w:r>
+        <w:rPr>
+          <w:rFonts w:ascii="Arial" w:hAnsi="Arial" w:cs="Arial"/>
+          <w:sz w:val="24"/>
+          <w:szCs w:val="24"/>
+        </w:rPr>
+        <w:t>dado que,</w:t>
+      </w:r>
+      <w:r>
+        <w:rPr>
+          <w:rFonts w:ascii="Arial" w:hAnsi="Arial" w:cs="Arial"/>
+          <w:sz w:val="24"/>
+          <w:szCs w:val="24"/>
+        </w:rPr>
+        <w:t xml:space="preserve"> si se quiere utilizar una imagen con fondo transparente, deben crearse justo encima del </w:t>
+      </w:r>
+      <w:proofErr w:type="spellStart"/>
+      <w:r>
+        <w:rPr>
+          <w:rFonts w:ascii="Arial" w:hAnsi="Arial" w:cs="Arial"/>
+          <w:sz w:val="24"/>
+          <w:szCs w:val="24"/>
+        </w:rPr>
+        <w:t>canvas</w:t>
+      </w:r>
+      <w:proofErr w:type="spellEnd"/>
+      <w:r>
+        <w:rPr>
+          <w:rFonts w:ascii="Arial" w:hAnsi="Arial" w:cs="Arial"/>
+          <w:sz w:val="24"/>
+          <w:szCs w:val="24"/>
+        </w:rPr>
+        <w:t xml:space="preserve"> (o sea, sin utilizar un </w:t>
+      </w:r>
+      <w:proofErr w:type="spellStart"/>
+      <w:r>
+        <w:rPr>
+          <w:rFonts w:ascii="Arial" w:hAnsi="Arial" w:cs="Arial"/>
+          <w:sz w:val="24"/>
+          <w:szCs w:val="24"/>
+        </w:rPr>
+        <w:t>label</w:t>
+      </w:r>
+      <w:proofErr w:type="spellEnd"/>
+      <w:r>
+        <w:rPr>
+          <w:rFonts w:ascii="Arial" w:hAnsi="Arial" w:cs="Arial"/>
+          <w:sz w:val="24"/>
+          <w:szCs w:val="24"/>
+        </w:rPr>
+        <w:t xml:space="preserve"> para colocar la imagen sobre este) y también que la imagen por sí misma no posea un color de fondo. </w:t>
+      </w:r>
+    </w:p>
+    <w:p>
+      <w:pPr>
+        <w:spacing w:line="360" w:lineRule="auto"/>
+        <w:jc w:val="both"/>
+        <w:rPr>
+          <w:rFonts w:ascii="Arial" w:hAnsi="Arial" w:cs="Arial"/>
+          <w:b/>
+          <w:sz w:val="24"/>
+          <w:szCs w:val="24"/>
+        </w:rPr>
+      </w:pPr>
+      <w:r>
+        <w:rPr>
+          <w:rFonts w:ascii="Arial" w:hAnsi="Arial" w:cs="Arial"/>
+          <w:b/>
+          <w:sz w:val="24"/>
+          <w:szCs w:val="24"/>
+        </w:rPr>
+        <w:t>Domingo, 26/05/2019</w:t>
+      </w:r>
+    </w:p>
+    <w:p>
+      <w:pPr>
+        <w:spacing w:line="360" w:lineRule="auto"/>
+        <w:jc w:val="both"/>
+        <w:rPr>
+          <w:rFonts w:ascii="Arial" w:hAnsi="Arial" w:cs="Arial"/>
+          <w:sz w:val="24"/>
+          <w:szCs w:val="24"/>
+        </w:rPr>
+      </w:pPr>
+      <w:r>
+        <w:rPr>
+          <w:rFonts w:ascii="Arial" w:hAnsi="Arial" w:cs="Arial"/>
+          <w:b/>
+          <w:sz w:val="24"/>
+          <w:szCs w:val="24"/>
+        </w:rPr>
+        <w:t>Administrativa:</w:t>
+      </w:r>
+      <w:r>
+        <w:rPr>
+          <w:rFonts w:ascii="Arial" w:hAnsi="Arial" w:cs="Arial"/>
+          <w:b/>
+          <w:sz w:val="24"/>
+          <w:szCs w:val="24"/>
+        </w:rPr>
+        <w:t xml:space="preserve"> </w:t>
+      </w:r>
+      <w:r>
+        <w:rPr>
+          <w:rFonts w:ascii="Arial" w:hAnsi="Arial" w:cs="Arial"/>
+          <w:sz w:val="24"/>
+          <w:szCs w:val="24"/>
+        </w:rPr>
+        <w:t xml:space="preserve">Aún me encuentro en el domicilio del compañero David, </w:t>
+      </w:r>
+      <w:r>
+        <w:rPr>
+          <w:rFonts w:ascii="Arial" w:hAnsi="Arial" w:cs="Arial"/>
+          <w:sz w:val="24"/>
+          <w:szCs w:val="24"/>
+        </w:rPr>
+        <w:t>cada uno está enfocado en sus propias tareas y sólo nos consultamos en caso de necesitar despejar alguna duda sobre el proyecto.</w:t>
+      </w:r>
+    </w:p>
+    <w:p>
+      <w:pPr>
+        <w:spacing w:line="360" w:lineRule="auto"/>
+        <w:jc w:val="both"/>
+        <w:rPr>
+          <w:rFonts w:ascii="Arial" w:hAnsi="Arial" w:cs="Arial"/>
+          <w:sz w:val="24"/>
+          <w:szCs w:val="24"/>
+        </w:rPr>
+      </w:pPr>
+      <w:r>
+        <w:rPr>
+          <w:rFonts w:ascii="Arial" w:hAnsi="Arial" w:cs="Arial"/>
+          <w:b/>
+          <w:sz w:val="24"/>
+          <w:szCs w:val="24"/>
+        </w:rPr>
+        <w:t>Técnica:</w:t>
+      </w:r>
+      <w:r>
+        <w:rPr>
+          <w:rFonts w:ascii="Arial" w:hAnsi="Arial" w:cs="Arial"/>
+          <w:sz w:val="24"/>
+          <w:szCs w:val="24"/>
+        </w:rPr>
+        <w:t xml:space="preserve"> </w:t>
+      </w:r>
+      <w:r>
+        <w:rPr>
+          <w:rFonts w:ascii="Arial" w:hAnsi="Arial" w:cs="Arial"/>
+          <w:sz w:val="24"/>
+          <w:szCs w:val="24"/>
+        </w:rPr>
+        <w:t xml:space="preserve">Aún me encuentro trabajando en </w:t>
+      </w:r>
+      <w:r>
+        <w:rPr>
+          <w:rFonts w:ascii="Arial" w:hAnsi="Arial" w:cs="Arial"/>
+          <w:sz w:val="24"/>
+          <w:szCs w:val="24"/>
+        </w:rPr>
+        <w:t xml:space="preserve">dos enfoques principales de la ventana Test Drive: programar los aspectos funcionales para los eventos en el teclado, </w:t>
+      </w:r>
+      <w:r>
+        <w:rPr>
+          <w:rFonts w:ascii="Arial" w:hAnsi="Arial" w:cs="Arial"/>
+          <w:sz w:val="24"/>
+          <w:szCs w:val="24"/>
+        </w:rPr>
+        <w:t>y también ir adaptando la interfaz gráfica a lo que se desea obtener al final de esta etapa. Respecto a este último punto, estuve buscando imágenes que coincidan más con lo que buscamos para el trabajo</w:t>
+      </w:r>
+      <w:r>
+        <w:rPr>
+          <w:rFonts w:ascii="Arial" w:hAnsi="Arial" w:cs="Arial"/>
+          <w:sz w:val="24"/>
+          <w:szCs w:val="24"/>
+        </w:rPr>
+        <w:t xml:space="preserve">; es por esto </w:t>
+      </w:r>
+      <w:r>
+        <w:rPr>
+          <w:rFonts w:ascii="Arial" w:hAnsi="Arial" w:cs="Arial"/>
+          <w:sz w:val="24"/>
+          <w:szCs w:val="24"/>
+        </w:rPr>
+        <w:t>por lo que</w:t>
+      </w:r>
+      <w:r>
+        <w:rPr>
+          <w:rFonts w:ascii="Arial" w:hAnsi="Arial" w:cs="Arial"/>
+          <w:sz w:val="24"/>
+          <w:szCs w:val="24"/>
+        </w:rPr>
+        <w:t xml:space="preserve"> algunas imágenes hoy fueron eliminadas y otras fueron añadidas a la carpeta en el repositorio. </w:t>
+      </w:r>
+    </w:p>
+    <w:p>
+      <w:pPr>
+        <w:spacing w:line="360" w:lineRule="auto"/>
+        <w:jc w:val="both"/>
+        <w:rPr>
+          <w:rFonts w:ascii="Arial" w:hAnsi="Arial" w:cs="Arial"/>
+          <w:sz w:val="24"/>
+          <w:szCs w:val="24"/>
+        </w:rPr>
+      </w:pPr>
+      <w:r>
+        <w:rPr>
+          <w:rFonts w:ascii="Arial" w:hAnsi="Arial" w:cs="Arial"/>
+          <w:sz w:val="24"/>
+          <w:szCs w:val="24"/>
+        </w:rPr>
+        <w:t xml:space="preserve">También, estuve trabajando en la parte lógica específicamente para los comandos de dirección en el vehículo. Para esto, modifiqué la función </w:t>
+      </w:r>
+      <w:proofErr w:type="spellStart"/>
+      <w:proofErr w:type="gramStart"/>
+      <w:r>
+        <w:rPr>
+          <w:rFonts w:ascii="Arial" w:hAnsi="Arial" w:cs="Arial"/>
+          <w:i/>
+          <w:sz w:val="24"/>
+          <w:szCs w:val="24"/>
+        </w:rPr>
+        <w:t>send</w:t>
+      </w:r>
+      <w:proofErr w:type="spellEnd"/>
+      <w:r>
+        <w:rPr>
+          <w:rFonts w:ascii="Arial" w:hAnsi="Arial" w:cs="Arial"/>
+          <w:sz w:val="24"/>
+          <w:szCs w:val="24"/>
+        </w:rPr>
+        <w:t>(</w:t>
+      </w:r>
+      <w:proofErr w:type="gramEnd"/>
+      <w:r>
+        <w:rPr>
+          <w:rFonts w:ascii="Arial" w:hAnsi="Arial" w:cs="Arial"/>
+          <w:sz w:val="24"/>
+          <w:szCs w:val="24"/>
+        </w:rPr>
+        <w:t xml:space="preserve">) de </w:t>
+      </w:r>
+      <w:proofErr w:type="spellStart"/>
+      <w:r>
+        <w:rPr>
+          <w:rFonts w:ascii="Arial" w:hAnsi="Arial" w:cs="Arial"/>
+          <w:sz w:val="24"/>
+          <w:szCs w:val="24"/>
+        </w:rPr>
+        <w:t>Tele</w:t>
+      </w:r>
+      <w:r>
+        <w:rPr>
+          <w:rFonts w:ascii="Arial" w:hAnsi="Arial" w:cs="Arial"/>
+          <w:sz w:val="24"/>
+          <w:szCs w:val="24"/>
+        </w:rPr>
+        <w:t>metryLog</w:t>
+      </w:r>
+      <w:proofErr w:type="spellEnd"/>
+      <w:r>
+        <w:rPr>
+          <w:rFonts w:ascii="Arial" w:hAnsi="Arial" w:cs="Arial"/>
+          <w:sz w:val="24"/>
+          <w:szCs w:val="24"/>
+        </w:rPr>
+        <w:t>, y esta versión modificada la incluí en el código de nuestro trabajo. Esto porque</w:t>
+      </w:r>
+      <w:r>
+        <w:rPr>
+          <w:rFonts w:ascii="Arial" w:hAnsi="Arial" w:cs="Arial"/>
+          <w:sz w:val="24"/>
+          <w:szCs w:val="24"/>
+        </w:rPr>
+        <w:t xml:space="preserve"> es más conveniente utilizar simplemente esta función para hacer llegar un comando al </w:t>
+      </w:r>
+      <w:proofErr w:type="spellStart"/>
+      <w:r>
+        <w:rPr>
+          <w:rFonts w:ascii="Arial" w:hAnsi="Arial" w:cs="Arial"/>
+          <w:sz w:val="24"/>
+          <w:szCs w:val="24"/>
+        </w:rPr>
+        <w:t>NodeMCU</w:t>
+      </w:r>
+      <w:proofErr w:type="spellEnd"/>
+      <w:r>
+        <w:rPr>
+          <w:rFonts w:ascii="Arial" w:hAnsi="Arial" w:cs="Arial"/>
+          <w:sz w:val="24"/>
+          <w:szCs w:val="24"/>
+        </w:rPr>
+        <w:t xml:space="preserve">, que llamar a la función del archivo cada vez que fuera necesario. </w:t>
+      </w:r>
+    </w:p>
+    <w:p>
+      <w:pPr>
+        <w:spacing w:line="360" w:lineRule="auto"/>
+        <w:jc w:val="both"/>
+        <w:rPr>
+          <w:rFonts w:ascii="Arial" w:hAnsi="Arial" w:cs="Arial"/>
+          <w:sz w:val="24"/>
+          <w:szCs w:val="24"/>
+        </w:rPr>
+      </w:pPr>
+      <w:r>
+        <w:rPr>
+          <w:rFonts w:ascii="Arial" w:hAnsi="Arial" w:cs="Arial"/>
+          <w:sz w:val="24"/>
+          <w:szCs w:val="24"/>
+        </w:rPr>
+        <w:t xml:space="preserve">Para el manejo de eventos en este </w:t>
+      </w:r>
+      <w:r>
+        <w:rPr>
+          <w:rFonts w:ascii="Arial" w:hAnsi="Arial" w:cs="Arial"/>
+          <w:sz w:val="24"/>
+          <w:szCs w:val="24"/>
+        </w:rPr>
+        <w:t xml:space="preserve">proceso, se está utilizando un </w:t>
+      </w:r>
+      <w:proofErr w:type="spellStart"/>
+      <w:r>
+        <w:rPr>
+          <w:rFonts w:ascii="Arial" w:hAnsi="Arial" w:cs="Arial"/>
+          <w:i/>
+          <w:sz w:val="24"/>
+          <w:szCs w:val="24"/>
+        </w:rPr>
+        <w:t>keybinding</w:t>
+      </w:r>
+      <w:proofErr w:type="spellEnd"/>
+      <w:r>
+        <w:rPr>
+          <w:rFonts w:ascii="Arial" w:hAnsi="Arial" w:cs="Arial"/>
+          <w:sz w:val="24"/>
+          <w:szCs w:val="24"/>
+        </w:rPr>
+        <w:t xml:space="preserve"> en la ventana Test Drive,</w:t>
+      </w:r>
+      <w:r>
+        <w:rPr>
+          <w:rFonts w:ascii="Arial" w:hAnsi="Arial" w:cs="Arial"/>
+          <w:sz w:val="24"/>
+          <w:szCs w:val="24"/>
+        </w:rPr>
+        <w:t xml:space="preserve"> estos </w:t>
+      </w:r>
+      <w:proofErr w:type="spellStart"/>
+      <w:r>
+        <w:rPr>
+          <w:rFonts w:ascii="Arial" w:hAnsi="Arial" w:cs="Arial"/>
+          <w:sz w:val="24"/>
+          <w:szCs w:val="24"/>
+        </w:rPr>
+        <w:t>binds</w:t>
+      </w:r>
+      <w:proofErr w:type="spellEnd"/>
+      <w:r>
+        <w:rPr>
+          <w:rFonts w:ascii="Arial" w:hAnsi="Arial" w:cs="Arial"/>
+          <w:sz w:val="24"/>
+          <w:szCs w:val="24"/>
+        </w:rPr>
+        <w:t xml:space="preserve"> se asignan a funciones que se activan cuando existe un evento en el teclado; para esta tarea en específico se está trabajando con </w:t>
+      </w:r>
+      <w:proofErr w:type="spellStart"/>
+      <w:r>
+        <w:rPr>
+          <w:rFonts w:ascii="Arial" w:hAnsi="Arial" w:cs="Arial"/>
+          <w:sz w:val="24"/>
+          <w:szCs w:val="24"/>
+        </w:rPr>
+        <w:t>KeyPress</w:t>
+      </w:r>
+      <w:proofErr w:type="spellEnd"/>
+      <w:r>
+        <w:rPr>
+          <w:rFonts w:ascii="Arial" w:hAnsi="Arial" w:cs="Arial"/>
+          <w:sz w:val="24"/>
+          <w:szCs w:val="24"/>
+        </w:rPr>
+        <w:t xml:space="preserve"> y </w:t>
+      </w:r>
+      <w:proofErr w:type="spellStart"/>
+      <w:r>
+        <w:rPr>
+          <w:rFonts w:ascii="Arial" w:hAnsi="Arial" w:cs="Arial"/>
+          <w:sz w:val="24"/>
+          <w:szCs w:val="24"/>
+        </w:rPr>
+        <w:t>KeyRelease</w:t>
+      </w:r>
+      <w:proofErr w:type="spellEnd"/>
+      <w:r>
+        <w:rPr>
+          <w:rFonts w:ascii="Arial" w:hAnsi="Arial" w:cs="Arial"/>
+          <w:sz w:val="24"/>
+          <w:szCs w:val="24"/>
+        </w:rPr>
+        <w:t xml:space="preserve">, por lo que las funciones sólo se activan con eventos de presión de una tecla, y la liberación de esta misma. </w:t>
+      </w:r>
+    </w:p>
+    <w:p>
+      <w:pPr>
+        <w:spacing w:line="360" w:lineRule="auto"/>
+        <w:jc w:val="both"/>
+        <w:rPr>
+          <w:rFonts w:ascii="Arial" w:hAnsi="Arial" w:cs="Arial"/>
+          <w:sz w:val="24"/>
+          <w:szCs w:val="24"/>
+        </w:rPr>
+      </w:pPr>
+      <w:r>
+        <w:rPr>
+          <w:rFonts w:ascii="Arial" w:hAnsi="Arial" w:cs="Arial"/>
+          <w:sz w:val="24"/>
+          <w:szCs w:val="24"/>
+        </w:rPr>
+        <w:t xml:space="preserve">Para controlar los eventos con más facilidad, se añadieron variables globales para manejar estos eventos; hasta ahora con los que se ha trabajado es con los eventos </w:t>
+      </w:r>
+      <w:r>
+        <w:rPr>
+          <w:rFonts w:ascii="Arial" w:hAnsi="Arial" w:cs="Arial"/>
+          <w:sz w:val="24"/>
+          <w:szCs w:val="24"/>
+        </w:rPr>
+        <w:lastRenderedPageBreak/>
+        <w:t>de movimiento</w:t>
+      </w:r>
+      <w:r>
+        <w:rPr>
+          <w:rFonts w:ascii="Arial" w:hAnsi="Arial" w:cs="Arial"/>
+          <w:sz w:val="24"/>
+          <w:szCs w:val="24"/>
+        </w:rPr>
+        <w:t xml:space="preserve">. Para estos eventos, no basta con llevar un control de las teclas, ya que puede haber varias generando eventos al mismo tiempo; por lo cual recurrí a la implementación de hilos </w:t>
+      </w:r>
+      <w:r>
+        <w:rPr>
+          <w:rFonts w:ascii="Arial" w:hAnsi="Arial" w:cs="Arial"/>
+          <w:sz w:val="24"/>
+          <w:szCs w:val="24"/>
+        </w:rPr>
+        <w:t xml:space="preserve">y así </w:t>
+      </w:r>
+      <w:r>
+        <w:rPr>
+          <w:rFonts w:ascii="Arial" w:hAnsi="Arial" w:cs="Arial"/>
+          <w:sz w:val="24"/>
+          <w:szCs w:val="24"/>
+        </w:rPr>
+        <w:t>ser capaz de ejecutar subprocesos paralelamente sin depender de la ejecución secuencial del código.</w:t>
+      </w:r>
+      <w:r>
+        <w:rPr>
+          <w:rFonts w:ascii="Arial" w:hAnsi="Arial" w:cs="Arial"/>
+          <w:sz w:val="24"/>
+          <w:szCs w:val="24"/>
+        </w:rPr>
+        <w:t xml:space="preserve"> Para ayudarme con estos eventos, consulté de nuevo la página effbot.org esta vez en el directorio de </w:t>
+      </w:r>
+      <w:r>
+        <w:rPr>
+          <w:rFonts w:ascii="Arial" w:hAnsi="Arial" w:cs="Arial"/>
+          <w:sz w:val="24"/>
+          <w:szCs w:val="24"/>
+        </w:rPr>
+        <w:t>“</w:t>
+      </w:r>
+      <w:proofErr w:type="spellStart"/>
+      <w:r>
+        <w:rPr>
+          <w:rFonts w:ascii="Arial" w:hAnsi="Arial" w:cs="Arial"/>
+          <w:sz w:val="24"/>
+          <w:szCs w:val="24"/>
+        </w:rPr>
+        <w:t>Events</w:t>
+      </w:r>
+      <w:proofErr w:type="spellEnd"/>
+      <w:r>
+        <w:rPr>
+          <w:rFonts w:ascii="Arial" w:hAnsi="Arial" w:cs="Arial"/>
+          <w:sz w:val="24"/>
+          <w:szCs w:val="24"/>
+        </w:rPr>
+        <w:t xml:space="preserve"> and </w:t>
+      </w:r>
+      <w:proofErr w:type="spellStart"/>
+      <w:r>
+        <w:rPr>
+          <w:rFonts w:ascii="Arial" w:hAnsi="Arial" w:cs="Arial"/>
+          <w:sz w:val="24"/>
+          <w:szCs w:val="24"/>
+        </w:rPr>
+        <w:t>Bindings</w:t>
+      </w:r>
+      <w:proofErr w:type="spellEnd"/>
+      <w:r>
+        <w:rPr>
+          <w:rFonts w:ascii="Arial" w:hAnsi="Arial" w:cs="Arial"/>
+          <w:sz w:val="24"/>
+          <w:szCs w:val="24"/>
+        </w:rPr>
+        <w:t xml:space="preserve">” </w:t>
+      </w:r>
+      <w:r>
+        <w:rPr>
+          <w:rFonts w:ascii="Arial" w:hAnsi="Arial" w:cs="Arial"/>
+          <w:sz w:val="24"/>
+          <w:szCs w:val="24"/>
+        </w:rPr>
+        <w:t>https://effbot.org/tkinterbook/tkinter-events-and-bindings.htm</w:t>
+      </w:r>
+    </w:p>
+    <w:p>
+      <w:pPr>
+        <w:spacing w:line="360" w:lineRule="auto"/>
+        <w:jc w:val="both"/>
+        <w:rPr>
+          <w:rFonts w:ascii="Arial" w:hAnsi="Arial" w:cs="Arial"/>
+          <w:sz w:val="24"/>
+          <w:szCs w:val="24"/>
+        </w:rPr>
+      </w:pPr>
+      <w:r>
+        <w:rPr>
+          <w:rFonts w:ascii="Arial" w:hAnsi="Arial" w:cs="Arial"/>
+          <w:sz w:val="24"/>
+          <w:szCs w:val="24"/>
+        </w:rPr>
+        <w:t xml:space="preserve">También se añadió texto al </w:t>
+      </w:r>
+      <w:proofErr w:type="spellStart"/>
+      <w:r>
+        <w:rPr>
+          <w:rFonts w:ascii="Arial" w:hAnsi="Arial" w:cs="Arial"/>
+          <w:sz w:val="24"/>
+          <w:szCs w:val="24"/>
+        </w:rPr>
+        <w:t>canvas</w:t>
+      </w:r>
+      <w:proofErr w:type="spellEnd"/>
+      <w:r>
+        <w:rPr>
+          <w:rFonts w:ascii="Arial" w:hAnsi="Arial" w:cs="Arial"/>
+          <w:sz w:val="24"/>
+          <w:szCs w:val="24"/>
+        </w:rPr>
+        <w:t xml:space="preserve"> con un formato que no había utilizado anteriormente, consiste en generar el código sobre el </w:t>
+      </w:r>
+      <w:proofErr w:type="spellStart"/>
+      <w:r>
+        <w:rPr>
+          <w:rFonts w:ascii="Arial" w:hAnsi="Arial" w:cs="Arial"/>
+          <w:sz w:val="24"/>
+          <w:szCs w:val="24"/>
+        </w:rPr>
+        <w:t>canvas</w:t>
+      </w:r>
+      <w:proofErr w:type="spellEnd"/>
+      <w:r>
+        <w:rPr>
+          <w:rFonts w:ascii="Arial" w:hAnsi="Arial" w:cs="Arial"/>
+          <w:sz w:val="24"/>
+          <w:szCs w:val="24"/>
+        </w:rPr>
+        <w:t xml:space="preserve"> sin la necesidad de utilizar un </w:t>
+      </w:r>
+      <w:proofErr w:type="spellStart"/>
+      <w:r>
+        <w:rPr>
+          <w:rFonts w:ascii="Arial" w:hAnsi="Arial" w:cs="Arial"/>
+          <w:sz w:val="24"/>
+          <w:szCs w:val="24"/>
+        </w:rPr>
+        <w:t>label</w:t>
+      </w:r>
+      <w:proofErr w:type="spellEnd"/>
+      <w:r>
+        <w:rPr>
+          <w:rFonts w:ascii="Arial" w:hAnsi="Arial" w:cs="Arial"/>
+          <w:sz w:val="24"/>
+          <w:szCs w:val="24"/>
+        </w:rPr>
+        <w:t xml:space="preserve"> como contenedor para el texto. En el </w:t>
+      </w:r>
+      <w:proofErr w:type="spellStart"/>
+      <w:r>
+        <w:rPr>
+          <w:rFonts w:ascii="Arial" w:hAnsi="Arial" w:cs="Arial"/>
+          <w:sz w:val="24"/>
+          <w:szCs w:val="24"/>
+        </w:rPr>
+        <w:t>canvas</w:t>
+      </w:r>
+      <w:proofErr w:type="spellEnd"/>
+      <w:r>
+        <w:rPr>
+          <w:rFonts w:ascii="Arial" w:hAnsi="Arial" w:cs="Arial"/>
+          <w:sz w:val="24"/>
+          <w:szCs w:val="24"/>
+        </w:rPr>
+        <w:t xml:space="preserve"> de la ventana principal, se añadieron textos que serán place-</w:t>
+      </w:r>
+      <w:proofErr w:type="spellStart"/>
+      <w:r>
+        <w:rPr>
+          <w:rFonts w:ascii="Arial" w:hAnsi="Arial" w:cs="Arial"/>
+          <w:sz w:val="24"/>
+          <w:szCs w:val="24"/>
+        </w:rPr>
+        <w:t>holders</w:t>
+      </w:r>
+      <w:proofErr w:type="spellEnd"/>
+      <w:r>
+        <w:rPr>
+          <w:rFonts w:ascii="Arial" w:hAnsi="Arial" w:cs="Arial"/>
+          <w:sz w:val="24"/>
+          <w:szCs w:val="24"/>
+        </w:rPr>
+        <w:t xml:space="preserve"> para la información de los pilotos, cuando eventualmente se incluya ese módulo. </w:t>
+      </w:r>
+    </w:p>
+    <w:p>
+      <w:pPr>
+        <w:spacing w:line="360" w:lineRule="auto"/>
+        <w:jc w:val="both"/>
+        <w:rPr>
+          <w:rFonts w:ascii="Arial" w:hAnsi="Arial" w:cs="Arial"/>
+          <w:sz w:val="24"/>
+          <w:szCs w:val="24"/>
+        </w:rPr>
+      </w:pPr>
+      <w:r>
+        <w:rPr>
+          <w:rFonts w:ascii="Arial" w:hAnsi="Arial" w:cs="Arial"/>
+          <w:sz w:val="24"/>
+          <w:szCs w:val="24"/>
+        </w:rPr>
+        <w:t xml:space="preserve">Consulté con el asistente del curso, Santiago Gamboa, sobre </w:t>
+      </w:r>
+      <w:r>
+        <w:rPr>
+          <w:rFonts w:ascii="Arial" w:hAnsi="Arial" w:cs="Arial"/>
+          <w:sz w:val="24"/>
+          <w:szCs w:val="24"/>
+        </w:rPr>
+        <w:t>algunos aspectos de las especificaciones del proyecto que no me quedaban del todo claro, por el momento lo que logré aclarar</w:t>
+      </w:r>
+      <w:r>
+        <w:rPr>
+          <w:rFonts w:ascii="Arial" w:hAnsi="Arial" w:cs="Arial"/>
+          <w:sz w:val="24"/>
+          <w:szCs w:val="24"/>
+        </w:rPr>
+        <w:t xml:space="preserve"> es sobre las luces direccionales, creí que estas debían encenderse automáticamente cuando el carro toma una dirección; </w:t>
+      </w:r>
+      <w:r>
+        <w:rPr>
+          <w:rFonts w:ascii="Arial" w:hAnsi="Arial" w:cs="Arial"/>
+          <w:sz w:val="24"/>
+          <w:szCs w:val="24"/>
+        </w:rPr>
+        <w:t>Santiago me explicó que estas no debían complicarse tanto, simplemente debía asignársele un botón a las luces para que estas pudieran encenderse independientemente. Este cambio se está implementando actualmente en la lógica del trabajo.</w:t>
+      </w:r>
+    </w:p>
+    <w:p>
+      <w:pPr>
+        <w:spacing w:line="360" w:lineRule="auto"/>
+        <w:jc w:val="both"/>
+        <w:rPr>
+          <w:rFonts w:ascii="Arial" w:hAnsi="Arial" w:cs="Arial"/>
+          <w:b/>
+          <w:sz w:val="24"/>
+          <w:szCs w:val="24"/>
+        </w:rPr>
+      </w:pPr>
+      <w:r>
+        <w:rPr>
+          <w:rFonts w:ascii="Arial" w:hAnsi="Arial" w:cs="Arial"/>
+          <w:b/>
+          <w:sz w:val="24"/>
+          <w:szCs w:val="24"/>
+        </w:rPr>
+        <w:t>Lunes, 27/05/2019</w:t>
+      </w:r>
+    </w:p>
+    <w:p>
+      <w:pPr>
+        <w:spacing w:line="360" w:lineRule="auto"/>
+        <w:jc w:val="both"/>
+        <w:rPr>
+          <w:rFonts w:ascii="Arial" w:hAnsi="Arial" w:cs="Arial"/>
+          <w:sz w:val="24"/>
+          <w:szCs w:val="24"/>
+        </w:rPr>
+      </w:pPr>
+      <w:r>
+        <w:rPr>
+          <w:rFonts w:ascii="Arial" w:hAnsi="Arial" w:cs="Arial"/>
+          <w:b/>
+          <w:sz w:val="24"/>
+          <w:szCs w:val="24"/>
+        </w:rPr>
+        <w:t>Administrativa:</w:t>
+      </w:r>
+      <w:r>
+        <w:rPr>
+          <w:rFonts w:ascii="Arial" w:hAnsi="Arial" w:cs="Arial"/>
+          <w:b/>
+          <w:sz w:val="24"/>
+          <w:szCs w:val="24"/>
+        </w:rPr>
+        <w:t xml:space="preserve"> </w:t>
+      </w:r>
+      <w:r>
+        <w:rPr>
+          <w:rFonts w:ascii="Arial" w:hAnsi="Arial" w:cs="Arial"/>
+          <w:sz w:val="24"/>
+          <w:szCs w:val="24"/>
+        </w:rPr>
+        <w:t xml:space="preserve"> Hoy fui capaz de trabajar en el proyecto hasta horas de la tarde porque tenía clases en la mañana.</w:t>
+      </w:r>
+    </w:p>
+    <w:p>
+      <w:pPr>
+        <w:spacing w:line="360" w:lineRule="auto"/>
+        <w:jc w:val="both"/>
+        <w:rPr>
+          <w:rFonts w:ascii="Arial" w:hAnsi="Arial" w:cs="Arial"/>
+          <w:sz w:val="24"/>
+          <w:szCs w:val="24"/>
+        </w:rPr>
+      </w:pPr>
+      <w:r>
+        <w:rPr>
+          <w:rFonts w:ascii="Arial" w:hAnsi="Arial" w:cs="Arial"/>
+          <w:b/>
+          <w:sz w:val="24"/>
+          <w:szCs w:val="24"/>
+        </w:rPr>
+        <w:t>Técnica:</w:t>
+      </w:r>
+      <w:r>
+        <w:rPr>
+          <w:rFonts w:ascii="Arial" w:hAnsi="Arial" w:cs="Arial"/>
+          <w:sz w:val="24"/>
+          <w:szCs w:val="24"/>
+        </w:rPr>
+        <w:t xml:space="preserve"> </w:t>
+      </w:r>
+      <w:r>
+        <w:rPr>
+          <w:rFonts w:ascii="Arial" w:hAnsi="Arial" w:cs="Arial"/>
+          <w:sz w:val="24"/>
+          <w:szCs w:val="24"/>
+        </w:rPr>
+        <w:t xml:space="preserve">Estuve teniendo problemas para validar casos especiales en la utilización de las teclas para el control del carro: estas estaban funcionando </w:t>
+      </w:r>
+      <w:r>
+        <w:rPr>
+          <w:rFonts w:ascii="Arial" w:hAnsi="Arial" w:cs="Arial"/>
+          <w:sz w:val="24"/>
+          <w:szCs w:val="24"/>
+        </w:rPr>
+        <w:t xml:space="preserve">parcialmente, debido a que si se ejecutan una vez se comportan de la forma esperada, pero mantener la tecla presionada estaba generando múltiples eventos y alterando el </w:t>
+      </w:r>
+      <w:r>
+        <w:rPr>
+          <w:rFonts w:ascii="Arial" w:hAnsi="Arial" w:cs="Arial"/>
+          <w:sz w:val="24"/>
+          <w:szCs w:val="24"/>
+        </w:rPr>
+        <w:t xml:space="preserve">funcionamiento del código, para solucionar este problema tuve que dedicarle bastante tiempo a replantear lo ya programado antes de seguir con los próximos pasos; tuve que </w:t>
+      </w:r>
+      <w:r>
+        <w:rPr>
+          <w:rFonts w:ascii="Arial" w:hAnsi="Arial" w:cs="Arial"/>
+          <w:sz w:val="24"/>
+          <w:szCs w:val="24"/>
+        </w:rPr>
+        <w:t xml:space="preserve">añadir nuevas variables para forzar al sistema a trabajar con una única presión de la tecla: ahora se comportan de modo que para repetir un proceso, </w:t>
+      </w:r>
+      <w:r>
+        <w:rPr>
+          <w:rFonts w:ascii="Arial" w:hAnsi="Arial" w:cs="Arial"/>
+          <w:sz w:val="24"/>
+          <w:szCs w:val="24"/>
+        </w:rPr>
+        <w:lastRenderedPageBreak/>
+        <w:t>se debe liberar la tecla primero</w:t>
+      </w:r>
+      <w:r>
+        <w:rPr>
+          <w:rFonts w:ascii="Arial" w:hAnsi="Arial" w:cs="Arial"/>
+          <w:sz w:val="24"/>
+          <w:szCs w:val="24"/>
+        </w:rPr>
+        <w:t>.</w:t>
+      </w:r>
+      <w:r>
+        <w:rPr>
+          <w:rFonts w:ascii="Arial" w:hAnsi="Arial" w:cs="Arial"/>
+          <w:sz w:val="24"/>
+          <w:szCs w:val="24"/>
+        </w:rPr>
+        <w:t xml:space="preserve"> Luego de corregir estos errores, procedí a </w:t>
+      </w:r>
+      <w:r>
+        <w:rPr>
+          <w:rFonts w:ascii="Arial" w:hAnsi="Arial" w:cs="Arial"/>
+          <w:sz w:val="24"/>
+          <w:szCs w:val="24"/>
+        </w:rPr>
+        <w:t xml:space="preserve">centrarme en los eventos faltantes, ya que por el momento la funcionalidad </w:t>
+      </w:r>
+      <w:proofErr w:type="gramStart"/>
+      <w:r>
+        <w:rPr>
+          <w:rFonts w:ascii="Arial" w:hAnsi="Arial" w:cs="Arial"/>
+          <w:sz w:val="24"/>
+          <w:szCs w:val="24"/>
+        </w:rPr>
+        <w:t>del Test</w:t>
+      </w:r>
+      <w:proofErr w:type="gramEnd"/>
+      <w:r>
+        <w:rPr>
+          <w:rFonts w:ascii="Arial" w:hAnsi="Arial" w:cs="Arial"/>
+          <w:sz w:val="24"/>
+          <w:szCs w:val="24"/>
+        </w:rPr>
+        <w:t xml:space="preserve"> Drive (respecto al control del hardware) está cerca de completarse; sin embargo</w:t>
+      </w:r>
+      <w:r>
+        <w:rPr>
+          <w:rFonts w:ascii="Arial" w:hAnsi="Arial" w:cs="Arial"/>
+          <w:sz w:val="24"/>
+          <w:szCs w:val="24"/>
+        </w:rPr>
+        <w:t>, aún no he implementado la operación con imágenes para</w:t>
+      </w:r>
+      <w:r>
+        <w:rPr>
+          <w:rFonts w:ascii="Arial" w:hAnsi="Arial" w:cs="Arial"/>
+          <w:sz w:val="24"/>
+          <w:szCs w:val="24"/>
+        </w:rPr>
+        <w:t xml:space="preserve"> </w:t>
+      </w:r>
+      <w:r>
+        <w:rPr>
+          <w:rFonts w:ascii="Arial" w:hAnsi="Arial" w:cs="Arial"/>
+          <w:sz w:val="24"/>
+          <w:szCs w:val="24"/>
+        </w:rPr>
+        <w:t xml:space="preserve">dar la retroalimentación al usuario y que este sea capaz de notar los elementos del auto que están en funcionamiento a medida que lo vaya manipulando. </w:t>
+      </w:r>
+    </w:p>
+    <w:p>
+      <w:pPr>
+        <w:spacing w:line="360" w:lineRule="auto"/>
+        <w:jc w:val="both"/>
+        <w:rPr>
+          <w:rFonts w:ascii="Arial" w:hAnsi="Arial" w:cs="Arial"/>
+          <w:sz w:val="24"/>
+          <w:szCs w:val="24"/>
+        </w:rPr>
+      </w:pPr>
+      <w:r>
+        <w:rPr>
+          <w:rFonts w:ascii="Arial" w:hAnsi="Arial" w:cs="Arial"/>
+          <w:sz w:val="24"/>
+          <w:szCs w:val="24"/>
+        </w:rPr>
+        <w:t xml:space="preserve">Hoy el compañero José y yo actualizamos nuestras ramas para que estén las 3 sincronizadas, hicimos un </w:t>
+      </w:r>
+      <w:proofErr w:type="spellStart"/>
+      <w:r>
+        <w:rPr>
+          <w:rFonts w:ascii="Arial" w:hAnsi="Arial" w:cs="Arial"/>
+          <w:sz w:val="24"/>
+          <w:szCs w:val="24"/>
+        </w:rPr>
+        <w:t>merge</w:t>
+      </w:r>
+      <w:proofErr w:type="spellEnd"/>
+      <w:r>
+        <w:rPr>
+          <w:rFonts w:ascii="Arial" w:hAnsi="Arial" w:cs="Arial"/>
+          <w:sz w:val="24"/>
+          <w:szCs w:val="24"/>
+        </w:rPr>
+        <w:t xml:space="preserve"> a la rama principal y cada uno actualizó su rama correspondientemente.</w:t>
+      </w:r>
+    </w:p>
+    <w:p>
+      <w:pPr>
+        <w:spacing w:line="360" w:lineRule="auto"/>
+        <w:jc w:val="both"/>
+        <w:rPr>
+          <w:rFonts w:ascii="Arial" w:hAnsi="Arial" w:cs="Arial"/>
+          <w:sz w:val="24"/>
+          <w:szCs w:val="24"/>
+        </w:rPr>
+      </w:pPr>
+      <w:r>
+        <w:rPr>
+          <w:rFonts w:ascii="Arial" w:hAnsi="Arial" w:cs="Arial"/>
+          <w:sz w:val="24"/>
+          <w:szCs w:val="24"/>
+        </w:rPr>
+        <w:t xml:space="preserve">Continué trabajando en la lógica del programa (respecto </w:t>
+      </w:r>
+      <w:proofErr w:type="gramStart"/>
+      <w:r>
+        <w:rPr>
+          <w:rFonts w:ascii="Arial" w:hAnsi="Arial" w:cs="Arial"/>
+          <w:sz w:val="24"/>
+          <w:szCs w:val="24"/>
+        </w:rPr>
+        <w:t>al Test</w:t>
+      </w:r>
+      <w:proofErr w:type="gramEnd"/>
+      <w:r>
+        <w:rPr>
+          <w:rFonts w:ascii="Arial" w:hAnsi="Arial" w:cs="Arial"/>
+          <w:sz w:val="24"/>
+          <w:szCs w:val="24"/>
+        </w:rPr>
+        <w:t xml:space="preserve"> Drive), en la noche logré que las direccionales funcionen completamente en términos operacionales, sin embargo, aún está pendiente la parte estética/gráfica de estas funciones.</w:t>
+      </w:r>
+    </w:p>
+    <w:p>
+      <w:pPr>
+        <w:spacing w:line="360" w:lineRule="auto"/>
+        <w:jc w:val="both"/>
+        <w:rPr>
+          <w:rFonts w:ascii="Arial" w:hAnsi="Arial" w:cs="Arial"/>
+          <w:sz w:val="24"/>
+          <w:szCs w:val="24"/>
+        </w:rPr>
+      </w:pPr>
+      <w:r>
+        <w:rPr>
+          <w:rFonts w:ascii="Arial" w:hAnsi="Arial" w:cs="Arial"/>
+          <w:sz w:val="24"/>
+          <w:szCs w:val="24"/>
+        </w:rPr>
+        <w:t xml:space="preserve">Estuve editando la imagen </w:t>
+      </w:r>
+      <w:r>
+        <w:rPr>
+          <w:rFonts w:ascii="Arial" w:hAnsi="Arial" w:cs="Arial"/>
+          <w:sz w:val="24"/>
+          <w:szCs w:val="24"/>
+        </w:rPr>
+        <w:t>que cumple como</w:t>
+      </w:r>
+      <w:r>
+        <w:rPr>
+          <w:rFonts w:ascii="Arial" w:hAnsi="Arial" w:cs="Arial"/>
+          <w:sz w:val="24"/>
+          <w:szCs w:val="24"/>
+        </w:rPr>
+        <w:t xml:space="preserve"> </w:t>
+      </w:r>
+      <w:proofErr w:type="spellStart"/>
+      <w:r>
+        <w:rPr>
+          <w:rFonts w:ascii="Arial" w:hAnsi="Arial" w:cs="Arial"/>
+          <w:i/>
+          <w:sz w:val="24"/>
+          <w:szCs w:val="24"/>
+        </w:rPr>
+        <w:t>layout</w:t>
+      </w:r>
+      <w:proofErr w:type="spellEnd"/>
+      <w:r>
+        <w:rPr>
+          <w:rFonts w:ascii="Arial" w:hAnsi="Arial" w:cs="Arial"/>
+          <w:sz w:val="24"/>
+          <w:szCs w:val="24"/>
+        </w:rPr>
+        <w:t xml:space="preserve"> del auto (o </w:t>
+      </w:r>
+      <w:proofErr w:type="spellStart"/>
+      <w:r>
+        <w:rPr>
+          <w:rFonts w:ascii="Arial" w:hAnsi="Arial" w:cs="Arial"/>
+          <w:sz w:val="24"/>
+          <w:szCs w:val="24"/>
+        </w:rPr>
+        <w:t>sky</w:t>
+      </w:r>
+      <w:proofErr w:type="spellEnd"/>
+      <w:r>
+        <w:rPr>
+          <w:rFonts w:ascii="Arial" w:hAnsi="Arial" w:cs="Arial"/>
+          <w:sz w:val="24"/>
+          <w:szCs w:val="24"/>
+        </w:rPr>
+        <w:t xml:space="preserve"> </w:t>
+      </w:r>
+      <w:proofErr w:type="spellStart"/>
+      <w:r>
+        <w:rPr>
+          <w:rFonts w:ascii="Arial" w:hAnsi="Arial" w:cs="Arial"/>
+          <w:sz w:val="24"/>
+          <w:szCs w:val="24"/>
+        </w:rPr>
+        <w:t>view</w:t>
+      </w:r>
+      <w:proofErr w:type="spellEnd"/>
+      <w:r>
+        <w:rPr>
+          <w:rFonts w:ascii="Arial" w:hAnsi="Arial" w:cs="Arial"/>
+          <w:sz w:val="24"/>
+          <w:szCs w:val="24"/>
+        </w:rPr>
+        <w:t xml:space="preserve">) pues esta </w:t>
+      </w:r>
+      <w:r>
+        <w:rPr>
+          <w:rFonts w:ascii="Arial" w:hAnsi="Arial" w:cs="Arial"/>
+          <w:sz w:val="24"/>
+          <w:szCs w:val="24"/>
+        </w:rPr>
+        <w:t>tenía un aspecto extraño de tener una sombra a un lado del carro, para todas estas ediciones estuve utilizando una versión online no oficial de Photoshop y me ha sido de gran ayuda para preparar las imágenes para esta ventana.</w:t>
+      </w:r>
+    </w:p>
+    <w:p>
+      <w:pPr>
+        <w:spacing w:line="360" w:lineRule="auto"/>
+        <w:jc w:val="both"/>
+        <w:rPr>
+          <w:rFonts w:ascii="Arial" w:hAnsi="Arial" w:cs="Arial"/>
+          <w:b/>
+          <w:sz w:val="24"/>
+          <w:szCs w:val="24"/>
+        </w:rPr>
+      </w:pPr>
+      <w:r>
+        <w:rPr>
+          <w:rFonts w:ascii="Arial" w:hAnsi="Arial" w:cs="Arial"/>
+          <w:b/>
+          <w:sz w:val="24"/>
+          <w:szCs w:val="24"/>
+        </w:rPr>
+        <w:t>Martes, 28/05/2019</w:t>
+      </w:r>
+    </w:p>
+    <w:p>
+      <w:pPr>
+        <w:spacing w:line="360" w:lineRule="auto"/>
+        <w:jc w:val="both"/>
+        <w:rPr>
+          <w:rFonts w:ascii="Arial" w:hAnsi="Arial" w:cs="Arial"/>
+          <w:sz w:val="24"/>
+          <w:szCs w:val="24"/>
+        </w:rPr>
+      </w:pPr>
+      <w:r>
+        <w:rPr>
+          <w:rFonts w:ascii="Arial" w:hAnsi="Arial" w:cs="Arial"/>
+          <w:b/>
+          <w:sz w:val="24"/>
+          <w:szCs w:val="24"/>
+        </w:rPr>
+        <w:t>Administrativa:</w:t>
+      </w:r>
+      <w:r>
+        <w:rPr>
+          <w:rFonts w:ascii="Arial" w:hAnsi="Arial" w:cs="Arial"/>
+          <w:sz w:val="24"/>
+          <w:szCs w:val="24"/>
+        </w:rPr>
+        <w:t xml:space="preserve"> </w:t>
+      </w:r>
+      <w:r>
+        <w:rPr>
+          <w:rFonts w:ascii="Arial" w:hAnsi="Arial" w:cs="Arial"/>
+          <w:sz w:val="24"/>
+          <w:szCs w:val="24"/>
+        </w:rPr>
+        <w:t>Hoy y los próximos días se me dificultará trabajar en el proyecto debido a las clases y asignaciones que les corresponden. Específicamente hoy, logré dedicarle tiempo hasta en la tarde</w:t>
+      </w:r>
+      <w:r>
+        <w:rPr>
+          <w:rFonts w:ascii="Arial" w:hAnsi="Arial" w:cs="Arial"/>
+          <w:sz w:val="24"/>
+          <w:szCs w:val="24"/>
+        </w:rPr>
+        <w:t>.</w:t>
+      </w:r>
+    </w:p>
+    <w:p>
+      <w:pPr>
+        <w:spacing w:line="360" w:lineRule="auto"/>
+        <w:jc w:val="both"/>
+        <w:rPr>
+          <w:rFonts w:ascii="Arial" w:hAnsi="Arial" w:cs="Arial"/>
+          <w:sz w:val="24"/>
+          <w:szCs w:val="24"/>
+        </w:rPr>
+      </w:pPr>
+      <w:r>
+        <w:rPr>
+          <w:rFonts w:ascii="Arial" w:hAnsi="Arial" w:cs="Arial"/>
+          <w:b/>
+          <w:sz w:val="24"/>
+          <w:szCs w:val="24"/>
+        </w:rPr>
+        <w:t>Técnica:</w:t>
+      </w:r>
+      <w:r>
+        <w:rPr>
+          <w:rFonts w:ascii="Arial" w:hAnsi="Arial" w:cs="Arial"/>
+          <w:sz w:val="24"/>
+          <w:szCs w:val="24"/>
+        </w:rPr>
+        <w:t xml:space="preserve"> </w:t>
+      </w:r>
+      <w:r>
+        <w:rPr>
+          <w:rFonts w:ascii="Arial" w:hAnsi="Arial" w:cs="Arial"/>
+          <w:sz w:val="24"/>
+          <w:szCs w:val="24"/>
+        </w:rPr>
+        <w:t>Hoy requerí detener el avance del proyecto para corregir una implementación errónea en la lógica del código respecto a la aceleración y desaceleración del auto: como e</w:t>
+      </w:r>
+      <w:r>
+        <w:rPr>
+          <w:rFonts w:ascii="Arial" w:hAnsi="Arial" w:cs="Arial"/>
+          <w:sz w:val="24"/>
+          <w:szCs w:val="24"/>
+        </w:rPr>
+        <w:t xml:space="preserve">n los días pasados había tenido conflictos con las luces direccionales y su comportamiento, supuse que la aceleración del auto debía acercarse del mismo modo a la de un auto de verdad; tal que, si se libera el acelerador, el auto debe ir disminuyendo la velocidad poco a poco. </w:t>
+      </w:r>
+      <w:r>
+        <w:rPr>
+          <w:rFonts w:ascii="Arial" w:hAnsi="Arial" w:cs="Arial"/>
+          <w:sz w:val="24"/>
+          <w:szCs w:val="24"/>
+        </w:rPr>
+        <w:t>Consulté sobre la situación con Santiago, quien me orientó y me explicó el comportamiento esperado para este aspecto</w:t>
+      </w:r>
+      <w:r>
+        <w:rPr>
+          <w:rFonts w:ascii="Arial" w:hAnsi="Arial" w:cs="Arial"/>
+          <w:sz w:val="24"/>
+          <w:szCs w:val="24"/>
+        </w:rPr>
+        <w:t xml:space="preserve"> (cito textualmente): “Cada vez que yo presiono el </w:t>
+      </w:r>
+      <w:r>
+        <w:rPr>
+          <w:rFonts w:ascii="Arial" w:hAnsi="Arial" w:cs="Arial"/>
+          <w:sz w:val="24"/>
+          <w:szCs w:val="24"/>
+        </w:rPr>
+        <w:lastRenderedPageBreak/>
+        <w:t xml:space="preserve">acelerador, él manda </w:t>
+      </w:r>
+      <w:proofErr w:type="spellStart"/>
+      <w:proofErr w:type="gramStart"/>
+      <w:r>
+        <w:rPr>
+          <w:rFonts w:ascii="Arial" w:hAnsi="Arial" w:cs="Arial"/>
+          <w:sz w:val="24"/>
+          <w:szCs w:val="24"/>
+        </w:rPr>
+        <w:t>pwm:algo</w:t>
+      </w:r>
+      <w:proofErr w:type="spellEnd"/>
+      <w:proofErr w:type="gramEnd"/>
+      <w:r>
+        <w:rPr>
+          <w:rFonts w:ascii="Arial" w:hAnsi="Arial" w:cs="Arial"/>
+          <w:sz w:val="24"/>
+          <w:szCs w:val="24"/>
+        </w:rPr>
+        <w:t xml:space="preserve">; eso lo ejecuta una vez, cuando yo suelto la tecla, el carro deja de recibir </w:t>
+      </w:r>
+      <w:proofErr w:type="spellStart"/>
+      <w:r>
+        <w:rPr>
+          <w:rFonts w:ascii="Arial" w:hAnsi="Arial" w:cs="Arial"/>
+          <w:sz w:val="24"/>
+          <w:szCs w:val="24"/>
+        </w:rPr>
+        <w:t>pwm:algo</w:t>
+      </w:r>
+      <w:proofErr w:type="spellEnd"/>
+      <w:r>
+        <w:rPr>
+          <w:rFonts w:ascii="Arial" w:hAnsi="Arial" w:cs="Arial"/>
+          <w:sz w:val="24"/>
+          <w:szCs w:val="24"/>
+        </w:rPr>
+        <w:t xml:space="preserve"> y ahí se queda</w:t>
+      </w:r>
+      <w:r>
+        <w:rPr>
+          <w:rFonts w:ascii="Arial" w:hAnsi="Arial" w:cs="Arial"/>
+          <w:sz w:val="24"/>
+          <w:szCs w:val="24"/>
+        </w:rPr>
+        <w:t>”</w:t>
+      </w:r>
+      <w:r>
+        <w:rPr>
+          <w:rFonts w:ascii="Arial" w:hAnsi="Arial" w:cs="Arial"/>
+          <w:sz w:val="24"/>
+          <w:szCs w:val="24"/>
+        </w:rPr>
+        <w:t>.</w:t>
+      </w:r>
+    </w:p>
+    <w:p>
+      <w:pPr>
+        <w:spacing w:line="360" w:lineRule="auto"/>
+        <w:jc w:val="both"/>
+        <w:rPr>
+          <w:rFonts w:ascii="Arial" w:hAnsi="Arial" w:cs="Arial"/>
+          <w:sz w:val="24"/>
+          <w:szCs w:val="24"/>
+        </w:rPr>
+      </w:pPr>
+      <w:r>
+        <w:rPr>
+          <w:rFonts w:ascii="Arial" w:hAnsi="Arial" w:cs="Arial"/>
+          <w:sz w:val="24"/>
+          <w:szCs w:val="24"/>
+        </w:rPr>
+        <w:t>Debido a la explicación anterior, tuve que hacer un cambio mayor en la lógica de movimiento, tenía un hilo que se activaba cuando ni la W ni la S (Que son parte de nuestras 4 teclas de movimiento, W-A-S-D) se están presionando, y este aproximaba la velocidad hasta que fuera 0. La corrección dejó un nuevo comportamiento, que cumple con las especificaciones dadas por Santi.</w:t>
+      </w:r>
+    </w:p>
+    <w:p>
+      <w:pPr>
+        <w:spacing w:line="360" w:lineRule="auto"/>
+        <w:jc w:val="both"/>
+        <w:rPr>
+          <w:rFonts w:ascii="Arial" w:hAnsi="Arial" w:cs="Arial"/>
+          <w:sz w:val="24"/>
+          <w:szCs w:val="24"/>
+        </w:rPr>
+      </w:pPr>
+      <w:r>
+        <w:rPr>
+          <w:rFonts w:ascii="Arial" w:hAnsi="Arial" w:cs="Arial"/>
+          <w:sz w:val="24"/>
+          <w:szCs w:val="24"/>
+        </w:rPr>
+        <w:t>Luego de corregir</w:t>
+      </w:r>
+      <w:r>
+        <w:rPr>
+          <w:rFonts w:ascii="Arial" w:hAnsi="Arial" w:cs="Arial"/>
+          <w:sz w:val="24"/>
+          <w:szCs w:val="24"/>
+        </w:rPr>
+        <w:t xml:space="preserve"> este problema, trabajé en las imágenes para las direccionales</w:t>
+      </w:r>
+      <w:r>
+        <w:rPr>
+          <w:rFonts w:ascii="Arial" w:hAnsi="Arial" w:cs="Arial"/>
+          <w:sz w:val="24"/>
+          <w:szCs w:val="24"/>
+        </w:rPr>
+        <w:t xml:space="preserve"> y las luces frontales</w:t>
+      </w:r>
+      <w:r>
+        <w:rPr>
+          <w:rFonts w:ascii="Arial" w:hAnsi="Arial" w:cs="Arial"/>
+          <w:sz w:val="24"/>
+          <w:szCs w:val="24"/>
+        </w:rPr>
+        <w:t xml:space="preserve"> con el objetivo de que estas aparezcan en pantalla, y al dejarlas preparadas, se guardaron en el repositorio.</w:t>
+      </w:r>
+    </w:p>
+    <w:p>
+      <w:pPr>
+        <w:spacing w:line="360" w:lineRule="auto"/>
+        <w:jc w:val="both"/>
+        <w:rPr>
+          <w:rFonts w:ascii="Arial" w:hAnsi="Arial" w:cs="Arial"/>
+          <w:sz w:val="24"/>
+          <w:szCs w:val="24"/>
+        </w:rPr>
+      </w:pPr>
+      <w:r>
+        <w:rPr>
+          <w:rFonts w:ascii="Arial" w:hAnsi="Arial" w:cs="Arial"/>
+          <w:sz w:val="24"/>
+          <w:szCs w:val="24"/>
+        </w:rPr>
+        <w:t xml:space="preserve">Santi más tarde me recomendó que adaptara mi lógica para que no mande valores de </w:t>
+      </w:r>
+      <w:proofErr w:type="spellStart"/>
+      <w:r>
+        <w:rPr>
+          <w:rFonts w:ascii="Arial" w:hAnsi="Arial" w:cs="Arial"/>
+          <w:sz w:val="24"/>
+          <w:szCs w:val="24"/>
+        </w:rPr>
+        <w:t>pwm</w:t>
+      </w:r>
+      <w:proofErr w:type="spellEnd"/>
+      <w:r>
+        <w:rPr>
+          <w:rFonts w:ascii="Arial" w:hAnsi="Arial" w:cs="Arial"/>
+          <w:sz w:val="24"/>
+          <w:szCs w:val="24"/>
+        </w:rPr>
+        <w:t xml:space="preserve"> pequeños (</w:t>
+      </w:r>
+      <w:r>
+        <w:rPr>
+          <w:rFonts w:ascii="Arial" w:hAnsi="Arial" w:cs="Arial"/>
+          <w:sz w:val="24"/>
+          <w:szCs w:val="24"/>
+        </w:rPr>
+        <w:t>aproximados a 0 entre</w:t>
+      </w:r>
+      <w:r>
+        <w:rPr>
+          <w:rFonts w:ascii="Arial" w:hAnsi="Arial" w:cs="Arial"/>
+          <w:sz w:val="24"/>
+          <w:szCs w:val="24"/>
+        </w:rPr>
+        <w:t xml:space="preserve"> 400 y -400)</w:t>
+      </w:r>
+      <w:r>
+        <w:rPr>
+          <w:rFonts w:ascii="Arial" w:hAnsi="Arial" w:cs="Arial"/>
+          <w:sz w:val="24"/>
+          <w:szCs w:val="24"/>
+        </w:rPr>
+        <w:t xml:space="preserve"> para evitar que el auto se quedara estático emitiendo pitidos</w:t>
+      </w:r>
+      <w:r>
+        <w:rPr>
+          <w:rFonts w:ascii="Arial" w:hAnsi="Arial" w:cs="Arial"/>
+          <w:sz w:val="24"/>
+          <w:szCs w:val="24"/>
+        </w:rPr>
+        <w:t xml:space="preserve">, y adapté los hilos, de forma que dentro del </w:t>
+      </w:r>
+      <w:proofErr w:type="spellStart"/>
+      <w:r>
+        <w:rPr>
+          <w:rFonts w:ascii="Arial" w:hAnsi="Arial" w:cs="Arial"/>
+          <w:sz w:val="24"/>
+          <w:szCs w:val="24"/>
+        </w:rPr>
+        <w:t>while</w:t>
+      </w:r>
+      <w:proofErr w:type="spellEnd"/>
+      <w:r>
+        <w:rPr>
+          <w:rFonts w:ascii="Arial" w:hAnsi="Arial" w:cs="Arial"/>
+          <w:sz w:val="24"/>
+          <w:szCs w:val="24"/>
+        </w:rPr>
+        <w:t xml:space="preserve"> principal del hilo, existe un </w:t>
+      </w:r>
+      <w:proofErr w:type="spellStart"/>
+      <w:r>
+        <w:rPr>
+          <w:rFonts w:ascii="Arial" w:hAnsi="Arial" w:cs="Arial"/>
+          <w:sz w:val="24"/>
+          <w:szCs w:val="24"/>
+        </w:rPr>
+        <w:t>while</w:t>
+      </w:r>
+      <w:proofErr w:type="spellEnd"/>
+      <w:r>
+        <w:rPr>
+          <w:rFonts w:ascii="Arial" w:hAnsi="Arial" w:cs="Arial"/>
+          <w:sz w:val="24"/>
+          <w:szCs w:val="24"/>
+        </w:rPr>
+        <w:t xml:space="preserve"> secundario que controla este rango de valores, y no es hasta que se supera la condición de operación de este </w:t>
+      </w:r>
+      <w:proofErr w:type="spellStart"/>
+      <w:r>
+        <w:rPr>
+          <w:rFonts w:ascii="Arial" w:hAnsi="Arial" w:cs="Arial"/>
+          <w:sz w:val="24"/>
+          <w:szCs w:val="24"/>
+        </w:rPr>
+        <w:t>loop</w:t>
+      </w:r>
+      <w:proofErr w:type="spellEnd"/>
+      <w:r>
+        <w:rPr>
+          <w:rFonts w:ascii="Arial" w:hAnsi="Arial" w:cs="Arial"/>
+          <w:sz w:val="24"/>
+          <w:szCs w:val="24"/>
+        </w:rPr>
+        <w:t xml:space="preserve"> que se empiezan a enviar los valores al auto. Como llevo poco tiempo practicando con estos </w:t>
+      </w:r>
+      <w:proofErr w:type="spellStart"/>
+      <w:r>
+        <w:rPr>
+          <w:rFonts w:ascii="Arial" w:hAnsi="Arial" w:cs="Arial"/>
+          <w:sz w:val="24"/>
+          <w:szCs w:val="24"/>
+        </w:rPr>
+        <w:t>loops</w:t>
+      </w:r>
+      <w:proofErr w:type="spellEnd"/>
+      <w:r>
+        <w:rPr>
+          <w:rFonts w:ascii="Arial" w:hAnsi="Arial" w:cs="Arial"/>
+          <w:sz w:val="24"/>
+          <w:szCs w:val="24"/>
+        </w:rPr>
+        <w:t xml:space="preserve">, las condiciones parecen no estar comportándose explícitamente como se escriben, ya que si le determino al </w:t>
+      </w:r>
+      <w:proofErr w:type="spellStart"/>
+      <w:r>
+        <w:rPr>
+          <w:rFonts w:ascii="Arial" w:hAnsi="Arial" w:cs="Arial"/>
+          <w:sz w:val="24"/>
+          <w:szCs w:val="24"/>
+        </w:rPr>
+        <w:t>while</w:t>
+      </w:r>
+      <w:proofErr w:type="spellEnd"/>
+      <w:r>
+        <w:rPr>
+          <w:rFonts w:ascii="Arial" w:hAnsi="Arial" w:cs="Arial"/>
+          <w:sz w:val="24"/>
+          <w:szCs w:val="24"/>
+        </w:rPr>
+        <w:t xml:space="preserve"> que se </w:t>
+      </w:r>
+      <w:r>
+        <w:rPr>
+          <w:rFonts w:ascii="Arial" w:hAnsi="Arial" w:cs="Arial"/>
+          <w:sz w:val="24"/>
+          <w:szCs w:val="24"/>
+        </w:rPr>
+        <w:t xml:space="preserve">mantenga activo mientras la potencia sea menor que 1000, el hilo termina superando este </w:t>
+      </w:r>
+      <w:proofErr w:type="spellStart"/>
+      <w:r>
+        <w:rPr>
+          <w:rFonts w:ascii="Arial" w:hAnsi="Arial" w:cs="Arial"/>
+          <w:sz w:val="24"/>
+          <w:szCs w:val="24"/>
+        </w:rPr>
+        <w:t>while</w:t>
+      </w:r>
+      <w:proofErr w:type="spellEnd"/>
+      <w:r>
+        <w:rPr>
+          <w:rFonts w:ascii="Arial" w:hAnsi="Arial" w:cs="Arial"/>
+          <w:sz w:val="24"/>
+          <w:szCs w:val="24"/>
+        </w:rPr>
+        <w:t xml:space="preserve"> y enviando un comando de más. Estos errores en las condicionales de los </w:t>
+      </w:r>
+      <w:proofErr w:type="spellStart"/>
+      <w:r>
+        <w:rPr>
+          <w:rFonts w:ascii="Arial" w:hAnsi="Arial" w:cs="Arial"/>
+          <w:sz w:val="24"/>
+          <w:szCs w:val="24"/>
+        </w:rPr>
+        <w:t>loops</w:t>
+      </w:r>
+      <w:proofErr w:type="spellEnd"/>
+      <w:r>
+        <w:rPr>
+          <w:rFonts w:ascii="Arial" w:hAnsi="Arial" w:cs="Arial"/>
+          <w:sz w:val="24"/>
+          <w:szCs w:val="24"/>
+        </w:rPr>
+        <w:t xml:space="preserve"> deben corregirse más adelante, por ahora la prioridad es llegar todo a un estado funcional.</w:t>
+      </w:r>
+    </w:p>
+    <w:p>
+      <w:pPr>
+        <w:spacing w:line="360" w:lineRule="auto"/>
+        <w:jc w:val="both"/>
+        <w:rPr>
+          <w:rFonts w:ascii="Arial" w:hAnsi="Arial" w:cs="Arial"/>
+          <w:b/>
+          <w:sz w:val="24"/>
+          <w:szCs w:val="24"/>
+        </w:rPr>
+      </w:pPr>
+      <w:r>
+        <w:rPr>
+          <w:rFonts w:ascii="Arial" w:hAnsi="Arial" w:cs="Arial"/>
+          <w:b/>
+          <w:sz w:val="24"/>
+          <w:szCs w:val="24"/>
+        </w:rPr>
+        <w:t>Jueves, 30/05/2019</w:t>
+      </w:r>
+    </w:p>
+    <w:p>
+      <w:pPr>
+        <w:spacing w:line="360" w:lineRule="auto"/>
+        <w:jc w:val="both"/>
+        <w:rPr>
+          <w:rFonts w:ascii="Arial" w:hAnsi="Arial" w:cs="Arial"/>
+          <w:sz w:val="24"/>
+          <w:szCs w:val="24"/>
+        </w:rPr>
+      </w:pPr>
+      <w:r>
+        <w:rPr>
+          <w:rFonts w:ascii="Arial" w:hAnsi="Arial" w:cs="Arial"/>
+          <w:b/>
+          <w:sz w:val="24"/>
+          <w:szCs w:val="24"/>
+        </w:rPr>
+        <w:t>Administrativa:</w:t>
+      </w:r>
+      <w:r>
+        <w:rPr>
+          <w:rFonts w:ascii="Arial" w:hAnsi="Arial" w:cs="Arial"/>
+          <w:sz w:val="24"/>
+          <w:szCs w:val="24"/>
+        </w:rPr>
+        <w:t xml:space="preserve"> </w:t>
+      </w:r>
+      <w:r>
+        <w:rPr>
+          <w:rFonts w:ascii="Arial" w:hAnsi="Arial" w:cs="Arial"/>
+          <w:sz w:val="24"/>
+          <w:szCs w:val="24"/>
+        </w:rPr>
+        <w:t>Estamos en los últimos días de clases, aproveché la tarde y me fui a trabajar al LAIMI 1</w:t>
+      </w:r>
+      <w:r>
+        <w:rPr>
+          <w:rFonts w:ascii="Arial" w:hAnsi="Arial" w:cs="Arial"/>
+          <w:sz w:val="24"/>
+          <w:szCs w:val="24"/>
+        </w:rPr>
+        <w:t xml:space="preserve"> para recrear la ventana Test Drive.</w:t>
+      </w:r>
+    </w:p>
+    <w:p>
+      <w:pPr>
+        <w:spacing w:line="360" w:lineRule="auto"/>
+        <w:jc w:val="both"/>
+        <w:rPr>
+          <w:rFonts w:ascii="Arial" w:hAnsi="Arial" w:cs="Arial"/>
+          <w:sz w:val="24"/>
+          <w:szCs w:val="24"/>
+        </w:rPr>
+      </w:pPr>
+      <w:r>
+        <w:rPr>
+          <w:rFonts w:ascii="Arial" w:hAnsi="Arial" w:cs="Arial"/>
+          <w:b/>
+          <w:sz w:val="24"/>
+          <w:szCs w:val="24"/>
+        </w:rPr>
+        <w:t>Técnica:</w:t>
+      </w:r>
+      <w:r>
+        <w:rPr>
+          <w:rFonts w:ascii="Arial" w:hAnsi="Arial" w:cs="Arial"/>
+          <w:sz w:val="24"/>
+          <w:szCs w:val="24"/>
+        </w:rPr>
+        <w:t xml:space="preserve"> Hoy me dispuse a verificar si el código estaba siendo 100% funcional</w:t>
+      </w:r>
+      <w:r>
+        <w:rPr>
+          <w:rFonts w:ascii="Arial" w:hAnsi="Arial" w:cs="Arial"/>
+          <w:sz w:val="24"/>
+          <w:szCs w:val="24"/>
+        </w:rPr>
+        <w:t>, para esto tomé el código ya existente para la ventana Test Drive, lo copié en un nuevo archivo de Python,</w:t>
+      </w:r>
+      <w:r>
+        <w:rPr>
+          <w:rFonts w:ascii="Arial" w:hAnsi="Arial" w:cs="Arial"/>
+          <w:sz w:val="24"/>
+          <w:szCs w:val="24"/>
+        </w:rPr>
+        <w:t xml:space="preserve"> y lo trabajé por fuera del repositorio; esto con el objetivo de </w:t>
+      </w:r>
+      <w:r>
+        <w:rPr>
+          <w:rFonts w:ascii="Arial" w:hAnsi="Arial" w:cs="Arial"/>
+          <w:sz w:val="24"/>
+          <w:szCs w:val="24"/>
+        </w:rPr>
+        <w:t xml:space="preserve">depurar el código obtenido hasta el momento, y mejorar la funcionalidad del archivo. Este nuevo archivo se llamó </w:t>
+      </w:r>
+      <w:proofErr w:type="spellStart"/>
+      <w:r>
+        <w:rPr>
+          <w:rFonts w:ascii="Arial" w:hAnsi="Arial" w:cs="Arial"/>
+          <w:i/>
+          <w:sz w:val="24"/>
+          <w:szCs w:val="24"/>
+        </w:rPr>
+        <w:t>NewGUI</w:t>
+      </w:r>
+      <w:proofErr w:type="spellEnd"/>
+      <w:r>
+        <w:rPr>
+          <w:rFonts w:ascii="Arial" w:hAnsi="Arial" w:cs="Arial"/>
+          <w:sz w:val="24"/>
+          <w:szCs w:val="24"/>
+        </w:rPr>
+        <w:t xml:space="preserve">, básicamente una versión mejorada de la </w:t>
+      </w:r>
+      <w:r>
+        <w:rPr>
+          <w:rFonts w:ascii="Arial" w:hAnsi="Arial" w:cs="Arial"/>
+          <w:sz w:val="24"/>
+          <w:szCs w:val="24"/>
+        </w:rPr>
+        <w:lastRenderedPageBreak/>
+        <w:t xml:space="preserve">interfaz gráfica. </w:t>
+      </w:r>
+      <w:r>
+        <w:rPr>
+          <w:rFonts w:ascii="Arial" w:hAnsi="Arial" w:cs="Arial"/>
+          <w:sz w:val="24"/>
+          <w:szCs w:val="24"/>
+        </w:rPr>
+        <w:t xml:space="preserve">Se avanzó en funciones de movimiento, encendido y apagado de luces para el auto, y estas son completamente operacionales. Respecto a la estética sólo faltan dos aspectos: </w:t>
+      </w:r>
+      <w:r>
+        <w:rPr>
+          <w:rFonts w:ascii="Arial" w:hAnsi="Arial" w:cs="Arial"/>
+          <w:sz w:val="24"/>
+          <w:szCs w:val="24"/>
+        </w:rPr>
+        <w:t>la aparición de las luces traseras y de las ruedas delanteras al virar. Aún no existe un hilo o función que se encargue de operar las luces traseras, pero este se trabajará más adelante.</w:t>
+      </w:r>
+    </w:p>
+    <w:p>
+      <w:pPr>
+        <w:spacing w:line="360" w:lineRule="auto"/>
+        <w:jc w:val="both"/>
+        <w:rPr>
+          <w:rFonts w:ascii="Arial" w:hAnsi="Arial" w:cs="Arial"/>
+          <w:sz w:val="24"/>
+          <w:szCs w:val="24"/>
+        </w:rPr>
+      </w:pPr>
+      <w:r>
+        <w:rPr>
+          <w:rFonts w:ascii="Arial" w:hAnsi="Arial" w:cs="Arial"/>
+          <w:sz w:val="24"/>
+          <w:szCs w:val="24"/>
+        </w:rPr>
+        <w:t xml:space="preserve">También se corrigió un problema con la implementación del parpadeo de las luces direccionales: estas se habían programado para funcionar exclusivamente, por lo </w:t>
+      </w:r>
+      <w:r>
+        <w:rPr>
+          <w:rFonts w:ascii="Arial" w:hAnsi="Arial" w:cs="Arial"/>
+          <w:sz w:val="24"/>
+          <w:szCs w:val="24"/>
+        </w:rPr>
+        <w:t>que,</w:t>
+      </w:r>
+      <w:r>
+        <w:rPr>
+          <w:rFonts w:ascii="Arial" w:hAnsi="Arial" w:cs="Arial"/>
+          <w:sz w:val="24"/>
+          <w:szCs w:val="24"/>
+        </w:rPr>
+        <w:t xml:space="preserve"> si el usuario presionaba la tecla que enciende una luz e inicia el </w:t>
+      </w:r>
+      <w:proofErr w:type="spellStart"/>
+      <w:r>
+        <w:rPr>
+          <w:rFonts w:ascii="Arial" w:hAnsi="Arial" w:cs="Arial"/>
+          <w:sz w:val="24"/>
+          <w:szCs w:val="24"/>
+        </w:rPr>
+        <w:t>loop</w:t>
+      </w:r>
+      <w:proofErr w:type="spellEnd"/>
+      <w:r>
+        <w:rPr>
+          <w:rFonts w:ascii="Arial" w:hAnsi="Arial" w:cs="Arial"/>
+          <w:sz w:val="24"/>
+          <w:szCs w:val="24"/>
+        </w:rPr>
+        <w:t xml:space="preserve"> iterativo de su parpadeo</w:t>
+      </w:r>
+      <w:r>
+        <w:rPr>
+          <w:rFonts w:ascii="Arial" w:hAnsi="Arial" w:cs="Arial"/>
+          <w:sz w:val="24"/>
+          <w:szCs w:val="24"/>
+        </w:rPr>
+        <w:t xml:space="preserve">, y posteriormente encendía la otra luz, la más reciente cancelaba la primera en activarse (con tal de que solo existiera una parpadeando a la vez). Por sugerencia y orientación de Santiago, esto se corrigió para que las luces sean independientes, y no sólo puedan encenderse sin estar moviendo el carro, si no que también puedan activarse simultáneamente. Para esto, decidí que las luces mantendrían el mismo </w:t>
+      </w:r>
+      <w:proofErr w:type="spellStart"/>
+      <w:r>
+        <w:rPr>
+          <w:rFonts w:ascii="Arial" w:hAnsi="Arial" w:cs="Arial"/>
+          <w:sz w:val="24"/>
+          <w:szCs w:val="24"/>
+        </w:rPr>
+        <w:t>binding</w:t>
+      </w:r>
+      <w:proofErr w:type="spellEnd"/>
+      <w:r>
+        <w:rPr>
+          <w:rFonts w:ascii="Arial" w:hAnsi="Arial" w:cs="Arial"/>
+          <w:sz w:val="24"/>
+          <w:szCs w:val="24"/>
+        </w:rPr>
+        <w:t xml:space="preserve"> en el teclado, la Z para encender la izquierda, la C para encender la derecha, y la X</w:t>
+      </w:r>
+      <w:r>
+        <w:rPr>
+          <w:rFonts w:ascii="Arial" w:hAnsi="Arial" w:cs="Arial"/>
+          <w:sz w:val="24"/>
+          <w:szCs w:val="24"/>
+        </w:rPr>
+        <w:t xml:space="preserve"> </w:t>
+      </w:r>
+    </w:p>
+    <w:p>
+      <w:pPr>
+        <w:spacing w:line="360" w:lineRule="auto"/>
+        <w:jc w:val="both"/>
+        <w:rPr>
+          <w:rFonts w:ascii="Arial" w:hAnsi="Arial" w:cs="Arial"/>
+          <w:b/>
+          <w:sz w:val="24"/>
+          <w:szCs w:val="24"/>
+        </w:rPr>
+      </w:pPr>
+      <w:r>
+        <w:rPr>
+          <w:rFonts w:ascii="Arial" w:hAnsi="Arial" w:cs="Arial"/>
+          <w:b/>
+          <w:sz w:val="24"/>
+          <w:szCs w:val="24"/>
+        </w:rPr>
+        <w:t>Viernes, 31/05/2019</w:t>
+      </w:r>
+    </w:p>
+    <w:p>
+      <w:pPr>
+        <w:spacing w:line="360" w:lineRule="auto"/>
+        <w:jc w:val="both"/>
+        <w:rPr>
+          <w:rFonts w:ascii="Arial" w:hAnsi="Arial" w:cs="Arial"/>
+          <w:sz w:val="24"/>
+          <w:szCs w:val="24"/>
+        </w:rPr>
+      </w:pPr>
+      <w:r>
+        <w:rPr>
+          <w:rFonts w:ascii="Arial" w:hAnsi="Arial" w:cs="Arial"/>
+          <w:b/>
+          <w:sz w:val="24"/>
+          <w:szCs w:val="24"/>
+        </w:rPr>
+        <w:t>Administrativa:</w:t>
+      </w:r>
+      <w:r>
+        <w:rPr>
+          <w:rFonts w:ascii="Arial" w:hAnsi="Arial" w:cs="Arial"/>
+          <w:sz w:val="24"/>
+          <w:szCs w:val="24"/>
+        </w:rPr>
+        <w:t xml:space="preserve"> Hoy fue el último día de clases, pude dedicarle más tiempo al trabajo por esta razón. Mi compañero (y los estándares de entrega que definimos anteriormente) requerían que la funcionalidad </w:t>
+      </w:r>
+      <w:proofErr w:type="gramStart"/>
+      <w:r>
+        <w:rPr>
+          <w:rFonts w:ascii="Arial" w:hAnsi="Arial" w:cs="Arial"/>
+          <w:sz w:val="24"/>
+          <w:szCs w:val="24"/>
+        </w:rPr>
+        <w:t>del Test</w:t>
+      </w:r>
+      <w:proofErr w:type="gramEnd"/>
+      <w:r>
+        <w:rPr>
+          <w:rFonts w:ascii="Arial" w:hAnsi="Arial" w:cs="Arial"/>
+          <w:sz w:val="24"/>
+          <w:szCs w:val="24"/>
+        </w:rPr>
+        <w:t xml:space="preserve"> Drive estuviera preparada para hace un par de días, por motivos de atraso aún falta que funcionen completamente.</w:t>
       </w:r>
       <w:bookmarkStart w:id="0" w:name="_GoBack"/>
       <w:bookmarkEnd w:id="0"/>

--- a/__documentation/Análisis de Resultados avanzado AlejandroQ.docx
+++ b/__documentation/Análisis de Resultados avanzado AlejandroQ.docx
@@ -4,21 +4,388 @@
   <w:body>
     <w:p>
       <w:pPr>
-        <w:spacing w:line="360" w:lineRule="auto"/>
-        <w:rPr>
-          <w:rFonts w:ascii="Arial" w:hAnsi="Arial" w:cs="Arial"/>
+        <w:jc w:val="center"/>
+        <w:rPr>
           <w:b/>
-          <w:sz w:val="24"/>
-          <w:szCs w:val="24"/>
-        </w:rPr>
-      </w:pPr>
-      <w:r>
-        <w:rPr>
-          <w:rFonts w:ascii="Arial" w:hAnsi="Arial" w:cs="Arial"/>
+          <w:sz w:val="40"/>
+          <w:lang w:val="es-ES"/>
+        </w:rPr>
+      </w:pPr>
+      <w:r>
+        <w:rPr>
           <w:b/>
-          <w:sz w:val="24"/>
-          <w:szCs w:val="24"/>
-        </w:rPr>
+          <w:sz w:val="40"/>
+          <w:lang w:val="es-ES"/>
+        </w:rPr>
+        <w:t>Instituto Tecnológico de Costa Rica</w:t>
+      </w:r>
+    </w:p>
+    <w:p>
+      <w:pPr>
+        <w:spacing w:after="240"/>
+        <w:jc w:val="center"/>
+        <w:rPr>
+          <w:b/>
+          <w:sz w:val="40"/>
+          <w:lang w:val="es-ES"/>
+        </w:rPr>
+      </w:pPr>
+      <w:r>
+        <w:rPr>
+          <w:b/>
+          <w:sz w:val="40"/>
+          <w:lang w:val="es-ES"/>
+        </w:rPr>
+        <w:t>Ingeniería en Computadores</w:t>
+      </w:r>
+    </w:p>
+    <w:p>
+      <w:pPr>
+        <w:spacing w:after="240"/>
+        <w:jc w:val="center"/>
+        <w:rPr>
+          <w:b/>
+          <w:sz w:val="32"/>
+          <w:lang w:val="en-US"/>
+        </w:rPr>
+      </w:pPr>
+      <w:r>
+        <w:rPr>
+          <w:b/>
+          <w:sz w:val="32"/>
+          <w:lang w:val="en-US"/>
+        </w:rPr>
+        <w:t xml:space="preserve">Taller de </w:t>
+      </w:r>
+      <w:proofErr w:type="spellStart"/>
+      <w:r>
+        <w:rPr>
+          <w:b/>
+          <w:sz w:val="32"/>
+          <w:lang w:val="en-US"/>
+        </w:rPr>
+        <w:t>Programación</w:t>
+      </w:r>
+      <w:proofErr w:type="spellEnd"/>
+    </w:p>
+    <w:p>
+      <w:pPr>
+        <w:pStyle w:val="Ttulo"/>
+        <w:rPr>
+          <w:lang w:val="en-US"/>
+        </w:rPr>
+      </w:pPr>
+      <w:r>
+        <w:rPr>
+          <w:lang w:val="en-US"/>
+        </w:rPr>
+        <w:t xml:space="preserve">Project II (Part </w:t>
+      </w:r>
+      <w:r>
+        <w:rPr>
+          <w:lang w:val="en-US"/>
+        </w:rPr>
+        <w:t>2</w:t>
+      </w:r>
+      <w:r>
+        <w:rPr>
+          <w:lang w:val="en-US"/>
+        </w:rPr>
+        <w:t>):</w:t>
+      </w:r>
+    </w:p>
+    <w:p>
+      <w:pPr>
+        <w:pStyle w:val="Ttulo"/>
+        <w:rPr>
+          <w:lang w:val="en-US"/>
+        </w:rPr>
+      </w:pPr>
+      <w:r>
+        <w:rPr>
+          <w:lang w:val="en-US"/>
+        </w:rPr>
+        <w:t>Formula E CE TEC</w:t>
+      </w:r>
+    </w:p>
+    <w:p>
+      <w:pPr>
+        <w:pStyle w:val="Ttulo"/>
+        <w:rPr>
+          <w:sz w:val="32"/>
+          <w:lang w:val="en-US"/>
+        </w:rPr>
+      </w:pPr>
+      <w:r>
+        <w:rPr>
+          <w:sz w:val="32"/>
+          <w:lang w:val="en-US"/>
+        </w:rPr>
+        <w:t>Energy Saving and Telemetry Part I</w:t>
+      </w:r>
+    </w:p>
+    <w:p>
+      <w:pPr>
+        <w:rPr>
+          <w:lang w:val="en-US"/>
+        </w:rPr>
+      </w:pPr>
+    </w:p>
+    <w:p>
+      <w:pPr>
+        <w:rPr>
+          <w:b/>
+          <w:sz w:val="32"/>
+          <w:lang w:val="en-US"/>
+        </w:rPr>
+      </w:pPr>
+    </w:p>
+    <w:p>
+      <w:pPr>
+        <w:jc w:val="center"/>
+        <w:rPr>
+          <w:b/>
+          <w:sz w:val="32"/>
+          <w:lang w:val="es-ES"/>
+        </w:rPr>
+      </w:pPr>
+      <w:r>
+        <w:rPr>
+          <w:b/>
+          <w:sz w:val="32"/>
+          <w:lang w:val="es-ES"/>
+        </w:rPr>
+        <w:t>Estudiante</w:t>
+      </w:r>
+      <w:r>
+        <w:rPr>
+          <w:b/>
+          <w:sz w:val="32"/>
+          <w:lang w:val="es-ES"/>
+        </w:rPr>
+        <w:t>s</w:t>
+      </w:r>
+      <w:r>
+        <w:rPr>
+          <w:b/>
+          <w:sz w:val="32"/>
+          <w:lang w:val="es-ES"/>
+        </w:rPr>
+        <w:t xml:space="preserve">: </w:t>
+      </w:r>
+    </w:p>
+    <w:p>
+      <w:pPr>
+        <w:jc w:val="center"/>
+        <w:rPr>
+          <w:b/>
+          <w:sz w:val="32"/>
+          <w:lang w:val="es-ES"/>
+        </w:rPr>
+      </w:pPr>
+      <w:r>
+        <w:rPr>
+          <w:b/>
+          <w:sz w:val="32"/>
+          <w:lang w:val="es-ES"/>
+        </w:rPr>
+        <w:t>José Fernando Morales Vargas</w:t>
+      </w:r>
+    </w:p>
+    <w:p>
+      <w:pPr>
+        <w:jc w:val="center"/>
+        <w:rPr>
+          <w:b/>
+          <w:sz w:val="32"/>
+          <w:lang w:val="es-ES"/>
+        </w:rPr>
+      </w:pPr>
+      <w:r>
+        <w:rPr>
+          <w:b/>
+          <w:sz w:val="32"/>
+          <w:lang w:val="es-ES"/>
+        </w:rPr>
+        <w:t>Carné: 2019024270</w:t>
+      </w:r>
+    </w:p>
+    <w:p>
+      <w:pPr>
+        <w:jc w:val="center"/>
+        <w:rPr>
+          <w:b/>
+          <w:sz w:val="32"/>
+          <w:lang w:val="es-ES"/>
+        </w:rPr>
+      </w:pPr>
+    </w:p>
+    <w:p>
+      <w:pPr>
+        <w:jc w:val="center"/>
+        <w:rPr>
+          <w:b/>
+          <w:sz w:val="32"/>
+          <w:lang w:val="es-ES"/>
+        </w:rPr>
+      </w:pPr>
+      <w:r>
+        <w:rPr>
+          <w:b/>
+          <w:sz w:val="32"/>
+          <w:lang w:val="es-ES"/>
+        </w:rPr>
+        <w:t>Alejandro José Quesada Calderón</w:t>
+      </w:r>
+    </w:p>
+    <w:p>
+      <w:pPr>
+        <w:jc w:val="center"/>
+        <w:rPr>
+          <w:b/>
+          <w:sz w:val="32"/>
+          <w:lang w:val="es-ES"/>
+        </w:rPr>
+      </w:pPr>
+      <w:r>
+        <w:rPr>
+          <w:b/>
+          <w:sz w:val="32"/>
+          <w:lang w:val="es-ES"/>
+        </w:rPr>
+        <w:t>Carné: 2019150208</w:t>
+      </w:r>
+    </w:p>
+    <w:p>
+      <w:pPr>
+        <w:jc w:val="center"/>
+        <w:rPr>
+          <w:b/>
+          <w:sz w:val="32"/>
+          <w:lang w:val="es-ES"/>
+        </w:rPr>
+      </w:pPr>
+    </w:p>
+    <w:p>
+      <w:pPr>
+        <w:jc w:val="center"/>
+        <w:rPr>
+          <w:b/>
+          <w:sz w:val="32"/>
+          <w:lang w:val="es-ES"/>
+        </w:rPr>
+      </w:pPr>
+    </w:p>
+    <w:p>
+      <w:pPr>
+        <w:jc w:val="center"/>
+        <w:rPr>
+          <w:b/>
+          <w:sz w:val="32"/>
+          <w:lang w:val="es-ES"/>
+        </w:rPr>
+      </w:pPr>
+      <w:r>
+        <w:rPr>
+          <w:b/>
+          <w:sz w:val="32"/>
+          <w:lang w:val="es-ES"/>
+        </w:rPr>
+        <w:t>Profesor: Milton Villegas Lemus</w:t>
+      </w:r>
+    </w:p>
+    <w:p>
+      <w:pPr>
+        <w:jc w:val="center"/>
+        <w:rPr>
+          <w:b/>
+          <w:sz w:val="32"/>
+          <w:lang w:val="es-ES"/>
+        </w:rPr>
+      </w:pPr>
+    </w:p>
+    <w:p>
+      <w:pPr>
+        <w:jc w:val="center"/>
+        <w:rPr>
+          <w:b/>
+          <w:sz w:val="32"/>
+          <w:lang w:val="es-ES"/>
+        </w:rPr>
+      </w:pPr>
+      <w:r>
+        <w:rPr>
+          <w:b/>
+          <w:sz w:val="32"/>
+          <w:lang w:val="es-ES"/>
+        </w:rPr>
+        <w:t>Grupo 2</w:t>
+      </w:r>
+    </w:p>
+    <w:p>
+      <w:pPr>
+        <w:jc w:val="center"/>
+        <w:rPr>
+          <w:b/>
+          <w:sz w:val="32"/>
+          <w:lang w:val="es-ES"/>
+        </w:rPr>
+      </w:pPr>
+    </w:p>
+    <w:p>
+      <w:pPr>
+        <w:jc w:val="center"/>
+        <w:rPr>
+          <w:b/>
+          <w:sz w:val="32"/>
+          <w:lang w:val="es-ES"/>
+        </w:rPr>
+      </w:pPr>
+      <w:r>
+        <w:rPr>
+          <w:b/>
+          <w:sz w:val="32"/>
+          <w:lang w:val="es-ES"/>
+        </w:rPr>
+        <w:t>I Semestre</w:t>
+      </w:r>
+    </w:p>
+    <w:p>
+      <w:pPr>
+        <w:jc w:val="center"/>
+        <w:rPr>
+          <w:b/>
+          <w:sz w:val="32"/>
+          <w:lang w:val="es-ES"/>
+        </w:rPr>
+      </w:pPr>
+      <w:r>
+        <w:rPr>
+          <w:b/>
+          <w:sz w:val="32"/>
+          <w:lang w:val="es-ES"/>
+        </w:rPr>
+        <w:t>2019</w:t>
+      </w:r>
+    </w:p>
+    <w:p>
+      <w:pPr>
+        <w:spacing w:line="360" w:lineRule="auto"/>
+        <w:rPr>
+          <w:rFonts w:ascii="Arial" w:hAnsi="Arial" w:cs="Arial"/>
+          <w:b/>
+          <w:sz w:val="24"/>
+          <w:szCs w:val="24"/>
+        </w:rPr>
+      </w:pPr>
+      <w:r>
+        <w:rPr>
+          <w:rFonts w:ascii="Arial" w:hAnsi="Arial" w:cs="Arial"/>
+          <w:b/>
+          <w:sz w:val="24"/>
+          <w:szCs w:val="24"/>
+        </w:rPr>
+        <w:lastRenderedPageBreak/>
         <w:t>Bitácora del Tercer Proyecto, Alejandro Quesada.</w:t>
       </w:r>
     </w:p>
@@ -226,7 +593,23 @@
           <w:sz w:val="24"/>
           <w:szCs w:val="24"/>
         </w:rPr>
-        <w:t xml:space="preserve"> Mientras se asignaron estos roles, entre mi compañero y yo también acordamos que su trabajo sería el </w:t>
+        <w:t xml:space="preserve"> Mientras se asignaron estos roles, entre mi compañero y yo también acordamos que su </w:t>
+      </w:r>
+      <w:r>
+        <w:rPr>
+          <w:rFonts w:ascii="Arial" w:hAnsi="Arial" w:cs="Arial"/>
+          <w:sz w:val="24"/>
+          <w:szCs w:val="24"/>
+        </w:rPr>
+        <w:t>rol</w:t>
+      </w:r>
+      <w:r>
+        <w:rPr>
+          <w:rFonts w:ascii="Arial" w:hAnsi="Arial" w:cs="Arial"/>
+          <w:sz w:val="24"/>
+          <w:szCs w:val="24"/>
+        </w:rPr>
+        <w:t xml:space="preserve"> sería el </w:t>
       </w:r>
       <w:r>
         <w:rPr>
@@ -425,17 +808,14 @@
         </w:rPr>
         <w:t>, la consideramos sumamente útil ya que agiliza el trabajo y simplifica el entendimiento de cómo funciona Git a comparación de la consola base de esta herramienta.</w:t>
       </w:r>
-    </w:p>
-    <w:p>
-      <w:pPr>
-        <w:spacing w:line="360" w:lineRule="auto"/>
-        <w:jc w:val="both"/>
-        <w:rPr>
-          <w:rFonts w:ascii="Arial" w:hAnsi="Arial" w:cs="Arial"/>
-          <w:sz w:val="24"/>
-          <w:szCs w:val="24"/>
-        </w:rPr>
-      </w:pPr>
+      <w:r>
+        <w:rPr>
+          <w:rFonts w:ascii="Arial" w:hAnsi="Arial" w:cs="Arial"/>
+          <w:sz w:val="24"/>
+          <w:szCs w:val="24"/>
+        </w:rPr>
+        <w:t xml:space="preserve"> Igualmente, los conocimientos adquiridos en el Taller de Git dado en </w:t>
+      </w:r>
       <w:r>
         <w:rPr>
           <w:rFonts w:ascii="Arial" w:hAnsi="Arial" w:cs="Arial"/>
@@ -443,6 +823,25 @@
           <w:szCs w:val="24"/>
         </w:rPr>
         <w:lastRenderedPageBreak/>
+        <w:t>tiempo lectivo fue de ayuda para comprender mejor el funcionamiento de esta herramienta.</w:t>
+      </w:r>
+    </w:p>
+    <w:p>
+      <w:pPr>
+        <w:spacing w:line="360" w:lineRule="auto"/>
+        <w:jc w:val="both"/>
+        <w:rPr>
+          <w:rFonts w:ascii="Arial" w:hAnsi="Arial" w:cs="Arial"/>
+          <w:sz w:val="24"/>
+          <w:szCs w:val="24"/>
+        </w:rPr>
+      </w:pPr>
+      <w:r>
+        <w:rPr>
+          <w:rFonts w:ascii="Arial" w:hAnsi="Arial" w:cs="Arial"/>
+          <w:sz w:val="24"/>
+          <w:szCs w:val="24"/>
+        </w:rPr>
         <w:t xml:space="preserve">Luego de </w:t>
       </w:r>
       <w:r>
@@ -819,7 +1218,16 @@
           <w:sz w:val="24"/>
           <w:szCs w:val="24"/>
         </w:rPr>
-        <w:t xml:space="preserve">, también se creó una imagen de prueba que funge simplemente como </w:t>
+        <w:t xml:space="preserve">, también se creó una </w:t>
+      </w:r>
+      <w:r>
+        <w:rPr>
+          <w:rFonts w:ascii="Arial" w:hAnsi="Arial" w:cs="Arial"/>
+          <w:sz w:val="24"/>
+          <w:szCs w:val="24"/>
+        </w:rPr>
+        <w:lastRenderedPageBreak/>
+        <w:t xml:space="preserve">imagen de prueba que funge simplemente como </w:t>
       </w:r>
       <w:r>
         <w:rPr>
@@ -847,16 +1255,7 @@
           <w:sz w:val="24"/>
           <w:szCs w:val="24"/>
         </w:rPr>
-        <w:t xml:space="preserve"> para cuando incluyamos las imágenes de los autores del trabajo. Sobre el trabajo en general, </w:t>
-      </w:r>
-      <w:r>
-        <w:rPr>
-          <w:rFonts w:ascii="Arial" w:hAnsi="Arial" w:cs="Arial"/>
-          <w:sz w:val="24"/>
-          <w:szCs w:val="24"/>
-        </w:rPr>
-        <w:lastRenderedPageBreak/>
-        <w:t xml:space="preserve">también se modificaron las dimensiones de las ventanas de la interfaz. Para esto fue útil una herramienta de la cual desconocía en el primer proyecto, </w:t>
+        <w:t xml:space="preserve"> para cuando incluyamos las imágenes de los autores del trabajo. Sobre el trabajo en general, también se modificaron las dimensiones de las ventanas de la interfaz. Para esto fue útil una herramienta de la cual desconocía en el primer proyecto, </w:t>
       </w:r>
       <w:r>
         <w:rPr>
@@ -1156,6 +1555,24 @@
           <w:szCs w:val="24"/>
         </w:rPr>
         <w:t xml:space="preserve"> </w:t>
+      </w:r>
+      <w:proofErr w:type="spellStart"/>
+      <w:r>
+        <w:rPr>
+          <w:rFonts w:ascii="Arial" w:hAnsi="Arial" w:cs="Arial"/>
+          <w:sz w:val="24"/>
+          <w:szCs w:val="24"/>
+        </w:rPr>
+        <w:t>send</w:t>
+      </w:r>
+      <w:proofErr w:type="spellEnd"/>
+      <w:r>
+        <w:rPr>
+          <w:rFonts w:ascii="Arial" w:hAnsi="Arial" w:cs="Arial"/>
+          <w:sz w:val="24"/>
+          <w:szCs w:val="24"/>
+        </w:rPr>
+        <w:t>.</w:t>
       </w:r>
     </w:p>
     <w:p>
@@ -2150,6 +2567,14 @@
         </w:rPr>
         <w:t xml:space="preserve"> a la rama principal y cada uno actualizó su rama correspondientemente.</w:t>
       </w:r>
+      <w:r>
+        <w:rPr>
+          <w:rFonts w:ascii="Arial" w:hAnsi="Arial" w:cs="Arial"/>
+          <w:sz w:val="24"/>
+          <w:szCs w:val="24"/>
+        </w:rPr>
+        <w:t xml:space="preserve"> Estar trabajando cada uno con su rama ha sido útil para llevar los archivos organizados y evitar conflictos.</w:t>
+      </w:r>
     </w:p>
     <w:p>
       <w:pPr>
@@ -2986,6 +3411,118 @@
         </w:rPr>
         <w:t xml:space="preserve"> </w:t>
       </w:r>
+      <w:r>
+        <w:rPr>
+          <w:rFonts w:ascii="Arial" w:hAnsi="Arial" w:cs="Arial"/>
+          <w:sz w:val="24"/>
+          <w:szCs w:val="24"/>
+        </w:rPr>
+        <w:t>para apagar cualquiera de ambas que esté activa al momento de presionar dicha tecla.</w:t>
+      </w:r>
+    </w:p>
+    <w:p>
+      <w:pPr>
+        <w:spacing w:line="360" w:lineRule="auto"/>
+        <w:jc w:val="both"/>
+        <w:rPr>
+          <w:rFonts w:ascii="Arial" w:hAnsi="Arial" w:cs="Arial"/>
+          <w:sz w:val="24"/>
+          <w:szCs w:val="24"/>
+        </w:rPr>
+      </w:pPr>
+      <w:r>
+        <w:rPr>
+          <w:rFonts w:ascii="Arial" w:hAnsi="Arial" w:cs="Arial"/>
+          <w:sz w:val="24"/>
+          <w:szCs w:val="24"/>
+        </w:rPr>
+        <w:t xml:space="preserve">Todos los cambios </w:t>
+      </w:r>
+      <w:r>
+        <w:rPr>
+          <w:rFonts w:ascii="Arial" w:hAnsi="Arial" w:cs="Arial"/>
+          <w:sz w:val="24"/>
+          <w:szCs w:val="24"/>
+        </w:rPr>
+        <w:t xml:space="preserve">que se hicieron el día de hoy se estuvieron trabajando en el archivo NewGUI.py, sin embargo, por la tarde se tomó el código de este archivo, y se creó un nuevo </w:t>
+      </w:r>
+      <w:r>
+        <w:rPr>
+          <w:rFonts w:ascii="Arial" w:hAnsi="Arial" w:cs="Arial"/>
+          <w:sz w:val="24"/>
+          <w:szCs w:val="24"/>
+        </w:rPr>
+        <w:t>archivo en el que se trabajó este código, nuevamente para mejorarlo, todos los cambios que se le hicieron al código se guardaron en este archivo con el nombre de DebuggedGUIv2.</w:t>
+      </w:r>
+      <w:r>
+        <w:rPr>
+          <w:rFonts w:ascii="Arial" w:hAnsi="Arial" w:cs="Arial"/>
+          <w:sz w:val="24"/>
+          <w:szCs w:val="24"/>
+        </w:rPr>
+        <w:t xml:space="preserve"> Hasta ahora, ha sido bastante útil trabajar los hilos con </w:t>
+      </w:r>
+      <w:r>
+        <w:rPr>
+          <w:rFonts w:ascii="Arial" w:hAnsi="Arial" w:cs="Arial"/>
+          <w:sz w:val="24"/>
+          <w:szCs w:val="24"/>
+        </w:rPr>
+        <w:t>iteración</w:t>
+      </w:r>
+      <w:r>
+        <w:rPr>
+          <w:rFonts w:ascii="Arial" w:hAnsi="Arial" w:cs="Arial"/>
+          <w:sz w:val="24"/>
+          <w:szCs w:val="24"/>
+        </w:rPr>
+        <w:t xml:space="preserve">, </w:t>
+      </w:r>
+      <w:r>
+        <w:rPr>
+          <w:rFonts w:ascii="Arial" w:hAnsi="Arial" w:cs="Arial"/>
+          <w:sz w:val="24"/>
+          <w:szCs w:val="24"/>
+        </w:rPr>
+        <w:t>si se compara a la recursividad implementada en el primer proyecto, es bastante más simple.</w:t>
+      </w:r>
+    </w:p>
+    <w:p>
+      <w:pPr>
+        <w:spacing w:line="360" w:lineRule="auto"/>
+        <w:jc w:val="both"/>
+        <w:rPr>
+          <w:rFonts w:ascii="Arial" w:hAnsi="Arial" w:cs="Arial"/>
+          <w:sz w:val="24"/>
+          <w:szCs w:val="24"/>
+        </w:rPr>
+      </w:pPr>
+      <w:r>
+        <w:rPr>
+          <w:rFonts w:ascii="Arial" w:hAnsi="Arial" w:cs="Arial"/>
+          <w:sz w:val="24"/>
+          <w:szCs w:val="24"/>
+        </w:rPr>
+        <w:t xml:space="preserve">Además, se revisó un problema menor que existía con el código </w:t>
+      </w:r>
+      <w:proofErr w:type="spellStart"/>
+      <w:r>
+        <w:rPr>
+          <w:rFonts w:ascii="Arial" w:hAnsi="Arial" w:cs="Arial"/>
+          <w:sz w:val="24"/>
+          <w:szCs w:val="24"/>
+        </w:rPr>
+        <w:t>NodeMCU</w:t>
+      </w:r>
+      <w:proofErr w:type="spellEnd"/>
+      <w:r>
+        <w:rPr>
+          <w:rFonts w:ascii="Arial" w:hAnsi="Arial" w:cs="Arial"/>
+          <w:sz w:val="24"/>
+          <w:szCs w:val="24"/>
+        </w:rPr>
+        <w:t>, dado que este no se había utilizado hasta la fecha, por lo cual no se encontraba dentro de una carpeta con su mismo nombre (lo cual fue un problema debido que el Arduino IDE requiere que se encuentren los archivos en este formato). Se añadió el archivo a una carpeta con el mismo nombre y se solucionó el problema.</w:t>
+      </w:r>
     </w:p>
     <w:p>
       <w:pPr>
@@ -3025,6 +3562,7 @@
           <w:sz w:val="24"/>
           <w:szCs w:val="24"/>
         </w:rPr>
+        <w:lastRenderedPageBreak/>
         <w:t>Administrativa:</w:t>
       </w:r>
       <w:r>
@@ -3052,9 +3590,5281 @@
           <w:szCs w:val="24"/>
         </w:rPr>
         <w:t xml:space="preserve"> Drive estuviera preparada para hace un par de días, por motivos de atraso aún falta que funcionen completamente.</w:t>
+      </w:r>
+    </w:p>
+    <w:p>
+      <w:pPr>
+        <w:spacing w:line="360" w:lineRule="auto"/>
+        <w:jc w:val="both"/>
+        <w:rPr>
+          <w:rFonts w:ascii="Arial" w:hAnsi="Arial" w:cs="Arial"/>
+          <w:sz w:val="24"/>
+          <w:szCs w:val="24"/>
+        </w:rPr>
+      </w:pPr>
+      <w:r>
+        <w:rPr>
+          <w:rFonts w:ascii="Arial" w:hAnsi="Arial" w:cs="Arial"/>
+          <w:sz w:val="24"/>
+          <w:szCs w:val="24"/>
+        </w:rPr>
+        <w:t>Me quedé trabajando con el código, en conjunto con el auto,</w:t>
+      </w:r>
+      <w:r>
+        <w:rPr>
+          <w:rFonts w:ascii="Arial" w:hAnsi="Arial" w:cs="Arial"/>
+          <w:sz w:val="24"/>
+          <w:szCs w:val="24"/>
+        </w:rPr>
+        <w:t xml:space="preserve"> </w:t>
+      </w:r>
+      <w:r>
+        <w:rPr>
+          <w:rFonts w:ascii="Arial" w:hAnsi="Arial" w:cs="Arial"/>
+          <w:sz w:val="24"/>
+          <w:szCs w:val="24"/>
+        </w:rPr>
+        <w:t>hasta las 5 de la mañana del sábado.</w:t>
+      </w:r>
+    </w:p>
+    <w:p>
+      <w:pPr>
+        <w:spacing w:line="360" w:lineRule="auto"/>
+        <w:jc w:val="both"/>
+        <w:rPr>
+          <w:rFonts w:ascii="Arial" w:hAnsi="Arial" w:cs="Arial"/>
+          <w:sz w:val="24"/>
+          <w:szCs w:val="24"/>
+        </w:rPr>
+      </w:pPr>
+      <w:r>
+        <w:rPr>
+          <w:rFonts w:ascii="Arial" w:hAnsi="Arial" w:cs="Arial"/>
+          <w:b/>
+          <w:sz w:val="24"/>
+          <w:szCs w:val="24"/>
+        </w:rPr>
+        <w:t>Técnica:</w:t>
+      </w:r>
+      <w:r>
+        <w:rPr>
+          <w:rFonts w:ascii="Arial" w:hAnsi="Arial" w:cs="Arial"/>
+          <w:sz w:val="24"/>
+          <w:szCs w:val="24"/>
+        </w:rPr>
+        <w:t xml:space="preserve"> La ventana </w:t>
+      </w:r>
+      <w:proofErr w:type="gramStart"/>
+      <w:r>
+        <w:rPr>
+          <w:rFonts w:ascii="Arial" w:hAnsi="Arial" w:cs="Arial"/>
+          <w:sz w:val="24"/>
+          <w:szCs w:val="24"/>
+        </w:rPr>
+        <w:t>de Test</w:t>
+      </w:r>
+      <w:proofErr w:type="gramEnd"/>
+      <w:r>
+        <w:rPr>
+          <w:rFonts w:ascii="Arial" w:hAnsi="Arial" w:cs="Arial"/>
+          <w:sz w:val="24"/>
+          <w:szCs w:val="24"/>
+        </w:rPr>
+        <w:t xml:space="preserve"> Drive aún se está trabajando en </w:t>
+      </w:r>
+      <w:r>
+        <w:rPr>
+          <w:rFonts w:ascii="Arial" w:hAnsi="Arial" w:cs="Arial"/>
+          <w:sz w:val="24"/>
+          <w:szCs w:val="24"/>
+        </w:rPr>
+        <w:t xml:space="preserve">un archivo ajeno al </w:t>
+      </w:r>
+      <w:r>
+        <w:rPr>
+          <w:rFonts w:ascii="Arial" w:hAnsi="Arial" w:cs="Arial"/>
+          <w:sz w:val="24"/>
+          <w:szCs w:val="24"/>
+        </w:rPr>
+        <w:t>principal, el DebuggedGUIv2, las tareas faltantes para la funcionalidad mínima del Test Drive son las lecturas de</w:t>
+      </w:r>
+      <w:r>
+        <w:rPr>
+          <w:rFonts w:ascii="Arial" w:hAnsi="Arial" w:cs="Arial"/>
+          <w:sz w:val="24"/>
+          <w:szCs w:val="24"/>
+        </w:rPr>
+        <w:t xml:space="preserve"> los sensores del auto: la fotorresistencia y la batería. Los datos de estos sensores debían ser incluidos en esta ventana, pero aún no había trabajado en la forma de leer estos. Hoy me dediqué a estudiar </w:t>
+      </w:r>
+      <w:r>
+        <w:rPr>
+          <w:rFonts w:ascii="Arial" w:hAnsi="Arial" w:cs="Arial"/>
+          <w:sz w:val="24"/>
+          <w:szCs w:val="24"/>
+        </w:rPr>
+        <w:t xml:space="preserve">los códigos brindados por Santiago, gracias a una recomendación del compañero Kevin </w:t>
+      </w:r>
+      <w:proofErr w:type="spellStart"/>
+      <w:r>
+        <w:rPr>
+          <w:rFonts w:ascii="Arial" w:hAnsi="Arial" w:cs="Arial"/>
+          <w:sz w:val="24"/>
+          <w:szCs w:val="24"/>
+        </w:rPr>
+        <w:t>Masís</w:t>
+      </w:r>
+      <w:proofErr w:type="spellEnd"/>
+      <w:r>
+        <w:rPr>
+          <w:rFonts w:ascii="Arial" w:hAnsi="Arial" w:cs="Arial"/>
+          <w:sz w:val="24"/>
+          <w:szCs w:val="24"/>
+        </w:rPr>
+        <w:t xml:space="preserve">, busqué una función en el </w:t>
+      </w:r>
+      <w:proofErr w:type="spellStart"/>
+      <w:r>
+        <w:rPr>
+          <w:rFonts w:ascii="Arial" w:hAnsi="Arial" w:cs="Arial"/>
+          <w:sz w:val="24"/>
+          <w:szCs w:val="24"/>
+        </w:rPr>
+        <w:t>WiFiClient</w:t>
+      </w:r>
+      <w:proofErr w:type="spellEnd"/>
+      <w:r>
+        <w:rPr>
+          <w:rFonts w:ascii="Arial" w:hAnsi="Arial" w:cs="Arial"/>
+          <w:sz w:val="24"/>
+          <w:szCs w:val="24"/>
+        </w:rPr>
+        <w:t xml:space="preserve"> que</w:t>
+      </w:r>
+      <w:r>
+        <w:rPr>
+          <w:rFonts w:ascii="Arial" w:hAnsi="Arial" w:cs="Arial"/>
+          <w:sz w:val="24"/>
+          <w:szCs w:val="24"/>
+        </w:rPr>
+        <w:t xml:space="preserve"> se encarga de guardar </w:t>
+      </w:r>
+      <w:r>
+        <w:rPr>
+          <w:rFonts w:ascii="Arial" w:hAnsi="Arial" w:cs="Arial"/>
+          <w:sz w:val="24"/>
+          <w:szCs w:val="24"/>
+        </w:rPr>
+        <w:t xml:space="preserve">los comandos (junto con la respuesta que reciben del </w:t>
+      </w:r>
+      <w:proofErr w:type="spellStart"/>
+      <w:r>
+        <w:rPr>
+          <w:rFonts w:ascii="Arial" w:hAnsi="Arial" w:cs="Arial"/>
+          <w:sz w:val="24"/>
+          <w:szCs w:val="24"/>
+        </w:rPr>
+        <w:t>NodeMCU</w:t>
+      </w:r>
+      <w:proofErr w:type="spellEnd"/>
+      <w:r>
+        <w:rPr>
+          <w:rFonts w:ascii="Arial" w:hAnsi="Arial" w:cs="Arial"/>
+          <w:sz w:val="24"/>
+          <w:szCs w:val="24"/>
+        </w:rPr>
+        <w:t xml:space="preserve">) en una lista, esto facilita bastante la manipulación de la respuesta del comando </w:t>
+      </w:r>
+      <w:proofErr w:type="spellStart"/>
+      <w:r>
+        <w:rPr>
+          <w:rFonts w:ascii="Arial" w:hAnsi="Arial" w:cs="Arial"/>
+          <w:i/>
+          <w:sz w:val="24"/>
+          <w:szCs w:val="24"/>
+        </w:rPr>
+        <w:t>sense</w:t>
+      </w:r>
+      <w:proofErr w:type="spellEnd"/>
+      <w:r>
+        <w:rPr>
+          <w:rFonts w:ascii="Arial" w:hAnsi="Arial" w:cs="Arial"/>
+          <w:i/>
+          <w:sz w:val="24"/>
+          <w:szCs w:val="24"/>
+        </w:rPr>
+        <w:t>;</w:t>
+      </w:r>
+      <w:r>
+        <w:rPr>
+          <w:rFonts w:ascii="Arial" w:hAnsi="Arial" w:cs="Arial"/>
+          <w:sz w:val="24"/>
+          <w:szCs w:val="24"/>
+        </w:rPr>
+        <w:t xml:space="preserve"> </w:t>
+      </w:r>
+      <w:r>
+        <w:rPr>
+          <w:rFonts w:ascii="Arial" w:hAnsi="Arial" w:cs="Arial"/>
+          <w:sz w:val="24"/>
+          <w:szCs w:val="24"/>
+        </w:rPr>
+        <w:t xml:space="preserve">y llevar esto a cabo es necesario para obtener los datos de los sensores. Para esto, </w:t>
+      </w:r>
+      <w:r>
+        <w:rPr>
+          <w:rFonts w:ascii="Arial" w:hAnsi="Arial" w:cs="Arial"/>
+          <w:sz w:val="24"/>
+          <w:szCs w:val="24"/>
+        </w:rPr>
+        <w:t xml:space="preserve">validé con el largo de la respuesta obtenida, que si superaba una cantidad de caracteres (15) sería la respuesta del comando </w:t>
+      </w:r>
+      <w:proofErr w:type="spellStart"/>
+      <w:r>
+        <w:rPr>
+          <w:rFonts w:ascii="Arial" w:hAnsi="Arial" w:cs="Arial"/>
+          <w:sz w:val="24"/>
+          <w:szCs w:val="24"/>
+        </w:rPr>
+        <w:t>sense</w:t>
+      </w:r>
+      <w:proofErr w:type="spellEnd"/>
+      <w:r>
+        <w:rPr>
+          <w:rFonts w:ascii="Arial" w:hAnsi="Arial" w:cs="Arial"/>
+          <w:sz w:val="24"/>
+          <w:szCs w:val="24"/>
+        </w:rPr>
+        <w:t xml:space="preserve">; sin embargo, </w:t>
+      </w:r>
+      <w:r>
+        <w:rPr>
+          <w:rFonts w:ascii="Arial" w:hAnsi="Arial" w:cs="Arial"/>
+          <w:sz w:val="24"/>
+          <w:szCs w:val="24"/>
+        </w:rPr>
+        <w:t xml:space="preserve">por las modificaciones realizadas al código base en la etapa anterior del proyecto, varias respuestas podían llegar a tener esta dimensión, por lo cual me di la tarea de modificar el archivo </w:t>
+      </w:r>
+      <w:proofErr w:type="spellStart"/>
+      <w:r>
+        <w:rPr>
+          <w:rFonts w:ascii="Arial" w:hAnsi="Arial" w:cs="Arial"/>
+          <w:sz w:val="24"/>
+          <w:szCs w:val="24"/>
+        </w:rPr>
+        <w:t>NodeMCU.ino</w:t>
+      </w:r>
+      <w:proofErr w:type="spellEnd"/>
+      <w:r>
+        <w:rPr>
+          <w:rFonts w:ascii="Arial" w:hAnsi="Arial" w:cs="Arial"/>
+          <w:sz w:val="24"/>
+          <w:szCs w:val="24"/>
+        </w:rPr>
+        <w:t xml:space="preserve"> y darle mensajes de retorno más cortos al resto de comandos, con el fin de que solamente el comando </w:t>
+      </w:r>
+      <w:proofErr w:type="spellStart"/>
+      <w:r>
+        <w:rPr>
+          <w:rFonts w:ascii="Arial" w:hAnsi="Arial" w:cs="Arial"/>
+          <w:sz w:val="24"/>
+          <w:szCs w:val="24"/>
+        </w:rPr>
+        <w:t>sense</w:t>
+      </w:r>
+      <w:proofErr w:type="spellEnd"/>
+      <w:r>
+        <w:rPr>
+          <w:rFonts w:ascii="Arial" w:hAnsi="Arial" w:cs="Arial"/>
+          <w:sz w:val="24"/>
+          <w:szCs w:val="24"/>
+        </w:rPr>
+        <w:t xml:space="preserve"> fuera tomado en cuenta para esta tarea. También, en este archivo, reemplacé la lógica de sensor de la batería</w:t>
+      </w:r>
+      <w:r>
+        <w:rPr>
+          <w:rFonts w:ascii="Arial" w:hAnsi="Arial" w:cs="Arial"/>
+          <w:sz w:val="24"/>
+          <w:szCs w:val="24"/>
+        </w:rPr>
+        <w:t>, ya que esta no era la más precisa. Para esto, consulté la página Arduino Reference sobre</w:t>
+      </w:r>
+      <w:r>
+        <w:rPr>
+          <w:rFonts w:ascii="Arial" w:hAnsi="Arial" w:cs="Arial"/>
+          <w:sz w:val="24"/>
+          <w:szCs w:val="24"/>
+        </w:rPr>
+        <w:t xml:space="preserve"> maneras de convertir un valor de entrada (en este caso PWM) en otro margen de salida (como el deseado, de 0 a 100)</w:t>
+      </w:r>
+      <w:r>
+        <w:rPr>
+          <w:rFonts w:ascii="Arial" w:hAnsi="Arial" w:cs="Arial"/>
+          <w:sz w:val="24"/>
+          <w:szCs w:val="24"/>
+        </w:rPr>
+        <w:t xml:space="preserve">. Encontré el comando </w:t>
+      </w:r>
+      <w:proofErr w:type="spellStart"/>
+      <w:r>
+        <w:rPr>
+          <w:rFonts w:ascii="Arial" w:hAnsi="Arial" w:cs="Arial"/>
+          <w:sz w:val="24"/>
+          <w:szCs w:val="24"/>
+        </w:rPr>
+        <w:t>map</w:t>
+      </w:r>
+      <w:proofErr w:type="spellEnd"/>
+      <w:r>
+        <w:rPr>
+          <w:rFonts w:ascii="Arial" w:hAnsi="Arial" w:cs="Arial"/>
+          <w:sz w:val="24"/>
+          <w:szCs w:val="24"/>
+        </w:rPr>
+        <w:t xml:space="preserve">, y lo implementé en el código de Arduino para el </w:t>
+      </w:r>
+      <w:proofErr w:type="spellStart"/>
+      <w:r>
+        <w:rPr>
+          <w:rFonts w:ascii="Arial" w:hAnsi="Arial" w:cs="Arial"/>
+          <w:sz w:val="24"/>
+          <w:szCs w:val="24"/>
+        </w:rPr>
+        <w:t>NodeMCU</w:t>
+      </w:r>
+      <w:proofErr w:type="spellEnd"/>
+      <w:r>
+        <w:rPr>
+          <w:rFonts w:ascii="Arial" w:hAnsi="Arial" w:cs="Arial"/>
+          <w:sz w:val="24"/>
+          <w:szCs w:val="24"/>
+        </w:rPr>
+        <w:t xml:space="preserve"> (este cambio fue documentado por consulta con Santiago, quien recomendó que toda modificación a este debía documentarse).</w:t>
+      </w:r>
+    </w:p>
+    <w:p>
+      <w:pPr>
+        <w:spacing w:line="360" w:lineRule="auto"/>
+        <w:jc w:val="both"/>
+        <w:rPr>
+          <w:rFonts w:ascii="Arial" w:hAnsi="Arial" w:cs="Arial"/>
+          <w:sz w:val="24"/>
+          <w:szCs w:val="24"/>
+        </w:rPr>
+      </w:pPr>
+      <w:r>
+        <w:rPr>
+          <w:rFonts w:ascii="Arial" w:hAnsi="Arial" w:cs="Arial"/>
+          <w:sz w:val="24"/>
+          <w:szCs w:val="24"/>
+        </w:rPr>
+        <w:lastRenderedPageBreak/>
+        <w:t xml:space="preserve">Una vez que el código en el </w:t>
+      </w:r>
+      <w:proofErr w:type="spellStart"/>
+      <w:r>
+        <w:rPr>
+          <w:rFonts w:ascii="Arial" w:hAnsi="Arial" w:cs="Arial"/>
+          <w:sz w:val="24"/>
+          <w:szCs w:val="24"/>
+        </w:rPr>
+        <w:t>NodeMCU</w:t>
+      </w:r>
+      <w:proofErr w:type="spellEnd"/>
+      <w:r>
+        <w:rPr>
+          <w:rFonts w:ascii="Arial" w:hAnsi="Arial" w:cs="Arial"/>
+          <w:sz w:val="24"/>
+          <w:szCs w:val="24"/>
+        </w:rPr>
+        <w:t xml:space="preserve"> estaba listo y cumplía con lo que necesitaba para manipular el comando </w:t>
+      </w:r>
+      <w:proofErr w:type="spellStart"/>
+      <w:r>
+        <w:rPr>
+          <w:rFonts w:ascii="Arial" w:hAnsi="Arial" w:cs="Arial"/>
+          <w:i/>
+          <w:sz w:val="24"/>
+          <w:szCs w:val="24"/>
+        </w:rPr>
+        <w:t>sense</w:t>
+      </w:r>
+      <w:proofErr w:type="spellEnd"/>
+      <w:r>
+        <w:rPr>
+          <w:rFonts w:ascii="Arial" w:hAnsi="Arial" w:cs="Arial"/>
+          <w:i/>
+          <w:sz w:val="24"/>
+          <w:szCs w:val="24"/>
+        </w:rPr>
+        <w:t>;</w:t>
+      </w:r>
+      <w:r>
+        <w:rPr>
+          <w:rFonts w:ascii="Arial" w:hAnsi="Arial" w:cs="Arial"/>
+          <w:sz w:val="24"/>
+          <w:szCs w:val="24"/>
+        </w:rPr>
+        <w:t xml:space="preserve"> </w:t>
+      </w:r>
+      <w:r>
+        <w:rPr>
+          <w:rFonts w:ascii="Arial" w:hAnsi="Arial" w:cs="Arial"/>
+          <w:sz w:val="24"/>
+          <w:szCs w:val="24"/>
+        </w:rPr>
+        <w:t xml:space="preserve">dentro del código de Python generé una variable en la que se guardaría la respuesta </w:t>
+      </w:r>
+      <w:r>
+        <w:rPr>
+          <w:rFonts w:ascii="Arial" w:hAnsi="Arial" w:cs="Arial"/>
+          <w:sz w:val="24"/>
+          <w:szCs w:val="24"/>
+        </w:rPr>
+        <w:t xml:space="preserve">obtenida por el comando; modifiqué la función </w:t>
+      </w:r>
+      <w:proofErr w:type="spellStart"/>
+      <w:r>
+        <w:rPr>
+          <w:rFonts w:ascii="Arial" w:hAnsi="Arial" w:cs="Arial"/>
+          <w:sz w:val="24"/>
+          <w:szCs w:val="24"/>
+        </w:rPr>
+        <w:t>get_log</w:t>
+      </w:r>
+      <w:proofErr w:type="spellEnd"/>
+      <w:r>
+        <w:rPr>
+          <w:rFonts w:ascii="Arial" w:hAnsi="Arial" w:cs="Arial"/>
+          <w:sz w:val="24"/>
+          <w:szCs w:val="24"/>
+        </w:rPr>
+        <w:t xml:space="preserve"> para que retornara la respuesta sin la palabra </w:t>
+      </w:r>
+      <w:proofErr w:type="spellStart"/>
+      <w:r>
+        <w:rPr>
+          <w:rFonts w:ascii="Arial" w:hAnsi="Arial" w:cs="Arial"/>
+          <w:sz w:val="24"/>
+          <w:szCs w:val="24"/>
+        </w:rPr>
+        <w:t>result</w:t>
+      </w:r>
+      <w:proofErr w:type="spellEnd"/>
+      <w:r>
+        <w:rPr>
+          <w:rFonts w:ascii="Arial" w:hAnsi="Arial" w:cs="Arial"/>
+          <w:sz w:val="24"/>
+          <w:szCs w:val="24"/>
+        </w:rPr>
+        <w:t xml:space="preserve">, </w:t>
+      </w:r>
+      <w:r>
+        <w:rPr>
+          <w:rFonts w:ascii="Arial" w:hAnsi="Arial" w:cs="Arial"/>
+          <w:sz w:val="24"/>
+          <w:szCs w:val="24"/>
+        </w:rPr>
+        <w:t xml:space="preserve">así, esta respuesta se enviaría como argumento para dos hilos: uno que controla lo recibido por el LDR; y el otro del sensor de baterías. Estos hilos funcionan </w:t>
+      </w:r>
+      <w:r>
+        <w:rPr>
+          <w:rFonts w:ascii="Arial" w:hAnsi="Arial" w:cs="Arial"/>
+          <w:sz w:val="24"/>
+          <w:szCs w:val="24"/>
+        </w:rPr>
+        <w:t xml:space="preserve">con los índices del </w:t>
+      </w:r>
+      <w:proofErr w:type="spellStart"/>
+      <w:r>
+        <w:rPr>
+          <w:rFonts w:ascii="Arial" w:hAnsi="Arial" w:cs="Arial"/>
+          <w:sz w:val="24"/>
+          <w:szCs w:val="24"/>
+        </w:rPr>
+        <w:t>string</w:t>
+      </w:r>
+      <w:proofErr w:type="spellEnd"/>
+      <w:r>
+        <w:rPr>
+          <w:rFonts w:ascii="Arial" w:hAnsi="Arial" w:cs="Arial"/>
+          <w:sz w:val="24"/>
+          <w:szCs w:val="24"/>
+        </w:rPr>
+        <w:t xml:space="preserve"> obtenido en la respuesta, mientras que el índice del valor retornado por la fotorresistencia tiene una posición fija ([-4]), los dígitos del sensor de batería podían variar dependiendo de su cantidad (1 si es de 0-9, 2 de 10-99, y 3 si lee 100) por lo cual esta requirió más validación.</w:t>
+      </w:r>
+      <w:r>
+        <w:rPr>
+          <w:rFonts w:ascii="Arial" w:hAnsi="Arial" w:cs="Arial"/>
+          <w:sz w:val="24"/>
+          <w:szCs w:val="24"/>
+        </w:rPr>
+        <w:t xml:space="preserve"> </w:t>
+      </w:r>
+      <w:r>
+        <w:rPr>
+          <w:rFonts w:ascii="Arial" w:hAnsi="Arial" w:cs="Arial"/>
+          <w:sz w:val="24"/>
+          <w:szCs w:val="24"/>
+        </w:rPr>
+        <w:t xml:space="preserve">Estas funciones van en conjunto con otro hilo que se ejecuta desde que </w:t>
+      </w:r>
+      <w:r>
+        <w:rPr>
+          <w:rFonts w:ascii="Arial" w:hAnsi="Arial" w:cs="Arial"/>
+          <w:sz w:val="24"/>
+          <w:szCs w:val="24"/>
+        </w:rPr>
+        <w:t>la ventana se abre,</w:t>
+      </w:r>
+      <w:r>
+        <w:rPr>
+          <w:rFonts w:ascii="Arial" w:hAnsi="Arial" w:cs="Arial"/>
+          <w:sz w:val="24"/>
+          <w:szCs w:val="24"/>
+        </w:rPr>
+        <w:t xml:space="preserve"> este lo que hace es enviar el comando </w:t>
+      </w:r>
+      <w:proofErr w:type="spellStart"/>
+      <w:r>
+        <w:rPr>
+          <w:rFonts w:ascii="Arial" w:hAnsi="Arial" w:cs="Arial"/>
+          <w:sz w:val="24"/>
+          <w:szCs w:val="24"/>
+        </w:rPr>
+        <w:t>sense</w:t>
+      </w:r>
+      <w:proofErr w:type="spellEnd"/>
+      <w:r>
+        <w:rPr>
+          <w:rFonts w:ascii="Arial" w:hAnsi="Arial" w:cs="Arial"/>
+          <w:sz w:val="24"/>
+          <w:szCs w:val="24"/>
+        </w:rPr>
+        <w:t xml:space="preserve"> cada </w:t>
+      </w:r>
+      <w:r>
+        <w:rPr>
+          <w:rFonts w:ascii="Arial" w:hAnsi="Arial" w:cs="Arial"/>
+          <w:sz w:val="24"/>
+          <w:szCs w:val="24"/>
+        </w:rPr>
+        <w:t>cierta cantidad de</w:t>
+      </w:r>
+      <w:r>
+        <w:rPr>
+          <w:rFonts w:ascii="Arial" w:hAnsi="Arial" w:cs="Arial"/>
+          <w:sz w:val="24"/>
+          <w:szCs w:val="24"/>
+        </w:rPr>
+        <w:t xml:space="preserve"> segundos, utilizando un </w:t>
+      </w:r>
+      <w:proofErr w:type="spellStart"/>
+      <w:r>
+        <w:rPr>
+          <w:rFonts w:ascii="Arial" w:hAnsi="Arial" w:cs="Arial"/>
+          <w:sz w:val="24"/>
+          <w:szCs w:val="24"/>
+        </w:rPr>
+        <w:t>delay</w:t>
+      </w:r>
+      <w:proofErr w:type="spellEnd"/>
+      <w:r>
+        <w:rPr>
+          <w:rFonts w:ascii="Arial" w:hAnsi="Arial" w:cs="Arial"/>
+          <w:sz w:val="24"/>
+          <w:szCs w:val="24"/>
+        </w:rPr>
+        <w:t xml:space="preserve"> (</w:t>
+      </w:r>
+      <w:proofErr w:type="spellStart"/>
+      <w:proofErr w:type="gramStart"/>
+      <w:r>
+        <w:rPr>
+          <w:rFonts w:ascii="Arial" w:hAnsi="Arial" w:cs="Arial"/>
+          <w:sz w:val="24"/>
+          <w:szCs w:val="24"/>
+        </w:rPr>
+        <w:t>time.sleep</w:t>
+      </w:r>
+      <w:proofErr w:type="spellEnd"/>
+      <w:proofErr w:type="gramEnd"/>
+      <w:r>
+        <w:rPr>
+          <w:rFonts w:ascii="Arial" w:hAnsi="Arial" w:cs="Arial"/>
+          <w:sz w:val="24"/>
+          <w:szCs w:val="24"/>
+        </w:rPr>
+        <w:t>()) para poder realizarlo.</w:t>
+      </w:r>
+    </w:p>
+    <w:p>
+      <w:pPr>
+        <w:spacing w:line="360" w:lineRule="auto"/>
+        <w:jc w:val="both"/>
+        <w:rPr>
+          <w:rFonts w:ascii="Arial" w:hAnsi="Arial" w:cs="Arial"/>
+          <w:sz w:val="24"/>
+          <w:szCs w:val="24"/>
+        </w:rPr>
+      </w:pPr>
+      <w:r>
+        <w:rPr>
+          <w:rFonts w:ascii="Arial" w:hAnsi="Arial" w:cs="Arial"/>
+          <w:sz w:val="24"/>
+          <w:szCs w:val="24"/>
+        </w:rPr>
+        <w:t xml:space="preserve">Los aspectos faltantes </w:t>
+      </w:r>
+      <w:proofErr w:type="gramStart"/>
+      <w:r>
+        <w:rPr>
+          <w:rFonts w:ascii="Arial" w:hAnsi="Arial" w:cs="Arial"/>
+          <w:sz w:val="24"/>
+          <w:szCs w:val="24"/>
+        </w:rPr>
+        <w:t>del test</w:t>
+      </w:r>
+      <w:proofErr w:type="gramEnd"/>
+      <w:r>
+        <w:rPr>
+          <w:rFonts w:ascii="Arial" w:hAnsi="Arial" w:cs="Arial"/>
+          <w:sz w:val="24"/>
+          <w:szCs w:val="24"/>
+        </w:rPr>
+        <w:t xml:space="preserve"> drive corresponden a la obtención de los datos de los pilotos, </w:t>
+      </w:r>
+      <w:r>
+        <w:rPr>
+          <w:rFonts w:ascii="Arial" w:hAnsi="Arial" w:cs="Arial"/>
+          <w:sz w:val="24"/>
+          <w:szCs w:val="24"/>
+        </w:rPr>
+        <w:t xml:space="preserve">del test drive se podrá migrar </w:t>
+      </w:r>
+      <w:r>
+        <w:rPr>
+          <w:rFonts w:ascii="Arial" w:hAnsi="Arial" w:cs="Arial"/>
+          <w:sz w:val="24"/>
+          <w:szCs w:val="24"/>
+        </w:rPr>
+        <w:t>el sensor de batería para usarlo como el estado actual del carro.</w:t>
+      </w:r>
+    </w:p>
+    <w:p>
+      <w:pPr>
+        <w:spacing w:line="360" w:lineRule="auto"/>
+        <w:jc w:val="both"/>
+        <w:rPr>
+          <w:rFonts w:ascii="Arial" w:hAnsi="Arial" w:cs="Arial"/>
+          <w:b/>
+          <w:sz w:val="24"/>
+          <w:szCs w:val="24"/>
+        </w:rPr>
+      </w:pPr>
+      <w:r>
+        <w:rPr>
+          <w:rFonts w:ascii="Arial" w:hAnsi="Arial" w:cs="Arial"/>
+          <w:b/>
+          <w:sz w:val="24"/>
+          <w:szCs w:val="24"/>
+        </w:rPr>
+        <w:t xml:space="preserve">Sábado, </w:t>
+      </w:r>
+      <w:r>
+        <w:rPr>
+          <w:rFonts w:ascii="Arial" w:hAnsi="Arial" w:cs="Arial"/>
+          <w:b/>
+          <w:sz w:val="24"/>
+          <w:szCs w:val="24"/>
+        </w:rPr>
+        <w:t>01/06/2019</w:t>
+      </w:r>
+    </w:p>
+    <w:p>
+      <w:pPr>
+        <w:spacing w:line="360" w:lineRule="auto"/>
+        <w:jc w:val="both"/>
+        <w:rPr>
+          <w:rFonts w:ascii="Arial" w:hAnsi="Arial" w:cs="Arial"/>
+          <w:sz w:val="24"/>
+          <w:szCs w:val="24"/>
+        </w:rPr>
+      </w:pPr>
+      <w:r>
+        <w:rPr>
+          <w:rFonts w:ascii="Arial" w:hAnsi="Arial" w:cs="Arial"/>
+          <w:b/>
+          <w:sz w:val="24"/>
+          <w:szCs w:val="24"/>
+        </w:rPr>
+        <w:t>Administrativa:</w:t>
+      </w:r>
+      <w:r>
+        <w:rPr>
+          <w:rFonts w:ascii="Arial" w:hAnsi="Arial" w:cs="Arial"/>
+          <w:sz w:val="24"/>
+          <w:szCs w:val="24"/>
+        </w:rPr>
+        <w:t xml:space="preserve"> Hoy me levanté tarde porque me quedé hasta la mañana trabajando en </w:t>
+      </w:r>
+      <w:proofErr w:type="gramStart"/>
+      <w:r>
+        <w:rPr>
+          <w:rFonts w:ascii="Arial" w:hAnsi="Arial" w:cs="Arial"/>
+          <w:sz w:val="24"/>
+          <w:szCs w:val="24"/>
+        </w:rPr>
+        <w:t>el Test</w:t>
+      </w:r>
+      <w:proofErr w:type="gramEnd"/>
+      <w:r>
+        <w:rPr>
+          <w:rFonts w:ascii="Arial" w:hAnsi="Arial" w:cs="Arial"/>
+          <w:sz w:val="24"/>
+          <w:szCs w:val="24"/>
+        </w:rPr>
+        <w:t xml:space="preserve"> Drive,</w:t>
+      </w:r>
+      <w:r>
+        <w:rPr>
+          <w:rFonts w:ascii="Arial" w:hAnsi="Arial" w:cs="Arial"/>
+          <w:sz w:val="24"/>
+          <w:szCs w:val="24"/>
+        </w:rPr>
+        <w:t xml:space="preserve"> por lo cual no realicé tareas del proyecto hasta la tarde.</w:t>
+      </w:r>
+    </w:p>
+    <w:p>
+      <w:pPr>
+        <w:spacing w:line="360" w:lineRule="auto"/>
+        <w:jc w:val="both"/>
+        <w:rPr>
+          <w:rFonts w:ascii="Arial" w:hAnsi="Arial" w:cs="Arial"/>
+          <w:sz w:val="24"/>
+          <w:szCs w:val="24"/>
+        </w:rPr>
+      </w:pPr>
+      <w:r>
+        <w:rPr>
+          <w:rFonts w:ascii="Arial" w:hAnsi="Arial" w:cs="Arial"/>
+          <w:b/>
+          <w:sz w:val="24"/>
+          <w:szCs w:val="24"/>
+        </w:rPr>
+        <w:t>Técnica:</w:t>
+      </w:r>
+      <w:r>
+        <w:rPr>
+          <w:rFonts w:ascii="Arial" w:hAnsi="Arial" w:cs="Arial"/>
+          <w:sz w:val="24"/>
+          <w:szCs w:val="24"/>
+        </w:rPr>
+        <w:t xml:space="preserve"> La mayoría de los aspectos que me corresponden sobre el código</w:t>
+      </w:r>
+      <w:r>
+        <w:rPr>
+          <w:rFonts w:ascii="Arial" w:hAnsi="Arial" w:cs="Arial"/>
+          <w:sz w:val="24"/>
+          <w:szCs w:val="24"/>
+        </w:rPr>
+        <w:t xml:space="preserve"> que me corresponden están listos, por lo que hoy me dispuse a trabajar en la documentación. Me faltaba añadir detalles a mi bitácora, ya que en esta la parte técnica estaba poco desarrollada, para esto me ha sido muy útil la posibilidad de añadir descripciones a cada </w:t>
+      </w:r>
+      <w:proofErr w:type="spellStart"/>
+      <w:r>
+        <w:rPr>
+          <w:rFonts w:ascii="Arial" w:hAnsi="Arial" w:cs="Arial"/>
+          <w:sz w:val="24"/>
+          <w:szCs w:val="24"/>
+        </w:rPr>
+        <w:t>commit</w:t>
+      </w:r>
+      <w:proofErr w:type="spellEnd"/>
+      <w:r>
+        <w:rPr>
+          <w:rFonts w:ascii="Arial" w:hAnsi="Arial" w:cs="Arial"/>
+          <w:sz w:val="24"/>
+          <w:szCs w:val="24"/>
+        </w:rPr>
+        <w:t xml:space="preserve"> realizado al repositorio, ya que en este me basé para ir trazando cada avance y verificar que no dejara ningún detalle de lado. </w:t>
+      </w:r>
+      <w:r>
+        <w:rPr>
+          <w:rFonts w:ascii="Arial" w:hAnsi="Arial" w:cs="Arial"/>
+          <w:sz w:val="24"/>
+          <w:szCs w:val="24"/>
+        </w:rPr>
+        <w:t xml:space="preserve">Mi compañero José se está encargando de integrar sus métodos para el manejo de pilotos con la interfaz que había creado hasta el momento, </w:t>
+      </w:r>
+      <w:r>
+        <w:rPr>
+          <w:rFonts w:ascii="Arial" w:hAnsi="Arial" w:cs="Arial"/>
+          <w:sz w:val="24"/>
+          <w:szCs w:val="24"/>
+        </w:rPr>
+        <w:t>hay algunas tareas pendientes sobre la parte programada, pero iré avanzando la documentación mientras él se encarga de integrar ambas partes.</w:t>
+      </w:r>
+    </w:p>
+    <w:p>
+      <w:pPr>
+        <w:spacing w:line="360" w:lineRule="auto"/>
+        <w:jc w:val="both"/>
+        <w:rPr>
+          <w:rFonts w:ascii="Arial" w:hAnsi="Arial" w:cs="Arial"/>
+          <w:sz w:val="24"/>
+          <w:szCs w:val="24"/>
+        </w:rPr>
+      </w:pPr>
+      <w:r>
+        <w:rPr>
+          <w:rFonts w:ascii="Arial" w:hAnsi="Arial" w:cs="Arial"/>
+          <w:sz w:val="24"/>
+          <w:szCs w:val="24"/>
+        </w:rPr>
+        <w:lastRenderedPageBreak/>
+        <w:t xml:space="preserve">Luego de un rato, José me estuvo corrigiendo sobre algunas malas prácticas que tenía, </w:t>
+      </w:r>
+      <w:r>
+        <w:rPr>
+          <w:rFonts w:ascii="Arial" w:hAnsi="Arial" w:cs="Arial"/>
+          <w:sz w:val="24"/>
+          <w:szCs w:val="24"/>
+        </w:rPr>
+        <w:t>me hizo saber que no era necesario tener todas las variables declaradas como globales, si no utilizarlas dentro de cada función como no-locales (</w:t>
+      </w:r>
+      <w:proofErr w:type="spellStart"/>
+      <w:r>
+        <w:rPr>
+          <w:rFonts w:ascii="Arial" w:hAnsi="Arial" w:cs="Arial"/>
+          <w:i/>
+          <w:sz w:val="24"/>
+          <w:szCs w:val="24"/>
+        </w:rPr>
+        <w:t>nonlocal</w:t>
+      </w:r>
+      <w:proofErr w:type="spellEnd"/>
+      <w:r>
+        <w:rPr>
+          <w:rFonts w:ascii="Arial" w:hAnsi="Arial" w:cs="Arial"/>
+          <w:i/>
+          <w:sz w:val="24"/>
+          <w:szCs w:val="24"/>
+        </w:rPr>
+        <w:t xml:space="preserve"> variables</w:t>
+      </w:r>
+      <w:r>
+        <w:rPr>
+          <w:rFonts w:ascii="Arial" w:hAnsi="Arial" w:cs="Arial"/>
+          <w:sz w:val="24"/>
+          <w:szCs w:val="24"/>
+        </w:rPr>
+        <w:t>)</w:t>
+      </w:r>
+      <w:r>
+        <w:rPr>
+          <w:rFonts w:ascii="Arial" w:hAnsi="Arial" w:cs="Arial"/>
+          <w:sz w:val="24"/>
+          <w:szCs w:val="24"/>
+        </w:rPr>
+        <w:t xml:space="preserve">. Otro error bastante importante es que yo utilizo </w:t>
+      </w:r>
+      <w:proofErr w:type="spellStart"/>
+      <w:proofErr w:type="gramStart"/>
+      <w:r>
+        <w:rPr>
+          <w:rFonts w:ascii="Arial" w:hAnsi="Arial" w:cs="Arial"/>
+          <w:sz w:val="24"/>
+          <w:szCs w:val="24"/>
+        </w:rPr>
+        <w:t>mainloop</w:t>
+      </w:r>
+      <w:proofErr w:type="spellEnd"/>
+      <w:r>
+        <w:rPr>
+          <w:rFonts w:ascii="Arial" w:hAnsi="Arial" w:cs="Arial"/>
+          <w:sz w:val="24"/>
+          <w:szCs w:val="24"/>
+        </w:rPr>
+        <w:t>(</w:t>
+      </w:r>
+      <w:proofErr w:type="gramEnd"/>
+      <w:r>
+        <w:rPr>
+          <w:rFonts w:ascii="Arial" w:hAnsi="Arial" w:cs="Arial"/>
+          <w:sz w:val="24"/>
+          <w:szCs w:val="24"/>
+        </w:rPr>
+        <w:t>) en cada ventana para que los aspectos de estas ventanas funcionen, mi compañero</w:t>
+      </w:r>
+      <w:r>
+        <w:rPr>
+          <w:rFonts w:ascii="Arial" w:hAnsi="Arial" w:cs="Arial"/>
+          <w:sz w:val="24"/>
+          <w:szCs w:val="24"/>
+        </w:rPr>
+        <w:t xml:space="preserve"> me informó que la forma correcta de cargar elementos a una ventana es crearlos como propiedad del </w:t>
+      </w:r>
+      <w:proofErr w:type="spellStart"/>
+      <w:r>
+        <w:rPr>
+          <w:rFonts w:ascii="Arial" w:hAnsi="Arial" w:cs="Arial"/>
+          <w:sz w:val="24"/>
+          <w:szCs w:val="24"/>
+        </w:rPr>
+        <w:t>canvas</w:t>
+      </w:r>
+      <w:proofErr w:type="spellEnd"/>
+      <w:r>
+        <w:rPr>
+          <w:rFonts w:ascii="Arial" w:hAnsi="Arial" w:cs="Arial"/>
+          <w:sz w:val="24"/>
+          <w:szCs w:val="24"/>
+        </w:rPr>
+        <w:t xml:space="preserve"> de esa ventana, lo que quita la necesidad de</w:t>
+      </w:r>
+      <w:r>
+        <w:rPr>
+          <w:rFonts w:ascii="Arial" w:hAnsi="Arial" w:cs="Arial"/>
+          <w:sz w:val="24"/>
+          <w:szCs w:val="24"/>
+        </w:rPr>
+        <w:t xml:space="preserve"> </w:t>
+      </w:r>
+      <w:r>
+        <w:rPr>
+          <w:rFonts w:ascii="Arial" w:hAnsi="Arial" w:cs="Arial"/>
+          <w:sz w:val="24"/>
+          <w:szCs w:val="24"/>
+        </w:rPr>
+        <w:t xml:space="preserve">generar un </w:t>
+      </w:r>
+      <w:proofErr w:type="spellStart"/>
+      <w:r>
+        <w:rPr>
+          <w:rFonts w:ascii="Arial" w:hAnsi="Arial" w:cs="Arial"/>
+          <w:sz w:val="24"/>
+          <w:szCs w:val="24"/>
+        </w:rPr>
+        <w:t>loop</w:t>
+      </w:r>
+      <w:proofErr w:type="spellEnd"/>
+      <w:r>
+        <w:rPr>
+          <w:rFonts w:ascii="Arial" w:hAnsi="Arial" w:cs="Arial"/>
+          <w:sz w:val="24"/>
+          <w:szCs w:val="24"/>
+        </w:rPr>
+        <w:t xml:space="preserve"> para cada ventana. Me dijo que lo malo de esto es que el código puede generar bugs y se pone en riesgo el funcionamiento del trabajo. Estas fallas están siendo corregidas, se está mejorando el código mientras avanzamos en áreas diferentes.</w:t>
+      </w:r>
+    </w:p>
+    <w:p>
+      <w:pPr>
+        <w:spacing w:line="360" w:lineRule="auto"/>
+        <w:jc w:val="both"/>
+        <w:rPr>
+          <w:rFonts w:ascii="Arial" w:hAnsi="Arial" w:cs="Arial"/>
+          <w:b/>
+          <w:sz w:val="24"/>
+          <w:szCs w:val="24"/>
+        </w:rPr>
+      </w:pPr>
+      <w:r>
+        <w:rPr>
+          <w:rFonts w:ascii="Arial" w:hAnsi="Arial" w:cs="Arial"/>
+          <w:b/>
+          <w:sz w:val="24"/>
+          <w:szCs w:val="24"/>
+        </w:rPr>
+        <w:t>Domingo, 02/06/2019</w:t>
+      </w:r>
+    </w:p>
+    <w:p>
+      <w:pPr>
+        <w:spacing w:line="360" w:lineRule="auto"/>
+        <w:jc w:val="both"/>
+        <w:rPr>
+          <w:rFonts w:ascii="Arial" w:hAnsi="Arial" w:cs="Arial"/>
+          <w:sz w:val="24"/>
+          <w:szCs w:val="24"/>
+        </w:rPr>
+      </w:pPr>
+      <w:r>
+        <w:rPr>
+          <w:rFonts w:ascii="Arial" w:hAnsi="Arial" w:cs="Arial"/>
+          <w:b/>
+          <w:sz w:val="24"/>
+          <w:szCs w:val="24"/>
+        </w:rPr>
+        <w:t>Administrativa:</w:t>
+      </w:r>
+      <w:r>
+        <w:rPr>
+          <w:rFonts w:ascii="Arial" w:hAnsi="Arial" w:cs="Arial"/>
+          <w:sz w:val="24"/>
+          <w:szCs w:val="24"/>
+        </w:rPr>
+        <w:t xml:space="preserve"> Me fui en la mañana al apartamento </w:t>
+      </w:r>
+      <w:r>
+        <w:rPr>
+          <w:rFonts w:ascii="Arial" w:hAnsi="Arial" w:cs="Arial"/>
+          <w:sz w:val="24"/>
+          <w:szCs w:val="24"/>
+        </w:rPr>
+        <w:t xml:space="preserve">de un compañero (Brian W) por un motivo de que trabajo mejor en compañía que estando sólo en mi departamento. </w:t>
+      </w:r>
+    </w:p>
+    <w:p>
+      <w:pPr>
+        <w:spacing w:line="360" w:lineRule="auto"/>
+        <w:jc w:val="both"/>
+        <w:rPr>
+          <w:rFonts w:ascii="Arial" w:hAnsi="Arial" w:cs="Arial"/>
+          <w:sz w:val="24"/>
+          <w:szCs w:val="24"/>
+        </w:rPr>
+      </w:pPr>
+      <w:r>
+        <w:rPr>
+          <w:rFonts w:ascii="Arial" w:hAnsi="Arial" w:cs="Arial"/>
+          <w:b/>
+          <w:sz w:val="24"/>
+          <w:szCs w:val="24"/>
+        </w:rPr>
+        <w:t>Técnica</w:t>
+      </w:r>
+      <w:r>
+        <w:rPr>
+          <w:rFonts w:ascii="Arial" w:hAnsi="Arial" w:cs="Arial"/>
+          <w:b/>
+          <w:sz w:val="24"/>
+          <w:szCs w:val="24"/>
+        </w:rPr>
+        <w:t xml:space="preserve">: </w:t>
+      </w:r>
+      <w:r>
+        <w:rPr>
+          <w:rFonts w:ascii="Arial" w:hAnsi="Arial" w:cs="Arial"/>
+          <w:sz w:val="24"/>
+          <w:szCs w:val="24"/>
+        </w:rPr>
+        <w:t xml:space="preserve">Aún me encuentro trabajando en la documentación de mi parte del trabajo. Más adelante debo trabajar en </w:t>
+      </w:r>
+      <w:r>
+        <w:rPr>
+          <w:rFonts w:ascii="Arial" w:hAnsi="Arial" w:cs="Arial"/>
+          <w:sz w:val="24"/>
+          <w:szCs w:val="24"/>
+        </w:rPr>
+        <w:t>algunas partes faltantes de la parte programada, y cuando terminemos el proyecto, trabajaremos en conjunto para terminar el documento administrativo de este.</w:t>
+      </w:r>
+    </w:p>
+    <w:p>
+      <w:pPr>
+        <w:pStyle w:val="Ttulo1"/>
+        <w:rPr>
+          <w:lang w:val="es-ES"/>
+        </w:rPr>
+      </w:pPr>
+      <w:r>
+        <w:rPr>
+          <w:lang w:val="es-ES"/>
+        </w:rPr>
+        <w:t>Introducción:</w:t>
+      </w:r>
+    </w:p>
+    <w:p>
+      <w:pPr>
+        <w:spacing w:line="360" w:lineRule="auto"/>
+        <w:jc w:val="both"/>
+        <w:rPr>
+          <w:rFonts w:ascii="Arial" w:hAnsi="Arial" w:cs="Arial"/>
+          <w:sz w:val="24"/>
+          <w:szCs w:val="24"/>
+        </w:rPr>
+      </w:pPr>
+      <w:r>
+        <w:rPr>
+          <w:rFonts w:ascii="Arial" w:hAnsi="Arial" w:cs="Arial"/>
+          <w:sz w:val="24"/>
+          <w:szCs w:val="24"/>
+        </w:rPr>
+        <w:t>E</w:t>
+      </w:r>
+      <w:r>
+        <w:rPr>
+          <w:rFonts w:ascii="Arial" w:hAnsi="Arial" w:cs="Arial"/>
+          <w:sz w:val="24"/>
+          <w:szCs w:val="24"/>
+        </w:rPr>
+        <w:t xml:space="preserve">l trabajo realizado </w:t>
+      </w:r>
+      <w:r>
+        <w:rPr>
+          <w:rFonts w:ascii="Arial" w:hAnsi="Arial" w:cs="Arial"/>
+          <w:sz w:val="24"/>
+          <w:szCs w:val="24"/>
+        </w:rPr>
+        <w:t xml:space="preserve">en esta fase consiste en la </w:t>
+      </w:r>
+      <w:r>
+        <w:rPr>
+          <w:rFonts w:ascii="Arial" w:hAnsi="Arial" w:cs="Arial"/>
+          <w:sz w:val="24"/>
+          <w:szCs w:val="24"/>
+        </w:rPr>
+        <w:t>P</w:t>
+      </w:r>
+      <w:r>
+        <w:rPr>
+          <w:rFonts w:ascii="Arial" w:hAnsi="Arial" w:cs="Arial"/>
+          <w:sz w:val="24"/>
+          <w:szCs w:val="24"/>
+        </w:rPr>
+        <w:t xml:space="preserve">arte II (final) del proyecto. En el trabajo pasado, </w:t>
+      </w:r>
+      <w:r>
+        <w:rPr>
+          <w:rFonts w:ascii="Arial" w:hAnsi="Arial" w:cs="Arial"/>
+          <w:sz w:val="24"/>
+          <w:szCs w:val="24"/>
+        </w:rPr>
+        <w:t xml:space="preserve">se requería que el equipo de trabajo realizara modificaciones a un carro a control remoto, para que este se asemejara más a un carro de verdad (incluyendo en sus funcionalidades) y que además pudiera ser controlado por internet. </w:t>
+      </w:r>
+      <w:r>
+        <w:rPr>
+          <w:rFonts w:ascii="Arial" w:hAnsi="Arial" w:cs="Arial"/>
+          <w:sz w:val="24"/>
+          <w:szCs w:val="24"/>
+        </w:rPr>
+        <w:t xml:space="preserve">Para esa etapa, se utilizaron diversos componentes electrónicos (todos mencionados en la documentación de la parte I), entre los que destaca el </w:t>
+      </w:r>
+      <w:proofErr w:type="spellStart"/>
+      <w:r>
+        <w:rPr>
+          <w:rFonts w:ascii="Arial" w:hAnsi="Arial" w:cs="Arial"/>
+          <w:sz w:val="24"/>
+          <w:szCs w:val="24"/>
+        </w:rPr>
+        <w:t>NodeMCU</w:t>
+      </w:r>
+      <w:proofErr w:type="spellEnd"/>
+      <w:r>
+        <w:rPr>
+          <w:rFonts w:ascii="Arial" w:hAnsi="Arial" w:cs="Arial"/>
+          <w:sz w:val="24"/>
+          <w:szCs w:val="24"/>
+        </w:rPr>
+        <w:t xml:space="preserve"> </w:t>
+      </w:r>
+      <w:r>
+        <w:rPr>
+          <w:rFonts w:ascii="Arial" w:hAnsi="Arial" w:cs="Arial"/>
+          <w:sz w:val="24"/>
+          <w:szCs w:val="24"/>
+        </w:rPr>
+        <w:t xml:space="preserve">v3 de </w:t>
+      </w:r>
+      <w:proofErr w:type="spellStart"/>
+      <w:r>
+        <w:rPr>
+          <w:rFonts w:ascii="Arial" w:hAnsi="Arial" w:cs="Arial"/>
+          <w:sz w:val="24"/>
+          <w:szCs w:val="24"/>
+        </w:rPr>
+        <w:t>Lolin</w:t>
+      </w:r>
+      <w:proofErr w:type="spellEnd"/>
+      <w:r>
+        <w:rPr>
+          <w:rFonts w:ascii="Arial" w:hAnsi="Arial" w:cs="Arial"/>
+          <w:sz w:val="24"/>
+          <w:szCs w:val="24"/>
+        </w:rPr>
+        <w:t xml:space="preserve">, el cual posibilita esta comunicación inalámbrica. </w:t>
+      </w:r>
+    </w:p>
+    <w:p>
+      <w:pPr>
+        <w:spacing w:line="360" w:lineRule="auto"/>
+        <w:jc w:val="both"/>
+        <w:rPr>
+          <w:rFonts w:ascii="Arial" w:hAnsi="Arial" w:cs="Arial"/>
+          <w:sz w:val="24"/>
+          <w:szCs w:val="24"/>
+        </w:rPr>
+      </w:pPr>
+      <w:r>
+        <w:rPr>
+          <w:rFonts w:ascii="Arial" w:hAnsi="Arial" w:cs="Arial"/>
+          <w:sz w:val="24"/>
+          <w:szCs w:val="24"/>
+        </w:rPr>
+        <w:t>Fue necesario mencionar el producto de la fase anterior a la presente, para explicar dicho trabajo, puesto que</w:t>
+      </w:r>
+      <w:r>
+        <w:rPr>
+          <w:rFonts w:ascii="Arial" w:hAnsi="Arial" w:cs="Arial"/>
+          <w:sz w:val="24"/>
+          <w:szCs w:val="24"/>
+        </w:rPr>
+        <w:t xml:space="preserve">, al ser dos partes del mismo proyecto, el producto final de la primera se necesita para el desarrollo de la etapa final. Esta etapa, consiste en </w:t>
+      </w:r>
+      <w:r>
+        <w:rPr>
+          <w:rFonts w:ascii="Arial" w:hAnsi="Arial" w:cs="Arial"/>
+          <w:sz w:val="24"/>
+          <w:szCs w:val="24"/>
+        </w:rPr>
+        <w:lastRenderedPageBreak/>
+        <w:t>crear una versión mejorada del control remoto “</w:t>
+      </w:r>
+      <w:proofErr w:type="spellStart"/>
+      <w:r>
+        <w:rPr>
+          <w:rFonts w:ascii="Arial" w:hAnsi="Arial" w:cs="Arial"/>
+          <w:sz w:val="24"/>
+          <w:szCs w:val="24"/>
+        </w:rPr>
+        <w:t>TelemetryLog</w:t>
+      </w:r>
+      <w:proofErr w:type="spellEnd"/>
+      <w:r>
+        <w:rPr>
+          <w:rFonts w:ascii="Arial" w:hAnsi="Arial" w:cs="Arial"/>
+          <w:sz w:val="24"/>
+          <w:szCs w:val="24"/>
+        </w:rPr>
+        <w:t xml:space="preserve">” de Python; incluir las mismas funciones de este, </w:t>
+      </w:r>
+      <w:r>
+        <w:rPr>
+          <w:rFonts w:ascii="Arial" w:hAnsi="Arial" w:cs="Arial"/>
+          <w:sz w:val="24"/>
+          <w:szCs w:val="24"/>
+        </w:rPr>
+        <w:t>y,</w:t>
+      </w:r>
+      <w:r>
+        <w:rPr>
+          <w:rFonts w:ascii="Arial" w:hAnsi="Arial" w:cs="Arial"/>
+          <w:sz w:val="24"/>
+          <w:szCs w:val="24"/>
+        </w:rPr>
+        <w:t xml:space="preserve"> además, generar una interfaz gráfica en la que el usuario del auto pueda ver </w:t>
+      </w:r>
+      <w:r>
+        <w:rPr>
+          <w:rFonts w:ascii="Arial" w:hAnsi="Arial" w:cs="Arial"/>
+          <w:sz w:val="24"/>
+          <w:szCs w:val="24"/>
+        </w:rPr>
+        <w:t>el estado del carro</w:t>
+      </w:r>
+      <w:r>
+        <w:rPr>
+          <w:rFonts w:ascii="Arial" w:hAnsi="Arial" w:cs="Arial"/>
+          <w:sz w:val="24"/>
+          <w:szCs w:val="24"/>
+        </w:rPr>
+        <w:t>. E</w:t>
+      </w:r>
+      <w:r>
+        <w:rPr>
+          <w:rFonts w:ascii="Arial" w:hAnsi="Arial" w:cs="Arial"/>
+          <w:sz w:val="24"/>
+          <w:szCs w:val="24"/>
+        </w:rPr>
+        <w:t>n sí, la mejora del control del carro sólo es parte de lo que debía realizarse, ya que también deb</w:t>
+      </w:r>
+      <w:r>
+        <w:rPr>
+          <w:rFonts w:ascii="Arial" w:hAnsi="Arial" w:cs="Arial"/>
+          <w:sz w:val="24"/>
+          <w:szCs w:val="24"/>
+        </w:rPr>
+        <w:t>e</w:t>
+      </w:r>
+      <w:r>
+        <w:rPr>
+          <w:rFonts w:ascii="Arial" w:hAnsi="Arial" w:cs="Arial"/>
+          <w:sz w:val="24"/>
+          <w:szCs w:val="24"/>
+        </w:rPr>
+        <w:t xml:space="preserve"> añadirse a toda esta interfaz </w:t>
+      </w:r>
+      <w:r>
+        <w:rPr>
+          <w:rFonts w:ascii="Arial" w:hAnsi="Arial" w:cs="Arial"/>
+          <w:sz w:val="24"/>
+          <w:szCs w:val="24"/>
+        </w:rPr>
+        <w:t>una ventana de posiciones en las que se guarda el rendimiento de los pilotos, una para llevar un registro de los autos de la escudería</w:t>
+      </w:r>
+      <w:r>
+        <w:rPr>
+          <w:rFonts w:ascii="Arial" w:hAnsi="Arial" w:cs="Arial"/>
+          <w:sz w:val="24"/>
+          <w:szCs w:val="24"/>
+        </w:rPr>
+        <w:t>, y la información sobre los patrocinadores</w:t>
+      </w:r>
+      <w:r>
+        <w:rPr>
+          <w:rFonts w:ascii="Arial" w:hAnsi="Arial" w:cs="Arial"/>
+          <w:sz w:val="24"/>
+          <w:szCs w:val="24"/>
+        </w:rPr>
+        <w:t>, junto con</w:t>
+      </w:r>
+      <w:r>
+        <w:rPr>
+          <w:rFonts w:ascii="Arial" w:hAnsi="Arial" w:cs="Arial"/>
+          <w:sz w:val="24"/>
+          <w:szCs w:val="24"/>
+        </w:rPr>
+        <w:t xml:space="preserve"> el logo de la empresa. </w:t>
+      </w:r>
+    </w:p>
+    <w:p>
+      <w:pPr>
+        <w:spacing w:line="360" w:lineRule="auto"/>
+        <w:jc w:val="both"/>
+        <w:rPr>
+          <w:rFonts w:ascii="Arial" w:hAnsi="Arial" w:cs="Arial"/>
+          <w:sz w:val="24"/>
+          <w:szCs w:val="24"/>
+        </w:rPr>
+      </w:pPr>
+      <w:r>
+        <w:rPr>
+          <w:rFonts w:ascii="Arial" w:hAnsi="Arial" w:cs="Arial"/>
+          <w:sz w:val="24"/>
+          <w:szCs w:val="24"/>
+        </w:rPr>
+        <w:t>Para estas tareas, se está usando</w:t>
+      </w:r>
+      <w:r>
+        <w:rPr>
+          <w:rFonts w:ascii="Arial" w:hAnsi="Arial" w:cs="Arial"/>
+          <w:sz w:val="24"/>
+          <w:szCs w:val="24"/>
+        </w:rPr>
+        <w:t xml:space="preserve"> como herramientas</w:t>
+      </w:r>
+      <w:r>
+        <w:rPr>
+          <w:rFonts w:ascii="Arial" w:hAnsi="Arial" w:cs="Arial"/>
+          <w:sz w:val="24"/>
+          <w:szCs w:val="24"/>
+        </w:rPr>
+        <w:t xml:space="preserve"> la biblioteca </w:t>
+      </w:r>
+      <w:proofErr w:type="spellStart"/>
+      <w:r>
+        <w:rPr>
+          <w:rFonts w:ascii="Arial" w:hAnsi="Arial" w:cs="Arial"/>
+          <w:sz w:val="24"/>
+          <w:szCs w:val="24"/>
+        </w:rPr>
+        <w:t>Tkinter</w:t>
+      </w:r>
+      <w:proofErr w:type="spellEnd"/>
+      <w:r>
+        <w:rPr>
+          <w:rFonts w:ascii="Arial" w:hAnsi="Arial" w:cs="Arial"/>
+          <w:sz w:val="24"/>
+          <w:szCs w:val="24"/>
+        </w:rPr>
+        <w:t xml:space="preserve"> de Python,</w:t>
+      </w:r>
+      <w:r>
+        <w:rPr>
+          <w:rFonts w:ascii="Arial" w:hAnsi="Arial" w:cs="Arial"/>
+          <w:sz w:val="24"/>
+          <w:szCs w:val="24"/>
+        </w:rPr>
+        <w:t xml:space="preserve"> con dicho lenguaje en su versión 3.7.2</w:t>
+      </w:r>
+      <w:r>
+        <w:rPr>
+          <w:rFonts w:ascii="Arial" w:hAnsi="Arial" w:cs="Arial"/>
+          <w:sz w:val="24"/>
+          <w:szCs w:val="24"/>
+        </w:rPr>
+        <w:t>, y GitHub (en su versión para escritorio) como repositorio remoto/ herramienta para control de versiones.</w:t>
+      </w:r>
+      <w:r>
+        <w:rPr>
+          <w:rFonts w:ascii="Arial" w:hAnsi="Arial" w:cs="Arial"/>
+          <w:sz w:val="24"/>
+          <w:szCs w:val="24"/>
+        </w:rPr>
+        <w:t xml:space="preserve"> De la biblioteca </w:t>
+      </w:r>
+      <w:proofErr w:type="spellStart"/>
+      <w:r>
+        <w:rPr>
+          <w:rFonts w:ascii="Arial" w:hAnsi="Arial" w:cs="Arial"/>
+          <w:sz w:val="24"/>
+          <w:szCs w:val="24"/>
+        </w:rPr>
+        <w:t>Tkinter</w:t>
+      </w:r>
+      <w:proofErr w:type="spellEnd"/>
+      <w:r>
+        <w:rPr>
+          <w:rFonts w:ascii="Arial" w:hAnsi="Arial" w:cs="Arial"/>
+          <w:sz w:val="24"/>
+          <w:szCs w:val="24"/>
+        </w:rPr>
+        <w:t xml:space="preserve"> se utilizan los métodos para generar ventanas, y en estas se trabaja con lienzos en los que se insertan objetos, en conjunto con hilos y funciones iterativas para el manejo de estos hilos. </w:t>
+      </w:r>
+      <w:r>
+        <w:rPr>
+          <w:rFonts w:ascii="Arial" w:hAnsi="Arial" w:cs="Arial"/>
+          <w:sz w:val="24"/>
+          <w:szCs w:val="24"/>
+        </w:rPr>
+        <w:t xml:space="preserve">En profundidad sobre la ventana </w:t>
+      </w:r>
+      <w:proofErr w:type="gramStart"/>
+      <w:r>
+        <w:rPr>
+          <w:rFonts w:ascii="Arial" w:hAnsi="Arial" w:cs="Arial"/>
+          <w:sz w:val="24"/>
+          <w:szCs w:val="24"/>
+        </w:rPr>
+        <w:t>de test</w:t>
+      </w:r>
+      <w:proofErr w:type="gramEnd"/>
+      <w:r>
+        <w:rPr>
+          <w:rFonts w:ascii="Arial" w:hAnsi="Arial" w:cs="Arial"/>
+          <w:sz w:val="24"/>
+          <w:szCs w:val="24"/>
+        </w:rPr>
+        <w:t xml:space="preserve"> drive, se están controlando los eventos del carro con </w:t>
+      </w:r>
+      <w:proofErr w:type="spellStart"/>
+      <w:r>
+        <w:rPr>
+          <w:rFonts w:ascii="Arial" w:hAnsi="Arial" w:cs="Arial"/>
+          <w:sz w:val="24"/>
+          <w:szCs w:val="24"/>
+        </w:rPr>
+        <w:t>binds</w:t>
+      </w:r>
+      <w:proofErr w:type="spellEnd"/>
+      <w:r>
+        <w:rPr>
+          <w:rFonts w:ascii="Arial" w:hAnsi="Arial" w:cs="Arial"/>
+          <w:sz w:val="24"/>
+          <w:szCs w:val="24"/>
+        </w:rPr>
+        <w:t xml:space="preserve"> en las teclas, que consisten en los eventos </w:t>
+      </w:r>
+      <w:proofErr w:type="spellStart"/>
+      <w:r>
+        <w:rPr>
+          <w:rFonts w:ascii="Arial" w:hAnsi="Arial" w:cs="Arial"/>
+          <w:i/>
+          <w:sz w:val="24"/>
+          <w:szCs w:val="24"/>
+        </w:rPr>
+        <w:t>KeyPress</w:t>
+      </w:r>
+      <w:proofErr w:type="spellEnd"/>
+      <w:r>
+        <w:rPr>
+          <w:rFonts w:ascii="Arial" w:hAnsi="Arial" w:cs="Arial"/>
+          <w:i/>
+          <w:sz w:val="24"/>
+          <w:szCs w:val="24"/>
+        </w:rPr>
+        <w:t xml:space="preserve"> y </w:t>
+      </w:r>
+      <w:proofErr w:type="spellStart"/>
+      <w:r>
+        <w:rPr>
+          <w:rFonts w:ascii="Arial" w:hAnsi="Arial" w:cs="Arial"/>
+          <w:i/>
+          <w:sz w:val="24"/>
+          <w:szCs w:val="24"/>
+        </w:rPr>
+        <w:t>KeyRelease</w:t>
+      </w:r>
+      <w:proofErr w:type="spellEnd"/>
+      <w:r>
+        <w:rPr>
+          <w:rFonts w:ascii="Arial" w:hAnsi="Arial" w:cs="Arial"/>
+          <w:sz w:val="24"/>
+          <w:szCs w:val="24"/>
+        </w:rPr>
+        <w:t xml:space="preserve">, </w:t>
+      </w:r>
+      <w:r>
+        <w:rPr>
+          <w:rFonts w:ascii="Arial" w:hAnsi="Arial" w:cs="Arial"/>
+          <w:sz w:val="24"/>
+          <w:szCs w:val="24"/>
+        </w:rPr>
+        <w:t xml:space="preserve">cada tecla de las utilizadas se controla en una función y dependiendo de su aplicación, invocan un hilo, o simplemente cambian el valor de banderas que mantienen activos otros hilos. Algunos ejemplos de esto son la tecla W (aceleración) </w:t>
+      </w:r>
+      <w:r>
+        <w:rPr>
+          <w:rFonts w:ascii="Arial" w:hAnsi="Arial" w:cs="Arial"/>
+          <w:sz w:val="24"/>
+          <w:szCs w:val="24"/>
+        </w:rPr>
+        <w:t>y la X (apagado de las direccionales); el primer ejemplo invoca un hilo al presionarse, y el segundo funciona para cambiar las banderas mencionadas. Estas banderas se trabajan con variables no-locales y globales</w:t>
+      </w:r>
+      <w:r>
+        <w:rPr>
+          <w:rFonts w:ascii="Arial" w:hAnsi="Arial" w:cs="Arial"/>
+          <w:sz w:val="24"/>
+          <w:szCs w:val="24"/>
+        </w:rPr>
+        <w:t xml:space="preserve">. </w:t>
+      </w:r>
+    </w:p>
+    <w:p>
+      <w:pPr>
+        <w:spacing w:line="360" w:lineRule="auto"/>
+        <w:jc w:val="both"/>
+        <w:rPr>
+          <w:rFonts w:ascii="Arial" w:hAnsi="Arial" w:cs="Arial"/>
+          <w:sz w:val="24"/>
+          <w:szCs w:val="24"/>
+        </w:rPr>
+      </w:pPr>
+      <w:r>
+        <w:rPr>
+          <w:rFonts w:ascii="Arial" w:hAnsi="Arial" w:cs="Arial"/>
+          <w:sz w:val="24"/>
+          <w:szCs w:val="24"/>
+        </w:rPr>
+        <w:t xml:space="preserve">Para comunicar el módulo de software con el hardware aún se está utilizando el archivo WiFiClient.py dado por Santiago, sin </w:t>
+      </w:r>
+      <w:r>
+        <w:rPr>
+          <w:rFonts w:ascii="Arial" w:hAnsi="Arial" w:cs="Arial"/>
+          <w:sz w:val="24"/>
+          <w:szCs w:val="24"/>
+        </w:rPr>
+        <w:t>embargo,</w:t>
+      </w:r>
+      <w:r>
+        <w:rPr>
+          <w:rFonts w:ascii="Arial" w:hAnsi="Arial" w:cs="Arial"/>
+          <w:sz w:val="24"/>
+          <w:szCs w:val="24"/>
+        </w:rPr>
+        <w:t xml:space="preserve"> se ha descartado el uso de </w:t>
+      </w:r>
+      <w:proofErr w:type="spellStart"/>
+      <w:r>
+        <w:rPr>
+          <w:rFonts w:ascii="Arial" w:hAnsi="Arial" w:cs="Arial"/>
+          <w:sz w:val="24"/>
+          <w:szCs w:val="24"/>
+        </w:rPr>
+        <w:t>TelemetryLog</w:t>
+      </w:r>
+      <w:proofErr w:type="spellEnd"/>
+      <w:r>
+        <w:rPr>
+          <w:rFonts w:ascii="Arial" w:hAnsi="Arial" w:cs="Arial"/>
+          <w:sz w:val="24"/>
+          <w:szCs w:val="24"/>
+        </w:rPr>
+        <w:t xml:space="preserve"> como parte del módulo, </w:t>
+      </w:r>
+      <w:r>
+        <w:rPr>
+          <w:rFonts w:ascii="Arial" w:hAnsi="Arial" w:cs="Arial"/>
+          <w:sz w:val="24"/>
+          <w:szCs w:val="24"/>
+        </w:rPr>
+        <w:t xml:space="preserve">simplemente se utilizó como fuente de información y para modificar sus funciones (e implementar estas al código desarrollado por los integrantes del grupo). </w:t>
+      </w:r>
+    </w:p>
+    <w:p>
+      <w:pPr>
+        <w:spacing w:line="360" w:lineRule="auto"/>
+        <w:jc w:val="both"/>
+        <w:rPr>
+          <w:rFonts w:ascii="Arial" w:hAnsi="Arial" w:cs="Arial"/>
+          <w:sz w:val="24"/>
+          <w:szCs w:val="24"/>
+        </w:rPr>
+      </w:pPr>
+      <w:r>
+        <w:rPr>
+          <w:rFonts w:ascii="Arial" w:hAnsi="Arial" w:cs="Arial"/>
+          <w:sz w:val="24"/>
+          <w:szCs w:val="24"/>
+        </w:rPr>
+        <w:t>Para la parte gráfica</w:t>
+      </w:r>
+      <w:r>
+        <w:rPr>
+          <w:rFonts w:ascii="Arial" w:hAnsi="Arial" w:cs="Arial"/>
+          <w:sz w:val="24"/>
+          <w:szCs w:val="24"/>
+        </w:rPr>
+        <w:t xml:space="preserve"> </w:t>
+      </w:r>
+      <w:proofErr w:type="gramStart"/>
+      <w:r>
+        <w:rPr>
+          <w:rFonts w:ascii="Arial" w:hAnsi="Arial" w:cs="Arial"/>
+          <w:sz w:val="24"/>
+          <w:szCs w:val="24"/>
+        </w:rPr>
+        <w:t>del Test</w:t>
+      </w:r>
+      <w:proofErr w:type="gramEnd"/>
+      <w:r>
+        <w:rPr>
+          <w:rFonts w:ascii="Arial" w:hAnsi="Arial" w:cs="Arial"/>
+          <w:sz w:val="24"/>
+          <w:szCs w:val="24"/>
+        </w:rPr>
+        <w:t xml:space="preserve"> Drive</w:t>
+      </w:r>
+      <w:r>
+        <w:rPr>
+          <w:rFonts w:ascii="Arial" w:hAnsi="Arial" w:cs="Arial"/>
+          <w:sz w:val="24"/>
+          <w:szCs w:val="24"/>
+        </w:rPr>
+        <w:t xml:space="preserve">, se decidió simular el </w:t>
+      </w:r>
+      <w:proofErr w:type="spellStart"/>
+      <w:r>
+        <w:rPr>
+          <w:rFonts w:ascii="Arial" w:hAnsi="Arial" w:cs="Arial"/>
+          <w:sz w:val="24"/>
+          <w:szCs w:val="24"/>
+        </w:rPr>
+        <w:t>Heads</w:t>
+      </w:r>
+      <w:proofErr w:type="spellEnd"/>
+      <w:r>
+        <w:rPr>
+          <w:rFonts w:ascii="Arial" w:hAnsi="Arial" w:cs="Arial"/>
+          <w:sz w:val="24"/>
+          <w:szCs w:val="24"/>
+        </w:rPr>
+        <w:t>-</w:t>
+      </w:r>
+      <w:r>
+        <w:rPr>
+          <w:rFonts w:ascii="Arial" w:hAnsi="Arial" w:cs="Arial"/>
+          <w:sz w:val="24"/>
+          <w:szCs w:val="24"/>
+        </w:rPr>
+        <w:t xml:space="preserve">Up Display de un </w:t>
+      </w:r>
+      <w:r>
+        <w:rPr>
+          <w:rFonts w:ascii="Arial" w:hAnsi="Arial" w:cs="Arial"/>
+          <w:sz w:val="24"/>
+          <w:szCs w:val="24"/>
+        </w:rPr>
+        <w:t>videojuego, por esto existe tanto una visión en primera persona, como un</w:t>
+      </w:r>
+      <w:r>
+        <w:rPr>
+          <w:rFonts w:ascii="Arial" w:hAnsi="Arial" w:cs="Arial"/>
+          <w:sz w:val="24"/>
+          <w:szCs w:val="24"/>
+        </w:rPr>
+        <w:t xml:space="preserve">a perspectiva aérea del carro en la que se puede ver el estado de este (en términos </w:t>
+      </w:r>
+      <w:r>
+        <w:rPr>
+          <w:rFonts w:ascii="Arial" w:hAnsi="Arial" w:cs="Arial"/>
+          <w:sz w:val="24"/>
+          <w:szCs w:val="24"/>
+        </w:rPr>
+        <w:lastRenderedPageBreak/>
+        <w:t xml:space="preserve">de luces y direcciones). Como decisión de desarrollo, </w:t>
+      </w:r>
+      <w:r>
+        <w:rPr>
+          <w:rFonts w:ascii="Arial" w:hAnsi="Arial" w:cs="Arial"/>
+          <w:sz w:val="24"/>
+          <w:szCs w:val="24"/>
+        </w:rPr>
+        <w:t>el valor de la potencia se está dando de forma porcentual para hacerlo más legible.</w:t>
+      </w:r>
+    </w:p>
+    <w:p>
+      <w:pPr>
+        <w:spacing w:line="360" w:lineRule="auto"/>
+        <w:jc w:val="both"/>
+        <w:rPr>
+          <w:rFonts w:ascii="Arial" w:hAnsi="Arial" w:cs="Arial"/>
+          <w:sz w:val="24"/>
+          <w:szCs w:val="24"/>
+        </w:rPr>
+      </w:pPr>
+      <w:r>
+        <w:rPr>
+          <w:rFonts w:ascii="Arial" w:hAnsi="Arial" w:cs="Arial"/>
+          <w:b/>
+          <w:i/>
+          <w:sz w:val="24"/>
+          <w:szCs w:val="24"/>
+          <w:u w:val="single"/>
+        </w:rPr>
+        <w:t xml:space="preserve">*Se debe añadir </w:t>
+      </w:r>
+      <w:r>
+        <w:rPr>
+          <w:rFonts w:ascii="Arial" w:hAnsi="Arial" w:cs="Arial"/>
+          <w:b/>
+          <w:i/>
+          <w:sz w:val="24"/>
+          <w:szCs w:val="24"/>
+          <w:u w:val="single"/>
+        </w:rPr>
+        <w:t>la sección del análisis en la que se discute lo logrado del proyecto. Es mejor realizar esta parte hasta haber completado el trabajo*</w:t>
+      </w:r>
+      <w:r>
+        <w:rPr>
+          <w:rFonts w:ascii="Arial" w:hAnsi="Arial" w:cs="Arial"/>
+          <w:sz w:val="24"/>
+          <w:szCs w:val="24"/>
+        </w:rPr>
+        <w:t>.</w:t>
       </w:r>
       <w:bookmarkStart w:id="0" w:name="_GoBack"/>
       <w:bookmarkEnd w:id="0"/>
+    </w:p>
+    <w:p>
+      <w:pPr>
+        <w:pStyle w:val="Ttulo1"/>
+        <w:rPr>
+          <w:lang w:val="es-ES"/>
+        </w:rPr>
+      </w:pPr>
+      <w:r>
+        <w:rPr>
+          <w:lang w:val="es-ES"/>
+        </w:rPr>
+        <w:t>Conclusiones:</w:t>
+      </w:r>
+    </w:p>
+    <w:p>
+      <w:pPr>
+        <w:pStyle w:val="Prrafodelista"/>
+        <w:numPr>
+          <w:ilvl w:val="0"/>
+          <w:numId w:val="2"/>
+        </w:numPr>
+        <w:spacing w:line="360" w:lineRule="auto"/>
+        <w:jc w:val="both"/>
+        <w:rPr>
+          <w:rFonts w:ascii="Arial" w:hAnsi="Arial" w:cs="Arial"/>
+          <w:sz w:val="24"/>
+          <w:szCs w:val="24"/>
+        </w:rPr>
+      </w:pPr>
+      <w:r>
+        <w:rPr>
+          <w:rFonts w:ascii="Arial" w:hAnsi="Arial" w:cs="Arial"/>
+          <w:sz w:val="24"/>
+          <w:szCs w:val="24"/>
+        </w:rPr>
+        <w:t>Definir los roles y tareas para los integrantes del proyecto en las fechas iniciales del periodo de trabajo fue útil para la organización de este.</w:t>
+      </w:r>
+    </w:p>
+    <w:p>
+      <w:pPr>
+        <w:pStyle w:val="Prrafodelista"/>
+        <w:numPr>
+          <w:ilvl w:val="0"/>
+          <w:numId w:val="2"/>
+        </w:numPr>
+        <w:spacing w:line="360" w:lineRule="auto"/>
+        <w:jc w:val="both"/>
+        <w:rPr>
+          <w:rFonts w:ascii="Arial" w:hAnsi="Arial" w:cs="Arial"/>
+          <w:sz w:val="24"/>
+          <w:szCs w:val="24"/>
+        </w:rPr>
+      </w:pPr>
+      <w:r>
+        <w:rPr>
+          <w:rFonts w:ascii="Arial" w:hAnsi="Arial" w:cs="Arial"/>
+          <w:sz w:val="24"/>
+          <w:szCs w:val="24"/>
+        </w:rPr>
+        <w:t xml:space="preserve">Organizar el repositorio en GitHub antes de empezar el trabajo digital ayudó con la </w:t>
+      </w:r>
+      <w:proofErr w:type="spellStart"/>
+      <w:r>
+        <w:rPr>
+          <w:rFonts w:ascii="Arial" w:hAnsi="Arial" w:cs="Arial"/>
+          <w:sz w:val="24"/>
+          <w:szCs w:val="24"/>
+        </w:rPr>
+        <w:t>modularización</w:t>
+      </w:r>
+      <w:proofErr w:type="spellEnd"/>
+      <w:r>
+        <w:rPr>
+          <w:rFonts w:ascii="Arial" w:hAnsi="Arial" w:cs="Arial"/>
+          <w:sz w:val="24"/>
+          <w:szCs w:val="24"/>
+        </w:rPr>
+        <w:t xml:space="preserve"> del proyecto.</w:t>
+      </w:r>
+    </w:p>
+    <w:p>
+      <w:pPr>
+        <w:pStyle w:val="Prrafodelista"/>
+        <w:numPr>
+          <w:ilvl w:val="0"/>
+          <w:numId w:val="2"/>
+        </w:numPr>
+        <w:spacing w:line="360" w:lineRule="auto"/>
+        <w:jc w:val="both"/>
+        <w:rPr>
+          <w:rFonts w:ascii="Arial" w:hAnsi="Arial" w:cs="Arial"/>
+          <w:sz w:val="24"/>
+          <w:szCs w:val="24"/>
+        </w:rPr>
+      </w:pPr>
+      <w:r>
+        <w:rPr>
+          <w:rFonts w:ascii="Arial" w:hAnsi="Arial" w:cs="Arial"/>
+          <w:sz w:val="24"/>
+          <w:szCs w:val="24"/>
+        </w:rPr>
+        <w:t>Los conocimientos adquiridos en el taller de Git aumentaron el uso de todas las herramientas prestadas por Git al usuario.</w:t>
+      </w:r>
+    </w:p>
+    <w:p>
+      <w:pPr>
+        <w:pStyle w:val="Prrafodelista"/>
+        <w:numPr>
+          <w:ilvl w:val="0"/>
+          <w:numId w:val="2"/>
+        </w:numPr>
+        <w:spacing w:line="360" w:lineRule="auto"/>
+        <w:jc w:val="both"/>
+        <w:rPr>
+          <w:rFonts w:ascii="Arial" w:hAnsi="Arial" w:cs="Arial"/>
+          <w:sz w:val="24"/>
+          <w:szCs w:val="24"/>
+        </w:rPr>
+      </w:pPr>
+      <w:r>
+        <w:rPr>
+          <w:rFonts w:ascii="Arial" w:hAnsi="Arial" w:cs="Arial"/>
+          <w:sz w:val="24"/>
+          <w:szCs w:val="24"/>
+        </w:rPr>
+        <w:t xml:space="preserve">La utilización de </w:t>
+      </w:r>
+      <w:proofErr w:type="spellStart"/>
+      <w:r>
+        <w:rPr>
+          <w:rFonts w:ascii="Arial" w:hAnsi="Arial" w:cs="Arial"/>
+          <w:sz w:val="24"/>
+          <w:szCs w:val="24"/>
+        </w:rPr>
+        <w:t>Tkinter</w:t>
+      </w:r>
+      <w:proofErr w:type="spellEnd"/>
+      <w:r>
+        <w:rPr>
+          <w:rFonts w:ascii="Arial" w:hAnsi="Arial" w:cs="Arial"/>
+          <w:sz w:val="24"/>
+          <w:szCs w:val="24"/>
+        </w:rPr>
+        <w:t xml:space="preserve"> como herramienta para interfaz gráfica fue buena opción considerando su manipulación en trabajos anteriores.</w:t>
+      </w:r>
+    </w:p>
+    <w:p>
+      <w:pPr>
+        <w:pStyle w:val="Prrafodelista"/>
+        <w:numPr>
+          <w:ilvl w:val="0"/>
+          <w:numId w:val="2"/>
+        </w:numPr>
+        <w:spacing w:line="360" w:lineRule="auto"/>
+        <w:jc w:val="both"/>
+        <w:rPr>
+          <w:rFonts w:ascii="Arial" w:hAnsi="Arial" w:cs="Arial"/>
+          <w:sz w:val="24"/>
+          <w:szCs w:val="24"/>
+        </w:rPr>
+      </w:pPr>
+      <w:r>
+        <w:rPr>
+          <w:rFonts w:ascii="Arial" w:hAnsi="Arial" w:cs="Arial"/>
+          <w:sz w:val="24"/>
+          <w:szCs w:val="24"/>
+        </w:rPr>
+        <w:t>Generar las ventanas necesarias y que se pueda comunicar entre ellas antes de trabajarlas individualmente ayuda a organizar el trabajo con la interfaz gráfica.</w:t>
+      </w:r>
+    </w:p>
+    <w:p>
+      <w:pPr>
+        <w:pStyle w:val="Prrafodelista"/>
+        <w:numPr>
+          <w:ilvl w:val="0"/>
+          <w:numId w:val="2"/>
+        </w:numPr>
+        <w:spacing w:line="360" w:lineRule="auto"/>
+        <w:jc w:val="both"/>
+        <w:rPr>
+          <w:rFonts w:ascii="Arial" w:hAnsi="Arial" w:cs="Arial"/>
+          <w:sz w:val="24"/>
+          <w:szCs w:val="24"/>
+        </w:rPr>
+      </w:pPr>
+      <w:r>
+        <w:rPr>
+          <w:rFonts w:ascii="Arial" w:hAnsi="Arial" w:cs="Arial"/>
+          <w:sz w:val="24"/>
+          <w:szCs w:val="24"/>
+        </w:rPr>
+        <w:t>Estudiar los códigos prestados por el asistente del curso fue necesario para entender su funcionamiento.</w:t>
+      </w:r>
+    </w:p>
+    <w:p>
+      <w:pPr>
+        <w:pStyle w:val="Prrafodelista"/>
+        <w:numPr>
+          <w:ilvl w:val="0"/>
+          <w:numId w:val="2"/>
+        </w:numPr>
+        <w:spacing w:line="360" w:lineRule="auto"/>
+        <w:jc w:val="both"/>
+        <w:rPr>
+          <w:rFonts w:ascii="Arial" w:hAnsi="Arial" w:cs="Arial"/>
+          <w:sz w:val="24"/>
+          <w:szCs w:val="24"/>
+        </w:rPr>
+      </w:pPr>
+      <w:r>
+        <w:rPr>
+          <w:rFonts w:ascii="Arial" w:hAnsi="Arial" w:cs="Arial"/>
+          <w:sz w:val="24"/>
+          <w:szCs w:val="24"/>
+        </w:rPr>
+        <w:t xml:space="preserve">Del estudio de estos códigos se pueden descubrir </w:t>
+      </w:r>
+    </w:p>
+    <w:p>
+      <w:pPr>
+        <w:pStyle w:val="Prrafodelista"/>
+        <w:numPr>
+          <w:ilvl w:val="0"/>
+          <w:numId w:val="2"/>
+        </w:numPr>
+        <w:spacing w:line="360" w:lineRule="auto"/>
+        <w:jc w:val="both"/>
+        <w:rPr>
+          <w:rFonts w:ascii="Arial" w:hAnsi="Arial" w:cs="Arial"/>
+          <w:sz w:val="24"/>
+          <w:szCs w:val="24"/>
+        </w:rPr>
+      </w:pPr>
+      <w:r>
+        <w:rPr>
+          <w:rFonts w:ascii="Arial" w:hAnsi="Arial" w:cs="Arial"/>
+          <w:sz w:val="24"/>
+          <w:szCs w:val="24"/>
+        </w:rPr>
+        <w:t xml:space="preserve">La herramienta </w:t>
+      </w:r>
+      <w:proofErr w:type="spellStart"/>
+      <w:r>
+        <w:rPr>
+          <w:rFonts w:ascii="Arial" w:hAnsi="Arial" w:cs="Arial"/>
+          <w:sz w:val="24"/>
+          <w:szCs w:val="24"/>
+        </w:rPr>
+        <w:t>ScrolledText</w:t>
+      </w:r>
+      <w:proofErr w:type="spellEnd"/>
+      <w:r>
+        <w:rPr>
+          <w:rFonts w:ascii="Arial" w:hAnsi="Arial" w:cs="Arial"/>
+          <w:sz w:val="24"/>
+          <w:szCs w:val="24"/>
+        </w:rPr>
+        <w:t xml:space="preserve"> de </w:t>
+      </w:r>
+      <w:proofErr w:type="spellStart"/>
+      <w:r>
+        <w:rPr>
+          <w:rFonts w:ascii="Arial" w:hAnsi="Arial" w:cs="Arial"/>
+          <w:sz w:val="24"/>
+          <w:szCs w:val="24"/>
+        </w:rPr>
+        <w:t>Tkinter</w:t>
+      </w:r>
+      <w:proofErr w:type="spellEnd"/>
+      <w:r>
+        <w:rPr>
+          <w:rFonts w:ascii="Arial" w:hAnsi="Arial" w:cs="Arial"/>
+          <w:sz w:val="24"/>
+          <w:szCs w:val="24"/>
+        </w:rPr>
+        <w:t xml:space="preserve"> es muy útil si se desea incluir un texto espacioso en una ventana compacta.</w:t>
+      </w:r>
+    </w:p>
+    <w:p>
+      <w:pPr>
+        <w:pStyle w:val="Prrafodelista"/>
+        <w:numPr>
+          <w:ilvl w:val="0"/>
+          <w:numId w:val="2"/>
+        </w:numPr>
+        <w:spacing w:line="360" w:lineRule="auto"/>
+        <w:jc w:val="both"/>
+        <w:rPr>
+          <w:rFonts w:ascii="Arial" w:hAnsi="Arial" w:cs="Arial"/>
+          <w:sz w:val="24"/>
+          <w:szCs w:val="24"/>
+        </w:rPr>
+      </w:pPr>
+      <w:r>
+        <w:rPr>
+          <w:rFonts w:ascii="Arial" w:hAnsi="Arial" w:cs="Arial"/>
+          <w:sz w:val="24"/>
+          <w:szCs w:val="24"/>
+        </w:rPr>
+        <w:t xml:space="preserve">Colocar imágenes de prueba para que tomen el espacio del objeto final en la ventana </w:t>
+      </w:r>
+      <w:proofErr w:type="spellStart"/>
+      <w:r>
+        <w:rPr>
+          <w:rFonts w:ascii="Arial" w:hAnsi="Arial" w:cs="Arial"/>
+          <w:sz w:val="24"/>
+          <w:szCs w:val="24"/>
+        </w:rPr>
+        <w:t>About</w:t>
+      </w:r>
+      <w:proofErr w:type="spellEnd"/>
+      <w:r>
+        <w:rPr>
+          <w:rFonts w:ascii="Arial" w:hAnsi="Arial" w:cs="Arial"/>
+          <w:sz w:val="24"/>
+          <w:szCs w:val="24"/>
+        </w:rPr>
+        <w:t xml:space="preserve"> fue útil para avanzar sin dejar la ventana completamente sin manipular.</w:t>
+      </w:r>
+    </w:p>
+    <w:p>
+      <w:pPr>
+        <w:pStyle w:val="Prrafodelista"/>
+        <w:numPr>
+          <w:ilvl w:val="0"/>
+          <w:numId w:val="2"/>
+        </w:numPr>
+        <w:spacing w:line="360" w:lineRule="auto"/>
+        <w:jc w:val="both"/>
+        <w:rPr>
+          <w:rFonts w:ascii="Arial" w:hAnsi="Arial" w:cs="Arial"/>
+          <w:sz w:val="24"/>
+          <w:szCs w:val="24"/>
+        </w:rPr>
+      </w:pPr>
+      <w:r>
+        <w:rPr>
+          <w:rFonts w:ascii="Arial" w:hAnsi="Arial" w:cs="Arial"/>
+          <w:sz w:val="24"/>
+          <w:szCs w:val="24"/>
+        </w:rPr>
+        <w:t xml:space="preserve">La función </w:t>
+      </w:r>
+      <w:proofErr w:type="spellStart"/>
+      <w:proofErr w:type="gramStart"/>
+      <w:r>
+        <w:rPr>
+          <w:rFonts w:ascii="Arial" w:hAnsi="Arial" w:cs="Arial"/>
+          <w:sz w:val="24"/>
+          <w:szCs w:val="24"/>
+        </w:rPr>
+        <w:t>geometry</w:t>
+      </w:r>
+      <w:proofErr w:type="spellEnd"/>
+      <w:r>
+        <w:rPr>
+          <w:rFonts w:ascii="Arial" w:hAnsi="Arial" w:cs="Arial"/>
+          <w:sz w:val="24"/>
+          <w:szCs w:val="24"/>
+        </w:rPr>
+        <w:t>(</w:t>
+      </w:r>
+      <w:proofErr w:type="gramEnd"/>
+      <w:r>
+        <w:rPr>
+          <w:rFonts w:ascii="Arial" w:hAnsi="Arial" w:cs="Arial"/>
+          <w:sz w:val="24"/>
+          <w:szCs w:val="24"/>
+        </w:rPr>
+        <w:t>) fue útil para manejar las dimensiones de la ventanas con más facilidad, igualmente para que este parámetro sea más legible.</w:t>
+      </w:r>
+    </w:p>
+    <w:p>
+      <w:pPr>
+        <w:pStyle w:val="Prrafodelista"/>
+        <w:numPr>
+          <w:ilvl w:val="0"/>
+          <w:numId w:val="2"/>
+        </w:numPr>
+        <w:spacing w:line="360" w:lineRule="auto"/>
+        <w:jc w:val="both"/>
+        <w:rPr>
+          <w:rFonts w:ascii="Arial" w:hAnsi="Arial" w:cs="Arial"/>
+          <w:sz w:val="24"/>
+          <w:szCs w:val="24"/>
+        </w:rPr>
+      </w:pPr>
+      <w:r>
+        <w:rPr>
+          <w:rFonts w:ascii="Arial" w:hAnsi="Arial" w:cs="Arial"/>
+          <w:sz w:val="24"/>
+          <w:szCs w:val="24"/>
+        </w:rPr>
+        <w:t>Importar el WiFiClient.py del asistente del curso es mandatorio para el funcionamiento de este proyecto.</w:t>
+      </w:r>
+    </w:p>
+    <w:p>
+      <w:pPr>
+        <w:pStyle w:val="Prrafodelista"/>
+        <w:numPr>
+          <w:ilvl w:val="0"/>
+          <w:numId w:val="2"/>
+        </w:numPr>
+        <w:spacing w:line="360" w:lineRule="auto"/>
+        <w:jc w:val="both"/>
+        <w:rPr>
+          <w:rFonts w:ascii="Arial" w:hAnsi="Arial" w:cs="Arial"/>
+          <w:sz w:val="24"/>
+          <w:szCs w:val="24"/>
+        </w:rPr>
+      </w:pPr>
+      <w:r>
+        <w:rPr>
+          <w:rFonts w:ascii="Arial" w:hAnsi="Arial" w:cs="Arial"/>
+          <w:sz w:val="24"/>
+          <w:szCs w:val="24"/>
+        </w:rPr>
+        <w:lastRenderedPageBreak/>
+        <w:t>Definir un solo comando de retroceso, y asignarle este a todos los botones de retorno, simplificó el código y lo optimizó.</w:t>
+      </w:r>
+    </w:p>
+    <w:p>
+      <w:pPr>
+        <w:pStyle w:val="Prrafodelista"/>
+        <w:numPr>
+          <w:ilvl w:val="0"/>
+          <w:numId w:val="2"/>
+        </w:numPr>
+        <w:spacing w:line="360" w:lineRule="auto"/>
+        <w:jc w:val="both"/>
+        <w:rPr>
+          <w:rFonts w:ascii="Arial" w:hAnsi="Arial" w:cs="Arial"/>
+          <w:sz w:val="24"/>
+          <w:szCs w:val="24"/>
+        </w:rPr>
+      </w:pPr>
+      <w:r>
+        <w:rPr>
+          <w:rFonts w:ascii="Arial" w:hAnsi="Arial" w:cs="Arial"/>
+          <w:sz w:val="24"/>
+          <w:szCs w:val="24"/>
+        </w:rPr>
+        <w:t>Aprender sobre la expresión lambda y su utilidad para “funciones anónimas” fue necesario para que se pueda utilizar un botón con argumentos.</w:t>
+      </w:r>
+    </w:p>
+    <w:p>
+      <w:pPr>
+        <w:pStyle w:val="Prrafodelista"/>
+        <w:numPr>
+          <w:ilvl w:val="0"/>
+          <w:numId w:val="2"/>
+        </w:numPr>
+        <w:spacing w:line="360" w:lineRule="auto"/>
+        <w:jc w:val="both"/>
+        <w:rPr>
+          <w:rFonts w:ascii="Arial" w:hAnsi="Arial" w:cs="Arial"/>
+          <w:sz w:val="24"/>
+          <w:szCs w:val="24"/>
+        </w:rPr>
+      </w:pPr>
+      <w:r>
+        <w:rPr>
+          <w:rFonts w:ascii="Arial" w:hAnsi="Arial" w:cs="Arial"/>
+          <w:sz w:val="24"/>
+          <w:szCs w:val="24"/>
+        </w:rPr>
+        <w:t>Avanzar paralelamente la parte estética y la lógica de la ventana Test Drive fomentó la creatividad y mantuvo una buena estructuración de dicha ventana.</w:t>
+      </w:r>
+    </w:p>
+    <w:p>
+      <w:pPr>
+        <w:pStyle w:val="Prrafodelista"/>
+        <w:numPr>
+          <w:ilvl w:val="0"/>
+          <w:numId w:val="2"/>
+        </w:numPr>
+        <w:spacing w:line="360" w:lineRule="auto"/>
+        <w:jc w:val="both"/>
+        <w:rPr>
+          <w:rFonts w:ascii="Arial" w:hAnsi="Arial" w:cs="Arial"/>
+          <w:sz w:val="24"/>
+          <w:szCs w:val="24"/>
+        </w:rPr>
+      </w:pPr>
+      <w:r>
+        <w:rPr>
+          <w:rFonts w:ascii="Arial" w:hAnsi="Arial" w:cs="Arial"/>
+          <w:sz w:val="24"/>
+          <w:szCs w:val="24"/>
+        </w:rPr>
+        <w:t>El uso de imágenes en formato PNG fue necesario para poderlas manejar con fondos transparentes y mantener una buena calidad de imagen.</w:t>
+      </w:r>
+    </w:p>
+    <w:p>
+      <w:pPr>
+        <w:pStyle w:val="Prrafodelista"/>
+        <w:numPr>
+          <w:ilvl w:val="0"/>
+          <w:numId w:val="2"/>
+        </w:numPr>
+        <w:spacing w:line="360" w:lineRule="auto"/>
+        <w:jc w:val="both"/>
+        <w:rPr>
+          <w:rFonts w:ascii="Arial" w:hAnsi="Arial" w:cs="Arial"/>
+          <w:sz w:val="24"/>
+          <w:szCs w:val="24"/>
+        </w:rPr>
+      </w:pPr>
+      <w:r>
+        <w:rPr>
+          <w:rFonts w:ascii="Arial" w:hAnsi="Arial" w:cs="Arial"/>
+          <w:sz w:val="24"/>
+          <w:szCs w:val="24"/>
+        </w:rPr>
+        <w:t xml:space="preserve">Revisar bien las funciones que se toman del código </w:t>
+      </w:r>
+      <w:proofErr w:type="spellStart"/>
+      <w:r>
+        <w:rPr>
+          <w:rFonts w:ascii="Arial" w:hAnsi="Arial" w:cs="Arial"/>
+          <w:sz w:val="24"/>
+          <w:szCs w:val="24"/>
+        </w:rPr>
+        <w:t>TelemetryLog</w:t>
+      </w:r>
+      <w:proofErr w:type="spellEnd"/>
+      <w:r>
+        <w:rPr>
+          <w:rFonts w:ascii="Arial" w:hAnsi="Arial" w:cs="Arial"/>
+          <w:sz w:val="24"/>
+          <w:szCs w:val="24"/>
+        </w:rPr>
+        <w:t xml:space="preserve"> o </w:t>
+      </w:r>
+      <w:proofErr w:type="spellStart"/>
+      <w:r>
+        <w:rPr>
+          <w:rFonts w:ascii="Arial" w:hAnsi="Arial" w:cs="Arial"/>
+          <w:sz w:val="24"/>
+          <w:szCs w:val="24"/>
+        </w:rPr>
+        <w:t>WiFiClient</w:t>
+      </w:r>
+      <w:proofErr w:type="spellEnd"/>
+      <w:r>
+        <w:rPr>
+          <w:rFonts w:ascii="Arial" w:hAnsi="Arial" w:cs="Arial"/>
+          <w:sz w:val="24"/>
+          <w:szCs w:val="24"/>
+        </w:rPr>
+        <w:t xml:space="preserve"> es conveniente, pues algunas tienen implementaciones lógicas que ya no son necesarias y se pueden modificar.</w:t>
+      </w:r>
+    </w:p>
+    <w:p>
+      <w:pPr>
+        <w:pStyle w:val="Prrafodelista"/>
+        <w:numPr>
+          <w:ilvl w:val="0"/>
+          <w:numId w:val="2"/>
+        </w:numPr>
+        <w:spacing w:line="360" w:lineRule="auto"/>
+        <w:jc w:val="both"/>
+        <w:rPr>
+          <w:rFonts w:ascii="Arial" w:hAnsi="Arial" w:cs="Arial"/>
+          <w:sz w:val="24"/>
+          <w:szCs w:val="24"/>
+        </w:rPr>
+      </w:pPr>
+      <w:r>
+        <w:rPr>
+          <w:rFonts w:ascii="Arial" w:hAnsi="Arial" w:cs="Arial"/>
+          <w:sz w:val="24"/>
+          <w:szCs w:val="24"/>
+        </w:rPr>
+        <w:t>Utilizar eventos de “</w:t>
+      </w:r>
+      <w:proofErr w:type="spellStart"/>
+      <w:r>
+        <w:rPr>
+          <w:rFonts w:ascii="Arial" w:hAnsi="Arial" w:cs="Arial"/>
+          <w:sz w:val="24"/>
+          <w:szCs w:val="24"/>
+        </w:rPr>
+        <w:t>keybinding</w:t>
+      </w:r>
+      <w:proofErr w:type="spellEnd"/>
+      <w:r>
+        <w:rPr>
+          <w:rFonts w:ascii="Arial" w:hAnsi="Arial" w:cs="Arial"/>
+          <w:sz w:val="24"/>
+          <w:szCs w:val="24"/>
+        </w:rPr>
+        <w:t>” para el control del carro fue una práctica bastante útil, aún más el haberla implementado con funciones separadas según el tipo de evento (</w:t>
+      </w:r>
+      <w:proofErr w:type="spellStart"/>
+      <w:r>
+        <w:rPr>
+          <w:rFonts w:ascii="Arial" w:hAnsi="Arial" w:cs="Arial"/>
+          <w:sz w:val="24"/>
+          <w:szCs w:val="24"/>
+        </w:rPr>
+        <w:t>Press</w:t>
+      </w:r>
+      <w:proofErr w:type="spellEnd"/>
+      <w:r>
+        <w:rPr>
+          <w:rFonts w:ascii="Arial" w:hAnsi="Arial" w:cs="Arial"/>
+          <w:sz w:val="24"/>
+          <w:szCs w:val="24"/>
+        </w:rPr>
+        <w:t>/</w:t>
+      </w:r>
+      <w:proofErr w:type="spellStart"/>
+      <w:r>
+        <w:rPr>
+          <w:rFonts w:ascii="Arial" w:hAnsi="Arial" w:cs="Arial"/>
+          <w:sz w:val="24"/>
+          <w:szCs w:val="24"/>
+        </w:rPr>
+        <w:t>Release</w:t>
+      </w:r>
+      <w:proofErr w:type="spellEnd"/>
+      <w:r>
+        <w:rPr>
+          <w:rFonts w:ascii="Arial" w:hAnsi="Arial" w:cs="Arial"/>
+          <w:sz w:val="24"/>
+          <w:szCs w:val="24"/>
+        </w:rPr>
+        <w:t>)</w:t>
+      </w:r>
+      <w:r>
+        <w:rPr>
+          <w:rFonts w:ascii="Arial" w:hAnsi="Arial" w:cs="Arial"/>
+          <w:sz w:val="24"/>
+          <w:szCs w:val="24"/>
+          <w:u w:val="single"/>
+        </w:rPr>
+        <w:t>.</w:t>
+      </w:r>
+    </w:p>
+    <w:p>
+      <w:pPr>
+        <w:pStyle w:val="Prrafodelista"/>
+        <w:numPr>
+          <w:ilvl w:val="0"/>
+          <w:numId w:val="2"/>
+        </w:numPr>
+        <w:spacing w:line="360" w:lineRule="auto"/>
+        <w:jc w:val="both"/>
+        <w:rPr>
+          <w:rFonts w:ascii="Arial" w:hAnsi="Arial" w:cs="Arial"/>
+          <w:sz w:val="24"/>
+          <w:szCs w:val="24"/>
+        </w:rPr>
+      </w:pPr>
+      <w:r>
+        <w:rPr>
+          <w:rFonts w:ascii="Arial" w:hAnsi="Arial" w:cs="Arial"/>
+          <w:sz w:val="24"/>
+          <w:szCs w:val="24"/>
+        </w:rPr>
+        <w:t>Manejar los eventos en conjunto con variables globales (o también, con no-locales) facilita el control de casos especiales/específicos.</w:t>
+      </w:r>
+    </w:p>
+    <w:p>
+      <w:pPr>
+        <w:pStyle w:val="Prrafodelista"/>
+        <w:numPr>
+          <w:ilvl w:val="0"/>
+          <w:numId w:val="2"/>
+        </w:numPr>
+        <w:spacing w:line="360" w:lineRule="auto"/>
+        <w:jc w:val="both"/>
+        <w:rPr>
+          <w:rFonts w:ascii="Arial" w:hAnsi="Arial" w:cs="Arial"/>
+          <w:sz w:val="24"/>
+          <w:szCs w:val="24"/>
+        </w:rPr>
+      </w:pPr>
+      <w:r>
+        <w:rPr>
+          <w:rFonts w:ascii="Arial" w:hAnsi="Arial" w:cs="Arial"/>
+          <w:sz w:val="24"/>
+          <w:szCs w:val="24"/>
+        </w:rPr>
+        <w:t xml:space="preserve">Consultar en internet para verificar la sintaxis o aplicación de ciertos métodos, fue útil debido al tiempo que pasó desde la última vez que se utilizó </w:t>
+      </w:r>
+      <w:proofErr w:type="spellStart"/>
+      <w:r>
+        <w:rPr>
+          <w:rFonts w:ascii="Arial" w:hAnsi="Arial" w:cs="Arial"/>
+          <w:sz w:val="24"/>
+          <w:szCs w:val="24"/>
+        </w:rPr>
+        <w:t>Tkinter</w:t>
+      </w:r>
+      <w:proofErr w:type="spellEnd"/>
+      <w:r>
+        <w:rPr>
+          <w:rFonts w:ascii="Arial" w:hAnsi="Arial" w:cs="Arial"/>
+          <w:sz w:val="24"/>
+          <w:szCs w:val="24"/>
+        </w:rPr>
+        <w:t xml:space="preserve"> en el curso.</w:t>
+      </w:r>
+    </w:p>
+    <w:p>
+      <w:pPr>
+        <w:pStyle w:val="Prrafodelista"/>
+        <w:numPr>
+          <w:ilvl w:val="0"/>
+          <w:numId w:val="2"/>
+        </w:numPr>
+        <w:spacing w:line="360" w:lineRule="auto"/>
+        <w:jc w:val="both"/>
+        <w:rPr>
+          <w:rFonts w:ascii="Arial" w:hAnsi="Arial" w:cs="Arial"/>
+          <w:sz w:val="24"/>
+          <w:szCs w:val="24"/>
+        </w:rPr>
+      </w:pPr>
+      <w:r>
+        <w:rPr>
+          <w:rFonts w:ascii="Arial" w:hAnsi="Arial" w:cs="Arial"/>
+          <w:sz w:val="24"/>
+          <w:szCs w:val="24"/>
+        </w:rPr>
+        <w:t xml:space="preserve">La función </w:t>
+      </w:r>
+      <w:proofErr w:type="spellStart"/>
+      <w:proofErr w:type="gramStart"/>
+      <w:r>
+        <w:rPr>
+          <w:rFonts w:ascii="Arial" w:hAnsi="Arial" w:cs="Arial"/>
+          <w:sz w:val="24"/>
+          <w:szCs w:val="24"/>
+        </w:rPr>
+        <w:t>canvas.create</w:t>
+      </w:r>
+      <w:proofErr w:type="gramEnd"/>
+      <w:r>
+        <w:rPr>
+          <w:rFonts w:ascii="Arial" w:hAnsi="Arial" w:cs="Arial"/>
+          <w:sz w:val="24"/>
+          <w:szCs w:val="24"/>
+        </w:rPr>
+        <w:t>_text</w:t>
+      </w:r>
+      <w:proofErr w:type="spellEnd"/>
+      <w:r>
+        <w:rPr>
+          <w:rFonts w:ascii="Arial" w:hAnsi="Arial" w:cs="Arial"/>
+          <w:sz w:val="24"/>
+          <w:szCs w:val="24"/>
+        </w:rPr>
+        <w:t xml:space="preserve">() fue de gran utilidad para mantener un </w:t>
+      </w:r>
+      <w:proofErr w:type="spellStart"/>
+      <w:r>
+        <w:rPr>
+          <w:rFonts w:ascii="Arial" w:hAnsi="Arial" w:cs="Arial"/>
+          <w:sz w:val="24"/>
+          <w:szCs w:val="24"/>
+        </w:rPr>
+        <w:t>canvas</w:t>
+      </w:r>
+      <w:proofErr w:type="spellEnd"/>
+      <w:r>
+        <w:rPr>
+          <w:rFonts w:ascii="Arial" w:hAnsi="Arial" w:cs="Arial"/>
+          <w:sz w:val="24"/>
+          <w:szCs w:val="24"/>
+        </w:rPr>
+        <w:t xml:space="preserve"> limpio, dado que este elimina la necesidad de un </w:t>
+      </w:r>
+      <w:proofErr w:type="spellStart"/>
+      <w:r>
+        <w:rPr>
+          <w:rFonts w:ascii="Arial" w:hAnsi="Arial" w:cs="Arial"/>
+          <w:sz w:val="24"/>
+          <w:szCs w:val="24"/>
+        </w:rPr>
+        <w:t>label</w:t>
+      </w:r>
+      <w:proofErr w:type="spellEnd"/>
+      <w:r>
+        <w:rPr>
+          <w:rFonts w:ascii="Arial" w:hAnsi="Arial" w:cs="Arial"/>
+          <w:sz w:val="24"/>
+          <w:szCs w:val="24"/>
+        </w:rPr>
+        <w:t xml:space="preserve"> para contener el texto.</w:t>
+      </w:r>
+    </w:p>
+    <w:p>
+      <w:pPr>
+        <w:pStyle w:val="Prrafodelista"/>
+        <w:numPr>
+          <w:ilvl w:val="0"/>
+          <w:numId w:val="2"/>
+        </w:numPr>
+        <w:spacing w:line="360" w:lineRule="auto"/>
+        <w:jc w:val="both"/>
+        <w:rPr>
+          <w:rFonts w:ascii="Arial" w:hAnsi="Arial" w:cs="Arial"/>
+          <w:sz w:val="24"/>
+          <w:szCs w:val="24"/>
+        </w:rPr>
+      </w:pPr>
+      <w:r>
+        <w:rPr>
+          <w:rFonts w:ascii="Arial" w:hAnsi="Arial" w:cs="Arial"/>
+          <w:sz w:val="24"/>
+          <w:szCs w:val="24"/>
+        </w:rPr>
+        <w:t>Consultar con el asistente del curso sobre divergencias entre los desarrolladores y las especificaciones del proyecto fue necesario a lo largo del desarrollo, para asegurar un cumplimiento de dichas especificaciones.</w:t>
+      </w:r>
+    </w:p>
+    <w:p>
+      <w:pPr>
+        <w:pStyle w:val="Prrafodelista"/>
+        <w:numPr>
+          <w:ilvl w:val="0"/>
+          <w:numId w:val="2"/>
+        </w:numPr>
+        <w:spacing w:line="360" w:lineRule="auto"/>
+        <w:jc w:val="both"/>
+        <w:rPr>
+          <w:rFonts w:ascii="Arial" w:hAnsi="Arial" w:cs="Arial"/>
+          <w:sz w:val="24"/>
+          <w:szCs w:val="24"/>
+        </w:rPr>
+      </w:pPr>
+      <w:r>
+        <w:rPr>
+          <w:rFonts w:ascii="Arial" w:hAnsi="Arial" w:cs="Arial"/>
+          <w:sz w:val="24"/>
+          <w:szCs w:val="24"/>
+        </w:rPr>
+        <w:t>La validación de casos especiales en los eventos fue más complicada de lo que parecía en un inicio al planearse.</w:t>
+      </w:r>
+    </w:p>
+    <w:p>
+      <w:pPr>
+        <w:pStyle w:val="Prrafodelista"/>
+        <w:numPr>
+          <w:ilvl w:val="0"/>
+          <w:numId w:val="2"/>
+        </w:numPr>
+        <w:spacing w:line="360" w:lineRule="auto"/>
+        <w:jc w:val="both"/>
+        <w:rPr>
+          <w:rFonts w:ascii="Arial" w:hAnsi="Arial" w:cs="Arial"/>
+          <w:sz w:val="24"/>
+          <w:szCs w:val="24"/>
+        </w:rPr>
+      </w:pPr>
+      <w:r>
+        <w:rPr>
+          <w:rFonts w:ascii="Arial" w:hAnsi="Arial" w:cs="Arial"/>
+          <w:sz w:val="24"/>
+          <w:szCs w:val="24"/>
+        </w:rPr>
+        <w:t xml:space="preserve">Mejorar los conocimientos necesarios para aplicar la lógica correcta en </w:t>
+      </w:r>
+      <w:proofErr w:type="spellStart"/>
+      <w:r>
+        <w:rPr>
+          <w:rFonts w:ascii="Arial" w:hAnsi="Arial" w:cs="Arial"/>
+          <w:sz w:val="24"/>
+          <w:szCs w:val="24"/>
+        </w:rPr>
+        <w:t>Tkinter</w:t>
+      </w:r>
+      <w:proofErr w:type="spellEnd"/>
+      <w:r>
+        <w:rPr>
+          <w:rFonts w:ascii="Arial" w:hAnsi="Arial" w:cs="Arial"/>
+          <w:sz w:val="24"/>
+          <w:szCs w:val="24"/>
+        </w:rPr>
+        <w:t xml:space="preserve"> fue necesario debido al poco manejo de esta herramienta que se tenía.</w:t>
+      </w:r>
+    </w:p>
+    <w:p>
+      <w:pPr>
+        <w:pStyle w:val="Prrafodelista"/>
+        <w:numPr>
+          <w:ilvl w:val="0"/>
+          <w:numId w:val="2"/>
+        </w:numPr>
+        <w:spacing w:line="360" w:lineRule="auto"/>
+        <w:jc w:val="both"/>
+        <w:rPr>
+          <w:rFonts w:ascii="Arial" w:hAnsi="Arial" w:cs="Arial"/>
+          <w:sz w:val="24"/>
+          <w:szCs w:val="24"/>
+        </w:rPr>
+      </w:pPr>
+      <w:r>
+        <w:rPr>
+          <w:rFonts w:ascii="Arial" w:hAnsi="Arial" w:cs="Arial"/>
+          <w:sz w:val="24"/>
+          <w:szCs w:val="24"/>
+        </w:rPr>
+        <w:lastRenderedPageBreak/>
+        <w:t>Tener una rama en Git para cada integrante del equipo ayudó a la hora de evitar conflictos, ya que así se manejan archivos y espacios virtualmente distintos.</w:t>
+      </w:r>
+    </w:p>
+    <w:p>
+      <w:pPr>
+        <w:pStyle w:val="Prrafodelista"/>
+        <w:numPr>
+          <w:ilvl w:val="0"/>
+          <w:numId w:val="2"/>
+        </w:numPr>
+        <w:spacing w:line="360" w:lineRule="auto"/>
+        <w:jc w:val="both"/>
+        <w:rPr>
+          <w:rFonts w:ascii="Arial" w:hAnsi="Arial" w:cs="Arial"/>
+          <w:sz w:val="24"/>
+          <w:szCs w:val="24"/>
+        </w:rPr>
+      </w:pPr>
+      <w:r>
+        <w:rPr>
+          <w:rFonts w:ascii="Arial" w:hAnsi="Arial" w:cs="Arial"/>
+          <w:sz w:val="24"/>
+          <w:szCs w:val="24"/>
+        </w:rPr>
+        <w:t xml:space="preserve">Trabajar con mayor prioridad en la parte funcional </w:t>
+      </w:r>
+      <w:proofErr w:type="gramStart"/>
+      <w:r>
+        <w:rPr>
+          <w:rFonts w:ascii="Arial" w:hAnsi="Arial" w:cs="Arial"/>
+          <w:sz w:val="24"/>
+          <w:szCs w:val="24"/>
+        </w:rPr>
+        <w:t>de Test</w:t>
+      </w:r>
+      <w:proofErr w:type="gramEnd"/>
+      <w:r>
+        <w:rPr>
+          <w:rFonts w:ascii="Arial" w:hAnsi="Arial" w:cs="Arial"/>
+          <w:sz w:val="24"/>
+          <w:szCs w:val="24"/>
+        </w:rPr>
+        <w:t xml:space="preserve"> Drive antes de la gráfica (sin dejar esta última de lado) fue importante para un decente manejo del tiempo de trabajo.</w:t>
+      </w:r>
+    </w:p>
+    <w:p>
+      <w:pPr>
+        <w:pStyle w:val="Prrafodelista"/>
+        <w:numPr>
+          <w:ilvl w:val="0"/>
+          <w:numId w:val="2"/>
+        </w:numPr>
+        <w:spacing w:line="360" w:lineRule="auto"/>
+        <w:jc w:val="both"/>
+        <w:rPr>
+          <w:rFonts w:ascii="Arial" w:hAnsi="Arial" w:cs="Arial"/>
+          <w:sz w:val="24"/>
+          <w:szCs w:val="24"/>
+        </w:rPr>
+      </w:pPr>
+      <w:r>
+        <w:rPr>
+          <w:rFonts w:ascii="Arial" w:hAnsi="Arial" w:cs="Arial"/>
+          <w:sz w:val="24"/>
+          <w:szCs w:val="24"/>
+        </w:rPr>
+        <w:t>Utilizar una versión online de Photoshop fue necesario para adaptar las imágenes al formato que se necesitó en el desarrollo, sin tener que descargar dicha aplicación.</w:t>
+      </w:r>
+    </w:p>
+    <w:p>
+      <w:pPr>
+        <w:pStyle w:val="Prrafodelista"/>
+        <w:numPr>
+          <w:ilvl w:val="0"/>
+          <w:numId w:val="2"/>
+        </w:numPr>
+        <w:spacing w:line="360" w:lineRule="auto"/>
+        <w:jc w:val="both"/>
+        <w:rPr>
+          <w:rFonts w:ascii="Arial" w:hAnsi="Arial" w:cs="Arial"/>
+          <w:sz w:val="24"/>
+          <w:szCs w:val="24"/>
+        </w:rPr>
+      </w:pPr>
+      <w:r>
+        <w:rPr>
+          <w:rFonts w:ascii="Arial" w:hAnsi="Arial" w:cs="Arial"/>
+          <w:sz w:val="24"/>
+          <w:szCs w:val="24"/>
+        </w:rPr>
+        <w:t>Detener el avance de las tareas cuando la lógica de las direccionales se implementó sin errores (pero diferente del comportamiento solicitado), fue bueno para evitar que las equivocaciones permanecieran.</w:t>
+      </w:r>
+    </w:p>
+    <w:p>
+      <w:pPr>
+        <w:pStyle w:val="Prrafodelista"/>
+        <w:numPr>
+          <w:ilvl w:val="0"/>
+          <w:numId w:val="2"/>
+        </w:numPr>
+        <w:spacing w:line="360" w:lineRule="auto"/>
+        <w:jc w:val="both"/>
+        <w:rPr>
+          <w:rFonts w:ascii="Arial" w:hAnsi="Arial" w:cs="Arial"/>
+          <w:sz w:val="24"/>
+          <w:szCs w:val="24"/>
+        </w:rPr>
+      </w:pPr>
+      <w:r>
+        <w:rPr>
+          <w:rFonts w:ascii="Arial" w:hAnsi="Arial" w:cs="Arial"/>
+          <w:sz w:val="24"/>
+          <w:szCs w:val="24"/>
+        </w:rPr>
+        <w:t xml:space="preserve">La utilización de iteración dentro de las funciones invocadas por los hilos facilitó la validación de casos con las variables </w:t>
+      </w:r>
+      <w:proofErr w:type="spellStart"/>
+      <w:r>
+        <w:rPr>
+          <w:rFonts w:ascii="Arial" w:hAnsi="Arial" w:cs="Arial"/>
+          <w:sz w:val="24"/>
+          <w:szCs w:val="24"/>
+        </w:rPr>
+        <w:t>nonlocal</w:t>
+      </w:r>
+      <w:proofErr w:type="spellEnd"/>
+      <w:r>
+        <w:rPr>
+          <w:rFonts w:ascii="Arial" w:hAnsi="Arial" w:cs="Arial"/>
+          <w:sz w:val="24"/>
+          <w:szCs w:val="24"/>
+        </w:rPr>
+        <w:t>/global.</w:t>
+      </w:r>
+    </w:p>
+    <w:p>
+      <w:pPr>
+        <w:pStyle w:val="Prrafodelista"/>
+        <w:numPr>
+          <w:ilvl w:val="0"/>
+          <w:numId w:val="2"/>
+        </w:numPr>
+        <w:spacing w:line="360" w:lineRule="auto"/>
+        <w:jc w:val="both"/>
+        <w:rPr>
+          <w:rFonts w:ascii="Arial" w:hAnsi="Arial" w:cs="Arial"/>
+          <w:sz w:val="24"/>
+          <w:szCs w:val="24"/>
+        </w:rPr>
+      </w:pPr>
+      <w:r>
+        <w:rPr>
+          <w:rFonts w:ascii="Arial" w:hAnsi="Arial" w:cs="Arial"/>
+          <w:sz w:val="24"/>
+          <w:szCs w:val="24"/>
+        </w:rPr>
+        <w:t xml:space="preserve">Tomar el módulo </w:t>
+      </w:r>
+      <w:proofErr w:type="gramStart"/>
+      <w:r>
+        <w:rPr>
+          <w:rFonts w:ascii="Arial" w:hAnsi="Arial" w:cs="Arial"/>
+          <w:sz w:val="24"/>
+          <w:szCs w:val="24"/>
+        </w:rPr>
+        <w:t>de test</w:t>
+      </w:r>
+      <w:proofErr w:type="gramEnd"/>
+      <w:r>
+        <w:rPr>
+          <w:rFonts w:ascii="Arial" w:hAnsi="Arial" w:cs="Arial"/>
+          <w:sz w:val="24"/>
+          <w:szCs w:val="24"/>
+        </w:rPr>
+        <w:t xml:space="preserve"> drive y mejorarlo en un archivo ajeno al repositorio en el archivo </w:t>
+      </w:r>
+      <w:proofErr w:type="spellStart"/>
+      <w:r>
+        <w:rPr>
+          <w:rFonts w:ascii="Arial" w:hAnsi="Arial" w:cs="Arial"/>
+          <w:sz w:val="24"/>
+          <w:szCs w:val="24"/>
+        </w:rPr>
+        <w:t>NewGUI</w:t>
+      </w:r>
+      <w:proofErr w:type="spellEnd"/>
+      <w:r>
+        <w:rPr>
+          <w:rFonts w:ascii="Arial" w:hAnsi="Arial" w:cs="Arial"/>
+          <w:sz w:val="24"/>
+          <w:szCs w:val="24"/>
+        </w:rPr>
+        <w:t xml:space="preserve"> (y posteriormente DebuggedGUIv2) fue crucial para mejorar la funcionalidad de este.</w:t>
+      </w:r>
+    </w:p>
+    <w:p>
+      <w:pPr>
+        <w:pStyle w:val="Prrafodelista"/>
+        <w:numPr>
+          <w:ilvl w:val="0"/>
+          <w:numId w:val="2"/>
+        </w:numPr>
+        <w:spacing w:line="360" w:lineRule="auto"/>
+        <w:jc w:val="both"/>
+        <w:rPr>
+          <w:rFonts w:ascii="Arial" w:hAnsi="Arial" w:cs="Arial"/>
+          <w:sz w:val="24"/>
+          <w:szCs w:val="24"/>
+        </w:rPr>
+      </w:pPr>
+      <w:r>
+        <w:rPr>
+          <w:rFonts w:ascii="Arial" w:hAnsi="Arial" w:cs="Arial"/>
+          <w:sz w:val="24"/>
+          <w:szCs w:val="24"/>
+        </w:rPr>
+        <w:t xml:space="preserve">Revisar la funcionalidad del código de Arduino para el </w:t>
+      </w:r>
+      <w:proofErr w:type="spellStart"/>
+      <w:r>
+        <w:rPr>
+          <w:rFonts w:ascii="Arial" w:hAnsi="Arial" w:cs="Arial"/>
+          <w:sz w:val="24"/>
+          <w:szCs w:val="24"/>
+        </w:rPr>
+        <w:t>NodeMCU</w:t>
+      </w:r>
+      <w:proofErr w:type="spellEnd"/>
+      <w:r>
+        <w:rPr>
+          <w:rFonts w:ascii="Arial" w:hAnsi="Arial" w:cs="Arial"/>
+          <w:sz w:val="24"/>
+          <w:szCs w:val="24"/>
+        </w:rPr>
+        <w:t xml:space="preserve"> fue necesario para avanzar en las tareas asignadas.</w:t>
+      </w:r>
+    </w:p>
+    <w:p>
+      <w:pPr>
+        <w:pStyle w:val="Prrafodelista"/>
+        <w:numPr>
+          <w:ilvl w:val="0"/>
+          <w:numId w:val="2"/>
+        </w:numPr>
+        <w:spacing w:line="360" w:lineRule="auto"/>
+        <w:jc w:val="both"/>
+        <w:rPr>
+          <w:rFonts w:ascii="Arial" w:hAnsi="Arial" w:cs="Arial"/>
+          <w:sz w:val="24"/>
+          <w:szCs w:val="24"/>
+        </w:rPr>
+      </w:pPr>
+      <w:r>
+        <w:rPr>
+          <w:rFonts w:ascii="Arial" w:hAnsi="Arial" w:cs="Arial"/>
+          <w:sz w:val="24"/>
+          <w:szCs w:val="24"/>
+        </w:rPr>
+        <w:t xml:space="preserve">Manejar las respuestas del </w:t>
+      </w:r>
+      <w:proofErr w:type="spellStart"/>
+      <w:r>
+        <w:rPr>
+          <w:rFonts w:ascii="Arial" w:hAnsi="Arial" w:cs="Arial"/>
+          <w:sz w:val="24"/>
+          <w:szCs w:val="24"/>
+        </w:rPr>
+        <w:t>NodeMCU</w:t>
+      </w:r>
+      <w:proofErr w:type="spellEnd"/>
+      <w:r>
+        <w:rPr>
+          <w:rFonts w:ascii="Arial" w:hAnsi="Arial" w:cs="Arial"/>
+          <w:sz w:val="24"/>
+          <w:szCs w:val="24"/>
+        </w:rPr>
+        <w:t xml:space="preserve"> en Python con la lista “Log” de </w:t>
+      </w:r>
+      <w:proofErr w:type="spellStart"/>
+      <w:r>
+        <w:rPr>
+          <w:rFonts w:ascii="Arial" w:hAnsi="Arial" w:cs="Arial"/>
+          <w:sz w:val="24"/>
+          <w:szCs w:val="24"/>
+        </w:rPr>
+        <w:t>WiFiClient</w:t>
+      </w:r>
+      <w:proofErr w:type="spellEnd"/>
+      <w:r>
+        <w:rPr>
+          <w:rFonts w:ascii="Arial" w:hAnsi="Arial" w:cs="Arial"/>
+          <w:sz w:val="24"/>
+          <w:szCs w:val="24"/>
+        </w:rPr>
+        <w:t xml:space="preserve"> fue útil, ya que validar estas con el largo de sus elementos facilitó la implementación de los sensores del auto.</w:t>
+      </w:r>
+    </w:p>
+    <w:p>
+      <w:pPr>
+        <w:pStyle w:val="Prrafodelista"/>
+        <w:numPr>
+          <w:ilvl w:val="0"/>
+          <w:numId w:val="2"/>
+        </w:numPr>
+        <w:spacing w:line="360" w:lineRule="auto"/>
+        <w:jc w:val="both"/>
+        <w:rPr>
+          <w:rFonts w:ascii="Arial" w:hAnsi="Arial" w:cs="Arial"/>
+          <w:sz w:val="24"/>
+          <w:szCs w:val="24"/>
+        </w:rPr>
+      </w:pPr>
+      <w:r>
+        <w:rPr>
+          <w:rFonts w:ascii="Arial" w:hAnsi="Arial" w:cs="Arial"/>
+          <w:sz w:val="24"/>
+          <w:szCs w:val="24"/>
+        </w:rPr>
+        <w:t xml:space="preserve">Documentar los cambios realizados al </w:t>
+      </w:r>
+      <w:proofErr w:type="spellStart"/>
+      <w:r>
+        <w:rPr>
+          <w:rFonts w:ascii="Arial" w:hAnsi="Arial" w:cs="Arial"/>
+          <w:sz w:val="24"/>
+          <w:szCs w:val="24"/>
+        </w:rPr>
+        <w:t>NodeMCU</w:t>
+      </w:r>
+      <w:proofErr w:type="spellEnd"/>
+      <w:r>
+        <w:rPr>
+          <w:rFonts w:ascii="Arial" w:hAnsi="Arial" w:cs="Arial"/>
+          <w:sz w:val="24"/>
+          <w:szCs w:val="24"/>
+        </w:rPr>
+        <w:t xml:space="preserve"> se considera una buena práctica para evitar problemas con los encargados del curso.</w:t>
+      </w:r>
+    </w:p>
+    <w:p>
+      <w:pPr>
+        <w:pStyle w:val="Prrafodelista"/>
+        <w:numPr>
+          <w:ilvl w:val="0"/>
+          <w:numId w:val="2"/>
+        </w:numPr>
+        <w:spacing w:line="360" w:lineRule="auto"/>
+        <w:jc w:val="both"/>
+        <w:rPr>
+          <w:rFonts w:ascii="Arial" w:hAnsi="Arial" w:cs="Arial"/>
+          <w:sz w:val="24"/>
+          <w:szCs w:val="24"/>
+        </w:rPr>
+      </w:pPr>
+      <w:r>
+        <w:rPr>
+          <w:rFonts w:ascii="Arial" w:hAnsi="Arial" w:cs="Arial"/>
+          <w:sz w:val="24"/>
+          <w:szCs w:val="24"/>
+        </w:rPr>
+        <w:t xml:space="preserve">Se aprendió (por parte de uno de los integrantes del grupo) que el uso de </w:t>
+      </w:r>
+      <w:proofErr w:type="spellStart"/>
+      <w:r>
+        <w:rPr>
+          <w:rFonts w:ascii="Arial" w:hAnsi="Arial" w:cs="Arial"/>
+          <w:sz w:val="24"/>
+          <w:szCs w:val="24"/>
+        </w:rPr>
+        <w:t>mainloop</w:t>
+      </w:r>
+      <w:proofErr w:type="spellEnd"/>
+      <w:r>
+        <w:rPr>
+          <w:rFonts w:ascii="Arial" w:hAnsi="Arial" w:cs="Arial"/>
+          <w:sz w:val="24"/>
+          <w:szCs w:val="24"/>
+        </w:rPr>
+        <w:t xml:space="preserve"> en todas las ventanas, así como de globales se corrige con uso de </w:t>
+      </w:r>
+      <w:proofErr w:type="spellStart"/>
+      <w:r>
+        <w:rPr>
+          <w:rFonts w:ascii="Arial" w:hAnsi="Arial" w:cs="Arial"/>
+          <w:i/>
+          <w:sz w:val="24"/>
+          <w:szCs w:val="24"/>
+        </w:rPr>
+        <w:t>nonlocal</w:t>
+      </w:r>
+      <w:proofErr w:type="spellEnd"/>
+      <w:r>
+        <w:rPr>
+          <w:rFonts w:ascii="Arial" w:hAnsi="Arial" w:cs="Arial"/>
+          <w:sz w:val="24"/>
+          <w:szCs w:val="24"/>
+        </w:rPr>
+        <w:t xml:space="preserve"> y al implementar las imágenes y botones como propiedades de la ventana a trabajar.</w:t>
+      </w:r>
+    </w:p>
+    <w:p>
+      <w:pPr>
+        <w:pStyle w:val="Ttulo1"/>
+        <w:rPr>
+          <w:lang w:val="es-ES"/>
+        </w:rPr>
+      </w:pPr>
+      <w:r>
+        <w:rPr>
+          <w:lang w:val="es-ES"/>
+        </w:rPr>
+        <w:lastRenderedPageBreak/>
+        <w:t>Recomendaciones:</w:t>
+      </w:r>
+    </w:p>
+    <w:p>
+      <w:pPr>
+        <w:pStyle w:val="Prrafodelista"/>
+        <w:numPr>
+          <w:ilvl w:val="0"/>
+          <w:numId w:val="3"/>
+        </w:numPr>
+        <w:spacing w:line="360" w:lineRule="auto"/>
+        <w:jc w:val="both"/>
+        <w:rPr>
+          <w:rFonts w:ascii="Arial" w:hAnsi="Arial" w:cs="Arial"/>
+          <w:sz w:val="24"/>
+          <w:szCs w:val="24"/>
+          <w:lang w:val="es-ES"/>
+        </w:rPr>
+      </w:pPr>
+      <w:r>
+        <w:rPr>
+          <w:rFonts w:ascii="Arial" w:hAnsi="Arial" w:cs="Arial"/>
+          <w:sz w:val="24"/>
+          <w:szCs w:val="24"/>
+          <w:lang w:val="es-ES"/>
+        </w:rPr>
+        <w:t>Empezar el trabajo por la declaración de tareas y roles, así se ahorra tiempo y evita</w:t>
+      </w:r>
+      <w:r>
+        <w:rPr>
+          <w:rFonts w:ascii="Arial" w:hAnsi="Arial" w:cs="Arial"/>
+          <w:sz w:val="24"/>
+          <w:szCs w:val="24"/>
+          <w:lang w:val="es-ES"/>
+        </w:rPr>
+        <w:t xml:space="preserve"> desorden</w:t>
+      </w:r>
+      <w:r>
+        <w:rPr>
+          <w:rFonts w:ascii="Arial" w:hAnsi="Arial" w:cs="Arial"/>
+          <w:sz w:val="24"/>
+          <w:szCs w:val="24"/>
+          <w:lang w:val="es-ES"/>
+        </w:rPr>
+        <w:t>, de lo contrario</w:t>
+      </w:r>
+      <w:r>
+        <w:rPr>
+          <w:rFonts w:ascii="Arial" w:hAnsi="Arial" w:cs="Arial"/>
+          <w:sz w:val="24"/>
+          <w:szCs w:val="24"/>
+          <w:lang w:val="es-ES"/>
+        </w:rPr>
+        <w:t xml:space="preserve"> podría sufrir conflictos y otras complicaciones entre los integrantes.</w:t>
+      </w:r>
+    </w:p>
+    <w:p>
+      <w:pPr>
+        <w:pStyle w:val="Prrafodelista"/>
+        <w:numPr>
+          <w:ilvl w:val="0"/>
+          <w:numId w:val="3"/>
+        </w:numPr>
+        <w:spacing w:line="360" w:lineRule="auto"/>
+        <w:jc w:val="both"/>
+        <w:rPr>
+          <w:rFonts w:ascii="Arial" w:hAnsi="Arial" w:cs="Arial"/>
+          <w:sz w:val="24"/>
+          <w:szCs w:val="24"/>
+          <w:lang w:val="es-ES"/>
+        </w:rPr>
+      </w:pPr>
+      <w:r>
+        <w:rPr>
+          <w:rFonts w:ascii="Arial" w:hAnsi="Arial" w:cs="Arial"/>
+          <w:sz w:val="24"/>
+          <w:szCs w:val="24"/>
+          <w:lang w:val="es-ES"/>
+        </w:rPr>
+        <w:t>No empezar a trabajar los módulos de software sin haber organizado un repositorio. Hacer caso omiso</w:t>
+      </w:r>
+      <w:r>
+        <w:rPr>
+          <w:rFonts w:ascii="Arial" w:hAnsi="Arial" w:cs="Arial"/>
+          <w:sz w:val="24"/>
+          <w:szCs w:val="24"/>
+          <w:lang w:val="es-ES"/>
+        </w:rPr>
+        <w:t xml:space="preserve"> puede llevar a pérdida de </w:t>
+      </w:r>
+      <w:r>
+        <w:rPr>
+          <w:rFonts w:ascii="Arial" w:hAnsi="Arial" w:cs="Arial"/>
+          <w:sz w:val="24"/>
+          <w:szCs w:val="24"/>
+          <w:lang w:val="es-ES"/>
+        </w:rPr>
+        <w:t xml:space="preserve">proceso y a una mala </w:t>
+      </w:r>
+      <w:proofErr w:type="spellStart"/>
+      <w:r>
+        <w:rPr>
+          <w:rFonts w:ascii="Arial" w:hAnsi="Arial" w:cs="Arial"/>
+          <w:sz w:val="24"/>
+          <w:szCs w:val="24"/>
+          <w:lang w:val="es-ES"/>
+        </w:rPr>
+        <w:t>modularización</w:t>
+      </w:r>
+      <w:proofErr w:type="spellEnd"/>
+      <w:r>
+        <w:rPr>
+          <w:rFonts w:ascii="Arial" w:hAnsi="Arial" w:cs="Arial"/>
+          <w:sz w:val="24"/>
+          <w:szCs w:val="24"/>
+          <w:lang w:val="es-ES"/>
+        </w:rPr>
+        <w:t>.</w:t>
+      </w:r>
+    </w:p>
+    <w:p>
+      <w:pPr>
+        <w:pStyle w:val="Prrafodelista"/>
+        <w:numPr>
+          <w:ilvl w:val="0"/>
+          <w:numId w:val="3"/>
+        </w:numPr>
+        <w:spacing w:line="360" w:lineRule="auto"/>
+        <w:jc w:val="both"/>
+        <w:rPr>
+          <w:rFonts w:ascii="Arial" w:hAnsi="Arial" w:cs="Arial"/>
+          <w:sz w:val="24"/>
+          <w:szCs w:val="24"/>
+          <w:lang w:val="es-ES"/>
+        </w:rPr>
+      </w:pPr>
+      <w:r>
+        <w:rPr>
+          <w:rFonts w:ascii="Arial" w:hAnsi="Arial" w:cs="Arial"/>
+          <w:sz w:val="24"/>
+          <w:szCs w:val="24"/>
+          <w:lang w:val="es-ES"/>
+        </w:rPr>
+        <w:t>Utilizar los conocimientos del Taller de Git (si se le da uno en clase) para aprovechar las herramientas que brinda GitHub al usuario.</w:t>
+      </w:r>
+    </w:p>
+    <w:p>
+      <w:pPr>
+        <w:pStyle w:val="Prrafodelista"/>
+        <w:numPr>
+          <w:ilvl w:val="0"/>
+          <w:numId w:val="3"/>
+        </w:numPr>
+        <w:spacing w:line="360" w:lineRule="auto"/>
+        <w:jc w:val="both"/>
+        <w:rPr>
+          <w:rFonts w:ascii="Arial" w:hAnsi="Arial" w:cs="Arial"/>
+          <w:sz w:val="24"/>
+          <w:szCs w:val="24"/>
+          <w:lang w:val="es-ES"/>
+        </w:rPr>
+      </w:pPr>
+      <w:r>
+        <w:rPr>
+          <w:rFonts w:ascii="Arial" w:hAnsi="Arial" w:cs="Arial"/>
+          <w:sz w:val="24"/>
+          <w:szCs w:val="24"/>
+          <w:lang w:val="es-ES"/>
+        </w:rPr>
+        <w:t xml:space="preserve">Si anteriormente utilizó </w:t>
+      </w:r>
+      <w:proofErr w:type="spellStart"/>
+      <w:r>
+        <w:rPr>
+          <w:rFonts w:ascii="Arial" w:hAnsi="Arial" w:cs="Arial"/>
+          <w:sz w:val="24"/>
+          <w:szCs w:val="24"/>
+          <w:lang w:val="es-ES"/>
+        </w:rPr>
+        <w:t>Tkinter</w:t>
+      </w:r>
+      <w:proofErr w:type="spellEnd"/>
+      <w:r>
+        <w:rPr>
+          <w:rFonts w:ascii="Arial" w:hAnsi="Arial" w:cs="Arial"/>
+          <w:sz w:val="24"/>
+          <w:szCs w:val="24"/>
+          <w:lang w:val="es-ES"/>
+        </w:rPr>
+        <w:t xml:space="preserve"> y se familiariza con la biblioteca, apéguese a esta en vez de buscar alternativas, se ahorra tiempo en investigación y se tiene mejor manejados los conocimientos.</w:t>
+      </w:r>
+    </w:p>
+    <w:p>
+      <w:pPr>
+        <w:pStyle w:val="Prrafodelista"/>
+        <w:numPr>
+          <w:ilvl w:val="0"/>
+          <w:numId w:val="3"/>
+        </w:numPr>
+        <w:spacing w:line="360" w:lineRule="auto"/>
+        <w:jc w:val="both"/>
+        <w:rPr>
+          <w:rFonts w:ascii="Arial" w:hAnsi="Arial" w:cs="Arial"/>
+          <w:sz w:val="24"/>
+          <w:szCs w:val="24"/>
+          <w:lang w:val="es-ES"/>
+        </w:rPr>
+      </w:pPr>
+      <w:r>
+        <w:rPr>
+          <w:rFonts w:ascii="Arial" w:hAnsi="Arial" w:cs="Arial"/>
+          <w:sz w:val="24"/>
+          <w:szCs w:val="24"/>
+          <w:lang w:val="es-ES"/>
+        </w:rPr>
+        <w:t>Al trabajar en la interfaz,</w:t>
+      </w:r>
+      <w:r>
+        <w:rPr>
+          <w:rFonts w:ascii="Arial" w:hAnsi="Arial" w:cs="Arial"/>
+          <w:sz w:val="24"/>
+          <w:szCs w:val="24"/>
+          <w:lang w:val="es-ES"/>
+        </w:rPr>
+        <w:t xml:space="preserve"> generar </w:t>
+      </w:r>
+      <w:r>
+        <w:rPr>
+          <w:rFonts w:ascii="Arial" w:hAnsi="Arial" w:cs="Arial"/>
+          <w:sz w:val="24"/>
+          <w:szCs w:val="24"/>
+          <w:lang w:val="es-ES"/>
+        </w:rPr>
+        <w:t xml:space="preserve">todas las ventanas especificadas y poder comunicarlas antes de dedicarles tiempo individualmente le ayudará a </w:t>
+      </w:r>
+      <w:r>
+        <w:rPr>
+          <w:rFonts w:ascii="Arial" w:hAnsi="Arial" w:cs="Arial"/>
+          <w:sz w:val="24"/>
+          <w:szCs w:val="24"/>
+          <w:lang w:val="es-ES"/>
+        </w:rPr>
+        <w:t>llevar el trabajo mejor organizado. No hacerlo podría hacer que omita alguna especificación del trabajo.</w:t>
+      </w:r>
+    </w:p>
+    <w:p>
+      <w:pPr>
+        <w:pStyle w:val="Prrafodelista"/>
+        <w:numPr>
+          <w:ilvl w:val="0"/>
+          <w:numId w:val="3"/>
+        </w:numPr>
+        <w:spacing w:line="360" w:lineRule="auto"/>
+        <w:jc w:val="both"/>
+        <w:rPr>
+          <w:rFonts w:ascii="Arial" w:hAnsi="Arial" w:cs="Arial"/>
+          <w:sz w:val="24"/>
+          <w:szCs w:val="24"/>
+          <w:lang w:val="es-ES"/>
+        </w:rPr>
+      </w:pPr>
+      <w:r>
+        <w:rPr>
+          <w:rFonts w:ascii="Arial" w:hAnsi="Arial" w:cs="Arial"/>
+          <w:sz w:val="24"/>
+          <w:szCs w:val="24"/>
+          <w:lang w:val="es-ES"/>
+        </w:rPr>
+        <w:t xml:space="preserve">Si el asistente de curso presta archivos para el manejo de la comunicación, </w:t>
+      </w:r>
+      <w:r>
+        <w:rPr>
+          <w:rFonts w:ascii="Arial" w:hAnsi="Arial" w:cs="Arial"/>
+          <w:sz w:val="24"/>
+          <w:szCs w:val="24"/>
+          <w:lang w:val="es-ES"/>
+        </w:rPr>
+        <w:t>es altamente útil estudiar estos, así puede decidir qué funciones se importan a su código o qué utilizar de estos, igual si decidiera modificarlos. Omitir esto complica mucho las tareas del proyecto.</w:t>
+      </w:r>
+    </w:p>
+    <w:p>
+      <w:pPr>
+        <w:pStyle w:val="Prrafodelista"/>
+        <w:numPr>
+          <w:ilvl w:val="0"/>
+          <w:numId w:val="3"/>
+        </w:numPr>
+        <w:spacing w:line="360" w:lineRule="auto"/>
+        <w:jc w:val="both"/>
+        <w:rPr>
+          <w:rFonts w:ascii="Arial" w:hAnsi="Arial" w:cs="Arial"/>
+          <w:sz w:val="24"/>
+          <w:szCs w:val="24"/>
+          <w:lang w:val="es-ES"/>
+        </w:rPr>
+      </w:pPr>
+      <w:r>
+        <w:rPr>
+          <w:rFonts w:ascii="Arial" w:hAnsi="Arial" w:cs="Arial"/>
+          <w:sz w:val="24"/>
+          <w:szCs w:val="24"/>
+          <w:lang w:val="es-ES"/>
+        </w:rPr>
+        <w:t xml:space="preserve">Si desea introducir un texto amplio en alguna ventana, la herramienta </w:t>
+      </w:r>
+      <w:proofErr w:type="spellStart"/>
+      <w:r>
+        <w:rPr>
+          <w:rFonts w:ascii="Arial" w:hAnsi="Arial" w:cs="Arial"/>
+          <w:sz w:val="24"/>
+          <w:szCs w:val="24"/>
+          <w:lang w:val="es-ES"/>
+        </w:rPr>
+        <w:t>ScrolledText</w:t>
+      </w:r>
+      <w:proofErr w:type="spellEnd"/>
+      <w:r>
+        <w:rPr>
+          <w:rFonts w:ascii="Arial" w:hAnsi="Arial" w:cs="Arial"/>
+          <w:sz w:val="24"/>
+          <w:szCs w:val="24"/>
+          <w:lang w:val="es-ES"/>
+        </w:rPr>
+        <w:t xml:space="preserve"> </w:t>
+      </w:r>
+      <w:r>
+        <w:rPr>
+          <w:rFonts w:ascii="Arial" w:hAnsi="Arial" w:cs="Arial"/>
+          <w:sz w:val="24"/>
+          <w:szCs w:val="24"/>
+          <w:lang w:val="es-ES"/>
+        </w:rPr>
+        <w:t>puede serle útil. No utilizar esta o alguna similar, implica que deberá cambiar el tamaño o geometría de dicha ventana.</w:t>
+      </w:r>
+    </w:p>
+    <w:p>
+      <w:pPr>
+        <w:pStyle w:val="Prrafodelista"/>
+        <w:numPr>
+          <w:ilvl w:val="0"/>
+          <w:numId w:val="3"/>
+        </w:numPr>
+        <w:spacing w:line="360" w:lineRule="auto"/>
+        <w:jc w:val="both"/>
+        <w:rPr>
+          <w:rFonts w:ascii="Arial" w:hAnsi="Arial" w:cs="Arial"/>
+          <w:sz w:val="24"/>
+          <w:szCs w:val="24"/>
+          <w:lang w:val="es-ES"/>
+        </w:rPr>
+      </w:pPr>
+      <w:r>
+        <w:rPr>
+          <w:rFonts w:ascii="Arial" w:hAnsi="Arial" w:cs="Arial"/>
+          <w:sz w:val="24"/>
+          <w:szCs w:val="24"/>
+          <w:lang w:val="es-ES"/>
+        </w:rPr>
+        <w:t xml:space="preserve">Si no va a trabajar profundamente una ventana, pero esta contiene imágenes que requiere </w:t>
+      </w:r>
+      <w:r>
+        <w:rPr>
+          <w:rFonts w:ascii="Arial" w:hAnsi="Arial" w:cs="Arial"/>
+          <w:sz w:val="24"/>
+          <w:szCs w:val="24"/>
+          <w:lang w:val="es-ES"/>
+        </w:rPr>
+        <w:t>colocar estratégicamente (como el caso de la de créditos), utilice imágenes de prueba para calcular estos espacios, así evita dejar la ventana sin trabajar del todo mientras avanza alguna otra tarea.</w:t>
+      </w:r>
+    </w:p>
+    <w:p>
+      <w:pPr>
+        <w:pStyle w:val="Prrafodelista"/>
+        <w:numPr>
+          <w:ilvl w:val="0"/>
+          <w:numId w:val="3"/>
+        </w:numPr>
+        <w:spacing w:line="360" w:lineRule="auto"/>
+        <w:jc w:val="both"/>
+        <w:rPr>
+          <w:rFonts w:ascii="Arial" w:hAnsi="Arial" w:cs="Arial"/>
+          <w:sz w:val="24"/>
+          <w:szCs w:val="24"/>
+          <w:lang w:val="es-ES"/>
+        </w:rPr>
+      </w:pPr>
+      <w:r>
+        <w:rPr>
+          <w:rFonts w:ascii="Arial" w:hAnsi="Arial" w:cs="Arial"/>
+          <w:sz w:val="24"/>
+          <w:szCs w:val="24"/>
+          <w:lang w:val="es-ES"/>
+        </w:rPr>
+        <w:t xml:space="preserve">Si desea declarar alguna dimensión definida para una ventana, utilizar la función </w:t>
+      </w:r>
+      <w:proofErr w:type="spellStart"/>
+      <w:r>
+        <w:rPr>
+          <w:rFonts w:ascii="Arial" w:hAnsi="Arial" w:cs="Arial"/>
+          <w:sz w:val="24"/>
+          <w:szCs w:val="24"/>
+          <w:lang w:val="es-ES"/>
+        </w:rPr>
+        <w:t>geometry</w:t>
+      </w:r>
+      <w:proofErr w:type="spellEnd"/>
+      <w:r>
+        <w:rPr>
+          <w:rFonts w:ascii="Arial" w:hAnsi="Arial" w:cs="Arial"/>
+          <w:sz w:val="24"/>
+          <w:szCs w:val="24"/>
+          <w:lang w:val="es-ES"/>
+        </w:rPr>
+        <w:t>(“</w:t>
+      </w:r>
+      <w:proofErr w:type="spellStart"/>
+      <w:r>
+        <w:rPr>
+          <w:rFonts w:ascii="Arial" w:hAnsi="Arial" w:cs="Arial"/>
+          <w:sz w:val="24"/>
+          <w:szCs w:val="24"/>
+          <w:lang w:val="es-ES"/>
+        </w:rPr>
+        <w:t>XxY</w:t>
+      </w:r>
+      <w:proofErr w:type="spellEnd"/>
+      <w:r>
+        <w:rPr>
+          <w:rFonts w:ascii="Arial" w:hAnsi="Arial" w:cs="Arial"/>
+          <w:sz w:val="24"/>
+          <w:szCs w:val="24"/>
+          <w:lang w:val="es-ES"/>
+        </w:rPr>
+        <w:t>”)</w:t>
+      </w:r>
+      <w:r>
+        <w:rPr>
+          <w:rFonts w:ascii="Arial" w:hAnsi="Arial" w:cs="Arial"/>
+          <w:sz w:val="24"/>
+          <w:szCs w:val="24"/>
+          <w:lang w:val="es-ES"/>
+        </w:rPr>
+        <w:t xml:space="preserve"> para especificar estas dimensiones es una mejor opción que declararlas por separado, así le ayudará a comprender más qué se está definiendo.</w:t>
+      </w:r>
+    </w:p>
+    <w:p>
+      <w:pPr>
+        <w:pStyle w:val="Prrafodelista"/>
+        <w:numPr>
+          <w:ilvl w:val="0"/>
+          <w:numId w:val="3"/>
+        </w:numPr>
+        <w:spacing w:line="360" w:lineRule="auto"/>
+        <w:jc w:val="both"/>
+        <w:rPr>
+          <w:rFonts w:ascii="Arial" w:hAnsi="Arial" w:cs="Arial"/>
+          <w:sz w:val="24"/>
+          <w:szCs w:val="24"/>
+          <w:lang w:val="es-ES"/>
+        </w:rPr>
+      </w:pPr>
+      <w:r>
+        <w:rPr>
+          <w:rFonts w:ascii="Arial" w:hAnsi="Arial" w:cs="Arial"/>
+          <w:sz w:val="24"/>
+          <w:szCs w:val="24"/>
+          <w:lang w:val="es-ES"/>
+        </w:rPr>
+        <w:lastRenderedPageBreak/>
+        <w:t>Debe importar el WiFiClient.py o utilizar este en el mismo módulo de su programa para comunicarse correctamente con el hardware, de lo contrario, deberá generar su propio método de conexión y le dificultará mucho el desarrollo del trabajo.</w:t>
+      </w:r>
+    </w:p>
+    <w:p>
+      <w:pPr>
+        <w:pStyle w:val="Prrafodelista"/>
+        <w:numPr>
+          <w:ilvl w:val="0"/>
+          <w:numId w:val="3"/>
+        </w:numPr>
+        <w:spacing w:line="360" w:lineRule="auto"/>
+        <w:jc w:val="both"/>
+        <w:rPr>
+          <w:rFonts w:ascii="Arial" w:hAnsi="Arial" w:cs="Arial"/>
+          <w:sz w:val="24"/>
+          <w:szCs w:val="24"/>
+          <w:lang w:val="es-ES"/>
+        </w:rPr>
+      </w:pPr>
+      <w:r>
+        <w:rPr>
+          <w:rFonts w:ascii="Arial" w:hAnsi="Arial" w:cs="Arial"/>
+          <w:sz w:val="24"/>
+          <w:szCs w:val="24"/>
+          <w:lang w:val="es-ES"/>
+        </w:rPr>
+        <w:t>Si va a colocar un botón de retroceso en todas o varias de sus ventanas, utilizar una misma función como comando para todas estas es la mejor opción,</w:t>
+      </w:r>
+      <w:r>
+        <w:rPr>
+          <w:rFonts w:ascii="Arial" w:hAnsi="Arial" w:cs="Arial"/>
+          <w:sz w:val="24"/>
+          <w:szCs w:val="24"/>
+          <w:lang w:val="es-ES"/>
+        </w:rPr>
+        <w:t xml:space="preserve"> de lo contrario necesitará uno por ventana, esto le tomará más tiempo y recursos.</w:t>
+      </w:r>
+    </w:p>
+    <w:p>
+      <w:pPr>
+        <w:pStyle w:val="Prrafodelista"/>
+        <w:numPr>
+          <w:ilvl w:val="0"/>
+          <w:numId w:val="3"/>
+        </w:numPr>
+        <w:spacing w:line="360" w:lineRule="auto"/>
+        <w:jc w:val="both"/>
+        <w:rPr>
+          <w:rFonts w:ascii="Arial" w:hAnsi="Arial" w:cs="Arial"/>
+          <w:sz w:val="24"/>
+          <w:szCs w:val="24"/>
+          <w:lang w:val="es-ES"/>
+        </w:rPr>
+      </w:pPr>
+      <w:r>
+        <w:rPr>
+          <w:rFonts w:ascii="Arial" w:hAnsi="Arial" w:cs="Arial"/>
+          <w:sz w:val="24"/>
+          <w:szCs w:val="24"/>
+          <w:lang w:val="es-ES"/>
+        </w:rPr>
+        <w:t xml:space="preserve">Para manejar comandos con argumentos se debe utilizar la expresión </w:t>
+      </w:r>
+      <w:r>
+        <w:rPr>
+          <w:rFonts w:ascii="Arial" w:hAnsi="Arial" w:cs="Arial"/>
+          <w:i/>
+          <w:sz w:val="24"/>
+          <w:szCs w:val="24"/>
+          <w:lang w:val="es-ES"/>
+        </w:rPr>
+        <w:t>lambda</w:t>
+      </w:r>
+      <w:r>
+        <w:rPr>
+          <w:rFonts w:ascii="Arial" w:hAnsi="Arial" w:cs="Arial"/>
+          <w:sz w:val="24"/>
+          <w:szCs w:val="24"/>
+          <w:lang w:val="es-ES"/>
+        </w:rPr>
+        <w:t>, de lo contrario, no podrá reutilizar segmentos de su código como comandos con argumentos.</w:t>
+      </w:r>
+    </w:p>
+    <w:p>
+      <w:pPr>
+        <w:pStyle w:val="Prrafodelista"/>
+        <w:numPr>
+          <w:ilvl w:val="0"/>
+          <w:numId w:val="3"/>
+        </w:numPr>
+        <w:spacing w:line="360" w:lineRule="auto"/>
+        <w:jc w:val="both"/>
+        <w:rPr>
+          <w:rFonts w:ascii="Arial" w:hAnsi="Arial" w:cs="Arial"/>
+          <w:sz w:val="24"/>
+          <w:szCs w:val="24"/>
+          <w:lang w:val="es-ES"/>
+        </w:rPr>
+      </w:pPr>
+      <w:r>
+        <w:rPr>
+          <w:rFonts w:ascii="Arial" w:hAnsi="Arial" w:cs="Arial"/>
+          <w:sz w:val="24"/>
+          <w:szCs w:val="24"/>
+          <w:lang w:val="es-ES"/>
+        </w:rPr>
+        <w:t xml:space="preserve">No avanzar demasiado la parte lógica de la interfaz de manejo dejando de lado la estética (o viceversa), este modus operandi </w:t>
+      </w:r>
+      <w:r>
+        <w:rPr>
+          <w:rFonts w:ascii="Arial" w:hAnsi="Arial" w:cs="Arial"/>
+          <w:sz w:val="24"/>
+          <w:szCs w:val="24"/>
+          <w:lang w:val="es-ES"/>
+        </w:rPr>
+        <w:t>le llevará a una mala estructuración de la ventana, o hasta olvidar funciones que debe cumplir.</w:t>
+      </w:r>
+    </w:p>
+    <w:p>
+      <w:pPr>
+        <w:pStyle w:val="Prrafodelista"/>
+        <w:numPr>
+          <w:ilvl w:val="0"/>
+          <w:numId w:val="3"/>
+        </w:numPr>
+        <w:spacing w:line="360" w:lineRule="auto"/>
+        <w:jc w:val="both"/>
+        <w:rPr>
+          <w:rFonts w:ascii="Arial" w:hAnsi="Arial" w:cs="Arial"/>
+          <w:sz w:val="24"/>
+          <w:szCs w:val="24"/>
+          <w:lang w:val="es-ES"/>
+        </w:rPr>
+      </w:pPr>
+      <w:r>
+        <w:rPr>
+          <w:rFonts w:ascii="Arial" w:hAnsi="Arial" w:cs="Arial"/>
+          <w:sz w:val="24"/>
+          <w:szCs w:val="24"/>
+          <w:lang w:val="es-ES"/>
+        </w:rPr>
+        <w:t>Si desea generar una ventana limpia y atractiva al usuario,</w:t>
+      </w:r>
+      <w:r>
+        <w:rPr>
+          <w:rFonts w:ascii="Arial" w:hAnsi="Arial" w:cs="Arial"/>
+          <w:sz w:val="24"/>
+          <w:szCs w:val="24"/>
+          <w:lang w:val="es-ES"/>
+        </w:rPr>
+        <w:t xml:space="preserve"> utilice el formato PNG para sus imágenes,</w:t>
+      </w:r>
+      <w:r>
+        <w:rPr>
+          <w:rFonts w:ascii="Arial" w:hAnsi="Arial" w:cs="Arial"/>
+          <w:sz w:val="24"/>
+          <w:szCs w:val="24"/>
+          <w:lang w:val="es-ES"/>
+        </w:rPr>
+        <w:t xml:space="preserve"> así mantendrá una buena calidad y podrá implementarlas con fondos transparentes. Para esto quizá necesite </w:t>
+      </w:r>
+      <w:r>
+        <w:rPr>
+          <w:rFonts w:ascii="Arial" w:hAnsi="Arial" w:cs="Arial"/>
+          <w:sz w:val="24"/>
+          <w:szCs w:val="24"/>
+          <w:lang w:val="es-ES"/>
+        </w:rPr>
+        <w:t>investigar sobre editores gráficos (depende de su conocimiento sobre el tema)</w:t>
+      </w:r>
+    </w:p>
+    <w:p>
+      <w:pPr>
+        <w:pStyle w:val="Prrafodelista"/>
+        <w:numPr>
+          <w:ilvl w:val="0"/>
+          <w:numId w:val="3"/>
+        </w:numPr>
+        <w:spacing w:line="360" w:lineRule="auto"/>
+        <w:jc w:val="both"/>
+        <w:rPr>
+          <w:rFonts w:ascii="Arial" w:hAnsi="Arial" w:cs="Arial"/>
+          <w:sz w:val="24"/>
+          <w:szCs w:val="24"/>
+          <w:lang w:val="es-ES"/>
+        </w:rPr>
+      </w:pPr>
+      <w:r>
+        <w:rPr>
+          <w:rFonts w:ascii="Arial" w:hAnsi="Arial" w:cs="Arial"/>
+          <w:sz w:val="24"/>
+          <w:szCs w:val="24"/>
+          <w:lang w:val="es-ES"/>
+        </w:rPr>
+        <w:t xml:space="preserve">Si toma funciones de los códigos prestados por el asistente, evalúe si toda la lógica implementada es útil para sus propósitos, así </w:t>
+      </w:r>
+      <w:r>
+        <w:rPr>
+          <w:rFonts w:ascii="Arial" w:hAnsi="Arial" w:cs="Arial"/>
+          <w:sz w:val="24"/>
+          <w:szCs w:val="24"/>
+          <w:lang w:val="es-ES"/>
+        </w:rPr>
+        <w:t>puede descartar lo que no sea necesario. No hacer esto puede llevar a incluir código que no es necesario, por ende, gastar más recursos computacionales.</w:t>
+      </w:r>
+    </w:p>
+    <w:p>
+      <w:pPr>
+        <w:pStyle w:val="Prrafodelista"/>
+        <w:numPr>
+          <w:ilvl w:val="0"/>
+          <w:numId w:val="3"/>
+        </w:numPr>
+        <w:spacing w:line="360" w:lineRule="auto"/>
+        <w:jc w:val="both"/>
+        <w:rPr>
+          <w:rFonts w:ascii="Arial" w:hAnsi="Arial" w:cs="Arial"/>
+          <w:sz w:val="24"/>
+          <w:szCs w:val="24"/>
+          <w:lang w:val="es-ES"/>
+        </w:rPr>
+      </w:pPr>
+      <w:r>
+        <w:rPr>
+          <w:rFonts w:ascii="Arial" w:hAnsi="Arial" w:cs="Arial"/>
+          <w:sz w:val="24"/>
+          <w:szCs w:val="24"/>
+          <w:lang w:val="es-ES"/>
+        </w:rPr>
+        <w:t xml:space="preserve">Si </w:t>
+      </w:r>
+      <w:r>
+        <w:rPr>
+          <w:rFonts w:ascii="Arial" w:hAnsi="Arial" w:cs="Arial"/>
+          <w:sz w:val="24"/>
+          <w:szCs w:val="24"/>
+          <w:lang w:val="es-ES"/>
+        </w:rPr>
+        <w:t>desea</w:t>
+      </w:r>
+      <w:r>
+        <w:rPr>
+          <w:rFonts w:ascii="Arial" w:hAnsi="Arial" w:cs="Arial"/>
+          <w:sz w:val="24"/>
+          <w:szCs w:val="24"/>
+          <w:lang w:val="es-ES"/>
+        </w:rPr>
+        <w:t xml:space="preserve"> controlar el hardware por medio del teclado, utilizar los </w:t>
+      </w:r>
+      <w:proofErr w:type="spellStart"/>
+      <w:r>
+        <w:rPr>
+          <w:rFonts w:ascii="Arial" w:hAnsi="Arial" w:cs="Arial"/>
+          <w:sz w:val="24"/>
+          <w:szCs w:val="24"/>
+          <w:lang w:val="es-ES"/>
+        </w:rPr>
+        <w:t>bindings</w:t>
+      </w:r>
+      <w:proofErr w:type="spellEnd"/>
+      <w:r>
+        <w:rPr>
+          <w:rFonts w:ascii="Arial" w:hAnsi="Arial" w:cs="Arial"/>
+          <w:sz w:val="24"/>
+          <w:szCs w:val="24"/>
+          <w:lang w:val="es-ES"/>
+        </w:rPr>
+        <w:t xml:space="preserve"> </w:t>
+      </w:r>
+      <w:proofErr w:type="spellStart"/>
+      <w:r>
+        <w:rPr>
+          <w:rFonts w:ascii="Arial" w:hAnsi="Arial" w:cs="Arial"/>
+          <w:sz w:val="24"/>
+          <w:szCs w:val="24"/>
+          <w:lang w:val="es-ES"/>
+        </w:rPr>
+        <w:t>KeyPress</w:t>
+      </w:r>
+      <w:proofErr w:type="spellEnd"/>
+      <w:r>
+        <w:rPr>
+          <w:rFonts w:ascii="Arial" w:hAnsi="Arial" w:cs="Arial"/>
+          <w:sz w:val="24"/>
+          <w:szCs w:val="24"/>
+          <w:lang w:val="es-ES"/>
+        </w:rPr>
+        <w:t>/</w:t>
+      </w:r>
+      <w:proofErr w:type="spellStart"/>
+      <w:r>
+        <w:rPr>
+          <w:rFonts w:ascii="Arial" w:hAnsi="Arial" w:cs="Arial"/>
+          <w:sz w:val="24"/>
+          <w:szCs w:val="24"/>
+          <w:lang w:val="es-ES"/>
+        </w:rPr>
+        <w:t>Release</w:t>
+      </w:r>
+      <w:proofErr w:type="spellEnd"/>
+      <w:r>
+        <w:rPr>
+          <w:rFonts w:ascii="Arial" w:hAnsi="Arial" w:cs="Arial"/>
+          <w:sz w:val="24"/>
+          <w:szCs w:val="24"/>
+          <w:lang w:val="es-ES"/>
+        </w:rPr>
+        <w:t xml:space="preserve"> es una excelente opción, y también es bueno trabajar cada evento/mapeo con una función por separado.</w:t>
+      </w:r>
+    </w:p>
+    <w:p>
+      <w:pPr>
+        <w:pStyle w:val="Prrafodelista"/>
+        <w:numPr>
+          <w:ilvl w:val="0"/>
+          <w:numId w:val="3"/>
+        </w:numPr>
+        <w:spacing w:line="360" w:lineRule="auto"/>
+        <w:jc w:val="both"/>
+        <w:rPr>
+          <w:rFonts w:ascii="Arial" w:hAnsi="Arial" w:cs="Arial"/>
+          <w:sz w:val="24"/>
+          <w:szCs w:val="24"/>
+          <w:lang w:val="es-ES"/>
+        </w:rPr>
+      </w:pPr>
+      <w:r>
+        <w:rPr>
+          <w:rFonts w:ascii="Arial" w:hAnsi="Arial" w:cs="Arial"/>
+          <w:sz w:val="24"/>
+          <w:szCs w:val="24"/>
+          <w:lang w:val="es-ES"/>
+        </w:rPr>
+        <w:t xml:space="preserve">Para tener un mejor control de la inicialización y detención de un proceso, </w:t>
+      </w:r>
+      <w:r>
+        <w:rPr>
+          <w:rFonts w:ascii="Arial" w:hAnsi="Arial" w:cs="Arial"/>
+          <w:sz w:val="24"/>
+          <w:szCs w:val="24"/>
+          <w:lang w:val="es-ES"/>
+        </w:rPr>
+        <w:t>se facilita con el uso de variables globales o no locales. Esto le ahorrará tiempo, y volverá el código menos propenso a fallar por casos especiales.</w:t>
+      </w:r>
+    </w:p>
+    <w:p>
+      <w:pPr>
+        <w:pStyle w:val="Prrafodelista"/>
+        <w:numPr>
+          <w:ilvl w:val="0"/>
+          <w:numId w:val="3"/>
+        </w:numPr>
+        <w:spacing w:line="360" w:lineRule="auto"/>
+        <w:jc w:val="both"/>
+        <w:rPr>
+          <w:rFonts w:ascii="Arial" w:hAnsi="Arial" w:cs="Arial"/>
+          <w:sz w:val="24"/>
+          <w:szCs w:val="24"/>
+          <w:lang w:val="es-ES"/>
+        </w:rPr>
+      </w:pPr>
+      <w:r>
+        <w:rPr>
+          <w:rFonts w:ascii="Arial" w:hAnsi="Arial" w:cs="Arial"/>
+          <w:sz w:val="24"/>
+          <w:szCs w:val="24"/>
+          <w:lang w:val="es-ES"/>
+        </w:rPr>
+        <w:lastRenderedPageBreak/>
+        <w:t xml:space="preserve">Por más que confíe en sus conocimientos sobre la herramienta de interfaz que esté utilizando, </w:t>
+      </w:r>
+      <w:r>
+        <w:rPr>
+          <w:rFonts w:ascii="Arial" w:hAnsi="Arial" w:cs="Arial"/>
+          <w:sz w:val="24"/>
+          <w:szCs w:val="24"/>
+          <w:lang w:val="es-ES"/>
+        </w:rPr>
+        <w:t>siempre es bueno verificar la implementación de algunos métodos dudosos en páginas o libros de referencia.</w:t>
+      </w:r>
+    </w:p>
+    <w:p>
+      <w:pPr>
+        <w:pStyle w:val="Prrafodelista"/>
+        <w:numPr>
+          <w:ilvl w:val="0"/>
+          <w:numId w:val="3"/>
+        </w:numPr>
+        <w:spacing w:line="360" w:lineRule="auto"/>
+        <w:jc w:val="both"/>
+        <w:rPr>
+          <w:rFonts w:ascii="Arial" w:hAnsi="Arial" w:cs="Arial"/>
+          <w:sz w:val="24"/>
+          <w:szCs w:val="24"/>
+          <w:lang w:val="es-ES"/>
+        </w:rPr>
+      </w:pPr>
+      <w:r>
+        <w:rPr>
+          <w:rFonts w:ascii="Arial" w:hAnsi="Arial" w:cs="Arial"/>
+          <w:sz w:val="24"/>
+          <w:szCs w:val="24"/>
+          <w:lang w:val="es-ES"/>
+        </w:rPr>
+        <w:t xml:space="preserve">Para </w:t>
+      </w:r>
+      <w:r>
+        <w:rPr>
+          <w:rFonts w:ascii="Arial" w:hAnsi="Arial" w:cs="Arial"/>
+          <w:sz w:val="24"/>
+          <w:szCs w:val="24"/>
+          <w:lang w:val="es-ES"/>
+        </w:rPr>
+        <w:t xml:space="preserve">tener un </w:t>
+      </w:r>
+      <w:proofErr w:type="spellStart"/>
+      <w:r>
+        <w:rPr>
+          <w:rFonts w:ascii="Arial" w:hAnsi="Arial" w:cs="Arial"/>
+          <w:sz w:val="24"/>
+          <w:szCs w:val="24"/>
+          <w:lang w:val="es-ES"/>
+        </w:rPr>
+        <w:t>canvas</w:t>
+      </w:r>
+      <w:proofErr w:type="spellEnd"/>
+      <w:r>
+        <w:rPr>
+          <w:rFonts w:ascii="Arial" w:hAnsi="Arial" w:cs="Arial"/>
+          <w:sz w:val="24"/>
+          <w:szCs w:val="24"/>
+          <w:lang w:val="es-ES"/>
+        </w:rPr>
+        <w:t xml:space="preserve"> bien ordenado y atractivo, si busca implementar texto en este, puede evitar la necesidad de un </w:t>
+      </w:r>
+      <w:proofErr w:type="spellStart"/>
+      <w:r>
+        <w:rPr>
+          <w:rFonts w:ascii="Arial" w:hAnsi="Arial" w:cs="Arial"/>
+          <w:sz w:val="24"/>
+          <w:szCs w:val="24"/>
+          <w:lang w:val="es-ES"/>
+        </w:rPr>
+        <w:t>label</w:t>
+      </w:r>
+      <w:proofErr w:type="spellEnd"/>
+      <w:r>
+        <w:rPr>
+          <w:rFonts w:ascii="Arial" w:hAnsi="Arial" w:cs="Arial"/>
+          <w:sz w:val="24"/>
+          <w:szCs w:val="24"/>
+          <w:lang w:val="es-ES"/>
+        </w:rPr>
+        <w:t xml:space="preserve"> con la función </w:t>
+      </w:r>
+      <w:proofErr w:type="spellStart"/>
+      <w:r>
+        <w:rPr>
+          <w:rFonts w:ascii="Arial" w:hAnsi="Arial" w:cs="Arial"/>
+          <w:sz w:val="24"/>
+          <w:szCs w:val="24"/>
+          <w:lang w:val="es-ES"/>
+        </w:rPr>
+        <w:t>créate_</w:t>
+      </w:r>
+      <w:proofErr w:type="gramStart"/>
+      <w:r>
+        <w:rPr>
+          <w:rFonts w:ascii="Arial" w:hAnsi="Arial" w:cs="Arial"/>
+          <w:sz w:val="24"/>
+          <w:szCs w:val="24"/>
+          <w:lang w:val="es-ES"/>
+        </w:rPr>
+        <w:t>text</w:t>
+      </w:r>
+      <w:proofErr w:type="spellEnd"/>
+      <w:r>
+        <w:rPr>
+          <w:rFonts w:ascii="Arial" w:hAnsi="Arial" w:cs="Arial"/>
+          <w:sz w:val="24"/>
+          <w:szCs w:val="24"/>
+          <w:lang w:val="es-ES"/>
+        </w:rPr>
+        <w:t>(</w:t>
+      </w:r>
+      <w:proofErr w:type="gramEnd"/>
+      <w:r>
+        <w:rPr>
+          <w:rFonts w:ascii="Arial" w:hAnsi="Arial" w:cs="Arial"/>
+          <w:sz w:val="24"/>
+          <w:szCs w:val="24"/>
+          <w:lang w:val="es-ES"/>
+        </w:rPr>
+        <w:t xml:space="preserve">), eso genera el texto directamente sobre el </w:t>
+      </w:r>
+      <w:proofErr w:type="spellStart"/>
+      <w:r>
+        <w:rPr>
+          <w:rFonts w:ascii="Arial" w:hAnsi="Arial" w:cs="Arial"/>
+          <w:sz w:val="24"/>
+          <w:szCs w:val="24"/>
+          <w:lang w:val="es-ES"/>
+        </w:rPr>
+        <w:t>canvas</w:t>
+      </w:r>
+      <w:proofErr w:type="spellEnd"/>
+      <w:r>
+        <w:rPr>
+          <w:rFonts w:ascii="Arial" w:hAnsi="Arial" w:cs="Arial"/>
+          <w:sz w:val="24"/>
+          <w:szCs w:val="24"/>
+          <w:lang w:val="es-ES"/>
+        </w:rPr>
+        <w:t>, tomando menos espacio.</w:t>
+      </w:r>
+    </w:p>
+    <w:p>
+      <w:pPr>
+        <w:pStyle w:val="Prrafodelista"/>
+        <w:numPr>
+          <w:ilvl w:val="0"/>
+          <w:numId w:val="3"/>
+        </w:numPr>
+        <w:spacing w:line="360" w:lineRule="auto"/>
+        <w:jc w:val="both"/>
+        <w:rPr>
+          <w:rFonts w:ascii="Arial" w:hAnsi="Arial" w:cs="Arial"/>
+          <w:sz w:val="24"/>
+          <w:szCs w:val="24"/>
+          <w:lang w:val="es-ES"/>
+        </w:rPr>
+      </w:pPr>
+      <w:r>
+        <w:rPr>
+          <w:rFonts w:ascii="Arial" w:hAnsi="Arial" w:cs="Arial"/>
+          <w:sz w:val="24"/>
+          <w:szCs w:val="24"/>
+          <w:lang w:val="es-ES"/>
+        </w:rPr>
+        <w:t>Si tiene alguna duda sobre las especificaciones del proyecto, o cree que está implementando algo de manera errónea, siempre es buena idea consultar con el asistente del curso, así puede evitar llegar a discusiones con los encargados, y eventualmente perder puntos en la rúbrica del proyecto.</w:t>
+      </w:r>
+    </w:p>
+    <w:p>
+      <w:pPr>
+        <w:pStyle w:val="Prrafodelista"/>
+        <w:numPr>
+          <w:ilvl w:val="0"/>
+          <w:numId w:val="3"/>
+        </w:numPr>
+        <w:spacing w:line="360" w:lineRule="auto"/>
+        <w:jc w:val="both"/>
+        <w:rPr>
+          <w:rFonts w:ascii="Arial" w:hAnsi="Arial" w:cs="Arial"/>
+          <w:sz w:val="24"/>
+          <w:szCs w:val="24"/>
+          <w:lang w:val="es-ES"/>
+        </w:rPr>
+      </w:pPr>
+      <w:r>
+        <w:rPr>
+          <w:rFonts w:ascii="Arial" w:hAnsi="Arial" w:cs="Arial"/>
+          <w:sz w:val="24"/>
+          <w:szCs w:val="24"/>
+          <w:lang w:val="es-ES"/>
+        </w:rPr>
+        <w:t xml:space="preserve">Sentarse a investigar más sobre la herramienta en uso (por ejemplo, </w:t>
+      </w:r>
+      <w:proofErr w:type="spellStart"/>
+      <w:r>
+        <w:rPr>
+          <w:rFonts w:ascii="Arial" w:hAnsi="Arial" w:cs="Arial"/>
+          <w:sz w:val="24"/>
+          <w:szCs w:val="24"/>
+          <w:lang w:val="es-ES"/>
+        </w:rPr>
+        <w:t>Tkinter</w:t>
+      </w:r>
+      <w:proofErr w:type="spellEnd"/>
+      <w:r>
+        <w:rPr>
+          <w:rFonts w:ascii="Arial" w:hAnsi="Arial" w:cs="Arial"/>
+          <w:sz w:val="24"/>
+          <w:szCs w:val="24"/>
+          <w:lang w:val="es-ES"/>
+        </w:rPr>
+        <w:t>) si no manejaba bien esta antes de iniciar</w:t>
+      </w:r>
+      <w:r>
+        <w:rPr>
+          <w:rFonts w:ascii="Arial" w:hAnsi="Arial" w:cs="Arial"/>
+          <w:sz w:val="24"/>
+          <w:szCs w:val="24"/>
+          <w:lang w:val="es-ES"/>
+        </w:rPr>
+        <w:t xml:space="preserve"> sus tareas.</w:t>
+      </w:r>
+    </w:p>
+    <w:p>
+      <w:pPr>
+        <w:pStyle w:val="Prrafodelista"/>
+        <w:numPr>
+          <w:ilvl w:val="0"/>
+          <w:numId w:val="3"/>
+        </w:numPr>
+        <w:spacing w:line="360" w:lineRule="auto"/>
+        <w:jc w:val="both"/>
+        <w:rPr>
+          <w:rFonts w:ascii="Arial" w:hAnsi="Arial" w:cs="Arial"/>
+          <w:sz w:val="24"/>
+          <w:szCs w:val="24"/>
+          <w:lang w:val="es-ES"/>
+        </w:rPr>
+      </w:pPr>
+      <w:r>
+        <w:rPr>
+          <w:rFonts w:ascii="Arial" w:hAnsi="Arial" w:cs="Arial"/>
+          <w:sz w:val="24"/>
+          <w:szCs w:val="24"/>
+          <w:lang w:val="es-ES"/>
+        </w:rPr>
+        <w:t xml:space="preserve">Si está trabajando con otra persona o varias, tener una rama en el repositorio para cada integrante le ayudará a evitar conflictos entre </w:t>
+      </w:r>
+      <w:r>
+        <w:rPr>
+          <w:rFonts w:ascii="Arial" w:hAnsi="Arial" w:cs="Arial"/>
+          <w:sz w:val="24"/>
+          <w:szCs w:val="24"/>
+          <w:lang w:val="es-ES"/>
+        </w:rPr>
+        <w:t>cargas de cambios al repositorio remoto, y a la larga le ayudará a llevar un mejor control del avance.</w:t>
+      </w:r>
+    </w:p>
+    <w:p>
+      <w:pPr>
+        <w:pStyle w:val="Prrafodelista"/>
+        <w:numPr>
+          <w:ilvl w:val="0"/>
+          <w:numId w:val="3"/>
+        </w:numPr>
+        <w:spacing w:line="360" w:lineRule="auto"/>
+        <w:jc w:val="both"/>
+        <w:rPr>
+          <w:rFonts w:ascii="Arial" w:hAnsi="Arial" w:cs="Arial"/>
+          <w:sz w:val="24"/>
+          <w:szCs w:val="24"/>
+          <w:lang w:val="es-ES"/>
+        </w:rPr>
+      </w:pPr>
+      <w:r>
+        <w:rPr>
+          <w:rFonts w:ascii="Arial" w:hAnsi="Arial" w:cs="Arial"/>
+          <w:sz w:val="24"/>
+          <w:szCs w:val="24"/>
+          <w:lang w:val="es-ES"/>
+        </w:rPr>
+        <w:t xml:space="preserve">Dar prioridad al trabajo en la lógica/funcionalidad del código antes de la parte gráfica es </w:t>
+      </w:r>
+      <w:r>
+        <w:rPr>
+          <w:rFonts w:ascii="Arial" w:hAnsi="Arial" w:cs="Arial"/>
+          <w:sz w:val="24"/>
+          <w:szCs w:val="24"/>
+          <w:lang w:val="es-ES"/>
+        </w:rPr>
+        <w:t>un buen camino que seguir</w:t>
+      </w:r>
+      <w:r>
+        <w:rPr>
+          <w:rFonts w:ascii="Arial" w:hAnsi="Arial" w:cs="Arial"/>
+          <w:sz w:val="24"/>
+          <w:szCs w:val="24"/>
+          <w:lang w:val="es-ES"/>
+        </w:rPr>
+        <w:t xml:space="preserve"> si desea tener un buen manejo del tiempo, </w:t>
+      </w:r>
+      <w:r>
+        <w:rPr>
+          <w:rFonts w:ascii="Arial" w:hAnsi="Arial" w:cs="Arial"/>
+          <w:sz w:val="24"/>
+          <w:szCs w:val="24"/>
+          <w:lang w:val="es-ES"/>
+        </w:rPr>
+        <w:t>sin embargo, no es bueno dejar de lado la parte gráfica completamente.</w:t>
+      </w:r>
+    </w:p>
+    <w:p>
+      <w:pPr>
+        <w:pStyle w:val="Prrafodelista"/>
+        <w:numPr>
+          <w:ilvl w:val="0"/>
+          <w:numId w:val="3"/>
+        </w:numPr>
+        <w:spacing w:line="360" w:lineRule="auto"/>
+        <w:jc w:val="both"/>
+        <w:rPr>
+          <w:rFonts w:ascii="Arial" w:hAnsi="Arial" w:cs="Arial"/>
+          <w:sz w:val="24"/>
+          <w:szCs w:val="24"/>
+          <w:lang w:val="es-ES"/>
+        </w:rPr>
+      </w:pPr>
+      <w:r>
+        <w:rPr>
+          <w:rFonts w:ascii="Arial" w:hAnsi="Arial" w:cs="Arial"/>
+          <w:sz w:val="24"/>
+          <w:szCs w:val="24"/>
+          <w:lang w:val="es-ES"/>
+        </w:rPr>
+        <w:t>Para adaptar las imágenes que desee usar al formato recomendado, puede utilizar editores en línea, tales como</w:t>
+      </w:r>
+      <w:r>
+        <w:rPr>
+          <w:rFonts w:ascii="Arial" w:hAnsi="Arial" w:cs="Arial"/>
+          <w:sz w:val="24"/>
+          <w:szCs w:val="24"/>
+          <w:lang w:val="es-ES"/>
+        </w:rPr>
+        <w:t xml:space="preserve"> Online Photoshop (ver fuentes consultadas)</w:t>
+      </w:r>
+      <w:r>
+        <w:rPr>
+          <w:rFonts w:ascii="Arial" w:hAnsi="Arial" w:cs="Arial"/>
+          <w:sz w:val="24"/>
+          <w:szCs w:val="24"/>
+          <w:lang w:val="es-ES"/>
+        </w:rPr>
+        <w:t>, así evita tener que descargar programas de este tipo.</w:t>
+      </w:r>
+    </w:p>
+    <w:p>
+      <w:pPr>
+        <w:pStyle w:val="Prrafodelista"/>
+        <w:numPr>
+          <w:ilvl w:val="0"/>
+          <w:numId w:val="3"/>
+        </w:numPr>
+        <w:spacing w:line="360" w:lineRule="auto"/>
+        <w:jc w:val="both"/>
+        <w:rPr>
+          <w:rFonts w:ascii="Arial" w:hAnsi="Arial" w:cs="Arial"/>
+          <w:sz w:val="24"/>
+          <w:szCs w:val="24"/>
+          <w:lang w:val="es-ES"/>
+        </w:rPr>
+      </w:pPr>
+      <w:r>
+        <w:rPr>
+          <w:rFonts w:ascii="Arial" w:hAnsi="Arial" w:cs="Arial"/>
+          <w:sz w:val="24"/>
+          <w:szCs w:val="24"/>
+          <w:lang w:val="es-ES"/>
+        </w:rPr>
+        <w:t>Si se encuentra con que una de sus aplicaciones no falla, sin embargo</w:t>
+      </w:r>
+      <w:r>
+        <w:rPr>
+          <w:rFonts w:ascii="Arial" w:hAnsi="Arial" w:cs="Arial"/>
+          <w:sz w:val="24"/>
+          <w:szCs w:val="24"/>
+          <w:lang w:val="es-ES"/>
+        </w:rPr>
+        <w:t>,</w:t>
+      </w:r>
+      <w:r>
+        <w:rPr>
+          <w:rFonts w:ascii="Arial" w:hAnsi="Arial" w:cs="Arial"/>
+          <w:sz w:val="24"/>
+          <w:szCs w:val="24"/>
+          <w:lang w:val="es-ES"/>
+        </w:rPr>
+        <w:t xml:space="preserve"> esta no se comporta de la manera esperada,</w:t>
+      </w:r>
+      <w:r>
+        <w:rPr>
+          <w:rFonts w:ascii="Arial" w:hAnsi="Arial" w:cs="Arial"/>
+          <w:sz w:val="24"/>
+          <w:szCs w:val="24"/>
+          <w:lang w:val="es-ES"/>
+        </w:rPr>
+        <w:t xml:space="preserve"> es mejor detener el avance en las demás tareas y reparar esta, ya que</w:t>
+      </w:r>
+      <w:r>
+        <w:rPr>
+          <w:rFonts w:ascii="Arial" w:hAnsi="Arial" w:cs="Arial"/>
+          <w:sz w:val="24"/>
+          <w:szCs w:val="24"/>
+          <w:lang w:val="es-ES"/>
+        </w:rPr>
+        <w:t>,</w:t>
+      </w:r>
+      <w:r>
+        <w:rPr>
+          <w:rFonts w:ascii="Arial" w:hAnsi="Arial" w:cs="Arial"/>
+          <w:sz w:val="24"/>
+          <w:szCs w:val="24"/>
+          <w:lang w:val="es-ES"/>
+        </w:rPr>
+        <w:t xml:space="preserve"> si continúa con el trabajo, puede que olvide solucionar ese problema y termine arriesgando puntos en las evaluaciones de su producto.</w:t>
+      </w:r>
+    </w:p>
+    <w:p>
+      <w:pPr>
+        <w:pStyle w:val="Prrafodelista"/>
+        <w:numPr>
+          <w:ilvl w:val="0"/>
+          <w:numId w:val="3"/>
+        </w:numPr>
+        <w:spacing w:line="360" w:lineRule="auto"/>
+        <w:jc w:val="both"/>
+        <w:rPr>
+          <w:rFonts w:ascii="Arial" w:hAnsi="Arial" w:cs="Arial"/>
+          <w:sz w:val="24"/>
+          <w:szCs w:val="24"/>
+          <w:lang w:val="es-ES"/>
+        </w:rPr>
+      </w:pPr>
+      <w:r>
+        <w:rPr>
+          <w:rFonts w:ascii="Arial" w:hAnsi="Arial" w:cs="Arial"/>
+          <w:sz w:val="24"/>
+          <w:szCs w:val="24"/>
+          <w:lang w:val="es-ES"/>
+        </w:rPr>
+        <w:t xml:space="preserve">Ya que se permite el uso de la iteración, es bueno dar uso de estos métodos en el manejo de hilos que deben ejecutarse siempre que algún evento se </w:t>
+      </w:r>
+      <w:r>
+        <w:rPr>
+          <w:rFonts w:ascii="Arial" w:hAnsi="Arial" w:cs="Arial"/>
+          <w:sz w:val="24"/>
+          <w:szCs w:val="24"/>
+          <w:lang w:val="es-ES"/>
+        </w:rPr>
+        <w:lastRenderedPageBreak/>
+        <w:t>esté dando</w:t>
+      </w:r>
+      <w:r>
+        <w:rPr>
+          <w:rFonts w:ascii="Arial" w:hAnsi="Arial" w:cs="Arial"/>
+          <w:sz w:val="24"/>
+          <w:szCs w:val="24"/>
+          <w:lang w:val="es-ES"/>
+        </w:rPr>
+        <w:t xml:space="preserve">; facilita la validación de casos al igual que detener estos mismos hilos con las condiciones implantadas en los </w:t>
+      </w:r>
+      <w:proofErr w:type="spellStart"/>
+      <w:r>
+        <w:rPr>
+          <w:rFonts w:ascii="Arial" w:hAnsi="Arial" w:cs="Arial"/>
+          <w:sz w:val="24"/>
+          <w:szCs w:val="24"/>
+          <w:lang w:val="es-ES"/>
+        </w:rPr>
+        <w:t>loops</w:t>
+      </w:r>
+      <w:proofErr w:type="spellEnd"/>
+      <w:r>
+        <w:rPr>
+          <w:rFonts w:ascii="Arial" w:hAnsi="Arial" w:cs="Arial"/>
+          <w:sz w:val="24"/>
+          <w:szCs w:val="24"/>
+          <w:lang w:val="es-ES"/>
+        </w:rPr>
+        <w:t>.</w:t>
+      </w:r>
+    </w:p>
+    <w:p>
+      <w:pPr>
+        <w:pStyle w:val="Prrafodelista"/>
+        <w:numPr>
+          <w:ilvl w:val="0"/>
+          <w:numId w:val="3"/>
+        </w:numPr>
+        <w:spacing w:line="360" w:lineRule="auto"/>
+        <w:jc w:val="both"/>
+        <w:rPr>
+          <w:rFonts w:ascii="Arial" w:hAnsi="Arial" w:cs="Arial"/>
+          <w:sz w:val="24"/>
+          <w:szCs w:val="24"/>
+          <w:lang w:val="es-ES"/>
+        </w:rPr>
+      </w:pPr>
+      <w:r>
+        <w:rPr>
+          <w:rFonts w:ascii="Arial" w:hAnsi="Arial" w:cs="Arial"/>
+          <w:sz w:val="24"/>
+          <w:szCs w:val="24"/>
+          <w:lang w:val="es-ES"/>
+        </w:rPr>
+        <w:t xml:space="preserve">Si ve necesario cambiar algo muy significativo (o varias líneas de código) en alguna función o ventana específica, </w:t>
+      </w:r>
+      <w:r>
+        <w:rPr>
+          <w:rFonts w:ascii="Arial" w:hAnsi="Arial" w:cs="Arial"/>
+          <w:sz w:val="24"/>
+          <w:szCs w:val="24"/>
+          <w:lang w:val="es-ES"/>
+        </w:rPr>
+        <w:t xml:space="preserve">es una buena idea tomar esta función y manipularla en un archivo por aparte, luego cuando se sepa que los cambios realizados funcionan, implementarlos al repositorio en Git; esto </w:t>
+      </w:r>
+      <w:r>
+        <w:rPr>
+          <w:rFonts w:ascii="Arial" w:hAnsi="Arial" w:cs="Arial"/>
+          <w:sz w:val="24"/>
+          <w:szCs w:val="24"/>
+          <w:lang w:val="es-ES"/>
+        </w:rPr>
+        <w:t xml:space="preserve">puede evitarle pérdidas de código o progreso y tener que revertir los cambios con un </w:t>
+      </w:r>
+      <w:proofErr w:type="spellStart"/>
+      <w:r>
+        <w:rPr>
+          <w:rFonts w:ascii="Arial" w:hAnsi="Arial" w:cs="Arial"/>
+          <w:sz w:val="24"/>
+          <w:szCs w:val="24"/>
+          <w:lang w:val="es-ES"/>
+        </w:rPr>
+        <w:t>commit</w:t>
+      </w:r>
+      <w:proofErr w:type="spellEnd"/>
+      <w:r>
+        <w:rPr>
+          <w:rFonts w:ascii="Arial" w:hAnsi="Arial" w:cs="Arial"/>
+          <w:sz w:val="24"/>
+          <w:szCs w:val="24"/>
+          <w:lang w:val="es-ES"/>
+        </w:rPr>
+        <w:t xml:space="preserve"> anterior.</w:t>
+      </w:r>
+    </w:p>
+    <w:p>
+      <w:pPr>
+        <w:pStyle w:val="Prrafodelista"/>
+        <w:numPr>
+          <w:ilvl w:val="0"/>
+          <w:numId w:val="3"/>
+        </w:numPr>
+        <w:spacing w:line="360" w:lineRule="auto"/>
+        <w:jc w:val="both"/>
+        <w:rPr>
+          <w:rFonts w:ascii="Arial" w:hAnsi="Arial" w:cs="Arial"/>
+          <w:sz w:val="24"/>
+          <w:szCs w:val="24"/>
+          <w:lang w:val="es-ES"/>
+        </w:rPr>
+      </w:pPr>
+      <w:r>
+        <w:rPr>
+          <w:rFonts w:ascii="Arial" w:hAnsi="Arial" w:cs="Arial"/>
+          <w:sz w:val="24"/>
+          <w:szCs w:val="24"/>
+          <w:lang w:val="es-ES"/>
+        </w:rPr>
+        <w:t>Revisar la capacidad de ser operacional y el estado del código para el</w:t>
+      </w:r>
+      <w:r>
+        <w:rPr>
+          <w:rFonts w:ascii="Arial" w:hAnsi="Arial" w:cs="Arial"/>
+          <w:sz w:val="24"/>
+          <w:szCs w:val="24"/>
+          <w:lang w:val="es-ES"/>
+        </w:rPr>
+        <w:t xml:space="preserve"> </w:t>
+      </w:r>
+      <w:proofErr w:type="spellStart"/>
+      <w:r>
+        <w:rPr>
+          <w:rFonts w:ascii="Arial" w:hAnsi="Arial" w:cs="Arial"/>
+          <w:sz w:val="24"/>
+          <w:szCs w:val="24"/>
+          <w:lang w:val="es-ES"/>
+        </w:rPr>
+        <w:t>NodeMCU</w:t>
+      </w:r>
+      <w:proofErr w:type="spellEnd"/>
+      <w:r>
+        <w:rPr>
+          <w:rFonts w:ascii="Arial" w:hAnsi="Arial" w:cs="Arial"/>
+          <w:sz w:val="24"/>
+          <w:szCs w:val="24"/>
+          <w:lang w:val="es-ES"/>
+        </w:rPr>
+        <w:t xml:space="preserve"> si va a hacer utilidad de este, ya que puede que este no cumpla con sus necesidades y le </w:t>
+      </w:r>
+      <w:r>
+        <w:rPr>
+          <w:rFonts w:ascii="Arial" w:hAnsi="Arial" w:cs="Arial"/>
+          <w:sz w:val="24"/>
+          <w:szCs w:val="24"/>
+          <w:lang w:val="es-ES"/>
+        </w:rPr>
+        <w:t>lleve a atrasarse con otras tareas.</w:t>
+      </w:r>
+    </w:p>
+    <w:p>
+      <w:pPr>
+        <w:pStyle w:val="Prrafodelista"/>
+        <w:numPr>
+          <w:ilvl w:val="0"/>
+          <w:numId w:val="3"/>
+        </w:numPr>
+        <w:spacing w:line="360" w:lineRule="auto"/>
+        <w:jc w:val="both"/>
+        <w:rPr>
+          <w:rFonts w:ascii="Arial" w:hAnsi="Arial" w:cs="Arial"/>
+          <w:sz w:val="24"/>
+          <w:szCs w:val="24"/>
+          <w:lang w:val="es-ES"/>
+        </w:rPr>
+      </w:pPr>
+      <w:r>
+        <w:rPr>
+          <w:rFonts w:ascii="Arial" w:hAnsi="Arial" w:cs="Arial"/>
+          <w:sz w:val="24"/>
+          <w:szCs w:val="24"/>
+          <w:lang w:val="es-ES"/>
+        </w:rPr>
+        <w:t xml:space="preserve">Para manejar las respuestas que Python obtiene de los comandos enviados al </w:t>
+      </w:r>
+      <w:proofErr w:type="spellStart"/>
+      <w:r>
+        <w:rPr>
+          <w:rFonts w:ascii="Arial" w:hAnsi="Arial" w:cs="Arial"/>
+          <w:sz w:val="24"/>
+          <w:szCs w:val="24"/>
+          <w:lang w:val="es-ES"/>
+        </w:rPr>
+        <w:t>Node</w:t>
+      </w:r>
+      <w:proofErr w:type="spellEnd"/>
+      <w:r>
+        <w:rPr>
+          <w:rFonts w:ascii="Arial" w:hAnsi="Arial" w:cs="Arial"/>
+          <w:sz w:val="24"/>
+          <w:szCs w:val="24"/>
+          <w:lang w:val="es-ES"/>
+        </w:rPr>
+        <w:t>, es óptimo</w:t>
+      </w:r>
+      <w:r>
+        <w:rPr>
+          <w:rFonts w:ascii="Arial" w:hAnsi="Arial" w:cs="Arial"/>
+          <w:sz w:val="24"/>
+          <w:szCs w:val="24"/>
+          <w:lang w:val="es-ES"/>
+        </w:rPr>
+        <w:t xml:space="preserve"> utilizar la función </w:t>
+      </w:r>
+      <w:proofErr w:type="spellStart"/>
+      <w:r>
+        <w:rPr>
+          <w:rFonts w:ascii="Arial" w:hAnsi="Arial" w:cs="Arial"/>
+          <w:sz w:val="24"/>
+          <w:szCs w:val="24"/>
+          <w:lang w:val="es-ES"/>
+        </w:rPr>
+        <w:t>get_</w:t>
+      </w:r>
+      <w:proofErr w:type="gramStart"/>
+      <w:r>
+        <w:rPr>
+          <w:rFonts w:ascii="Arial" w:hAnsi="Arial" w:cs="Arial"/>
+          <w:sz w:val="24"/>
+          <w:szCs w:val="24"/>
+          <w:lang w:val="es-ES"/>
+        </w:rPr>
+        <w:t>log</w:t>
+      </w:r>
+      <w:proofErr w:type="spellEnd"/>
+      <w:r>
+        <w:rPr>
+          <w:rFonts w:ascii="Arial" w:hAnsi="Arial" w:cs="Arial"/>
+          <w:sz w:val="24"/>
+          <w:szCs w:val="24"/>
+          <w:lang w:val="es-ES"/>
+        </w:rPr>
+        <w:t>(</w:t>
+      </w:r>
+      <w:proofErr w:type="gramEnd"/>
+      <w:r>
+        <w:rPr>
+          <w:rFonts w:ascii="Arial" w:hAnsi="Arial" w:cs="Arial"/>
+          <w:sz w:val="24"/>
+          <w:szCs w:val="24"/>
+          <w:lang w:val="es-ES"/>
+        </w:rPr>
+        <w:t xml:space="preserve">) del </w:t>
+      </w:r>
+      <w:proofErr w:type="spellStart"/>
+      <w:r>
+        <w:rPr>
+          <w:rFonts w:ascii="Arial" w:hAnsi="Arial" w:cs="Arial"/>
+          <w:sz w:val="24"/>
+          <w:szCs w:val="24"/>
+          <w:lang w:val="es-ES"/>
+        </w:rPr>
+        <w:t>WiFiClient</w:t>
+      </w:r>
+      <w:proofErr w:type="spellEnd"/>
+      <w:r>
+        <w:rPr>
+          <w:rFonts w:ascii="Arial" w:hAnsi="Arial" w:cs="Arial"/>
+          <w:sz w:val="24"/>
+          <w:szCs w:val="24"/>
+          <w:lang w:val="es-ES"/>
+        </w:rPr>
+        <w:t>, pues esta retorna la respuesta que se requiere manipular en una lista, esto implica que se puede tratar con índices y posiciones, y le</w:t>
+      </w:r>
+      <w:r>
+        <w:rPr>
+          <w:rFonts w:ascii="Arial" w:hAnsi="Arial" w:cs="Arial"/>
+          <w:sz w:val="24"/>
+          <w:szCs w:val="24"/>
+          <w:lang w:val="es-ES"/>
+        </w:rPr>
+        <w:t xml:space="preserve"> ahorrará </w:t>
+      </w:r>
+      <w:r>
+        <w:rPr>
+          <w:rFonts w:ascii="Arial" w:hAnsi="Arial" w:cs="Arial"/>
+          <w:sz w:val="24"/>
+          <w:szCs w:val="24"/>
+          <w:lang w:val="es-ES"/>
+        </w:rPr>
+        <w:t xml:space="preserve">problemas </w:t>
+      </w:r>
+      <w:r>
+        <w:rPr>
+          <w:rFonts w:ascii="Arial" w:hAnsi="Arial" w:cs="Arial"/>
+          <w:sz w:val="24"/>
+          <w:szCs w:val="24"/>
+          <w:lang w:val="es-ES"/>
+        </w:rPr>
+        <w:t>el apegarse</w:t>
+      </w:r>
+      <w:r>
+        <w:rPr>
+          <w:rFonts w:ascii="Arial" w:hAnsi="Arial" w:cs="Arial"/>
+          <w:sz w:val="24"/>
+          <w:szCs w:val="24"/>
+          <w:lang w:val="es-ES"/>
+        </w:rPr>
+        <w:t xml:space="preserve"> a este método.</w:t>
+      </w:r>
+    </w:p>
+    <w:p>
+      <w:pPr>
+        <w:pStyle w:val="Prrafodelista"/>
+        <w:numPr>
+          <w:ilvl w:val="0"/>
+          <w:numId w:val="3"/>
+        </w:numPr>
+        <w:spacing w:line="360" w:lineRule="auto"/>
+        <w:jc w:val="both"/>
+        <w:rPr>
+          <w:rFonts w:ascii="Arial" w:hAnsi="Arial" w:cs="Arial"/>
+          <w:sz w:val="24"/>
+          <w:szCs w:val="24"/>
+          <w:lang w:val="es-ES"/>
+        </w:rPr>
+      </w:pPr>
+      <w:r>
+        <w:rPr>
+          <w:rFonts w:ascii="Arial" w:hAnsi="Arial" w:cs="Arial"/>
+          <w:sz w:val="24"/>
+          <w:szCs w:val="24"/>
+          <w:lang w:val="es-ES"/>
+        </w:rPr>
+        <w:t xml:space="preserve">Si realiza algún cambio que vea necesario al código de Arduino o al hardware en sí, es </w:t>
+      </w:r>
+      <w:r>
+        <w:rPr>
+          <w:rFonts w:ascii="Arial" w:hAnsi="Arial" w:cs="Arial"/>
+          <w:sz w:val="24"/>
+          <w:szCs w:val="24"/>
+          <w:lang w:val="es-ES"/>
+        </w:rPr>
+        <w:t>mejor documentar este, para así evitar tener problemas con los encargados a evaluarle. No seguir este paso puede llevarle a perder puntos en la calificación.</w:t>
+      </w:r>
+    </w:p>
+    <w:p>
+      <w:pPr>
+        <w:pStyle w:val="Prrafodelista"/>
+        <w:numPr>
+          <w:ilvl w:val="0"/>
+          <w:numId w:val="3"/>
+        </w:numPr>
+        <w:spacing w:line="360" w:lineRule="auto"/>
+        <w:jc w:val="both"/>
+        <w:rPr>
+          <w:rFonts w:ascii="Arial" w:hAnsi="Arial" w:cs="Arial"/>
+          <w:sz w:val="24"/>
+          <w:szCs w:val="24"/>
+          <w:lang w:val="es-ES"/>
+        </w:rPr>
+      </w:pPr>
+      <w:r>
+        <w:rPr>
+          <w:rFonts w:ascii="Arial" w:hAnsi="Arial" w:cs="Arial"/>
+          <w:sz w:val="24"/>
+          <w:szCs w:val="24"/>
+          <w:lang w:val="es-ES"/>
+        </w:rPr>
+        <w:t xml:space="preserve">Si desconoce de algún tema o de las implementaciones generales de una herramienta como </w:t>
+      </w:r>
+      <w:proofErr w:type="spellStart"/>
+      <w:r>
+        <w:rPr>
+          <w:rFonts w:ascii="Arial" w:hAnsi="Arial" w:cs="Arial"/>
+          <w:sz w:val="24"/>
+          <w:szCs w:val="24"/>
+          <w:lang w:val="es-ES"/>
+        </w:rPr>
+        <w:t>Tkinter</w:t>
+      </w:r>
+      <w:proofErr w:type="spellEnd"/>
+      <w:r>
+        <w:rPr>
+          <w:rFonts w:ascii="Arial" w:hAnsi="Arial" w:cs="Arial"/>
+          <w:sz w:val="24"/>
+          <w:szCs w:val="24"/>
+          <w:lang w:val="es-ES"/>
+        </w:rPr>
+        <w:t xml:space="preserve"> y otro integrante de su equipo es más diestro en ese campo, solicítele asesoramiento para asegurarse que todos están al tanto de qué </w:t>
+      </w:r>
+      <w:r>
+        <w:rPr>
+          <w:rFonts w:ascii="Arial" w:hAnsi="Arial" w:cs="Arial"/>
+          <w:sz w:val="24"/>
+          <w:szCs w:val="24"/>
+          <w:lang w:val="es-ES"/>
+        </w:rPr>
+        <w:t xml:space="preserve">prácticas conforman el conjunto de </w:t>
+      </w:r>
+      <w:r>
+        <w:rPr>
+          <w:rFonts w:ascii="Arial" w:hAnsi="Arial" w:cs="Arial"/>
+          <w:i/>
+          <w:sz w:val="24"/>
+          <w:szCs w:val="24"/>
+          <w:lang w:val="es-ES"/>
+        </w:rPr>
+        <w:t>buenas</w:t>
+      </w:r>
+      <w:r>
+        <w:rPr>
+          <w:rFonts w:ascii="Arial" w:hAnsi="Arial" w:cs="Arial"/>
+          <w:sz w:val="24"/>
+          <w:szCs w:val="24"/>
+          <w:lang w:val="es-ES"/>
+        </w:rPr>
+        <w:t xml:space="preserve"> prácticas</w:t>
+      </w:r>
+      <w:r>
+        <w:rPr>
+          <w:rFonts w:ascii="Arial" w:hAnsi="Arial" w:cs="Arial"/>
+          <w:sz w:val="24"/>
+          <w:szCs w:val="24"/>
+          <w:lang w:val="es-ES"/>
+        </w:rPr>
+        <w:t>, y cuáles deben evitarse.</w:t>
+      </w:r>
+    </w:p>
+    <w:p>
+      <w:pPr>
+        <w:jc w:val="both"/>
+        <w:rPr>
+          <w:rFonts w:ascii="Arial" w:hAnsi="Arial" w:cs="Arial"/>
+          <w:sz w:val="24"/>
+          <w:szCs w:val="24"/>
+          <w:lang w:val="es-ES"/>
+        </w:rPr>
+      </w:pPr>
+    </w:p>
+    <w:p>
+      <w:pPr>
+        <w:jc w:val="both"/>
+        <w:rPr>
+          <w:rFonts w:ascii="Arial" w:hAnsi="Arial" w:cs="Arial"/>
+          <w:sz w:val="24"/>
+          <w:szCs w:val="24"/>
+          <w:lang w:val="es-ES"/>
+        </w:rPr>
+      </w:pPr>
+    </w:p>
+    <w:p>
+      <w:pPr>
+        <w:jc w:val="both"/>
+        <w:rPr>
+          <w:rFonts w:ascii="Arial" w:hAnsi="Arial" w:cs="Arial"/>
+          <w:sz w:val="24"/>
+          <w:szCs w:val="24"/>
+          <w:lang w:val="es-ES"/>
+        </w:rPr>
+      </w:pPr>
+    </w:p>
+    <w:p>
+      <w:pPr>
+        <w:ind w:left="360"/>
+        <w:jc w:val="both"/>
+        <w:rPr>
+          <w:rFonts w:ascii="Arial" w:eastAsiaTheme="majorEastAsia" w:hAnsi="Arial" w:cstheme="majorBidi"/>
+          <w:b/>
+          <w:sz w:val="32"/>
+          <w:szCs w:val="32"/>
+          <w:lang w:val="es-ES"/>
+        </w:rPr>
+      </w:pPr>
+      <w:r>
+        <w:rPr>
+          <w:rFonts w:ascii="Arial" w:eastAsiaTheme="majorEastAsia" w:hAnsi="Arial" w:cstheme="majorBidi"/>
+          <w:b/>
+          <w:sz w:val="32"/>
+          <w:szCs w:val="32"/>
+          <w:lang w:val="es-ES"/>
+        </w:rPr>
+        <w:t>Fuentes Consultadas:</w:t>
+      </w:r>
+    </w:p>
+    <w:p>
+      <w:pPr>
+        <w:pStyle w:val="Bibliografa"/>
+        <w:ind w:left="720" w:hanging="720"/>
+        <w:rPr>
+          <w:i/>
+          <w:iCs/>
+          <w:noProof/>
+          <w:lang w:val="en-US"/>
+        </w:rPr>
+      </w:pPr>
+      <w:r>
+        <w:rPr>
+          <w:i/>
+          <w:iCs/>
+          <w:noProof/>
+          <w:lang w:val="en-US"/>
+        </w:rPr>
+        <w:lastRenderedPageBreak/>
+        <w:t>Arduino Reference</w:t>
+      </w:r>
+      <w:r>
+        <w:rPr>
+          <w:i/>
+          <w:iCs/>
+          <w:noProof/>
+          <w:lang w:val="en-US"/>
+        </w:rPr>
+        <w:t>. (2019,</w:t>
+      </w:r>
+      <w:r>
+        <w:rPr>
+          <w:i/>
+          <w:iCs/>
+          <w:noProof/>
+          <w:lang w:val="en-US"/>
+        </w:rPr>
+        <w:t xml:space="preserve"> Mayo, 31</w:t>
+      </w:r>
+      <w:r>
+        <w:rPr>
+          <w:i/>
+          <w:iCs/>
+          <w:noProof/>
+          <w:lang w:val="en-US"/>
+        </w:rPr>
+        <w:t xml:space="preserve">). Retrieved from </w:t>
+      </w:r>
+      <w:hyperlink r:id="rId5" w:history="1">
+        <w:r>
+          <w:rPr>
+            <w:i/>
+            <w:iCs/>
+            <w:lang w:val="en-US"/>
+          </w:rPr>
+          <w:t>https://www.arduino.cc/reference/en/</w:t>
+        </w:r>
+      </w:hyperlink>
+    </w:p>
+    <w:p>
+      <w:pPr>
+        <w:pStyle w:val="Bibliografa"/>
+        <w:ind w:left="720" w:hanging="720"/>
+        <w:rPr>
+          <w:i/>
+          <w:iCs/>
+          <w:noProof/>
+          <w:lang w:val="en-US"/>
+        </w:rPr>
+      </w:pPr>
+      <w:r>
+        <w:rPr>
+          <w:i/>
+          <w:iCs/>
+          <w:noProof/>
+          <w:lang w:val="en-US"/>
+        </w:rPr>
+        <w:t>Free Phototool</w:t>
+      </w:r>
+      <w:r>
+        <w:rPr>
+          <w:i/>
+          <w:iCs/>
+          <w:noProof/>
+          <w:lang w:val="en-US"/>
+        </w:rPr>
+        <w:t>, Retrieved May</w:t>
+      </w:r>
+      <w:r>
+        <w:rPr>
+          <w:i/>
+          <w:iCs/>
+          <w:noProof/>
+          <w:lang w:val="en-US"/>
+        </w:rPr>
+        <w:t xml:space="preserve"> 28th, </w:t>
+      </w:r>
+      <w:r>
+        <w:rPr>
+          <w:i/>
+          <w:iCs/>
+          <w:noProof/>
+          <w:lang w:val="en-US"/>
+        </w:rPr>
+        <w:t xml:space="preserve">2019 from </w:t>
+      </w:r>
+      <w:hyperlink r:id="rId6" w:history="1">
+        <w:r>
+          <w:rPr>
+            <w:i/>
+            <w:iCs/>
+            <w:noProof/>
+            <w:lang w:val="en-US"/>
+          </w:rPr>
+          <w:t>https://www.freephototool.com/</w:t>
+        </w:r>
+      </w:hyperlink>
+    </w:p>
+    <w:p>
+      <w:pPr>
+        <w:spacing w:line="360" w:lineRule="auto"/>
+        <w:rPr>
+          <w:rFonts w:ascii="Arial" w:hAnsi="Arial"/>
+          <w:i/>
+          <w:iCs/>
+          <w:noProof/>
+          <w:sz w:val="24"/>
+          <w:lang w:val="en-US"/>
+        </w:rPr>
+      </w:pPr>
+      <w:r>
+        <w:rPr>
+          <w:rFonts w:ascii="Arial" w:hAnsi="Arial"/>
+          <w:i/>
+          <w:iCs/>
+          <w:noProof/>
+          <w:sz w:val="24"/>
+          <w:lang w:val="en-US"/>
+        </w:rPr>
+        <w:t xml:space="preserve">Tkinter Events and Bindings, Retrieved </w:t>
+      </w:r>
+      <w:r>
+        <w:rPr>
+          <w:rFonts w:ascii="Arial" w:hAnsi="Arial"/>
+          <w:i/>
+          <w:iCs/>
+          <w:noProof/>
+          <w:sz w:val="24"/>
+          <w:lang w:val="en-US"/>
+        </w:rPr>
+        <w:t>May</w:t>
+      </w:r>
+      <w:r>
+        <w:rPr>
+          <w:rFonts w:ascii="Arial" w:hAnsi="Arial"/>
+          <w:i/>
+          <w:iCs/>
+          <w:noProof/>
+          <w:sz w:val="24"/>
+          <w:lang w:val="en-US"/>
+        </w:rPr>
+        <w:t xml:space="preserve"> </w:t>
+      </w:r>
+      <w:r>
+        <w:rPr>
+          <w:rFonts w:ascii="Arial" w:hAnsi="Arial"/>
+          <w:i/>
+          <w:iCs/>
+          <w:noProof/>
+          <w:sz w:val="24"/>
+          <w:lang w:val="en-US"/>
+        </w:rPr>
+        <w:t>26th</w:t>
+      </w:r>
+      <w:r>
+        <w:rPr>
+          <w:rFonts w:ascii="Arial" w:hAnsi="Arial"/>
+          <w:i/>
+          <w:iCs/>
+          <w:noProof/>
+          <w:sz w:val="24"/>
+          <w:lang w:val="en-US"/>
+        </w:rPr>
+        <w:t xml:space="preserve">, 2019 from </w:t>
+      </w:r>
+      <w:hyperlink r:id="rId7" w:history="1">
+        <w:r>
+          <w:rPr>
+            <w:rFonts w:ascii="Arial" w:hAnsi="Arial"/>
+            <w:i/>
+            <w:iCs/>
+            <w:noProof/>
+            <w:sz w:val="24"/>
+            <w:lang w:val="en-US"/>
+          </w:rPr>
+          <w:t>https://effbot.org/tkinterbook/tkinter-events-and-bindings.htm</w:t>
+        </w:r>
+      </w:hyperlink>
+    </w:p>
+    <w:p>
+      <w:pPr>
+        <w:pStyle w:val="Bibliografa"/>
+        <w:ind w:left="720" w:hanging="720"/>
+        <w:rPr>
+          <w:i/>
+          <w:iCs/>
+          <w:noProof/>
+          <w:lang w:val="en-US"/>
+        </w:rPr>
+      </w:pPr>
+      <w:r>
+        <w:rPr>
+          <w:i/>
+          <w:iCs/>
+          <w:noProof/>
+          <w:lang w:val="en-US"/>
+        </w:rPr>
+        <w:t>How to pass arguments to a tkinter command, retrieved May 27</w:t>
+      </w:r>
+      <w:r>
+        <w:rPr>
+          <w:i/>
+          <w:iCs/>
+          <w:noProof/>
+          <w:lang w:val="en-US"/>
+        </w:rPr>
+        <w:t>t</w:t>
+      </w:r>
+      <w:r>
+        <w:rPr>
+          <w:i/>
+          <w:iCs/>
+          <w:noProof/>
+          <w:lang w:val="en-US"/>
+        </w:rPr>
+        <w:t xml:space="preserve">h </w:t>
+      </w:r>
+      <w:r>
+        <w:rPr>
+          <w:i/>
+          <w:iCs/>
+          <w:noProof/>
+          <w:lang w:val="en-US"/>
+        </w:rPr>
+        <w:t xml:space="preserve">, 2019, </w:t>
+      </w:r>
+      <w:r>
+        <w:rPr>
+          <w:i/>
+          <w:iCs/>
+          <w:noProof/>
+          <w:lang w:val="en-US"/>
+        </w:rPr>
+        <w:t xml:space="preserve"> from </w:t>
+      </w:r>
+      <w:hyperlink r:id="rId8" w:history="1">
+        <w:r>
+          <w:rPr>
+            <w:i/>
+            <w:iCs/>
+            <w:noProof/>
+            <w:lang w:val="en-US"/>
+          </w:rPr>
+          <w:t>https://www.delftstack.com/howto/python-tkinter/how-to-pass-arguments-to-tkinter-button-command/</w:t>
+        </w:r>
+      </w:hyperlink>
+    </w:p>
+    <w:p>
+      <w:pPr>
+        <w:pStyle w:val="Bibliografa"/>
+        <w:ind w:left="720" w:hanging="720"/>
+        <w:rPr>
+          <w:i/>
+          <w:iCs/>
+          <w:noProof/>
+          <w:lang w:val="en-US"/>
+        </w:rPr>
+      </w:pPr>
+      <w:r>
+        <w:rPr>
+          <w:i/>
+          <w:iCs/>
+          <w:noProof/>
+          <w:lang w:val="en-US"/>
+        </w:rPr>
+        <w:t>Lambda Expressions, consulted May 2</w:t>
+      </w:r>
+      <w:r>
+        <w:rPr>
+          <w:i/>
+          <w:iCs/>
+          <w:noProof/>
+          <w:lang w:val="en-US"/>
+        </w:rPr>
+        <w:t>7</w:t>
+      </w:r>
+      <w:r>
+        <w:rPr>
+          <w:i/>
+          <w:iCs/>
+          <w:noProof/>
+          <w:lang w:val="en-US"/>
+        </w:rPr>
+        <w:t>th</w:t>
+      </w:r>
+      <w:r>
+        <w:rPr>
+          <w:i/>
+          <w:iCs/>
+          <w:noProof/>
+          <w:lang w:val="en-US"/>
+        </w:rPr>
+        <w:t xml:space="preserve"> </w:t>
+      </w:r>
+      <w:r>
+        <w:rPr>
+          <w:i/>
+          <w:iCs/>
+          <w:noProof/>
+          <w:lang w:val="en-US"/>
+        </w:rPr>
+        <w:t>, 2019</w:t>
+      </w:r>
+      <w:r>
+        <w:rPr>
+          <w:i/>
+          <w:iCs/>
+          <w:noProof/>
+          <w:lang w:val="en-US"/>
+        </w:rPr>
+        <w:t xml:space="preserve"> at </w:t>
+      </w:r>
+      <w:r>
+        <w:rPr>
+          <w:i/>
+          <w:iCs/>
+          <w:noProof/>
+          <w:lang w:val="en-US"/>
+        </w:rPr>
+        <w:t xml:space="preserve">Socratica, </w:t>
+      </w:r>
+      <w:hyperlink r:id="rId9" w:history="1">
+        <w:r>
+          <w:rPr>
+            <w:i/>
+            <w:iCs/>
+            <w:noProof/>
+            <w:lang w:val="en-US"/>
+          </w:rPr>
+          <w:t>https://www.youtube.com/watch?v=25ovCm9jKfA&amp;t</w:t>
+        </w:r>
+      </w:hyperlink>
+    </w:p>
+    <w:p>
+      <w:pPr>
+        <w:pStyle w:val="Bibliografa"/>
+        <w:ind w:left="720" w:hanging="720"/>
+        <w:rPr>
+          <w:i/>
+          <w:iCs/>
+          <w:noProof/>
+          <w:lang w:val="en-US"/>
+        </w:rPr>
+      </w:pPr>
+      <w:r>
+        <w:rPr>
+          <w:i/>
+          <w:iCs/>
+          <w:noProof/>
+          <w:lang w:val="en-US"/>
+        </w:rPr>
+        <w:t xml:space="preserve">Global, local, nonlocal variables, </w:t>
+      </w:r>
+      <w:proofErr w:type="spellStart"/>
+      <w:r>
+        <w:rPr>
+          <w:i/>
+          <w:iCs/>
+          <w:noProof/>
+          <w:lang w:val="en-US"/>
+        </w:rPr>
+        <w:t>Programiz</w:t>
+      </w:r>
+      <w:proofErr w:type="spellEnd"/>
+      <w:r>
+        <w:rPr>
+          <w:i/>
+          <w:iCs/>
+          <w:noProof/>
+          <w:lang w:val="en-US"/>
+        </w:rPr>
+        <w:t>, retrieved June 1st</w:t>
+      </w:r>
+      <w:r>
+        <w:rPr>
+          <w:i/>
+          <w:iCs/>
+          <w:noProof/>
+          <w:lang w:val="en-US"/>
+        </w:rPr>
+        <w:t xml:space="preserve">, 2019 from </w:t>
+      </w:r>
+      <w:hyperlink r:id="rId10" w:history="1">
+        <w:r>
+          <w:rPr>
+            <w:lang w:val="en-US"/>
+          </w:rPr>
+          <w:t>https://www.programiz.com/python-programming/global-local-nonlocal-variables</w:t>
+        </w:r>
+      </w:hyperlink>
+    </w:p>
+    <w:p>
+      <w:pPr>
+        <w:rPr>
+          <w:lang w:val="en-US"/>
+        </w:rPr>
+      </w:pPr>
     </w:p>
     <w:sectPr>
       <w:pgSz w:w="12240" w:h="15840"/>
@@ -3064,6 +8874,359 @@
     </w:sectPr>
   </w:body>
 </w:document>
+</file>
+
+<file path=word/numbering.xml><?xml version="1.0" encoding="utf-8"?>
+<w:numbering xmlns:wpc="http://schemas.microsoft.com/office/word/2010/wordprocessingCanvas" xmlns:cx="http://schemas.microsoft.com/office/drawing/2014/chartex" xmlns:cx1="http://schemas.microsoft.com/office/drawing/2015/9/8/chartex" xmlns:cx2="http://schemas.microsoft.com/office/drawing/2015/10/21/chartex" xmlns:cx3="http://schemas.microsoft.com/office/drawing/2016/5/9/chartex" xmlns:cx4="http://schemas.microsoft.com/office/drawing/2016/5/10/chartex" xmlns:cx5="http://schemas.microsoft.com/office/drawing/2016/5/11/chartex" xmlns:cx6="http://schemas.microsoft.com/office/drawing/2016/5/12/chartex" xmlns:cx7="http://schemas.microsoft.com/office/drawing/2016/5/13/chartex" xmlns:cx8="http://schemas.microsoft.com/office/drawing/2016/5/14/chartex" xmlns:mc="http://schemas.openxmlformats.org/markup-compatibility/2006" xmlns:aink="http://schemas.microsoft.com/office/drawing/2016/ink" xmlns:am3d="http://schemas.microsoft.com/office/drawing/2017/model3d" xmlns:o="urn:schemas-microsoft-com:office:office" xmlns:r="http://schemas.openxmlformats.org/officeDocument/2006/relationships" xmlns:m="http://schemas.openxmlformats.org/officeDocument/2006/math" xmlns:v="urn:schemas-microsoft-com:vml" xmlns:wp14="http://schemas.microsoft.com/office/word/2010/wordprocessingDrawing" xmlns:wp="http://schemas.openxmlformats.org/drawingml/2006/wordprocessingDrawing" xmlns:w10="urn:schemas-microsoft-com:office:word" xmlns:w="http://schemas.openxmlformats.org/wordprocessingml/2006/main" xmlns:w14="http://schemas.microsoft.com/office/word/2010/wordml" xmlns:w15="http://schemas.microsoft.com/office/word/2012/wordml" xmlns:w16cid="http://schemas.microsoft.com/office/word/2016/wordml/cid" xmlns:w16se="http://schemas.microsoft.com/office/word/2015/wordml/symex" xmlns:wpg="http://schemas.microsoft.com/office/word/2010/wordprocessingGroup" xmlns:wpi="http://schemas.microsoft.com/office/word/2010/wordprocessingInk" xmlns:wne="http://schemas.microsoft.com/office/word/2006/wordml" xmlns:wps="http://schemas.microsoft.com/office/word/2010/wordprocessingShape" mc:Ignorable="w14 w15 w16se w16cid wp14">
+  <w:abstractNum w:abstractNumId="0" w15:restartNumberingAfterBreak="0">
+    <w:nsid w:val="232A4A33"/>
+    <w:multiLevelType w:val="hybridMultilevel"/>
+    <w:tmpl w:val="B89CB838"/>
+    <w:lvl w:ilvl="0" w:tplc="080A0001">
+      <w:start w:val="1"/>
+      <w:numFmt w:val="bullet"/>
+      <w:lvlText w:val=""/>
+      <w:lvlJc w:val="left"/>
+      <w:pPr>
+        <w:ind w:left="720" w:hanging="360"/>
+      </w:pPr>
+      <w:rPr>
+        <w:rFonts w:ascii="Symbol" w:hAnsi="Symbol" w:hint="default"/>
+      </w:rPr>
+    </w:lvl>
+    <w:lvl w:ilvl="1" w:tplc="080A0003" w:tentative="1">
+      <w:start w:val="1"/>
+      <w:numFmt w:val="bullet"/>
+      <w:lvlText w:val="o"/>
+      <w:lvlJc w:val="left"/>
+      <w:pPr>
+        <w:ind w:left="1440" w:hanging="360"/>
+      </w:pPr>
+      <w:rPr>
+        <w:rFonts w:ascii="Courier New" w:hAnsi="Courier New" w:cs="Courier New" w:hint="default"/>
+      </w:rPr>
+    </w:lvl>
+    <w:lvl w:ilvl="2" w:tplc="080A0005" w:tentative="1">
+      <w:start w:val="1"/>
+      <w:numFmt w:val="bullet"/>
+      <w:lvlText w:val=""/>
+      <w:lvlJc w:val="left"/>
+      <w:pPr>
+        <w:ind w:left="2160" w:hanging="360"/>
+      </w:pPr>
+      <w:rPr>
+        <w:rFonts w:ascii="Wingdings" w:hAnsi="Wingdings" w:hint="default"/>
+      </w:rPr>
+    </w:lvl>
+    <w:lvl w:ilvl="3" w:tplc="080A0001" w:tentative="1">
+      <w:start w:val="1"/>
+      <w:numFmt w:val="bullet"/>
+      <w:lvlText w:val=""/>
+      <w:lvlJc w:val="left"/>
+      <w:pPr>
+        <w:ind w:left="2880" w:hanging="360"/>
+      </w:pPr>
+      <w:rPr>
+        <w:rFonts w:ascii="Symbol" w:hAnsi="Symbol" w:hint="default"/>
+      </w:rPr>
+    </w:lvl>
+    <w:lvl w:ilvl="4" w:tplc="080A0003" w:tentative="1">
+      <w:start w:val="1"/>
+      <w:numFmt w:val="bullet"/>
+      <w:lvlText w:val="o"/>
+      <w:lvlJc w:val="left"/>
+      <w:pPr>
+        <w:ind w:left="3600" w:hanging="360"/>
+      </w:pPr>
+      <w:rPr>
+        <w:rFonts w:ascii="Courier New" w:hAnsi="Courier New" w:cs="Courier New" w:hint="default"/>
+      </w:rPr>
+    </w:lvl>
+    <w:lvl w:ilvl="5" w:tplc="080A0005" w:tentative="1">
+      <w:start w:val="1"/>
+      <w:numFmt w:val="bullet"/>
+      <w:lvlText w:val=""/>
+      <w:lvlJc w:val="left"/>
+      <w:pPr>
+        <w:ind w:left="4320" w:hanging="360"/>
+      </w:pPr>
+      <w:rPr>
+        <w:rFonts w:ascii="Wingdings" w:hAnsi="Wingdings" w:hint="default"/>
+      </w:rPr>
+    </w:lvl>
+    <w:lvl w:ilvl="6" w:tplc="080A0001" w:tentative="1">
+      <w:start w:val="1"/>
+      <w:numFmt w:val="bullet"/>
+      <w:lvlText w:val=""/>
+      <w:lvlJc w:val="left"/>
+      <w:pPr>
+        <w:ind w:left="5040" w:hanging="360"/>
+      </w:pPr>
+      <w:rPr>
+        <w:rFonts w:ascii="Symbol" w:hAnsi="Symbol" w:hint="default"/>
+      </w:rPr>
+    </w:lvl>
+    <w:lvl w:ilvl="7" w:tplc="080A0003" w:tentative="1">
+      <w:start w:val="1"/>
+      <w:numFmt w:val="bullet"/>
+      <w:lvlText w:val="o"/>
+      <w:lvlJc w:val="left"/>
+      <w:pPr>
+        <w:ind w:left="5760" w:hanging="360"/>
+      </w:pPr>
+      <w:rPr>
+        <w:rFonts w:ascii="Courier New" w:hAnsi="Courier New" w:cs="Courier New" w:hint="default"/>
+      </w:rPr>
+    </w:lvl>
+    <w:lvl w:ilvl="8" w:tplc="080A0005" w:tentative="1">
+      <w:start w:val="1"/>
+      <w:numFmt w:val="bullet"/>
+      <w:lvlText w:val=""/>
+      <w:lvlJc w:val="left"/>
+      <w:pPr>
+        <w:ind w:left="6480" w:hanging="360"/>
+      </w:pPr>
+      <w:rPr>
+        <w:rFonts w:ascii="Wingdings" w:hAnsi="Wingdings" w:hint="default"/>
+      </w:rPr>
+    </w:lvl>
+  </w:abstractNum>
+  <w:abstractNum w:abstractNumId="1" w15:restartNumberingAfterBreak="0">
+    <w:nsid w:val="37C42355"/>
+    <w:multiLevelType w:val="hybridMultilevel"/>
+    <w:tmpl w:val="62D26C80"/>
+    <w:lvl w:ilvl="0" w:tplc="080A0001">
+      <w:start w:val="1"/>
+      <w:numFmt w:val="bullet"/>
+      <w:lvlText w:val=""/>
+      <w:lvlJc w:val="left"/>
+      <w:pPr>
+        <w:ind w:left="720" w:hanging="360"/>
+      </w:pPr>
+      <w:rPr>
+        <w:rFonts w:ascii="Symbol" w:hAnsi="Symbol" w:hint="default"/>
+      </w:rPr>
+    </w:lvl>
+    <w:lvl w:ilvl="1" w:tplc="080A0003" w:tentative="1">
+      <w:start w:val="1"/>
+      <w:numFmt w:val="bullet"/>
+      <w:lvlText w:val="o"/>
+      <w:lvlJc w:val="left"/>
+      <w:pPr>
+        <w:ind w:left="1440" w:hanging="360"/>
+      </w:pPr>
+      <w:rPr>
+        <w:rFonts w:ascii="Courier New" w:hAnsi="Courier New" w:cs="Courier New" w:hint="default"/>
+      </w:rPr>
+    </w:lvl>
+    <w:lvl w:ilvl="2" w:tplc="080A0005" w:tentative="1">
+      <w:start w:val="1"/>
+      <w:numFmt w:val="bullet"/>
+      <w:lvlText w:val=""/>
+      <w:lvlJc w:val="left"/>
+      <w:pPr>
+        <w:ind w:left="2160" w:hanging="360"/>
+      </w:pPr>
+      <w:rPr>
+        <w:rFonts w:ascii="Wingdings" w:hAnsi="Wingdings" w:hint="default"/>
+      </w:rPr>
+    </w:lvl>
+    <w:lvl w:ilvl="3" w:tplc="080A0001" w:tentative="1">
+      <w:start w:val="1"/>
+      <w:numFmt w:val="bullet"/>
+      <w:lvlText w:val=""/>
+      <w:lvlJc w:val="left"/>
+      <w:pPr>
+        <w:ind w:left="2880" w:hanging="360"/>
+      </w:pPr>
+      <w:rPr>
+        <w:rFonts w:ascii="Symbol" w:hAnsi="Symbol" w:hint="default"/>
+      </w:rPr>
+    </w:lvl>
+    <w:lvl w:ilvl="4" w:tplc="080A0003" w:tentative="1">
+      <w:start w:val="1"/>
+      <w:numFmt w:val="bullet"/>
+      <w:lvlText w:val="o"/>
+      <w:lvlJc w:val="left"/>
+      <w:pPr>
+        <w:ind w:left="3600" w:hanging="360"/>
+      </w:pPr>
+      <w:rPr>
+        <w:rFonts w:ascii="Courier New" w:hAnsi="Courier New" w:cs="Courier New" w:hint="default"/>
+      </w:rPr>
+    </w:lvl>
+    <w:lvl w:ilvl="5" w:tplc="080A0005" w:tentative="1">
+      <w:start w:val="1"/>
+      <w:numFmt w:val="bullet"/>
+      <w:lvlText w:val=""/>
+      <w:lvlJc w:val="left"/>
+      <w:pPr>
+        <w:ind w:left="4320" w:hanging="360"/>
+      </w:pPr>
+      <w:rPr>
+        <w:rFonts w:ascii="Wingdings" w:hAnsi="Wingdings" w:hint="default"/>
+      </w:rPr>
+    </w:lvl>
+    <w:lvl w:ilvl="6" w:tplc="080A0001" w:tentative="1">
+      <w:start w:val="1"/>
+      <w:numFmt w:val="bullet"/>
+      <w:lvlText w:val=""/>
+      <w:lvlJc w:val="left"/>
+      <w:pPr>
+        <w:ind w:left="5040" w:hanging="360"/>
+      </w:pPr>
+      <w:rPr>
+        <w:rFonts w:ascii="Symbol" w:hAnsi="Symbol" w:hint="default"/>
+      </w:rPr>
+    </w:lvl>
+    <w:lvl w:ilvl="7" w:tplc="080A0003" w:tentative="1">
+      <w:start w:val="1"/>
+      <w:numFmt w:val="bullet"/>
+      <w:lvlText w:val="o"/>
+      <w:lvlJc w:val="left"/>
+      <w:pPr>
+        <w:ind w:left="5760" w:hanging="360"/>
+      </w:pPr>
+      <w:rPr>
+        <w:rFonts w:ascii="Courier New" w:hAnsi="Courier New" w:cs="Courier New" w:hint="default"/>
+      </w:rPr>
+    </w:lvl>
+    <w:lvl w:ilvl="8" w:tplc="080A0005" w:tentative="1">
+      <w:start w:val="1"/>
+      <w:numFmt w:val="bullet"/>
+      <w:lvlText w:val=""/>
+      <w:lvlJc w:val="left"/>
+      <w:pPr>
+        <w:ind w:left="6480" w:hanging="360"/>
+      </w:pPr>
+      <w:rPr>
+        <w:rFonts w:ascii="Wingdings" w:hAnsi="Wingdings" w:hint="default"/>
+      </w:rPr>
+    </w:lvl>
+  </w:abstractNum>
+  <w:abstractNum w:abstractNumId="2" w15:restartNumberingAfterBreak="0">
+    <w:nsid w:val="3A71475B"/>
+    <w:multiLevelType w:val="hybridMultilevel"/>
+    <w:tmpl w:val="3EE8965A"/>
+    <w:lvl w:ilvl="0" w:tplc="080A0001">
+      <w:start w:val="1"/>
+      <w:numFmt w:val="bullet"/>
+      <w:lvlText w:val=""/>
+      <w:lvlJc w:val="left"/>
+      <w:pPr>
+        <w:ind w:left="720" w:hanging="360"/>
+      </w:pPr>
+      <w:rPr>
+        <w:rFonts w:ascii="Symbol" w:hAnsi="Symbol" w:hint="default"/>
+      </w:rPr>
+    </w:lvl>
+    <w:lvl w:ilvl="1" w:tplc="080A0003" w:tentative="1">
+      <w:start w:val="1"/>
+      <w:numFmt w:val="bullet"/>
+      <w:lvlText w:val="o"/>
+      <w:lvlJc w:val="left"/>
+      <w:pPr>
+        <w:ind w:left="1440" w:hanging="360"/>
+      </w:pPr>
+      <w:rPr>
+        <w:rFonts w:ascii="Courier New" w:hAnsi="Courier New" w:cs="Courier New" w:hint="default"/>
+      </w:rPr>
+    </w:lvl>
+    <w:lvl w:ilvl="2" w:tplc="080A0005" w:tentative="1">
+      <w:start w:val="1"/>
+      <w:numFmt w:val="bullet"/>
+      <w:lvlText w:val=""/>
+      <w:lvlJc w:val="left"/>
+      <w:pPr>
+        <w:ind w:left="2160" w:hanging="360"/>
+      </w:pPr>
+      <w:rPr>
+        <w:rFonts w:ascii="Wingdings" w:hAnsi="Wingdings" w:hint="default"/>
+      </w:rPr>
+    </w:lvl>
+    <w:lvl w:ilvl="3" w:tplc="080A0001" w:tentative="1">
+      <w:start w:val="1"/>
+      <w:numFmt w:val="bullet"/>
+      <w:lvlText w:val=""/>
+      <w:lvlJc w:val="left"/>
+      <w:pPr>
+        <w:ind w:left="2880" w:hanging="360"/>
+      </w:pPr>
+      <w:rPr>
+        <w:rFonts w:ascii="Symbol" w:hAnsi="Symbol" w:hint="default"/>
+      </w:rPr>
+    </w:lvl>
+    <w:lvl w:ilvl="4" w:tplc="080A0003" w:tentative="1">
+      <w:start w:val="1"/>
+      <w:numFmt w:val="bullet"/>
+      <w:lvlText w:val="o"/>
+      <w:lvlJc w:val="left"/>
+      <w:pPr>
+        <w:ind w:left="3600" w:hanging="360"/>
+      </w:pPr>
+      <w:rPr>
+        <w:rFonts w:ascii="Courier New" w:hAnsi="Courier New" w:cs="Courier New" w:hint="default"/>
+      </w:rPr>
+    </w:lvl>
+    <w:lvl w:ilvl="5" w:tplc="080A0005" w:tentative="1">
+      <w:start w:val="1"/>
+      <w:numFmt w:val="bullet"/>
+      <w:lvlText w:val=""/>
+      <w:lvlJc w:val="left"/>
+      <w:pPr>
+        <w:ind w:left="4320" w:hanging="360"/>
+      </w:pPr>
+      <w:rPr>
+        <w:rFonts w:ascii="Wingdings" w:hAnsi="Wingdings" w:hint="default"/>
+      </w:rPr>
+    </w:lvl>
+    <w:lvl w:ilvl="6" w:tplc="080A0001" w:tentative="1">
+      <w:start w:val="1"/>
+      <w:numFmt w:val="bullet"/>
+      <w:lvlText w:val=""/>
+      <w:lvlJc w:val="left"/>
+      <w:pPr>
+        <w:ind w:left="5040" w:hanging="360"/>
+      </w:pPr>
+      <w:rPr>
+        <w:rFonts w:ascii="Symbol" w:hAnsi="Symbol" w:hint="default"/>
+      </w:rPr>
+    </w:lvl>
+    <w:lvl w:ilvl="7" w:tplc="080A0003" w:tentative="1">
+      <w:start w:val="1"/>
+      <w:numFmt w:val="bullet"/>
+      <w:lvlText w:val="o"/>
+      <w:lvlJc w:val="left"/>
+      <w:pPr>
+        <w:ind w:left="5760" w:hanging="360"/>
+      </w:pPr>
+      <w:rPr>
+        <w:rFonts w:ascii="Courier New" w:hAnsi="Courier New" w:cs="Courier New" w:hint="default"/>
+      </w:rPr>
+    </w:lvl>
+    <w:lvl w:ilvl="8" w:tplc="080A0005" w:tentative="1">
+      <w:start w:val="1"/>
+      <w:numFmt w:val="bullet"/>
+      <w:lvlText w:val=""/>
+      <w:lvlJc w:val="left"/>
+      <w:pPr>
+        <w:ind w:left="6480" w:hanging="360"/>
+      </w:pPr>
+      <w:rPr>
+        <w:rFonts w:ascii="Wingdings" w:hAnsi="Wingdings" w:hint="default"/>
+      </w:rPr>
+    </w:lvl>
+  </w:abstractNum>
+  <w:num w:numId="1">
+    <w:abstractNumId w:val="1"/>
+  </w:num>
+  <w:num w:numId="2">
+    <w:abstractNumId w:val="0"/>
+  </w:num>
+  <w:num w:numId="3">
+    <w:abstractNumId w:val="2"/>
+  </w:num>
+</w:numbering>
 </file>
 
 <file path=word/styles.xml><?xml version="1.0" encoding="utf-8"?>
@@ -3464,10 +9627,32 @@
     <w:name w:val="Normal"/>
     <w:qFormat/>
   </w:style>
+  <w:style w:type="paragraph" w:styleId="Ttulo1">
+    <w:name w:val="heading 1"/>
+    <w:basedOn w:val="Normal"/>
+    <w:next w:val="Normal"/>
+    <w:link w:val="Ttulo1Car"/>
+    <w:uiPriority w:val="9"/>
+    <w:qFormat/>
+    <w:rsid w:val="00DF3B18"/>
+    <w:pPr>
+      <w:keepNext/>
+      <w:keepLines/>
+      <w:spacing w:before="240" w:after="0" w:line="360" w:lineRule="auto"/>
+      <w:jc w:val="both"/>
+      <w:outlineLvl w:val="0"/>
+    </w:pPr>
+    <w:rPr>
+      <w:rFonts w:ascii="Arial" w:eastAsiaTheme="majorEastAsia" w:hAnsi="Arial" w:cstheme="majorBidi"/>
+      <w:b/>
+      <w:sz w:val="32"/>
+      <w:szCs w:val="32"/>
+      <w:lang w:val="es-CR"/>
+    </w:rPr>
+  </w:style>
   <w:style w:type="character" w:default="1" w:styleId="Fuentedeprrafopredeter">
     <w:name w:val="Default Paragraph Font"/>
     <w:uiPriority w:val="1"/>
-    <w:semiHidden/>
     <w:unhideWhenUsed/>
   </w:style>
   <w:style w:type="table" w:default="1" w:styleId="Tablanormal">
@@ -3490,6 +9675,110 @@
     <w:uiPriority w:val="99"/>
     <w:semiHidden/>
     <w:unhideWhenUsed/>
+  </w:style>
+  <w:style w:type="paragraph" w:styleId="Ttulo">
+    <w:name w:val="Title"/>
+    <w:basedOn w:val="Normal"/>
+    <w:next w:val="Normal"/>
+    <w:link w:val="TtuloCar"/>
+    <w:uiPriority w:val="10"/>
+    <w:qFormat/>
+    <w:rsid w:val="00797974"/>
+    <w:pPr>
+      <w:spacing w:after="0" w:line="240" w:lineRule="auto"/>
+      <w:contextualSpacing/>
+      <w:jc w:val="center"/>
+    </w:pPr>
+    <w:rPr>
+      <w:rFonts w:ascii="Arial" w:eastAsiaTheme="majorEastAsia" w:hAnsi="Arial" w:cstheme="majorBidi"/>
+      <w:b/>
+      <w:spacing w:val="-10"/>
+      <w:kern w:val="28"/>
+      <w:sz w:val="48"/>
+      <w:szCs w:val="56"/>
+      <w:lang w:val="es-CR"/>
+    </w:rPr>
+  </w:style>
+  <w:style w:type="character" w:customStyle="1" w:styleId="TtuloCar">
+    <w:name w:val="Título Car"/>
+    <w:basedOn w:val="Fuentedeprrafopredeter"/>
+    <w:link w:val="Ttulo"/>
+    <w:uiPriority w:val="10"/>
+    <w:rsid w:val="00797974"/>
+    <w:rPr>
+      <w:rFonts w:ascii="Arial" w:eastAsiaTheme="majorEastAsia" w:hAnsi="Arial" w:cstheme="majorBidi"/>
+      <w:b/>
+      <w:spacing w:val="-10"/>
+      <w:kern w:val="28"/>
+      <w:sz w:val="48"/>
+      <w:szCs w:val="56"/>
+      <w:lang w:val="es-CR"/>
+    </w:rPr>
+  </w:style>
+  <w:style w:type="character" w:customStyle="1" w:styleId="Ttulo1Car">
+    <w:name w:val="Título 1 Car"/>
+    <w:basedOn w:val="Fuentedeprrafopredeter"/>
+    <w:link w:val="Ttulo1"/>
+    <w:uiPriority w:val="9"/>
+    <w:rsid w:val="00DF3B18"/>
+    <w:rPr>
+      <w:rFonts w:ascii="Arial" w:eastAsiaTheme="majorEastAsia" w:hAnsi="Arial" w:cstheme="majorBidi"/>
+      <w:b/>
+      <w:sz w:val="32"/>
+      <w:szCs w:val="32"/>
+      <w:lang w:val="es-CR"/>
+    </w:rPr>
+  </w:style>
+  <w:style w:type="paragraph" w:styleId="Prrafodelista">
+    <w:name w:val="List Paragraph"/>
+    <w:basedOn w:val="Normal"/>
+    <w:uiPriority w:val="34"/>
+    <w:qFormat/>
+    <w:rsid w:val="006267FE"/>
+    <w:pPr>
+      <w:ind w:left="720"/>
+      <w:contextualSpacing/>
+    </w:pPr>
+  </w:style>
+  <w:style w:type="paragraph" w:styleId="Bibliografa">
+    <w:name w:val="Bibliography"/>
+    <w:basedOn w:val="Normal"/>
+    <w:next w:val="Normal"/>
+    <w:uiPriority w:val="37"/>
+    <w:unhideWhenUsed/>
+    <w:rsid w:val="00AE0022"/>
+    <w:pPr>
+      <w:spacing w:after="0" w:line="360" w:lineRule="auto"/>
+      <w:jc w:val="both"/>
+    </w:pPr>
+    <w:rPr>
+      <w:rFonts w:ascii="Arial" w:hAnsi="Arial"/>
+      <w:sz w:val="24"/>
+      <w:lang w:val="es-CR"/>
+    </w:rPr>
+  </w:style>
+  <w:style w:type="character" w:styleId="Hipervnculo">
+    <w:name w:val="Hyperlink"/>
+    <w:basedOn w:val="Fuentedeprrafopredeter"/>
+    <w:uiPriority w:val="99"/>
+    <w:unhideWhenUsed/>
+    <w:rsid w:val="00EA2766"/>
+    <w:rPr>
+      <w:color w:val="0563C1" w:themeColor="hyperlink"/>
+      <w:u w:val="single"/>
+    </w:rPr>
+  </w:style>
+  <w:style w:type="character" w:styleId="Mencinsinresolver">
+    <w:name w:val="Unresolved Mention"/>
+    <w:basedOn w:val="Fuentedeprrafopredeter"/>
+    <w:uiPriority w:val="99"/>
+    <w:semiHidden/>
+    <w:unhideWhenUsed/>
+    <w:rsid w:val="00EA2766"/>
+    <w:rPr>
+      <w:color w:val="605E5C"/>
+      <w:shd w:val="clear" w:color="auto" w:fill="E1DFDD"/>
+    </w:rPr>
   </w:style>
 </w:styles>
 </file>

--- a/__documentation/Análisis de Resultados avanzado AlejandroQ.docx
+++ b/__documentation/Análisis de Resultados avanzado AlejandroQ.docx
@@ -299,7 +299,6 @@
         <w:jc w:val="center"/>
         <w:rPr>
           <w:b/>
-          <w:color w:val="FF0000"/>
           <w:sz w:val="32"/>
           <w:lang w:val="es-ES"/>
         </w:rPr>
@@ -307,11 +306,18 @@
       <w:r>
         <w:rPr>
           <w:b/>
-          <w:color w:val="FF0000"/>
           <w:sz w:val="32"/>
           <w:lang w:val="es-ES"/>
         </w:rPr>
-        <w:t>Grupo 2</w:t>
+        <w:t xml:space="preserve">Grupo </w:t>
+      </w:r>
+      <w:r>
+        <w:rPr>
+          <w:b/>
+          <w:sz w:val="32"/>
+          <w:lang w:val="es-ES"/>
+        </w:rPr>
+        <w:t>2</w:t>
       </w:r>
     </w:p>
     <w:p>
@@ -593,27 +599,7 @@
           <w:szCs w:val="24"/>
           <w:lang w:val="es-ES"/>
         </w:rPr>
-        <w:t xml:space="preserve">, </w:t>
-      </w:r>
-      <w:proofErr w:type="gramStart"/>
-      <w:r>
-        <w:rPr>
-          <w:rFonts w:ascii="Arial" w:hAnsi="Arial" w:cs="Arial"/>
-          <w:sz w:val="24"/>
-          <w:szCs w:val="24"/>
-          <w:lang w:val="es-ES"/>
-        </w:rPr>
-        <w:t>driver</w:t>
-      </w:r>
-      <w:proofErr w:type="gramEnd"/>
-      <w:r>
-        <w:rPr>
-          <w:rFonts w:ascii="Arial" w:hAnsi="Arial" w:cs="Arial"/>
-          <w:sz w:val="24"/>
-          <w:szCs w:val="24"/>
-          <w:lang w:val="es-ES"/>
-        </w:rPr>
-        <w:t xml:space="preserve"> de motor L298N, registro de corrimiento SN74LS164, regulador de voltaje 7085(5V), transistor 2N4125, resistencias: una 100kΩ, una 68k Ω, una 10k Ω, dos 1k Ω, 6 300Ω; tres pares de leds de color rojo, amarillo, blanco y un carro a control remoto usado. Para proveer de energía al circuito se utilizaron 6 baterías Panasonic </w:t>
+        <w:t xml:space="preserve">, driver de motor L298N, registro de corrimiento SN74LS164, regulador de voltaje 7085(5V), transistor 2N4125, resistencias: una 100kΩ, una 68k Ω, una 10k Ω, dos 1k Ω, 6 300Ω; tres pares de leds de color rojo, amarillo, blanco y un carro a control remoto usado. Para proveer de energía al circuito se utilizaron 6 baterías Panasonic </w:t>
       </w:r>
       <w:proofErr w:type="spellStart"/>
       <w:r>
@@ -1135,25 +1121,7 @@
           <w:sz w:val="24"/>
           <w:szCs w:val="24"/>
         </w:rPr>
-        <w:t xml:space="preserve"> se utilizan los métodos para generar ventanas, y en estas se trabaja con lienzos en los que se insertan objetos, en conjunto con hilos y funciones iterativas para el manejo de estos hilos. En profundidad sobre la ventana </w:t>
-      </w:r>
-      <w:proofErr w:type="gramStart"/>
-      <w:r>
-        <w:rPr>
-          <w:rFonts w:ascii="Arial" w:hAnsi="Arial" w:cs="Arial"/>
-          <w:sz w:val="24"/>
-          <w:szCs w:val="24"/>
-        </w:rPr>
-        <w:t>de test</w:t>
-      </w:r>
-      <w:proofErr w:type="gramEnd"/>
-      <w:r>
-        <w:rPr>
-          <w:rFonts w:ascii="Arial" w:hAnsi="Arial" w:cs="Arial"/>
-          <w:sz w:val="24"/>
-          <w:szCs w:val="24"/>
-        </w:rPr>
-        <w:t xml:space="preserve"> drive, se están controlando los eventos del carro con </w:t>
+        <w:t xml:space="preserve"> se utilizan los métodos para generar ventanas, y en estas se trabaja con lienzos en los que se insertan objetos, en conjunto con hilos y funciones iterativas para el manejo de estos hilos. En profundidad sobre la ventana de test drive, se están controlando los eventos del carro con </w:t>
       </w:r>
       <w:proofErr w:type="spellStart"/>
       <w:r>
@@ -1266,25 +1234,7 @@
           <w:sz w:val="24"/>
           <w:szCs w:val="24"/>
         </w:rPr>
-        <w:t xml:space="preserve">Para la parte gráfica </w:t>
-      </w:r>
-      <w:proofErr w:type="gramStart"/>
-      <w:r>
-        <w:rPr>
-          <w:rFonts w:ascii="Arial" w:hAnsi="Arial" w:cs="Arial"/>
-          <w:sz w:val="24"/>
-          <w:szCs w:val="24"/>
-        </w:rPr>
-        <w:t>del Test</w:t>
-      </w:r>
-      <w:proofErr w:type="gramEnd"/>
-      <w:r>
-        <w:rPr>
-          <w:rFonts w:ascii="Arial" w:hAnsi="Arial" w:cs="Arial"/>
-          <w:sz w:val="24"/>
-          <w:szCs w:val="24"/>
-        </w:rPr>
-        <w:t xml:space="preserve"> Drive, se decidió simular el </w:t>
+        <w:t xml:space="preserve">Para la parte gráfica del Test Drive, se decidió simular el </w:t>
       </w:r>
       <w:proofErr w:type="spellStart"/>
       <w:r>
@@ -1883,7 +1833,6 @@
         <w:t xml:space="preserve">·         Investigar sobre la función </w:t>
       </w:r>
       <w:proofErr w:type="spellStart"/>
-      <w:proofErr w:type="gramStart"/>
       <w:r>
         <w:rPr>
           <w:rFonts w:ascii="Arial" w:hAnsi="Arial" w:cs="Arial"/>
@@ -1901,17 +1850,7 @@
           <w:szCs w:val="24"/>
           <w:lang w:val="es-ES"/>
         </w:rPr>
-        <w:t>(</w:t>
-      </w:r>
-      <w:proofErr w:type="gramEnd"/>
-      <w:r>
-        <w:rPr>
-          <w:rFonts w:ascii="Arial" w:hAnsi="Arial" w:cs="Arial"/>
-          <w:sz w:val="24"/>
-          <w:szCs w:val="24"/>
-          <w:lang w:val="es-ES"/>
-        </w:rPr>
-        <w:t>) fue necesario para comprender el manejo de datos en el 74LS164.</w:t>
+        <w:t>() fue necesario para comprender el manejo de datos en el 74LS164.</w:t>
       </w:r>
     </w:p>
     <w:p>
@@ -2050,7 +1989,6 @@
         <w:t xml:space="preserve">·         La investigación que se le dedicó a la función </w:t>
       </w:r>
       <w:proofErr w:type="spellStart"/>
-      <w:proofErr w:type="gramStart"/>
       <w:r>
         <w:rPr>
           <w:rFonts w:ascii="Arial" w:hAnsi="Arial" w:cs="Arial"/>
@@ -2068,17 +2006,7 @@
           <w:szCs w:val="24"/>
           <w:lang w:val="es-ES"/>
         </w:rPr>
-        <w:t>(</w:t>
-      </w:r>
-      <w:proofErr w:type="gramEnd"/>
-      <w:r>
-        <w:rPr>
-          <w:rFonts w:ascii="Arial" w:hAnsi="Arial" w:cs="Arial"/>
-          <w:sz w:val="24"/>
-          <w:szCs w:val="24"/>
-          <w:lang w:val="es-ES"/>
-        </w:rPr>
-        <w:t xml:space="preserve">) de C en Arduino fue muy importante para comprender el funcionamiento del comando </w:t>
+        <w:t xml:space="preserve">() de C en Arduino fue muy importante para comprender el funcionamiento del comando </w:t>
       </w:r>
       <w:proofErr w:type="spellStart"/>
       <w:r>
@@ -2226,7 +2154,6 @@
         <w:t>, la declaración de pines y las lecturas digitales (</w:t>
       </w:r>
       <w:proofErr w:type="spellStart"/>
-      <w:proofErr w:type="gramStart"/>
       <w:r>
         <w:rPr>
           <w:rFonts w:ascii="Arial" w:hAnsi="Arial" w:cs="Arial"/>
@@ -2244,17 +2171,7 @@
           <w:szCs w:val="24"/>
           <w:lang w:val="es-ES"/>
         </w:rPr>
-        <w:t>(</w:t>
-      </w:r>
-      <w:proofErr w:type="gramEnd"/>
-      <w:r>
-        <w:rPr>
-          <w:rFonts w:ascii="Arial" w:hAnsi="Arial" w:cs="Arial"/>
-          <w:sz w:val="24"/>
-          <w:szCs w:val="24"/>
-          <w:lang w:val="es-ES"/>
-        </w:rPr>
-        <w:t xml:space="preserve">)) fue bastante necesario para la programación del </w:t>
+        <w:t xml:space="preserve">()) fue bastante necesario para la programación del </w:t>
       </w:r>
       <w:proofErr w:type="spellStart"/>
       <w:r>
@@ -3037,7 +2954,6 @@
         <w:t xml:space="preserve">La función </w:t>
       </w:r>
       <w:proofErr w:type="spellStart"/>
-      <w:proofErr w:type="gramStart"/>
       <w:r>
         <w:rPr>
           <w:rFonts w:ascii="Arial" w:hAnsi="Arial" w:cs="Arial"/>
@@ -3053,16 +2969,7 @@
           <w:sz w:val="24"/>
           <w:szCs w:val="24"/>
         </w:rPr>
-        <w:t>(</w:t>
-      </w:r>
-      <w:proofErr w:type="gramEnd"/>
-      <w:r>
-        <w:rPr>
-          <w:rFonts w:ascii="Arial" w:hAnsi="Arial" w:cs="Arial"/>
-          <w:sz w:val="24"/>
-          <w:szCs w:val="24"/>
-        </w:rPr>
-        <w:t>) fue útil para manejar las dimensiones de la ventanas con más facilidad, igualmente para que este parámetro sea más legible.</w:t>
+        <w:t>() fue útil para manejar las dimensiones de la ventanas con más facilidad, igualmente para que este parámetro sea más legible.</w:t>
       </w:r>
     </w:p>
     <w:p>
@@ -3422,23 +3329,13 @@
         <w:t xml:space="preserve">La función </w:t>
       </w:r>
       <w:proofErr w:type="spellStart"/>
-      <w:proofErr w:type="gramStart"/>
-      <w:r>
-        <w:rPr>
-          <w:rFonts w:ascii="Arial" w:hAnsi="Arial" w:cs="Arial"/>
-          <w:sz w:val="24"/>
-          <w:szCs w:val="24"/>
-        </w:rPr>
-        <w:t>canvas.create</w:t>
-      </w:r>
-      <w:proofErr w:type="gramEnd"/>
-      <w:r>
-        <w:rPr>
-          <w:rFonts w:ascii="Arial" w:hAnsi="Arial" w:cs="Arial"/>
-          <w:sz w:val="24"/>
-          <w:szCs w:val="24"/>
-        </w:rPr>
-        <w:t>_text</w:t>
+      <w:r>
+        <w:rPr>
+          <w:rFonts w:ascii="Arial" w:hAnsi="Arial" w:cs="Arial"/>
+          <w:sz w:val="24"/>
+          <w:szCs w:val="24"/>
+        </w:rPr>
+        <w:t>canvas.create_text</w:t>
       </w:r>
       <w:proofErr w:type="spellEnd"/>
       <w:r>
@@ -3622,25 +3519,7 @@
           <w:sz w:val="24"/>
           <w:szCs w:val="24"/>
         </w:rPr>
-        <w:t xml:space="preserve">Trabajar con mayor prioridad en la parte funcional </w:t>
-      </w:r>
-      <w:proofErr w:type="gramStart"/>
-      <w:r>
-        <w:rPr>
-          <w:rFonts w:ascii="Arial" w:hAnsi="Arial" w:cs="Arial"/>
-          <w:sz w:val="24"/>
-          <w:szCs w:val="24"/>
-        </w:rPr>
-        <w:t>de Test</w:t>
-      </w:r>
-      <w:proofErr w:type="gramEnd"/>
-      <w:r>
-        <w:rPr>
-          <w:rFonts w:ascii="Arial" w:hAnsi="Arial" w:cs="Arial"/>
-          <w:sz w:val="24"/>
-          <w:szCs w:val="24"/>
-        </w:rPr>
-        <w:t xml:space="preserve"> Drive antes de la gráfica (sin dejar esta última de lado) fue importante para un decente manejo del tiempo de trabajo.</w:t>
+        <w:t>Trabajar con mayor prioridad en la parte funcional de Test Drive antes de la gráfica (sin dejar esta última de lado) fue importante para un decente manejo del tiempo de trabajo.</w:t>
       </w:r>
     </w:p>
     <w:p>
@@ -3754,25 +3633,7 @@
           <w:sz w:val="24"/>
           <w:szCs w:val="24"/>
         </w:rPr>
-        <w:t xml:space="preserve">Tomar el módulo </w:t>
-      </w:r>
-      <w:proofErr w:type="gramStart"/>
-      <w:r>
-        <w:rPr>
-          <w:rFonts w:ascii="Arial" w:hAnsi="Arial" w:cs="Arial"/>
-          <w:sz w:val="24"/>
-          <w:szCs w:val="24"/>
-        </w:rPr>
-        <w:t>de test</w:t>
-      </w:r>
-      <w:proofErr w:type="gramEnd"/>
-      <w:r>
-        <w:rPr>
-          <w:rFonts w:ascii="Arial" w:hAnsi="Arial" w:cs="Arial"/>
-          <w:sz w:val="24"/>
-          <w:szCs w:val="24"/>
-        </w:rPr>
-        <w:t xml:space="preserve"> drive y mejorarlo en un archivo ajeno al repositorio en el archivo </w:t>
+        <w:t xml:space="preserve">Tomar el módulo de test drive y mejorarlo en un archivo ajeno al repositorio en el archivo </w:t>
       </w:r>
       <w:proofErr w:type="spellStart"/>
       <w:r>
@@ -4117,7 +3978,27 @@
           <w:szCs w:val="24"/>
           <w:lang w:val="es-ES"/>
         </w:rPr>
-        <w:t xml:space="preserve"> para simular sectores del circuito si se desea probar una parte dudosa en las conexiones, requiere de una cuenta de usuario, pero de este modo no se arriesga ningún componente del circuito a ser eventualmente dañado.</w:t>
+        <w:t xml:space="preserve"> </w:t>
+      </w:r>
+      <w:r>
+        <w:rPr>
+          <w:rFonts w:ascii="Arial" w:hAnsi="Arial" w:cs="Arial"/>
+          <w:sz w:val="24"/>
+          <w:szCs w:val="24"/>
+          <w:lang w:val="es-ES"/>
+        </w:rPr>
+        <w:t xml:space="preserve">(en línea) </w:t>
+      </w:r>
+      <w:bookmarkStart w:id="0" w:name="_GoBack"/>
+      <w:bookmarkEnd w:id="0"/>
+      <w:r>
+        <w:rPr>
+          <w:rFonts w:ascii="Arial" w:hAnsi="Arial" w:cs="Arial"/>
+          <w:sz w:val="24"/>
+          <w:szCs w:val="24"/>
+          <w:lang w:val="es-ES"/>
+        </w:rPr>
+        <w:t>para simular sectores del circuito si se desea probar una parte dudosa en las conexiones, requiere de una cuenta de usuario, pero de este modo no se arriesga ningún componente del circuito a ser eventualmente dañado.</w:t>
       </w:r>
     </w:p>
     <w:p>
@@ -4547,7 +4428,6 @@
         <w:t xml:space="preserve">·         Investigar en Arduino Reference o en YouTube sobre la función </w:t>
       </w:r>
       <w:proofErr w:type="spellStart"/>
-      <w:proofErr w:type="gramStart"/>
       <w:r>
         <w:rPr>
           <w:rFonts w:ascii="Arial" w:hAnsi="Arial" w:cs="Arial"/>
@@ -4565,17 +4445,7 @@
           <w:szCs w:val="24"/>
           <w:lang w:val="es-ES"/>
         </w:rPr>
-        <w:t>(</w:t>
-      </w:r>
-      <w:proofErr w:type="gramEnd"/>
-      <w:r>
-        <w:rPr>
-          <w:rFonts w:ascii="Arial" w:hAnsi="Arial" w:cs="Arial"/>
-          <w:sz w:val="24"/>
-          <w:szCs w:val="24"/>
-          <w:lang w:val="es-ES"/>
-        </w:rPr>
-        <w:t>), al igual que las otras funciones, toma algunos minutos de lectura, pero ayudará a obtener un buen funcionamiento en el 74LS164.</w:t>
+        <w:t>(), al igual que las otras funciones, toma algunos minutos de lectura, pero ayudará a obtener un buen funcionamiento en el 74LS164.</w:t>
       </w:r>
     </w:p>
     <w:p>
@@ -4704,7 +4574,6 @@
         <w:t xml:space="preserve">·         Investigar sobre el comportamiento de la función </w:t>
       </w:r>
       <w:proofErr w:type="spellStart"/>
-      <w:proofErr w:type="gramStart"/>
       <w:r>
         <w:rPr>
           <w:rFonts w:ascii="Arial" w:hAnsi="Arial" w:cs="Arial"/>
@@ -4722,17 +4591,7 @@
           <w:szCs w:val="24"/>
           <w:lang w:val="es-ES"/>
         </w:rPr>
-        <w:t>(</w:t>
-      </w:r>
-      <w:proofErr w:type="gramEnd"/>
-      <w:r>
-        <w:rPr>
-          <w:rFonts w:ascii="Arial" w:hAnsi="Arial" w:cs="Arial"/>
-          <w:sz w:val="24"/>
-          <w:szCs w:val="24"/>
-          <w:lang w:val="es-ES"/>
-        </w:rPr>
-        <w:t xml:space="preserve">) utilizada en el comando </w:t>
+        <w:t xml:space="preserve">() utilizada en el comando </w:t>
       </w:r>
       <w:proofErr w:type="spellStart"/>
       <w:r>
@@ -4813,7 +4672,6 @@
         <w:t xml:space="preserve">·         No complicarse con el sensor de luz: Es suficiente con usar un </w:t>
       </w:r>
       <w:proofErr w:type="spellStart"/>
-      <w:proofErr w:type="gramStart"/>
       <w:r>
         <w:rPr>
           <w:rFonts w:ascii="Arial" w:hAnsi="Arial" w:cs="Arial"/>
@@ -4831,17 +4689,7 @@
           <w:szCs w:val="24"/>
           <w:lang w:val="es-ES"/>
         </w:rPr>
-        <w:t>(</w:t>
-      </w:r>
-      <w:proofErr w:type="gramEnd"/>
-      <w:r>
-        <w:rPr>
-          <w:rFonts w:ascii="Arial" w:hAnsi="Arial" w:cs="Arial"/>
-          <w:sz w:val="24"/>
-          <w:szCs w:val="24"/>
-          <w:lang w:val="es-ES"/>
-        </w:rPr>
-        <w:t>) en el pin correcto para saber si hay o no luz en el ambiente, así no pierde tiempo que puede dedicar a otros problemas del código.</w:t>
+        <w:t>() en el pin correcto para saber si hay o no luz en el ambiente, así no pierde tiempo que puede dedicar a otros problemas del código.</w:t>
       </w:r>
     </w:p>
     <w:p>
@@ -6152,37 +6000,17 @@
           <w:szCs w:val="24"/>
           <w:lang w:val="es-ES"/>
         </w:rPr>
-        <w:t>créate_</w:t>
-      </w:r>
-      <w:proofErr w:type="gramStart"/>
-      <w:r>
-        <w:rPr>
-          <w:rFonts w:ascii="Arial" w:hAnsi="Arial" w:cs="Arial"/>
-          <w:sz w:val="24"/>
-          <w:szCs w:val="24"/>
-          <w:lang w:val="es-ES"/>
-        </w:rPr>
-        <w:t>text</w:t>
-      </w:r>
-      <w:proofErr w:type="spellEnd"/>
-      <w:r>
-        <w:rPr>
-          <w:rFonts w:ascii="Arial" w:hAnsi="Arial" w:cs="Arial"/>
-          <w:sz w:val="24"/>
-          <w:szCs w:val="24"/>
-          <w:lang w:val="es-ES"/>
-        </w:rPr>
-        <w:t>(</w:t>
-      </w:r>
-      <w:proofErr w:type="gramEnd"/>
-      <w:r>
-        <w:rPr>
-          <w:rFonts w:ascii="Arial" w:hAnsi="Arial" w:cs="Arial"/>
-          <w:sz w:val="24"/>
-          <w:szCs w:val="24"/>
-          <w:lang w:val="es-ES"/>
-        </w:rPr>
-        <w:t xml:space="preserve">), eso genera el texto directamente sobre el </w:t>
+        <w:t>créate_text</w:t>
+      </w:r>
+      <w:proofErr w:type="spellEnd"/>
+      <w:r>
+        <w:rPr>
+          <w:rFonts w:ascii="Arial" w:hAnsi="Arial" w:cs="Arial"/>
+          <w:sz w:val="24"/>
+          <w:szCs w:val="24"/>
+          <w:lang w:val="es-ES"/>
+        </w:rPr>
+        <w:t xml:space="preserve">(), eso genera el texto directamente sobre el </w:t>
       </w:r>
       <w:proofErr w:type="spellStart"/>
       <w:r>
@@ -6573,37 +6401,17 @@
           <w:szCs w:val="24"/>
           <w:lang w:val="es-ES"/>
         </w:rPr>
-        <w:t>get_</w:t>
-      </w:r>
-      <w:proofErr w:type="gramStart"/>
-      <w:r>
-        <w:rPr>
-          <w:rFonts w:ascii="Arial" w:hAnsi="Arial" w:cs="Arial"/>
-          <w:sz w:val="24"/>
-          <w:szCs w:val="24"/>
-          <w:lang w:val="es-ES"/>
-        </w:rPr>
-        <w:t>log</w:t>
-      </w:r>
-      <w:proofErr w:type="spellEnd"/>
-      <w:r>
-        <w:rPr>
-          <w:rFonts w:ascii="Arial" w:hAnsi="Arial" w:cs="Arial"/>
-          <w:sz w:val="24"/>
-          <w:szCs w:val="24"/>
-          <w:lang w:val="es-ES"/>
-        </w:rPr>
-        <w:t>(</w:t>
-      </w:r>
-      <w:proofErr w:type="gramEnd"/>
-      <w:r>
-        <w:rPr>
-          <w:rFonts w:ascii="Arial" w:hAnsi="Arial" w:cs="Arial"/>
-          <w:sz w:val="24"/>
-          <w:szCs w:val="24"/>
-          <w:lang w:val="es-ES"/>
-        </w:rPr>
-        <w:t xml:space="preserve">) del </w:t>
+        <w:t>get_log</w:t>
+      </w:r>
+      <w:proofErr w:type="spellEnd"/>
+      <w:r>
+        <w:rPr>
+          <w:rFonts w:ascii="Arial" w:hAnsi="Arial" w:cs="Arial"/>
+          <w:sz w:val="24"/>
+          <w:szCs w:val="24"/>
+          <w:lang w:val="es-ES"/>
+        </w:rPr>
+        <w:t xml:space="preserve">() del </w:t>
       </w:r>
       <w:proofErr w:type="spellStart"/>
       <w:r>
@@ -8493,25 +8301,7 @@
           <w:sz w:val="24"/>
           <w:szCs w:val="24"/>
         </w:rPr>
-        <w:t xml:space="preserve">Interfaz </w:t>
-      </w:r>
-      <w:proofErr w:type="gramStart"/>
-      <w:r>
-        <w:rPr>
-          <w:rFonts w:ascii="Arial" w:hAnsi="Arial" w:cs="Arial"/>
-          <w:sz w:val="24"/>
-          <w:szCs w:val="24"/>
-        </w:rPr>
-        <w:t>de Test</w:t>
-      </w:r>
-      <w:proofErr w:type="gramEnd"/>
-      <w:r>
-        <w:rPr>
-          <w:rFonts w:ascii="Arial" w:hAnsi="Arial" w:cs="Arial"/>
-          <w:sz w:val="24"/>
-          <w:szCs w:val="24"/>
-        </w:rPr>
-        <w:t xml:space="preserve"> Drive</w:t>
+        <w:t>Interfaz de Test Drive</w:t>
       </w:r>
       <w:r>
         <w:rPr>
@@ -9206,8 +8996,6 @@
           <w:szCs w:val="24"/>
         </w:rPr>
       </w:pPr>
-      <w:bookmarkStart w:id="0" w:name="_GoBack"/>
-      <w:bookmarkEnd w:id="0"/>
     </w:p>
     <w:p>
       <w:pPr>
@@ -9370,27 +9158,7 @@
           <w:sz w:val="24"/>
           <w:szCs w:val="24"/>
         </w:rPr>
-        <w:t xml:space="preserve">Nos reunimos en el apartamento de Alejandro luego de clases para iniciar el proyecto, repasamos las especificaciones de este que nos brindó el asistente Santi, y le dimos uso al diagrama del circuito iniciado para comenzar la plasmación </w:t>
-      </w:r>
-      <w:proofErr w:type="gramStart"/>
-      <w:r>
-        <w:rPr>
-          <w:rFonts w:ascii="Arial" w:eastAsia="Times New Roman" w:hAnsi="Arial" w:cs="Arial"/>
-          <w:color w:val="000000"/>
-          <w:sz w:val="24"/>
-          <w:szCs w:val="24"/>
-        </w:rPr>
-        <w:t>del mismo</w:t>
-      </w:r>
-      <w:proofErr w:type="gramEnd"/>
-      <w:r>
-        <w:rPr>
-          <w:rFonts w:ascii="Arial" w:eastAsia="Times New Roman" w:hAnsi="Arial" w:cs="Arial"/>
-          <w:color w:val="000000"/>
-          <w:sz w:val="24"/>
-          <w:szCs w:val="24"/>
-        </w:rPr>
-        <w:t xml:space="preserve"> con los componentes electrónicos obtenidos.</w:t>
+        <w:t>Nos reunimos en el apartamento de Alejandro luego de clases para iniciar el proyecto, repasamos las especificaciones de este que nos brindó el asistente Santi, y le dimos uso al diagrama del circuito iniciado para comenzar la plasmación del mismo con los componentes electrónicos obtenidos.</w:t>
       </w:r>
     </w:p>
     <w:p>
@@ -10757,27 +10525,7 @@
           <w:szCs w:val="24"/>
         </w:rPr>
         <w:lastRenderedPageBreak/>
-        <w:t xml:space="preserve">se han puesto en el proyecto. Viajar todos los días </w:t>
-      </w:r>
-      <w:proofErr w:type="gramStart"/>
-      <w:r>
-        <w:rPr>
-          <w:rFonts w:ascii="Arial" w:eastAsia="Times New Roman" w:hAnsi="Arial" w:cs="Arial"/>
-          <w:color w:val="000000"/>
-          <w:sz w:val="24"/>
-          <w:szCs w:val="24"/>
-        </w:rPr>
-        <w:t>e</w:t>
-      </w:r>
-      <w:proofErr w:type="gramEnd"/>
-      <w:r>
-        <w:rPr>
-          <w:rFonts w:ascii="Arial" w:eastAsia="Times New Roman" w:hAnsi="Arial" w:cs="Arial"/>
-          <w:color w:val="000000"/>
-          <w:sz w:val="24"/>
-          <w:szCs w:val="24"/>
-        </w:rPr>
-        <w:t xml:space="preserve"> bus, tan seguido, tanta distancia es algo cansado. </w:t>
+        <w:t xml:space="preserve">se han puesto en el proyecto. Viajar todos los días e bus, tan seguido, tanta distancia es algo cansado. </w:t>
       </w:r>
     </w:p>
     <w:p>
@@ -11358,27 +11106,7 @@
           <w:sz w:val="24"/>
           <w:szCs w:val="24"/>
         </w:rPr>
-        <w:t xml:space="preserve"> Decidí rearmar el circuito desde 0. Al probar el circuito noté que la corriente no estaba llegando bien a los leds, o al menos eso aparentaba. Dependiendo de la posición del L298N, podía ser que encendieran, </w:t>
-      </w:r>
-      <w:proofErr w:type="gramStart"/>
-      <w:r>
-        <w:rPr>
-          <w:rFonts w:ascii="Arial" w:eastAsia="Times New Roman" w:hAnsi="Arial" w:cs="Arial"/>
-          <w:color w:val="000000"/>
-          <w:sz w:val="24"/>
-          <w:szCs w:val="24"/>
-        </w:rPr>
-        <w:t>resetearan</w:t>
-      </w:r>
-      <w:proofErr w:type="gramEnd"/>
-      <w:r>
-        <w:rPr>
-          <w:rFonts w:ascii="Arial" w:eastAsia="Times New Roman" w:hAnsi="Arial" w:cs="Arial"/>
-          <w:color w:val="000000"/>
-          <w:sz w:val="24"/>
-          <w:szCs w:val="24"/>
-        </w:rPr>
-        <w:t xml:space="preserve"> el </w:t>
+        <w:t xml:space="preserve"> Decidí rearmar el circuito desde 0. Al probar el circuito noté que la corriente no estaba llegando bien a los leds, o al menos eso aparentaba. Dependiendo de la posición del L298N, podía ser que encendieran, resetearan el </w:t>
       </w:r>
       <w:r>
         <w:rPr>
@@ -11990,17 +11718,7 @@
           <w:sz w:val="24"/>
           <w:szCs w:val="24"/>
         </w:rPr>
-        <w:t xml:space="preserve"> de cambios al archivo en el repositorio dedicado para este proyecto. Tal como se esperaba de esta herramienta, está mostrando ser de bastante utilidad para llevar un registro de nuestro progreso con el archivo de </w:t>
-      </w:r>
-      <w:proofErr w:type="gramStart"/>
-      <w:r>
-        <w:rPr>
-          <w:rFonts w:ascii="Arial" w:eastAsia="Times New Roman" w:hAnsi="Arial" w:cs="Arial"/>
-          <w:color w:val="000000"/>
-          <w:sz w:val="24"/>
-          <w:szCs w:val="24"/>
-        </w:rPr>
-        <w:t>código .</w:t>
+        <w:t xml:space="preserve"> de cambios al archivo en el repositorio dedicado para este proyecto. Tal como se esperaba de esta herramienta, está mostrando ser de bastante utilidad para llevar un registro de nuestro progreso con el archivo de código .</w:t>
       </w:r>
       <w:proofErr w:type="spellStart"/>
       <w:r>
@@ -12013,7 +11731,6 @@
         <w:t>ino</w:t>
       </w:r>
       <w:proofErr w:type="spellEnd"/>
-      <w:proofErr w:type="gramEnd"/>
       <w:r>
         <w:rPr>
           <w:rFonts w:ascii="Arial" w:eastAsia="Times New Roman" w:hAnsi="Arial" w:cs="Arial"/>
@@ -12469,27 +12186,7 @@
           <w:sz w:val="24"/>
           <w:szCs w:val="24"/>
         </w:rPr>
-        <w:t xml:space="preserve"> me dijo que podía ayudarme con el circuito. Le comenté que muchos de </w:t>
-      </w:r>
-      <w:proofErr w:type="gramStart"/>
-      <w:r>
-        <w:rPr>
-          <w:rFonts w:ascii="Arial" w:eastAsia="Times New Roman" w:hAnsi="Arial" w:cs="Arial"/>
-          <w:color w:val="000000"/>
-          <w:sz w:val="24"/>
-          <w:szCs w:val="24"/>
-        </w:rPr>
-        <w:t>los  problemas</w:t>
-      </w:r>
-      <w:proofErr w:type="gramEnd"/>
-      <w:r>
-        <w:rPr>
-          <w:rFonts w:ascii="Arial" w:eastAsia="Times New Roman" w:hAnsi="Arial" w:cs="Arial"/>
-          <w:color w:val="000000"/>
-          <w:sz w:val="24"/>
-          <w:szCs w:val="24"/>
-        </w:rPr>
-        <w:t xml:space="preserve"> se estaban dando probablemente por falta de conocimiento de nosotros, por lo cual, le dije que no era con el ensamblado del circuito en lo que quería que me ayudara, sino en revisar que en el proceso todo lo estuviera haciendo bien, o indicarme qué secciones estaba haciendo mal</w:t>
+        <w:t xml:space="preserve"> me dijo que podía ayudarme con el circuito. Le comenté que muchos de los  problemas se estaban dando probablemente por falta de conocimiento de nosotros, por lo cual, le dije que no era con el ensamblado del circuito en lo que quería que me ayudara, sino en revisar que en el proceso todo lo estuviera haciendo bien, o indicarme qué secciones estaba haciendo mal</w:t>
       </w:r>
     </w:p>
     <w:p>
@@ -12853,7 +12550,6 @@
         <w:t xml:space="preserve"> fue necesario investigar sobre la función </w:t>
       </w:r>
       <w:proofErr w:type="spellStart"/>
-      <w:proofErr w:type="gramStart"/>
       <w:r>
         <w:rPr>
           <w:rFonts w:ascii="Arial" w:eastAsia="Times New Roman" w:hAnsi="Arial" w:cs="Arial"/>
@@ -12879,9 +12575,17 @@
           <w:sz w:val="24"/>
           <w:szCs w:val="24"/>
         </w:rPr>
-        <w:t>(</w:t>
-      </w:r>
-      <w:proofErr w:type="gramEnd"/>
+        <w:t>()</w:t>
+      </w:r>
+      <w:r>
+        <w:rPr>
+          <w:rFonts w:ascii="Arial" w:eastAsia="Times New Roman" w:hAnsi="Arial" w:cs="Arial"/>
+          <w:color w:val="000000"/>
+          <w:sz w:val="24"/>
+          <w:szCs w:val="24"/>
+        </w:rPr>
+        <w:t xml:space="preserve"> de C, gracias a esa investigación breve comprendí cuál era el sentido de que se encontrara en el código, y así pude generar mi solución al comando. Inicialmente, había planteado que el valor </w:t>
+      </w:r>
       <w:r>
         <w:rPr>
           <w:rFonts w:ascii="Arial" w:eastAsia="Times New Roman" w:hAnsi="Arial" w:cs="Arial"/>
@@ -12893,17 +12597,1159 @@
           <w:sz w:val="24"/>
           <w:szCs w:val="24"/>
         </w:rPr>
-        <w:t>)</w:t>
-      </w:r>
-      <w:r>
-        <w:rPr>
-          <w:rFonts w:ascii="Arial" w:eastAsia="Times New Roman" w:hAnsi="Arial" w:cs="Arial"/>
-          <w:color w:val="000000"/>
-          <w:sz w:val="24"/>
-          <w:szCs w:val="24"/>
-        </w:rPr>
-        <w:t xml:space="preserve"> de C, gracias a esa investigación breve comprendí cuál era el sentido de que se encontrara en el código, y así pude generar mi solución al comando. Inicialmente, había planteado que el valor </w:t>
-      </w:r>
+        <w:t>light</w:t>
+      </w:r>
+      <w:r>
+        <w:rPr>
+          <w:rFonts w:ascii="Arial" w:eastAsia="Times New Roman" w:hAnsi="Arial" w:cs="Arial"/>
+          <w:color w:val="000000"/>
+          <w:sz w:val="24"/>
+          <w:szCs w:val="24"/>
+        </w:rPr>
+        <w:t xml:space="preserve"> que se invoca en los argumentos de </w:t>
+      </w:r>
+      <w:proofErr w:type="spellStart"/>
+      <w:r>
+        <w:rPr>
+          <w:rFonts w:ascii="Arial" w:eastAsia="Times New Roman" w:hAnsi="Arial" w:cs="Arial"/>
+          <w:color w:val="000000"/>
+          <w:sz w:val="24"/>
+          <w:szCs w:val="24"/>
+        </w:rPr>
+        <w:t>sprintf</w:t>
+      </w:r>
+      <w:proofErr w:type="spellEnd"/>
+      <w:r>
+        <w:rPr>
+          <w:rFonts w:ascii="Arial" w:eastAsia="Times New Roman" w:hAnsi="Arial" w:cs="Arial"/>
+          <w:color w:val="000000"/>
+          <w:sz w:val="24"/>
+          <w:szCs w:val="24"/>
+        </w:rPr>
+        <w:t xml:space="preserve"> fuera el valor de retorno de una función, la cual, dependiendo de la lectura digital del pin D8 en el </w:t>
+      </w:r>
+      <w:proofErr w:type="spellStart"/>
+      <w:r>
+        <w:rPr>
+          <w:rFonts w:ascii="Arial" w:eastAsia="Times New Roman" w:hAnsi="Arial" w:cs="Arial"/>
+          <w:color w:val="000000"/>
+          <w:sz w:val="24"/>
+          <w:szCs w:val="24"/>
+        </w:rPr>
+        <w:t>NodeMCU</w:t>
+      </w:r>
+      <w:proofErr w:type="spellEnd"/>
+      <w:r>
+        <w:rPr>
+          <w:rFonts w:ascii="Arial" w:eastAsia="Times New Roman" w:hAnsi="Arial" w:cs="Arial"/>
+          <w:color w:val="000000"/>
+          <w:sz w:val="24"/>
+          <w:szCs w:val="24"/>
+        </w:rPr>
+        <w:t xml:space="preserve">, retornaba un </w:t>
+      </w:r>
+      <w:proofErr w:type="spellStart"/>
+      <w:r>
+        <w:rPr>
+          <w:rFonts w:ascii="Arial" w:eastAsia="Times New Roman" w:hAnsi="Arial" w:cs="Arial"/>
+          <w:color w:val="000000"/>
+          <w:sz w:val="24"/>
+          <w:szCs w:val="24"/>
+        </w:rPr>
+        <w:t>string</w:t>
+      </w:r>
+      <w:proofErr w:type="spellEnd"/>
+      <w:r>
+        <w:rPr>
+          <w:rFonts w:ascii="Arial" w:eastAsia="Times New Roman" w:hAnsi="Arial" w:cs="Arial"/>
+          <w:color w:val="000000"/>
+          <w:sz w:val="24"/>
+          <w:szCs w:val="24"/>
+        </w:rPr>
+        <w:t xml:space="preserve"> que determinaba si el nivel de luz era “bajo” o “alto”.</w:t>
+      </w:r>
+    </w:p>
+    <w:p>
+      <w:pPr>
+        <w:spacing w:line="360" w:lineRule="auto"/>
+        <w:jc w:val="both"/>
+        <w:rPr>
+          <w:rFonts w:ascii="Arial" w:eastAsia="Times New Roman" w:hAnsi="Arial" w:cs="Arial"/>
+          <w:sz w:val="24"/>
+          <w:szCs w:val="24"/>
+        </w:rPr>
+      </w:pPr>
+      <w:r>
+        <w:rPr>
+          <w:rFonts w:ascii="Arial" w:eastAsia="Times New Roman" w:hAnsi="Arial" w:cs="Arial"/>
+          <w:color w:val="000000"/>
+          <w:sz w:val="24"/>
+          <w:szCs w:val="24"/>
+        </w:rPr>
+        <w:t>Hoy la mitad de la telemetría estaba lista, así que el avance siguiente se realizará mañana. Por hoy, subí los cambios al repositorio de GitHub, y presté atención a las correcciones y consejos que José me dijo que había recibido de su amigo Daniel, ya que también es necesario que yo conozca y me lleve con los componentes y la circuitería.</w:t>
+      </w:r>
+    </w:p>
+    <w:p>
+      <w:pPr>
+        <w:spacing w:line="360" w:lineRule="auto"/>
+        <w:jc w:val="both"/>
+        <w:rPr>
+          <w:rFonts w:ascii="Arial" w:eastAsia="Times New Roman" w:hAnsi="Arial" w:cs="Arial"/>
+          <w:sz w:val="24"/>
+          <w:szCs w:val="24"/>
+        </w:rPr>
+      </w:pPr>
+    </w:p>
+    <w:p>
+      <w:pPr>
+        <w:spacing w:line="360" w:lineRule="auto"/>
+        <w:jc w:val="both"/>
+        <w:rPr>
+          <w:rFonts w:ascii="Arial" w:eastAsia="Times New Roman" w:hAnsi="Arial" w:cs="Arial"/>
+          <w:sz w:val="24"/>
+          <w:szCs w:val="24"/>
+        </w:rPr>
+      </w:pPr>
+      <w:r>
+        <w:rPr>
+          <w:rFonts w:ascii="Arial" w:eastAsia="Times New Roman" w:hAnsi="Arial" w:cs="Arial"/>
+          <w:b/>
+          <w:bCs/>
+          <w:color w:val="000000"/>
+          <w:sz w:val="24"/>
+          <w:szCs w:val="24"/>
+          <w:u w:val="single"/>
+        </w:rPr>
+        <w:t>Entrada de José Morales:</w:t>
+      </w:r>
+    </w:p>
+    <w:p>
+      <w:pPr>
+        <w:spacing w:line="360" w:lineRule="auto"/>
+        <w:jc w:val="both"/>
+        <w:rPr>
+          <w:rFonts w:ascii="Arial" w:hAnsi="Arial" w:cs="Arial"/>
+          <w:sz w:val="24"/>
+          <w:szCs w:val="24"/>
+        </w:rPr>
+      </w:pPr>
+      <w:r>
+        <w:rPr>
+          <w:rFonts w:ascii="Arial" w:hAnsi="Arial" w:cs="Arial"/>
+          <w:sz w:val="24"/>
+          <w:szCs w:val="24"/>
+          <w:u w:val="single"/>
+        </w:rPr>
+        <w:t>-Administrativa:</w:t>
+      </w:r>
+      <w:r>
+        <w:rPr>
+          <w:rFonts w:ascii="Arial" w:hAnsi="Arial" w:cs="Arial"/>
+          <w:sz w:val="24"/>
+          <w:szCs w:val="24"/>
+        </w:rPr>
+        <w:t xml:space="preserve"> Me he dirigido a la casa de mi amigo desde la madrugada. Como mencioné anteriormente, viajar es algo estresante, sin embargo, que he sentido motivado puesto que con algo de ayuda técnica veo plausible finalizar el proyecto.</w:t>
+      </w:r>
+    </w:p>
+    <w:p>
+      <w:pPr>
+        <w:spacing w:line="360" w:lineRule="auto"/>
+        <w:jc w:val="both"/>
+        <w:rPr>
+          <w:rFonts w:ascii="Arial" w:eastAsia="Times New Roman" w:hAnsi="Arial" w:cs="Arial"/>
+          <w:sz w:val="24"/>
+          <w:szCs w:val="24"/>
+        </w:rPr>
+      </w:pPr>
+      <w:r>
+        <w:rPr>
+          <w:rFonts w:ascii="Arial" w:eastAsia="Times New Roman" w:hAnsi="Arial" w:cs="Arial"/>
+          <w:color w:val="000000"/>
+          <w:sz w:val="24"/>
+          <w:szCs w:val="24"/>
+          <w:u w:val="single"/>
+        </w:rPr>
+        <w:lastRenderedPageBreak/>
+        <w:t>-Técnica:</w:t>
+      </w:r>
+      <w:r>
+        <w:rPr>
+          <w:rFonts w:ascii="Arial" w:eastAsia="Times New Roman" w:hAnsi="Arial" w:cs="Arial"/>
+          <w:color w:val="000000"/>
+          <w:sz w:val="24"/>
+          <w:szCs w:val="24"/>
+        </w:rPr>
+        <w:t xml:space="preserve"> Ha sido un día especialmente provechoso. En el proceso de prototipado, mi amigo Daniel me indicó alguno de los errores que había estado cometiendo, ya fuera por distracción o desconocimiento. Habían errores de puenteo de positivos y negativos, algunas conexiones del registro del corrimiento estaban mal hechas. El compañero me enseñó cómo comprobar de manera correcta si las señales están siendo enviadas desde el </w:t>
+      </w:r>
+      <w:proofErr w:type="spellStart"/>
+      <w:r>
+        <w:rPr>
+          <w:rFonts w:ascii="Arial" w:eastAsia="Times New Roman" w:hAnsi="Arial" w:cs="Arial"/>
+          <w:color w:val="000000"/>
+          <w:sz w:val="24"/>
+          <w:szCs w:val="24"/>
+        </w:rPr>
+        <w:t>NodeMCU</w:t>
+      </w:r>
+      <w:proofErr w:type="spellEnd"/>
+      <w:r>
+        <w:rPr>
+          <w:rFonts w:ascii="Arial" w:eastAsia="Times New Roman" w:hAnsi="Arial" w:cs="Arial"/>
+          <w:color w:val="000000"/>
+          <w:sz w:val="24"/>
+          <w:szCs w:val="24"/>
+        </w:rPr>
+        <w:t xml:space="preserve"> con el Multímetro, y como en general, testear que todo esté en el orden que debe. También me </w:t>
+      </w:r>
+      <w:proofErr w:type="spellStart"/>
+      <w:r>
+        <w:rPr>
+          <w:rFonts w:ascii="Arial" w:eastAsia="Times New Roman" w:hAnsi="Arial" w:cs="Arial"/>
+          <w:color w:val="000000"/>
+          <w:sz w:val="24"/>
+          <w:szCs w:val="24"/>
+        </w:rPr>
+        <w:t>dió</w:t>
+      </w:r>
+      <w:proofErr w:type="spellEnd"/>
+      <w:r>
+        <w:rPr>
+          <w:rFonts w:ascii="Arial" w:eastAsia="Times New Roman" w:hAnsi="Arial" w:cs="Arial"/>
+          <w:color w:val="000000"/>
+          <w:sz w:val="24"/>
+          <w:szCs w:val="24"/>
+        </w:rPr>
+        <w:t xml:space="preserve"> consejos de como posicionar las cosas en la proto para mantener el orden. Habiendo finalizado el circuito, lo probamos con un código proporcionado por el compañero Alejandro Soto, para verificar que en todos los días que habíamos hecho pruebas no se hubiera dañado ningún componente. Todo funcionó por completo excepto los motores. Luego de evaluar un poco más, Daniel notó que el L298N no estaba haciendo contacto con las bases de jumpers que habíamos hecho, probablemente por el mismo silicón que habíamos usado. Le quitamos el silicón a la base, y el compañero le puso una liga para presionar más fuertemente los jumpers. probamos de nuevo y todo funcionó. Decidí que sería bueno entonces empezar a soldar, puesto que Daniel me podría aconsejar también durante el proceso para evitar malas prácticas. Me </w:t>
+      </w:r>
+      <w:proofErr w:type="spellStart"/>
+      <w:r>
+        <w:rPr>
+          <w:rFonts w:ascii="Arial" w:eastAsia="Times New Roman" w:hAnsi="Arial" w:cs="Arial"/>
+          <w:color w:val="000000"/>
+          <w:sz w:val="24"/>
+          <w:szCs w:val="24"/>
+        </w:rPr>
+        <w:t>dió</w:t>
+      </w:r>
+      <w:proofErr w:type="spellEnd"/>
+      <w:r>
+        <w:rPr>
+          <w:rFonts w:ascii="Arial" w:eastAsia="Times New Roman" w:hAnsi="Arial" w:cs="Arial"/>
+          <w:color w:val="000000"/>
+          <w:sz w:val="24"/>
+          <w:szCs w:val="24"/>
+        </w:rPr>
+        <w:t xml:space="preserve"> un taller rápido de cómo soldar cosas de manera consecutiva, y efectivamente desde ese taller me siento con mayor confianza a la hora de soldar. El registro de corrimiento y las bases del </w:t>
+      </w:r>
+      <w:proofErr w:type="spellStart"/>
+      <w:r>
+        <w:rPr>
+          <w:rFonts w:ascii="Arial" w:eastAsia="Times New Roman" w:hAnsi="Arial" w:cs="Arial"/>
+          <w:color w:val="000000"/>
+          <w:sz w:val="24"/>
+          <w:szCs w:val="24"/>
+        </w:rPr>
+        <w:t>NodeMCU</w:t>
+      </w:r>
+      <w:proofErr w:type="spellEnd"/>
+      <w:r>
+        <w:rPr>
+          <w:rFonts w:ascii="Arial" w:eastAsia="Times New Roman" w:hAnsi="Arial" w:cs="Arial"/>
+          <w:color w:val="000000"/>
+          <w:sz w:val="24"/>
+          <w:szCs w:val="24"/>
+        </w:rPr>
+        <w:t xml:space="preserve"> quedaron soldadas. Elabore un croquis para saber dónde posicionar cada pieza. Al ser ya las once de la noche, me he retirado de la casa de mi compañero, sin embargo, le he pedido una “tercera mano” para terminar el proceso de soldado.</w:t>
+      </w:r>
+    </w:p>
+    <w:p>
+      <w:pPr>
+        <w:spacing w:line="360" w:lineRule="auto"/>
+        <w:jc w:val="both"/>
+        <w:rPr>
+          <w:rFonts w:ascii="Arial" w:eastAsia="Times New Roman" w:hAnsi="Arial" w:cs="Arial"/>
+          <w:sz w:val="24"/>
+          <w:szCs w:val="24"/>
+        </w:rPr>
+      </w:pPr>
+    </w:p>
+    <w:p>
+      <w:pPr>
+        <w:spacing w:line="360" w:lineRule="auto"/>
+        <w:jc w:val="both"/>
+        <w:rPr>
+          <w:rFonts w:ascii="Arial" w:eastAsia="Times New Roman" w:hAnsi="Arial" w:cs="Arial"/>
+          <w:sz w:val="24"/>
+          <w:szCs w:val="24"/>
+        </w:rPr>
+      </w:pPr>
+      <w:r>
+        <w:rPr>
+          <w:rFonts w:ascii="Arial" w:eastAsia="Times New Roman" w:hAnsi="Arial" w:cs="Arial"/>
+          <w:b/>
+          <w:bCs/>
+          <w:color w:val="000000"/>
+          <w:sz w:val="24"/>
+          <w:szCs w:val="24"/>
+          <w:u w:val="single"/>
+        </w:rPr>
+        <w:t>Lunes, 22/04/2019:</w:t>
+      </w:r>
+    </w:p>
+    <w:p>
+      <w:pPr>
+        <w:spacing w:line="360" w:lineRule="auto"/>
+        <w:jc w:val="both"/>
+        <w:rPr>
+          <w:rFonts w:ascii="Arial" w:eastAsia="Times New Roman" w:hAnsi="Arial" w:cs="Arial"/>
+          <w:sz w:val="24"/>
+          <w:szCs w:val="24"/>
+        </w:rPr>
+      </w:pPr>
+      <w:r>
+        <w:rPr>
+          <w:rFonts w:ascii="Arial" w:eastAsia="Times New Roman" w:hAnsi="Arial" w:cs="Arial"/>
+          <w:b/>
+          <w:bCs/>
+          <w:color w:val="000000"/>
+          <w:sz w:val="24"/>
+          <w:szCs w:val="24"/>
+          <w:u w:val="single"/>
+        </w:rPr>
+        <w:t>-Entrada de Alejandro Quesada</w:t>
+      </w:r>
+    </w:p>
+    <w:p>
+      <w:pPr>
+        <w:spacing w:line="360" w:lineRule="auto"/>
+        <w:jc w:val="both"/>
+        <w:rPr>
+          <w:rFonts w:ascii="Arial" w:eastAsia="Times New Roman" w:hAnsi="Arial" w:cs="Arial"/>
+          <w:sz w:val="24"/>
+          <w:szCs w:val="24"/>
+        </w:rPr>
+      </w:pPr>
+      <w:r>
+        <w:rPr>
+          <w:rFonts w:ascii="Arial" w:eastAsia="Times New Roman" w:hAnsi="Arial" w:cs="Arial"/>
+          <w:color w:val="000000"/>
+          <w:sz w:val="24"/>
+          <w:szCs w:val="24"/>
+        </w:rPr>
+        <w:t xml:space="preserve">-Técnica: José me dijo que le está siendo muy de utilidad estar en la casa de Daniel, ya que, luego de verificar que todas las conexiones estaban bien, empezó a soldar el circuito a la placa perforada, y para esta tarea, Daniel le prestó unas pinzas con lupa que se conocen como “Tercera Mano” o “Manos ayudantes”, al igual que un </w:t>
+      </w:r>
+      <w:r>
+        <w:rPr>
+          <w:rFonts w:ascii="Arial" w:eastAsia="Times New Roman" w:hAnsi="Arial" w:cs="Arial"/>
+          <w:color w:val="000000"/>
+          <w:sz w:val="24"/>
+          <w:szCs w:val="24"/>
+        </w:rPr>
+        <w:lastRenderedPageBreak/>
+        <w:t>desoldador para absorber estaño mal aplicado en caso de que sea necesario. Estas herramientas no se incluyeron en el kit que se nos vendió, imagino que por razones económicas, pero siento que sería de gran utilidad tener herramientas de ese tipo bajo nuestra propiedad, para proyectos futuros.</w:t>
+      </w:r>
+    </w:p>
+    <w:p>
+      <w:pPr>
+        <w:spacing w:line="360" w:lineRule="auto"/>
+        <w:jc w:val="both"/>
+        <w:rPr>
+          <w:rFonts w:ascii="Arial" w:eastAsia="Times New Roman" w:hAnsi="Arial" w:cs="Arial"/>
+          <w:sz w:val="24"/>
+          <w:szCs w:val="24"/>
+        </w:rPr>
+      </w:pPr>
+      <w:r>
+        <w:rPr>
+          <w:rFonts w:ascii="Arial" w:eastAsia="Times New Roman" w:hAnsi="Arial" w:cs="Arial"/>
+          <w:color w:val="000000"/>
+          <w:sz w:val="24"/>
+          <w:szCs w:val="24"/>
+        </w:rPr>
+        <w:t>-José me comunicó que a la hora de soldar le surgió un problema, llevaba un tiempo ya soldando otros componentes, pero no sabía que para el transistor había que tener un poco más de cuidado, pues este soporta una menor exposición al calor. Al intentar soldar este componente a la placa, dejó de funcionar correctamente el material semiconductor dentro del transistor, ya que la corriente pasaba en ambas direcciones, y perdió su funcionamiento como “diodo”. Por suerte, parte de los componentes extra que Brian W. nos cedió era un transistor del mismo tipo, por lo que no generó mayor problema esta situación, lo que sí fue complicado es que se dio luego de que José se fuera del domicilio de Daniel, por lo que ya no tenía el desoldador a mano, y tendremos que esperar un tiempo para avanzar en ese aspecto del circuito.</w:t>
+      </w:r>
+    </w:p>
+    <w:p>
+      <w:pPr>
+        <w:spacing w:line="360" w:lineRule="auto"/>
+        <w:jc w:val="both"/>
+        <w:rPr>
+          <w:rFonts w:ascii="Arial" w:eastAsia="Times New Roman" w:hAnsi="Arial" w:cs="Arial"/>
+          <w:sz w:val="24"/>
+          <w:szCs w:val="24"/>
+        </w:rPr>
+      </w:pPr>
+      <w:r>
+        <w:rPr>
+          <w:rFonts w:ascii="Arial" w:eastAsia="Times New Roman" w:hAnsi="Arial" w:cs="Arial"/>
+          <w:color w:val="000000"/>
+          <w:sz w:val="24"/>
+          <w:szCs w:val="24"/>
+        </w:rPr>
+        <w:t xml:space="preserve">Discutimos sobre la parte estética del carro, si usaríamos los </w:t>
+      </w:r>
+      <w:proofErr w:type="spellStart"/>
+      <w:r>
+        <w:rPr>
+          <w:rFonts w:ascii="Arial" w:eastAsia="Times New Roman" w:hAnsi="Arial" w:cs="Arial"/>
+          <w:color w:val="000000"/>
+          <w:sz w:val="24"/>
+          <w:szCs w:val="24"/>
+        </w:rPr>
+        <w:t>LEDs</w:t>
+      </w:r>
+      <w:proofErr w:type="spellEnd"/>
+      <w:r>
+        <w:rPr>
+          <w:rFonts w:ascii="Arial" w:eastAsia="Times New Roman" w:hAnsi="Arial" w:cs="Arial"/>
+          <w:color w:val="000000"/>
+          <w:sz w:val="24"/>
+          <w:szCs w:val="24"/>
+        </w:rPr>
+        <w:t xml:space="preserve"> que conseguimos, o dejaríamos las luces frontales que venían incorporadas en la carcasa del carro; José sugirió que utilizáramos los que vienen incorporados en el carro, ya que estos tienen el mismo nivel de luminosidad (y nosotros, al haber dañado uno de los </w:t>
+      </w:r>
+      <w:proofErr w:type="spellStart"/>
+      <w:r>
+        <w:rPr>
+          <w:rFonts w:ascii="Arial" w:eastAsia="Times New Roman" w:hAnsi="Arial" w:cs="Arial"/>
+          <w:color w:val="000000"/>
+          <w:sz w:val="24"/>
+          <w:szCs w:val="24"/>
+        </w:rPr>
+        <w:t>LEDs</w:t>
+      </w:r>
+      <w:proofErr w:type="spellEnd"/>
+      <w:r>
+        <w:rPr>
+          <w:rFonts w:ascii="Arial" w:eastAsia="Times New Roman" w:hAnsi="Arial" w:cs="Arial"/>
+          <w:color w:val="000000"/>
+          <w:sz w:val="24"/>
+          <w:szCs w:val="24"/>
+        </w:rPr>
+        <w:t xml:space="preserve"> blancos que teníamos en el kit, sólo disponíamos de dos </w:t>
+      </w:r>
+      <w:proofErr w:type="spellStart"/>
+      <w:r>
+        <w:rPr>
+          <w:rFonts w:ascii="Arial" w:eastAsia="Times New Roman" w:hAnsi="Arial" w:cs="Arial"/>
+          <w:color w:val="000000"/>
+          <w:sz w:val="24"/>
+          <w:szCs w:val="24"/>
+        </w:rPr>
+        <w:t>LEDs</w:t>
+      </w:r>
+      <w:proofErr w:type="spellEnd"/>
+      <w:r>
+        <w:rPr>
+          <w:rFonts w:ascii="Arial" w:eastAsia="Times New Roman" w:hAnsi="Arial" w:cs="Arial"/>
+          <w:color w:val="000000"/>
+          <w:sz w:val="24"/>
+          <w:szCs w:val="24"/>
+        </w:rPr>
+        <w:t xml:space="preserve"> diferentes). También planteamos cómo instalaremos las luces traseras y las direccionales, debido a que las únicas luces que el carro nos facilita para colocar son las frontales, ideé que podíamos lijar la capa interior de pintura de la carcasa, ya que, en la sección de luces traseras, esta sí brinda un material translúcido de color rojo, así que no sería necesario perforar completamente la superficie, pero para las luces direccionales, sí se necesitaría. Definimos que, en caso de ser necesario, perforaremos el carro con el cautín para pasar los diodos, sellar con silicón y así darle un aspecto no tan estético, pero sí práctico.</w:t>
+      </w:r>
+    </w:p>
+    <w:p>
+      <w:pPr>
+        <w:spacing w:line="360" w:lineRule="auto"/>
+        <w:jc w:val="both"/>
+        <w:rPr>
+          <w:rFonts w:ascii="Arial" w:eastAsia="Times New Roman" w:hAnsi="Arial" w:cs="Arial"/>
+          <w:sz w:val="24"/>
+          <w:szCs w:val="24"/>
+        </w:rPr>
+      </w:pPr>
+      <w:r>
+        <w:rPr>
+          <w:rFonts w:ascii="Arial" w:eastAsia="Times New Roman" w:hAnsi="Arial" w:cs="Arial"/>
+          <w:color w:val="000000"/>
+          <w:sz w:val="24"/>
+          <w:szCs w:val="24"/>
+        </w:rPr>
+        <w:t xml:space="preserve">Sobre el código: Le solicité a José que me brindara con un dato necesario para la telemetría de la batería, necesitaba saber en cuánto está la lectura analógica del </w:t>
+      </w:r>
+      <w:r>
+        <w:rPr>
+          <w:rFonts w:ascii="Arial" w:eastAsia="Times New Roman" w:hAnsi="Arial" w:cs="Arial"/>
+          <w:color w:val="000000"/>
+          <w:sz w:val="24"/>
+          <w:szCs w:val="24"/>
+        </w:rPr>
+        <w:lastRenderedPageBreak/>
+        <w:t xml:space="preserve">pin A0 al momento en el que las baterías llegan a su carga máxima, y me dijo que está alrededor del 745 en </w:t>
+      </w:r>
+      <w:proofErr w:type="spellStart"/>
+      <w:r>
+        <w:rPr>
+          <w:rFonts w:ascii="Arial" w:eastAsia="Times New Roman" w:hAnsi="Arial" w:cs="Arial"/>
+          <w:color w:val="000000"/>
+          <w:sz w:val="24"/>
+          <w:szCs w:val="24"/>
+        </w:rPr>
+        <w:t>pwm</w:t>
+      </w:r>
+      <w:proofErr w:type="spellEnd"/>
+      <w:r>
+        <w:rPr>
+          <w:rFonts w:ascii="Arial" w:eastAsia="Times New Roman" w:hAnsi="Arial" w:cs="Arial"/>
+          <w:color w:val="000000"/>
+          <w:sz w:val="24"/>
+          <w:szCs w:val="24"/>
+        </w:rPr>
+        <w:t>. Este dato será útil para programar el sensor de nivel de batería más adelante.</w:t>
+      </w:r>
+    </w:p>
+    <w:p>
+      <w:pPr>
+        <w:spacing w:line="360" w:lineRule="auto"/>
+        <w:jc w:val="both"/>
+        <w:rPr>
+          <w:rFonts w:ascii="Arial" w:eastAsia="Times New Roman" w:hAnsi="Arial" w:cs="Arial"/>
+          <w:sz w:val="24"/>
+          <w:szCs w:val="24"/>
+        </w:rPr>
+      </w:pPr>
+    </w:p>
+    <w:p>
+      <w:pPr>
+        <w:spacing w:line="360" w:lineRule="auto"/>
+        <w:jc w:val="both"/>
+        <w:rPr>
+          <w:rFonts w:ascii="Arial" w:eastAsia="Times New Roman" w:hAnsi="Arial" w:cs="Arial"/>
+          <w:sz w:val="24"/>
+          <w:szCs w:val="24"/>
+        </w:rPr>
+      </w:pPr>
+      <w:r>
+        <w:rPr>
+          <w:rFonts w:ascii="Arial" w:eastAsia="Times New Roman" w:hAnsi="Arial" w:cs="Arial"/>
+          <w:b/>
+          <w:bCs/>
+          <w:color w:val="000000"/>
+          <w:sz w:val="24"/>
+          <w:szCs w:val="24"/>
+          <w:u w:val="single"/>
+        </w:rPr>
+        <w:t>Entrada de José Morales:</w:t>
+      </w:r>
+    </w:p>
+    <w:p>
+      <w:pPr>
+        <w:spacing w:line="360" w:lineRule="auto"/>
+        <w:jc w:val="both"/>
+        <w:rPr>
+          <w:rFonts w:ascii="Arial" w:eastAsia="Times New Roman" w:hAnsi="Arial" w:cs="Arial"/>
+          <w:sz w:val="24"/>
+          <w:szCs w:val="24"/>
+        </w:rPr>
+      </w:pPr>
+      <w:r>
+        <w:rPr>
+          <w:rFonts w:ascii="Arial" w:eastAsia="Times New Roman" w:hAnsi="Arial" w:cs="Arial"/>
+          <w:color w:val="000000"/>
+          <w:sz w:val="24"/>
+          <w:szCs w:val="24"/>
+          <w:u w:val="single"/>
+        </w:rPr>
+        <w:t>-Administrativa:</w:t>
+      </w:r>
+      <w:r>
+        <w:rPr>
+          <w:rFonts w:ascii="Arial" w:eastAsia="Times New Roman" w:hAnsi="Arial" w:cs="Arial"/>
+          <w:color w:val="000000"/>
+          <w:sz w:val="24"/>
+          <w:szCs w:val="24"/>
+        </w:rPr>
+        <w:t xml:space="preserve"> He estado en mi casa todo el día, metido en mi cuarto, soldando.</w:t>
+      </w:r>
+    </w:p>
+    <w:p>
+      <w:pPr>
+        <w:spacing w:line="360" w:lineRule="auto"/>
+        <w:jc w:val="both"/>
+        <w:rPr>
+          <w:rFonts w:ascii="Arial" w:eastAsia="Times New Roman" w:hAnsi="Arial" w:cs="Arial"/>
+          <w:sz w:val="24"/>
+          <w:szCs w:val="24"/>
+        </w:rPr>
+      </w:pPr>
+      <w:r>
+        <w:rPr>
+          <w:rFonts w:ascii="Arial" w:eastAsia="Times New Roman" w:hAnsi="Arial" w:cs="Arial"/>
+          <w:color w:val="000000"/>
+          <w:sz w:val="24"/>
+          <w:szCs w:val="24"/>
+          <w:u w:val="single"/>
+        </w:rPr>
+        <w:t>-Técnica:</w:t>
+      </w:r>
+      <w:r>
+        <w:rPr>
+          <w:rFonts w:ascii="Arial" w:eastAsia="Times New Roman" w:hAnsi="Arial" w:cs="Arial"/>
+          <w:color w:val="000000"/>
+          <w:sz w:val="24"/>
+          <w:szCs w:val="24"/>
+        </w:rPr>
+        <w:t xml:space="preserve"> Tuve un problema soldando la sección de la </w:t>
+      </w:r>
+      <w:proofErr w:type="spellStart"/>
+      <w:r>
+        <w:rPr>
+          <w:rFonts w:ascii="Arial" w:eastAsia="Times New Roman" w:hAnsi="Arial" w:cs="Arial"/>
+          <w:color w:val="000000"/>
+          <w:sz w:val="24"/>
+          <w:szCs w:val="24"/>
+        </w:rPr>
+        <w:t>fotoresistencia</w:t>
+      </w:r>
+      <w:proofErr w:type="spellEnd"/>
+      <w:r>
+        <w:rPr>
+          <w:rFonts w:ascii="Arial" w:eastAsia="Times New Roman" w:hAnsi="Arial" w:cs="Arial"/>
+          <w:color w:val="000000"/>
+          <w:sz w:val="24"/>
+          <w:szCs w:val="24"/>
+        </w:rPr>
+        <w:t xml:space="preserve">, al parecer calenté demasiado el pin base y emisor del transistor, y he descompuesto el diodo interno del transistor. Tenemos un repuesto, no es un 3906, sino un 4125, el mismo provisto por el compañero Brian, sin embargo, creo que entre todo el desorden de soldado y desoldado, se quemaron las donas y debía </w:t>
+      </w:r>
+      <w:proofErr w:type="spellStart"/>
+      <w:r>
+        <w:rPr>
+          <w:rFonts w:ascii="Arial" w:eastAsia="Times New Roman" w:hAnsi="Arial" w:cs="Arial"/>
+          <w:color w:val="000000"/>
+          <w:sz w:val="24"/>
+          <w:szCs w:val="24"/>
+        </w:rPr>
+        <w:t>re-soldar</w:t>
+      </w:r>
+      <w:proofErr w:type="spellEnd"/>
+      <w:r>
+        <w:rPr>
+          <w:rFonts w:ascii="Arial" w:eastAsia="Times New Roman" w:hAnsi="Arial" w:cs="Arial"/>
+          <w:color w:val="000000"/>
+          <w:sz w:val="24"/>
+          <w:szCs w:val="24"/>
+        </w:rPr>
+        <w:t xml:space="preserve"> el circuito completo. Es tan fatal que definitivamente creo necesitar una herramienta para quitar soldadura, puesto que no tengo algo parecido a mi alcance.</w:t>
+      </w:r>
+    </w:p>
+    <w:p>
+      <w:pPr>
+        <w:spacing w:line="360" w:lineRule="auto"/>
+        <w:jc w:val="both"/>
+        <w:rPr>
+          <w:rFonts w:ascii="Arial" w:eastAsia="Times New Roman" w:hAnsi="Arial" w:cs="Arial"/>
+          <w:sz w:val="24"/>
+          <w:szCs w:val="24"/>
+        </w:rPr>
+      </w:pPr>
+    </w:p>
+    <w:p>
+      <w:pPr>
+        <w:spacing w:line="360" w:lineRule="auto"/>
+        <w:jc w:val="both"/>
+        <w:rPr>
+          <w:rFonts w:ascii="Arial" w:eastAsia="Times New Roman" w:hAnsi="Arial" w:cs="Arial"/>
+          <w:sz w:val="24"/>
+          <w:szCs w:val="24"/>
+        </w:rPr>
+      </w:pPr>
+      <w:r>
+        <w:rPr>
+          <w:rFonts w:ascii="Arial" w:eastAsia="Times New Roman" w:hAnsi="Arial" w:cs="Arial"/>
+          <w:color w:val="000000"/>
+          <w:sz w:val="24"/>
+          <w:szCs w:val="24"/>
+        </w:rPr>
+        <w:t xml:space="preserve"> </w:t>
+      </w:r>
+    </w:p>
+    <w:p>
+      <w:pPr>
+        <w:spacing w:line="360" w:lineRule="auto"/>
+        <w:jc w:val="both"/>
+        <w:rPr>
+          <w:rFonts w:ascii="Arial" w:eastAsia="Times New Roman" w:hAnsi="Arial" w:cs="Arial"/>
+          <w:sz w:val="24"/>
+          <w:szCs w:val="24"/>
+        </w:rPr>
+      </w:pPr>
+      <w:r>
+        <w:rPr>
+          <w:rFonts w:ascii="Arial" w:eastAsia="Times New Roman" w:hAnsi="Arial" w:cs="Arial"/>
+          <w:color w:val="000000"/>
+          <w:sz w:val="24"/>
+          <w:szCs w:val="24"/>
+        </w:rPr>
+        <w:t xml:space="preserve"> </w:t>
+      </w:r>
+    </w:p>
+    <w:p>
+      <w:pPr>
+        <w:spacing w:line="360" w:lineRule="auto"/>
+        <w:jc w:val="both"/>
+        <w:rPr>
+          <w:rFonts w:ascii="Arial" w:eastAsia="Times New Roman" w:hAnsi="Arial" w:cs="Arial"/>
+          <w:sz w:val="24"/>
+          <w:szCs w:val="24"/>
+        </w:rPr>
+      </w:pPr>
+      <w:r>
+        <w:rPr>
+          <w:rFonts w:ascii="Arial" w:eastAsia="Times New Roman" w:hAnsi="Arial" w:cs="Arial"/>
+          <w:b/>
+          <w:bCs/>
+          <w:color w:val="000000"/>
+          <w:sz w:val="24"/>
+          <w:szCs w:val="24"/>
+          <w:u w:val="single"/>
+        </w:rPr>
+        <w:t>Martes, 23/04/2019:</w:t>
+      </w:r>
+    </w:p>
+    <w:p>
+      <w:pPr>
+        <w:spacing w:line="360" w:lineRule="auto"/>
+        <w:jc w:val="both"/>
+        <w:rPr>
+          <w:rFonts w:ascii="Arial" w:eastAsia="Times New Roman" w:hAnsi="Arial" w:cs="Arial"/>
+          <w:sz w:val="24"/>
+          <w:szCs w:val="24"/>
+        </w:rPr>
+      </w:pPr>
+      <w:r>
+        <w:rPr>
+          <w:rFonts w:ascii="Arial" w:eastAsia="Times New Roman" w:hAnsi="Arial" w:cs="Arial"/>
+          <w:b/>
+          <w:bCs/>
+          <w:color w:val="000000"/>
+          <w:sz w:val="24"/>
+          <w:szCs w:val="24"/>
+          <w:u w:val="single"/>
+        </w:rPr>
+        <w:t>-Entrada de Alejandro Quesada</w:t>
+      </w:r>
+    </w:p>
+    <w:p>
+      <w:pPr>
+        <w:spacing w:line="360" w:lineRule="auto"/>
+        <w:jc w:val="both"/>
+        <w:rPr>
+          <w:rFonts w:ascii="Arial" w:eastAsia="Times New Roman" w:hAnsi="Arial" w:cs="Arial"/>
+          <w:sz w:val="24"/>
+          <w:szCs w:val="24"/>
+        </w:rPr>
+      </w:pPr>
+      <w:r>
+        <w:rPr>
+          <w:rFonts w:ascii="Arial" w:eastAsia="Times New Roman" w:hAnsi="Arial" w:cs="Arial"/>
+          <w:color w:val="000000"/>
+          <w:sz w:val="24"/>
+          <w:szCs w:val="24"/>
+        </w:rPr>
+        <w:t>-Hoy, el compañero José continúa dejando el carro preparado para las pruebas del código, mientras que yo estoy generando las soluciones a los problemas de programación que habíamos tenido anteriormente.</w:t>
+      </w:r>
+    </w:p>
+    <w:p>
+      <w:pPr>
+        <w:spacing w:line="360" w:lineRule="auto"/>
+        <w:jc w:val="both"/>
+        <w:rPr>
+          <w:rFonts w:ascii="Arial" w:eastAsia="Times New Roman" w:hAnsi="Arial" w:cs="Arial"/>
+          <w:sz w:val="24"/>
+          <w:szCs w:val="24"/>
+        </w:rPr>
+      </w:pPr>
+      <w:r>
+        <w:rPr>
+          <w:rFonts w:ascii="Arial" w:eastAsia="Times New Roman" w:hAnsi="Arial" w:cs="Arial"/>
+          <w:color w:val="000000"/>
+          <w:sz w:val="24"/>
+          <w:szCs w:val="24"/>
+        </w:rPr>
+        <w:t xml:space="preserve">José me notificó que debía cambiar el comportamiento de los operadores lógicos en el código que tenía generado para las luces, ya que, teníamos los </w:t>
+      </w:r>
+      <w:proofErr w:type="spellStart"/>
+      <w:r>
+        <w:rPr>
+          <w:rFonts w:ascii="Arial" w:eastAsia="Times New Roman" w:hAnsi="Arial" w:cs="Arial"/>
+          <w:color w:val="000000"/>
+          <w:sz w:val="24"/>
+          <w:szCs w:val="24"/>
+        </w:rPr>
+        <w:t>LEDs</w:t>
+      </w:r>
+      <w:proofErr w:type="spellEnd"/>
+      <w:r>
+        <w:rPr>
+          <w:rFonts w:ascii="Arial" w:eastAsia="Times New Roman" w:hAnsi="Arial" w:cs="Arial"/>
+          <w:color w:val="000000"/>
+          <w:sz w:val="24"/>
+          <w:szCs w:val="24"/>
+        </w:rPr>
+        <w:t xml:space="preserve"> en desorden, y para controlar con más facilidad el comportamiento de estas, al igual que para darle más legibilidad al código, pondría cada juego de </w:t>
+      </w:r>
+      <w:proofErr w:type="spellStart"/>
+      <w:r>
+        <w:rPr>
+          <w:rFonts w:ascii="Arial" w:eastAsia="Times New Roman" w:hAnsi="Arial" w:cs="Arial"/>
+          <w:color w:val="000000"/>
+          <w:sz w:val="24"/>
+          <w:szCs w:val="24"/>
+        </w:rPr>
+        <w:t>LEDs</w:t>
+      </w:r>
+      <w:proofErr w:type="spellEnd"/>
+      <w:r>
+        <w:rPr>
+          <w:rFonts w:ascii="Arial" w:eastAsia="Times New Roman" w:hAnsi="Arial" w:cs="Arial"/>
+          <w:color w:val="000000"/>
+          <w:sz w:val="24"/>
+          <w:szCs w:val="24"/>
+        </w:rPr>
+        <w:t xml:space="preserve"> apareado, en orden de frontales, traseras, y laterales. Corregí en el código el comportamiento tal como se me solicitó, comprendí mejor el uso de los operadores lógicos en C, y cómo </w:t>
+      </w:r>
+      <w:r>
+        <w:rPr>
+          <w:rFonts w:ascii="Arial" w:eastAsia="Times New Roman" w:hAnsi="Arial" w:cs="Arial"/>
+          <w:color w:val="000000"/>
+          <w:sz w:val="24"/>
+          <w:szCs w:val="24"/>
+        </w:rPr>
+        <w:lastRenderedPageBreak/>
+        <w:t xml:space="preserve">se manipulaba el byte de envío al registro, dependiendo del argumento </w:t>
+      </w:r>
+      <w:r>
+        <w:rPr>
+          <w:rFonts w:ascii="Arial" w:eastAsia="Times New Roman" w:hAnsi="Arial" w:cs="Arial"/>
+          <w:b/>
+          <w:bCs/>
+          <w:color w:val="2F5496"/>
+          <w:sz w:val="24"/>
+          <w:szCs w:val="24"/>
+        </w:rPr>
+        <w:t xml:space="preserve">MSBFIRST </w:t>
+      </w:r>
+      <w:r>
+        <w:rPr>
+          <w:rFonts w:ascii="Arial" w:eastAsia="Times New Roman" w:hAnsi="Arial" w:cs="Arial"/>
+          <w:color w:val="000000"/>
+          <w:sz w:val="24"/>
+          <w:szCs w:val="24"/>
+        </w:rPr>
+        <w:t>o</w:t>
+      </w:r>
+      <w:r>
+        <w:rPr>
+          <w:rFonts w:ascii="Arial" w:eastAsia="Times New Roman" w:hAnsi="Arial" w:cs="Arial"/>
+          <w:b/>
+          <w:bCs/>
+          <w:color w:val="2F5496"/>
+          <w:sz w:val="24"/>
+          <w:szCs w:val="24"/>
+        </w:rPr>
+        <w:t xml:space="preserve"> LSBFIRST, </w:t>
+      </w:r>
+      <w:r>
+        <w:rPr>
+          <w:rFonts w:ascii="Arial" w:eastAsia="Times New Roman" w:hAnsi="Arial" w:cs="Arial"/>
+          <w:color w:val="000000"/>
+          <w:sz w:val="24"/>
+          <w:szCs w:val="24"/>
+        </w:rPr>
+        <w:t>pues según estos argumentos, la idea lógica de acomodar el byte según los pines a los que estaba conectado cada diodo podía verse alterada. Concluimos que debía utilizarse LSB (</w:t>
+      </w:r>
+      <w:proofErr w:type="spellStart"/>
+      <w:r>
+        <w:rPr>
+          <w:rFonts w:ascii="Arial" w:eastAsia="Times New Roman" w:hAnsi="Arial" w:cs="Arial"/>
+          <w:color w:val="000000"/>
+          <w:sz w:val="24"/>
+          <w:szCs w:val="24"/>
+        </w:rPr>
+        <w:t>least</w:t>
+      </w:r>
+      <w:proofErr w:type="spellEnd"/>
+      <w:r>
+        <w:rPr>
+          <w:rFonts w:ascii="Arial" w:eastAsia="Times New Roman" w:hAnsi="Arial" w:cs="Arial"/>
+          <w:color w:val="000000"/>
+          <w:sz w:val="24"/>
+          <w:szCs w:val="24"/>
+        </w:rPr>
+        <w:t xml:space="preserve"> </w:t>
+      </w:r>
+      <w:proofErr w:type="spellStart"/>
+      <w:r>
+        <w:rPr>
+          <w:rFonts w:ascii="Arial" w:eastAsia="Times New Roman" w:hAnsi="Arial" w:cs="Arial"/>
+          <w:color w:val="000000"/>
+          <w:sz w:val="24"/>
+          <w:szCs w:val="24"/>
+        </w:rPr>
+        <w:t>significative</w:t>
+      </w:r>
+      <w:proofErr w:type="spellEnd"/>
+      <w:r>
+        <w:rPr>
+          <w:rFonts w:ascii="Arial" w:eastAsia="Times New Roman" w:hAnsi="Arial" w:cs="Arial"/>
+          <w:color w:val="000000"/>
+          <w:sz w:val="24"/>
+          <w:szCs w:val="24"/>
+        </w:rPr>
+        <w:t xml:space="preserve"> bit) para nuestro propósito, pues de este modo, el bit más significativo corresponde a la salida QA del registro de corrimiento, haciendo más comprensible cada operación lógica con los dos bytes, que es lo que queríamos lograr.</w:t>
+      </w:r>
+    </w:p>
+    <w:p>
+      <w:pPr>
+        <w:spacing w:line="360" w:lineRule="auto"/>
+        <w:jc w:val="both"/>
+        <w:rPr>
+          <w:rFonts w:ascii="Arial" w:eastAsia="Times New Roman" w:hAnsi="Arial" w:cs="Arial"/>
+          <w:sz w:val="24"/>
+          <w:szCs w:val="24"/>
+        </w:rPr>
+      </w:pPr>
+      <w:r>
+        <w:rPr>
+          <w:rFonts w:ascii="Arial" w:eastAsia="Times New Roman" w:hAnsi="Arial" w:cs="Arial"/>
+          <w:color w:val="000000"/>
+          <w:sz w:val="24"/>
+          <w:szCs w:val="24"/>
+        </w:rPr>
+        <w:t xml:space="preserve">-Me dio curiosidad que el IDE de Arduino no tuviera un tema oscuro integrado, así que busqué en internet si existía alguna forma de importar un tema creado por alguien más. Encontré en GitHub un archivo comprimido (.zip) que contenía las carpetas necesarias para instalar el tema oscuro, junto a videos de guías para el mismo. Luego de instalarlo, me sentí mejor a la hora de utilizar el IDE y siento que es bastante beneficioso haber instalado este tema. </w:t>
+      </w:r>
+    </w:p>
+    <w:p>
+      <w:pPr>
+        <w:spacing w:line="360" w:lineRule="auto"/>
+        <w:jc w:val="both"/>
+        <w:rPr>
+          <w:rFonts w:ascii="Arial" w:eastAsia="Times New Roman" w:hAnsi="Arial" w:cs="Arial"/>
+          <w:sz w:val="24"/>
+          <w:szCs w:val="24"/>
+        </w:rPr>
+      </w:pPr>
+      <w:r>
+        <w:rPr>
+          <w:rFonts w:ascii="Arial" w:eastAsia="Times New Roman" w:hAnsi="Arial" w:cs="Arial"/>
+          <w:b/>
+          <w:bCs/>
+          <w:color w:val="000000"/>
+          <w:sz w:val="24"/>
+          <w:szCs w:val="24"/>
+          <w:u w:val="single"/>
+        </w:rPr>
+        <w:t>Entrada de José Morales:</w:t>
+      </w:r>
+    </w:p>
+    <w:p>
+      <w:pPr>
+        <w:spacing w:line="360" w:lineRule="auto"/>
+        <w:jc w:val="both"/>
+        <w:rPr>
+          <w:rFonts w:ascii="Arial" w:eastAsia="Times New Roman" w:hAnsi="Arial" w:cs="Arial"/>
+          <w:sz w:val="24"/>
+          <w:szCs w:val="24"/>
+        </w:rPr>
+      </w:pPr>
+      <w:r>
+        <w:rPr>
+          <w:rFonts w:ascii="Arial" w:eastAsia="Times New Roman" w:hAnsi="Arial" w:cs="Arial"/>
+          <w:color w:val="000000"/>
+          <w:sz w:val="24"/>
+          <w:szCs w:val="24"/>
+          <w:u w:val="single"/>
+        </w:rPr>
+        <w:t>-Administrativa:</w:t>
+      </w:r>
+      <w:r>
+        <w:rPr>
+          <w:rFonts w:ascii="Arial" w:eastAsia="Times New Roman" w:hAnsi="Arial" w:cs="Arial"/>
+          <w:color w:val="000000"/>
+          <w:sz w:val="24"/>
+          <w:szCs w:val="24"/>
+        </w:rPr>
+        <w:t xml:space="preserve"> Todo el día he buscado un removedor de soldadura, sin embargo, no parece haber ninguno disponible para pedir prestado, sin embargo, mi amigo Daniel me ha comunicado que me puede prestar el suyo, el cual se encontraba en casa de sus padres en Escazú. al ser relativamente cerca, tan pronto llegué a mi casa, me subí en mi bicicleta y fui por el removedor. Apenas he regresado a mi casa he procedido a arreglar la sección del circuito descompuesta.</w:t>
+      </w:r>
+    </w:p>
+    <w:p>
+      <w:pPr>
+        <w:spacing w:line="360" w:lineRule="auto"/>
+        <w:jc w:val="both"/>
+        <w:rPr>
+          <w:rFonts w:ascii="Arial" w:eastAsia="Times New Roman" w:hAnsi="Arial" w:cs="Arial"/>
+          <w:sz w:val="24"/>
+          <w:szCs w:val="24"/>
+        </w:rPr>
+      </w:pPr>
+      <w:r>
+        <w:rPr>
+          <w:rFonts w:ascii="Arial" w:eastAsia="Times New Roman" w:hAnsi="Arial" w:cs="Arial"/>
+          <w:color w:val="000000"/>
+          <w:sz w:val="24"/>
+          <w:szCs w:val="24"/>
+          <w:u w:val="single"/>
+        </w:rPr>
+        <w:t>-Técnica:</w:t>
+      </w:r>
+      <w:r>
+        <w:rPr>
+          <w:rFonts w:ascii="Arial" w:eastAsia="Times New Roman" w:hAnsi="Arial" w:cs="Arial"/>
+          <w:color w:val="000000"/>
+          <w:sz w:val="24"/>
+          <w:szCs w:val="24"/>
+        </w:rPr>
+        <w:t xml:space="preserve"> He desoldado la parte del circuito de la </w:t>
+      </w:r>
+      <w:proofErr w:type="spellStart"/>
+      <w:r>
+        <w:rPr>
+          <w:rFonts w:ascii="Arial" w:eastAsia="Times New Roman" w:hAnsi="Arial" w:cs="Arial"/>
+          <w:color w:val="000000"/>
+          <w:sz w:val="24"/>
+          <w:szCs w:val="24"/>
+        </w:rPr>
+        <w:t>fotoresistencia</w:t>
+      </w:r>
+      <w:proofErr w:type="spellEnd"/>
+      <w:r>
+        <w:rPr>
+          <w:rFonts w:ascii="Arial" w:eastAsia="Times New Roman" w:hAnsi="Arial" w:cs="Arial"/>
+          <w:color w:val="000000"/>
+          <w:sz w:val="24"/>
+          <w:szCs w:val="24"/>
+        </w:rPr>
+        <w:t xml:space="preserve"> para retirar el transistor viejo y colocar el nuevo. He vuelto a soldar todo a una distancia considerable de donde estaba anteriormente el circuito, y he dejado un espacio entre los pines del transistor para evitar sobrecalentarlo como la vez anterior. Todo parece funcionar, sin embargo, hay anomalías. El </w:t>
+      </w:r>
+      <w:proofErr w:type="spellStart"/>
+      <w:r>
+        <w:rPr>
+          <w:rFonts w:ascii="Arial" w:eastAsia="Times New Roman" w:hAnsi="Arial" w:cs="Arial"/>
+          <w:color w:val="000000"/>
+          <w:sz w:val="24"/>
+          <w:szCs w:val="24"/>
+        </w:rPr>
+        <w:t>Node</w:t>
+      </w:r>
+      <w:proofErr w:type="spellEnd"/>
+      <w:r>
+        <w:rPr>
+          <w:rFonts w:ascii="Arial" w:eastAsia="Times New Roman" w:hAnsi="Arial" w:cs="Arial"/>
+          <w:color w:val="000000"/>
+          <w:sz w:val="24"/>
+          <w:szCs w:val="24"/>
+        </w:rPr>
+        <w:t xml:space="preserve"> parece no encender si está conectado a la </w:t>
+      </w:r>
+      <w:proofErr w:type="spellStart"/>
+      <w:r>
+        <w:rPr>
+          <w:rFonts w:ascii="Arial" w:eastAsia="Times New Roman" w:hAnsi="Arial" w:cs="Arial"/>
+          <w:color w:val="000000"/>
+          <w:sz w:val="24"/>
+          <w:szCs w:val="24"/>
+        </w:rPr>
+        <w:t>fotoresistencia</w:t>
+      </w:r>
+      <w:proofErr w:type="spellEnd"/>
+      <w:r>
+        <w:rPr>
+          <w:rFonts w:ascii="Arial" w:eastAsia="Times New Roman" w:hAnsi="Arial" w:cs="Arial"/>
+          <w:color w:val="000000"/>
+          <w:sz w:val="24"/>
+          <w:szCs w:val="24"/>
+        </w:rPr>
+        <w:t>. Decidí desoldar del pin D8 el cable que conectaba al circuito, para revisarlo posteriormente.</w:t>
+      </w:r>
+    </w:p>
+    <w:p>
+      <w:pPr>
+        <w:spacing w:line="360" w:lineRule="auto"/>
+        <w:jc w:val="both"/>
+        <w:rPr>
+          <w:rFonts w:ascii="Arial" w:eastAsia="Times New Roman" w:hAnsi="Arial" w:cs="Arial"/>
+          <w:sz w:val="24"/>
+          <w:szCs w:val="24"/>
+        </w:rPr>
+      </w:pPr>
+      <w:r>
+        <w:rPr>
+          <w:rFonts w:ascii="Arial" w:eastAsia="Times New Roman" w:hAnsi="Arial" w:cs="Arial"/>
+          <w:b/>
+          <w:bCs/>
+          <w:color w:val="000000"/>
+          <w:sz w:val="24"/>
+          <w:szCs w:val="24"/>
+          <w:u w:val="single"/>
+        </w:rPr>
+        <w:t>Miércoles, 24/04/2019:</w:t>
+      </w:r>
+    </w:p>
+    <w:p>
+      <w:pPr>
+        <w:spacing w:line="360" w:lineRule="auto"/>
+        <w:jc w:val="both"/>
+        <w:rPr>
+          <w:rFonts w:ascii="Arial" w:eastAsia="Times New Roman" w:hAnsi="Arial" w:cs="Arial"/>
+          <w:sz w:val="24"/>
+          <w:szCs w:val="24"/>
+        </w:rPr>
+      </w:pPr>
+      <w:r>
+        <w:rPr>
+          <w:rFonts w:ascii="Arial" w:eastAsia="Times New Roman" w:hAnsi="Arial" w:cs="Arial"/>
+          <w:b/>
+          <w:bCs/>
+          <w:color w:val="000000"/>
+          <w:sz w:val="24"/>
+          <w:szCs w:val="24"/>
+          <w:u w:val="single"/>
+        </w:rPr>
+        <w:t>-Entrada de Alejandro Quesada.</w:t>
+      </w:r>
+    </w:p>
+    <w:p>
+      <w:pPr>
+        <w:spacing w:line="360" w:lineRule="auto"/>
+        <w:jc w:val="both"/>
+        <w:rPr>
+          <w:rFonts w:ascii="Arial" w:eastAsia="Times New Roman" w:hAnsi="Arial" w:cs="Arial"/>
+          <w:sz w:val="24"/>
+          <w:szCs w:val="24"/>
+        </w:rPr>
+      </w:pPr>
+      <w:r>
+        <w:rPr>
+          <w:rFonts w:ascii="Arial" w:eastAsia="Times New Roman" w:hAnsi="Arial" w:cs="Arial"/>
+          <w:color w:val="000000"/>
+          <w:sz w:val="24"/>
+          <w:szCs w:val="24"/>
+        </w:rPr>
+        <w:lastRenderedPageBreak/>
+        <w:t>-Estamos manteniendo el mismo esquema de trabajo, José está encargándose de terminar el aspecto físico lo antes posible, yo me estoy tomando mi tiempo para aprender sobre el código, mientras él me explica los cambios que ha llevado a cabo en el hardware para que yo comprenda cada movida realizada.</w:t>
+      </w:r>
+    </w:p>
+    <w:p>
+      <w:pPr>
+        <w:spacing w:line="360" w:lineRule="auto"/>
+        <w:jc w:val="both"/>
+        <w:rPr>
+          <w:rFonts w:ascii="Arial" w:eastAsia="Times New Roman" w:hAnsi="Arial" w:cs="Arial"/>
+          <w:sz w:val="24"/>
+          <w:szCs w:val="24"/>
+        </w:rPr>
+      </w:pPr>
+      <w:r>
+        <w:rPr>
+          <w:rFonts w:ascii="Arial" w:eastAsia="Times New Roman" w:hAnsi="Arial" w:cs="Arial"/>
+          <w:color w:val="000000"/>
+          <w:sz w:val="24"/>
+          <w:szCs w:val="24"/>
+        </w:rPr>
+        <w:t xml:space="preserve">-Técnica: Por ahora, se cambió el valor de retorno de </w:t>
+      </w:r>
+      <w:proofErr w:type="spellStart"/>
       <w:r>
         <w:rPr>
           <w:rFonts w:ascii="Arial" w:eastAsia="Times New Roman" w:hAnsi="Arial" w:cs="Arial"/>
@@ -12915,1199 +13761,9 @@
           <w:sz w:val="24"/>
           <w:szCs w:val="24"/>
         </w:rPr>
-        <w:t>light</w:t>
-      </w:r>
-      <w:r>
-        <w:rPr>
-          <w:rFonts w:ascii="Arial" w:eastAsia="Times New Roman" w:hAnsi="Arial" w:cs="Arial"/>
-          <w:color w:val="000000"/>
-          <w:sz w:val="24"/>
-          <w:szCs w:val="24"/>
-        </w:rPr>
-        <w:t xml:space="preserve"> que se invoca en los argumentos de </w:t>
-      </w:r>
-      <w:proofErr w:type="spellStart"/>
-      <w:r>
-        <w:rPr>
-          <w:rFonts w:ascii="Arial" w:eastAsia="Times New Roman" w:hAnsi="Arial" w:cs="Arial"/>
-          <w:color w:val="000000"/>
-          <w:sz w:val="24"/>
-          <w:szCs w:val="24"/>
-        </w:rPr>
-        <w:t>sprintf</w:t>
-      </w:r>
-      <w:proofErr w:type="spellEnd"/>
-      <w:r>
-        <w:rPr>
-          <w:rFonts w:ascii="Arial" w:eastAsia="Times New Roman" w:hAnsi="Arial" w:cs="Arial"/>
-          <w:color w:val="000000"/>
-          <w:sz w:val="24"/>
-          <w:szCs w:val="24"/>
-        </w:rPr>
-        <w:t xml:space="preserve"> fuera el valor de retorno de una función, la cual, dependiendo de la lectura digital del pin D8 en el </w:t>
-      </w:r>
-      <w:proofErr w:type="spellStart"/>
-      <w:r>
-        <w:rPr>
-          <w:rFonts w:ascii="Arial" w:eastAsia="Times New Roman" w:hAnsi="Arial" w:cs="Arial"/>
-          <w:color w:val="000000"/>
-          <w:sz w:val="24"/>
-          <w:szCs w:val="24"/>
-        </w:rPr>
-        <w:t>NodeMCU</w:t>
-      </w:r>
-      <w:proofErr w:type="spellEnd"/>
-      <w:r>
-        <w:rPr>
-          <w:rFonts w:ascii="Arial" w:eastAsia="Times New Roman" w:hAnsi="Arial" w:cs="Arial"/>
-          <w:color w:val="000000"/>
-          <w:sz w:val="24"/>
-          <w:szCs w:val="24"/>
-        </w:rPr>
-        <w:t xml:space="preserve">, retornaba un </w:t>
-      </w:r>
-      <w:proofErr w:type="spellStart"/>
-      <w:r>
-        <w:rPr>
-          <w:rFonts w:ascii="Arial" w:eastAsia="Times New Roman" w:hAnsi="Arial" w:cs="Arial"/>
-          <w:color w:val="000000"/>
-          <w:sz w:val="24"/>
-          <w:szCs w:val="24"/>
-        </w:rPr>
-        <w:t>string</w:t>
-      </w:r>
-      <w:proofErr w:type="spellEnd"/>
-      <w:r>
-        <w:rPr>
-          <w:rFonts w:ascii="Arial" w:eastAsia="Times New Roman" w:hAnsi="Arial" w:cs="Arial"/>
-          <w:color w:val="000000"/>
-          <w:sz w:val="24"/>
-          <w:szCs w:val="24"/>
-        </w:rPr>
-        <w:t xml:space="preserve"> que determinaba si el nivel de luz era “bajo” o “alto”.</w:t>
-      </w:r>
-    </w:p>
-    <w:p>
-      <w:pPr>
-        <w:spacing w:line="360" w:lineRule="auto"/>
-        <w:jc w:val="both"/>
-        <w:rPr>
-          <w:rFonts w:ascii="Arial" w:eastAsia="Times New Roman" w:hAnsi="Arial" w:cs="Arial"/>
-          <w:sz w:val="24"/>
-          <w:szCs w:val="24"/>
-        </w:rPr>
-      </w:pPr>
-      <w:r>
-        <w:rPr>
-          <w:rFonts w:ascii="Arial" w:eastAsia="Times New Roman" w:hAnsi="Arial" w:cs="Arial"/>
-          <w:color w:val="000000"/>
-          <w:sz w:val="24"/>
-          <w:szCs w:val="24"/>
-        </w:rPr>
-        <w:t>Hoy la mitad de la telemetría estaba lista, así que el avance siguiente se realizará mañana. Por hoy, subí los cambios al repositorio de GitHub, y presté atención a las correcciones y consejos que José me dijo que había recibido de su amigo Daniel, ya que también es necesario que yo conozca y me lleve con los componentes y la circuitería.</w:t>
-      </w:r>
-    </w:p>
-    <w:p>
-      <w:pPr>
-        <w:spacing w:line="360" w:lineRule="auto"/>
-        <w:jc w:val="both"/>
-        <w:rPr>
-          <w:rFonts w:ascii="Arial" w:eastAsia="Times New Roman" w:hAnsi="Arial" w:cs="Arial"/>
-          <w:sz w:val="24"/>
-          <w:szCs w:val="24"/>
-        </w:rPr>
-      </w:pPr>
-    </w:p>
-    <w:p>
-      <w:pPr>
-        <w:spacing w:line="360" w:lineRule="auto"/>
-        <w:jc w:val="both"/>
-        <w:rPr>
-          <w:rFonts w:ascii="Arial" w:eastAsia="Times New Roman" w:hAnsi="Arial" w:cs="Arial"/>
-          <w:sz w:val="24"/>
-          <w:szCs w:val="24"/>
-        </w:rPr>
-      </w:pPr>
-      <w:r>
-        <w:rPr>
-          <w:rFonts w:ascii="Arial" w:eastAsia="Times New Roman" w:hAnsi="Arial" w:cs="Arial"/>
-          <w:b/>
-          <w:bCs/>
-          <w:color w:val="000000"/>
-          <w:sz w:val="24"/>
-          <w:szCs w:val="24"/>
-          <w:u w:val="single"/>
-        </w:rPr>
-        <w:t>Entrada de José Morales:</w:t>
-      </w:r>
-    </w:p>
-    <w:p>
-      <w:pPr>
-        <w:spacing w:line="360" w:lineRule="auto"/>
-        <w:jc w:val="both"/>
-        <w:rPr>
-          <w:rFonts w:ascii="Arial" w:hAnsi="Arial" w:cs="Arial"/>
-          <w:sz w:val="24"/>
-          <w:szCs w:val="24"/>
-        </w:rPr>
-      </w:pPr>
-      <w:r>
-        <w:rPr>
-          <w:rFonts w:ascii="Arial" w:hAnsi="Arial" w:cs="Arial"/>
-          <w:sz w:val="24"/>
-          <w:szCs w:val="24"/>
-          <w:u w:val="single"/>
-        </w:rPr>
-        <w:t>-Administrativa:</w:t>
-      </w:r>
-      <w:r>
-        <w:rPr>
-          <w:rFonts w:ascii="Arial" w:hAnsi="Arial" w:cs="Arial"/>
-          <w:sz w:val="24"/>
-          <w:szCs w:val="24"/>
-        </w:rPr>
-        <w:t xml:space="preserve"> Me he dirigido a la casa de mi amigo desde la madrugada. Como mencioné anteriormente, viajar es algo estresante, sin embargo, que he sentido motivado puesto que con algo de ayuda técnica veo plausible finalizar el proyecto.</w:t>
-      </w:r>
-    </w:p>
-    <w:p>
-      <w:pPr>
-        <w:spacing w:line="360" w:lineRule="auto"/>
-        <w:jc w:val="both"/>
-        <w:rPr>
-          <w:rFonts w:ascii="Arial" w:eastAsia="Times New Roman" w:hAnsi="Arial" w:cs="Arial"/>
-          <w:sz w:val="24"/>
-          <w:szCs w:val="24"/>
-        </w:rPr>
-      </w:pPr>
-      <w:r>
-        <w:rPr>
-          <w:rFonts w:ascii="Arial" w:eastAsia="Times New Roman" w:hAnsi="Arial" w:cs="Arial"/>
-          <w:color w:val="000000"/>
-          <w:sz w:val="24"/>
-          <w:szCs w:val="24"/>
-          <w:u w:val="single"/>
-        </w:rPr>
-        <w:lastRenderedPageBreak/>
-        <w:t>-Técnica:</w:t>
-      </w:r>
-      <w:r>
-        <w:rPr>
-          <w:rFonts w:ascii="Arial" w:eastAsia="Times New Roman" w:hAnsi="Arial" w:cs="Arial"/>
-          <w:color w:val="000000"/>
-          <w:sz w:val="24"/>
-          <w:szCs w:val="24"/>
-        </w:rPr>
-        <w:t xml:space="preserve"> Ha sido un día especialmente provechoso. En el proceso de prototipado, mi amigo Daniel me indicó alguno de los errores que había estado cometiendo, ya fuera por distracción o desconocimiento. </w:t>
-      </w:r>
-      <w:proofErr w:type="gramStart"/>
-      <w:r>
-        <w:rPr>
-          <w:rFonts w:ascii="Arial" w:eastAsia="Times New Roman" w:hAnsi="Arial" w:cs="Arial"/>
-          <w:color w:val="000000"/>
-          <w:sz w:val="24"/>
-          <w:szCs w:val="24"/>
-        </w:rPr>
-        <w:t>Habían</w:t>
-      </w:r>
-      <w:proofErr w:type="gramEnd"/>
-      <w:r>
-        <w:rPr>
-          <w:rFonts w:ascii="Arial" w:eastAsia="Times New Roman" w:hAnsi="Arial" w:cs="Arial"/>
-          <w:color w:val="000000"/>
-          <w:sz w:val="24"/>
-          <w:szCs w:val="24"/>
-        </w:rPr>
-        <w:t xml:space="preserve"> errores de puenteo de positivos y negativos, algunas conexiones del registro del corrimiento estaban mal hechas. El compañero me enseñó cómo comprobar de manera correcta si las señales están siendo enviadas desde el </w:t>
-      </w:r>
-      <w:proofErr w:type="spellStart"/>
-      <w:r>
-        <w:rPr>
-          <w:rFonts w:ascii="Arial" w:eastAsia="Times New Roman" w:hAnsi="Arial" w:cs="Arial"/>
-          <w:color w:val="000000"/>
-          <w:sz w:val="24"/>
-          <w:szCs w:val="24"/>
-        </w:rPr>
-        <w:t>NodeMCU</w:t>
-      </w:r>
-      <w:proofErr w:type="spellEnd"/>
-      <w:r>
-        <w:rPr>
-          <w:rFonts w:ascii="Arial" w:eastAsia="Times New Roman" w:hAnsi="Arial" w:cs="Arial"/>
-          <w:color w:val="000000"/>
-          <w:sz w:val="24"/>
-          <w:szCs w:val="24"/>
-        </w:rPr>
-        <w:t xml:space="preserve"> con el Multímetro, y como en general, testear que todo esté en el orden que debe. También me </w:t>
-      </w:r>
-      <w:proofErr w:type="spellStart"/>
-      <w:r>
-        <w:rPr>
-          <w:rFonts w:ascii="Arial" w:eastAsia="Times New Roman" w:hAnsi="Arial" w:cs="Arial"/>
-          <w:color w:val="000000"/>
-          <w:sz w:val="24"/>
-          <w:szCs w:val="24"/>
-        </w:rPr>
-        <w:t>dió</w:t>
-      </w:r>
-      <w:proofErr w:type="spellEnd"/>
-      <w:r>
-        <w:rPr>
-          <w:rFonts w:ascii="Arial" w:eastAsia="Times New Roman" w:hAnsi="Arial" w:cs="Arial"/>
-          <w:color w:val="000000"/>
-          <w:sz w:val="24"/>
-          <w:szCs w:val="24"/>
-        </w:rPr>
-        <w:t xml:space="preserve"> consejos de como posicionar las cosas en la proto para mantener el orden. Habiendo finalizado el circuito, lo probamos con un código proporcionado por el compañero Alejandro Soto, para verificar que en todos los días que habíamos hecho pruebas no se hubiera dañado ningún componente. Todo funcionó por completo excepto los motores. Luego de evaluar un poco más, Daniel notó que el L298N no estaba haciendo contacto con las bases de jumpers que habíamos hecho, probablemente por el mismo silicón que habíamos usado. Le quitamos el silicón a la base, y el compañero le puso una liga para presionar más fuertemente los jumpers. probamos de nuevo y todo funcionó. Decidí que sería bueno entonces empezar a soldar, puesto que Daniel me podría aconsejar también durante el proceso para evitar malas prácticas. Me </w:t>
-      </w:r>
-      <w:proofErr w:type="spellStart"/>
-      <w:r>
-        <w:rPr>
-          <w:rFonts w:ascii="Arial" w:eastAsia="Times New Roman" w:hAnsi="Arial" w:cs="Arial"/>
-          <w:color w:val="000000"/>
-          <w:sz w:val="24"/>
-          <w:szCs w:val="24"/>
-        </w:rPr>
-        <w:t>dió</w:t>
-      </w:r>
-      <w:proofErr w:type="spellEnd"/>
-      <w:r>
-        <w:rPr>
-          <w:rFonts w:ascii="Arial" w:eastAsia="Times New Roman" w:hAnsi="Arial" w:cs="Arial"/>
-          <w:color w:val="000000"/>
-          <w:sz w:val="24"/>
-          <w:szCs w:val="24"/>
-        </w:rPr>
-        <w:t xml:space="preserve"> un taller rápido de cómo soldar cosas de manera consecutiva, y efectivamente desde ese taller me siento con mayor confianza a la hora de soldar. El registro de corrimiento y las bases del </w:t>
-      </w:r>
-      <w:proofErr w:type="spellStart"/>
-      <w:r>
-        <w:rPr>
-          <w:rFonts w:ascii="Arial" w:eastAsia="Times New Roman" w:hAnsi="Arial" w:cs="Arial"/>
-          <w:color w:val="000000"/>
-          <w:sz w:val="24"/>
-          <w:szCs w:val="24"/>
-        </w:rPr>
-        <w:t>NodeMCU</w:t>
-      </w:r>
-      <w:proofErr w:type="spellEnd"/>
-      <w:r>
-        <w:rPr>
-          <w:rFonts w:ascii="Arial" w:eastAsia="Times New Roman" w:hAnsi="Arial" w:cs="Arial"/>
-          <w:color w:val="000000"/>
-          <w:sz w:val="24"/>
-          <w:szCs w:val="24"/>
-        </w:rPr>
-        <w:t xml:space="preserve"> quedaron soldadas. Elabore un croquis para saber dónde posicionar cada pieza. Al ser ya las once de la noche, me he retirado de la casa de mi compañero, sin embargo, le he pedido una “tercera mano” para terminar el proceso de soldado.</w:t>
-      </w:r>
-    </w:p>
-    <w:p>
-      <w:pPr>
-        <w:spacing w:line="360" w:lineRule="auto"/>
-        <w:jc w:val="both"/>
-        <w:rPr>
-          <w:rFonts w:ascii="Arial" w:eastAsia="Times New Roman" w:hAnsi="Arial" w:cs="Arial"/>
-          <w:sz w:val="24"/>
-          <w:szCs w:val="24"/>
-        </w:rPr>
-      </w:pPr>
-    </w:p>
-    <w:p>
-      <w:pPr>
-        <w:spacing w:line="360" w:lineRule="auto"/>
-        <w:jc w:val="both"/>
-        <w:rPr>
-          <w:rFonts w:ascii="Arial" w:eastAsia="Times New Roman" w:hAnsi="Arial" w:cs="Arial"/>
-          <w:sz w:val="24"/>
-          <w:szCs w:val="24"/>
-        </w:rPr>
-      </w:pPr>
-      <w:r>
-        <w:rPr>
-          <w:rFonts w:ascii="Arial" w:eastAsia="Times New Roman" w:hAnsi="Arial" w:cs="Arial"/>
-          <w:b/>
-          <w:bCs/>
-          <w:color w:val="000000"/>
-          <w:sz w:val="24"/>
-          <w:szCs w:val="24"/>
-          <w:u w:val="single"/>
-        </w:rPr>
-        <w:t>Lunes, 22/04/2019:</w:t>
-      </w:r>
-    </w:p>
-    <w:p>
-      <w:pPr>
-        <w:spacing w:line="360" w:lineRule="auto"/>
-        <w:jc w:val="both"/>
-        <w:rPr>
-          <w:rFonts w:ascii="Arial" w:eastAsia="Times New Roman" w:hAnsi="Arial" w:cs="Arial"/>
-          <w:sz w:val="24"/>
-          <w:szCs w:val="24"/>
-        </w:rPr>
-      </w:pPr>
-      <w:r>
-        <w:rPr>
-          <w:rFonts w:ascii="Arial" w:eastAsia="Times New Roman" w:hAnsi="Arial" w:cs="Arial"/>
-          <w:b/>
-          <w:bCs/>
-          <w:color w:val="000000"/>
-          <w:sz w:val="24"/>
-          <w:szCs w:val="24"/>
-          <w:u w:val="single"/>
-        </w:rPr>
-        <w:t>-Entrada de Alejandro Quesada</w:t>
-      </w:r>
-    </w:p>
-    <w:p>
-      <w:pPr>
-        <w:spacing w:line="360" w:lineRule="auto"/>
-        <w:jc w:val="both"/>
-        <w:rPr>
-          <w:rFonts w:ascii="Arial" w:eastAsia="Times New Roman" w:hAnsi="Arial" w:cs="Arial"/>
-          <w:sz w:val="24"/>
-          <w:szCs w:val="24"/>
-        </w:rPr>
-      </w:pPr>
-      <w:r>
-        <w:rPr>
-          <w:rFonts w:ascii="Arial" w:eastAsia="Times New Roman" w:hAnsi="Arial" w:cs="Arial"/>
-          <w:color w:val="000000"/>
-          <w:sz w:val="24"/>
-          <w:szCs w:val="24"/>
-        </w:rPr>
-        <w:t xml:space="preserve">-Técnica: José me dijo que le está siendo muy de utilidad estar en la casa de Daniel, ya que, luego de verificar que todas las conexiones estaban bien, empezó a soldar el circuito a la placa perforada, y para esta tarea, Daniel le prestó unas pinzas con lupa que se conocen como “Tercera Mano” o “Manos ayudantes”, al igual que un </w:t>
-      </w:r>
-      <w:r>
-        <w:rPr>
-          <w:rFonts w:ascii="Arial" w:eastAsia="Times New Roman" w:hAnsi="Arial" w:cs="Arial"/>
-          <w:color w:val="000000"/>
-          <w:sz w:val="24"/>
-          <w:szCs w:val="24"/>
-        </w:rPr>
-        <w:lastRenderedPageBreak/>
-        <w:t xml:space="preserve">desoldador para absorber estaño mal aplicado en caso de que sea necesario. Estas herramientas no se incluyeron en el kit que se nos vendió, imagino </w:t>
-      </w:r>
-      <w:proofErr w:type="gramStart"/>
-      <w:r>
-        <w:rPr>
-          <w:rFonts w:ascii="Arial" w:eastAsia="Times New Roman" w:hAnsi="Arial" w:cs="Arial"/>
-          <w:color w:val="000000"/>
-          <w:sz w:val="24"/>
-          <w:szCs w:val="24"/>
-        </w:rPr>
-        <w:t>que</w:t>
-      </w:r>
-      <w:proofErr w:type="gramEnd"/>
-      <w:r>
-        <w:rPr>
-          <w:rFonts w:ascii="Arial" w:eastAsia="Times New Roman" w:hAnsi="Arial" w:cs="Arial"/>
-          <w:color w:val="000000"/>
-          <w:sz w:val="24"/>
-          <w:szCs w:val="24"/>
-        </w:rPr>
-        <w:t xml:space="preserve"> por razones económicas, pero siento que sería de gran utilidad tener herramientas de ese tipo bajo nuestra propiedad, para proyectos futuros.</w:t>
-      </w:r>
-    </w:p>
-    <w:p>
-      <w:pPr>
-        <w:spacing w:line="360" w:lineRule="auto"/>
-        <w:jc w:val="both"/>
-        <w:rPr>
-          <w:rFonts w:ascii="Arial" w:eastAsia="Times New Roman" w:hAnsi="Arial" w:cs="Arial"/>
-          <w:sz w:val="24"/>
-          <w:szCs w:val="24"/>
-        </w:rPr>
-      </w:pPr>
-      <w:r>
-        <w:rPr>
-          <w:rFonts w:ascii="Arial" w:eastAsia="Times New Roman" w:hAnsi="Arial" w:cs="Arial"/>
-          <w:color w:val="000000"/>
-          <w:sz w:val="24"/>
-          <w:szCs w:val="24"/>
-        </w:rPr>
-        <w:t>-José me comunicó que a la hora de soldar le surgió un problema, llevaba un tiempo ya soldando otros componentes, pero no sabía que para el transistor había que tener un poco más de cuidado, pues este soporta una menor exposición al calor. Al intentar soldar este componente a la placa, dejó de funcionar correctamente el material semiconductor dentro del transistor, ya que la corriente pasaba en ambas direcciones, y perdió su funcionamiento como “diodo”. Por suerte, parte de los componentes extra que Brian W. nos cedió era un transistor del mismo tipo, por lo que no generó mayor problema esta situación, lo que sí fue complicado es que se dio luego de que José se fuera del domicilio de Daniel, por lo que ya no tenía el desoldador a mano, y tendremos que esperar un tiempo para avanzar en ese aspecto del circuito.</w:t>
-      </w:r>
-    </w:p>
-    <w:p>
-      <w:pPr>
-        <w:spacing w:line="360" w:lineRule="auto"/>
-        <w:jc w:val="both"/>
-        <w:rPr>
-          <w:rFonts w:ascii="Arial" w:eastAsia="Times New Roman" w:hAnsi="Arial" w:cs="Arial"/>
-          <w:sz w:val="24"/>
-          <w:szCs w:val="24"/>
-        </w:rPr>
-      </w:pPr>
-      <w:r>
-        <w:rPr>
-          <w:rFonts w:ascii="Arial" w:eastAsia="Times New Roman" w:hAnsi="Arial" w:cs="Arial"/>
-          <w:color w:val="000000"/>
-          <w:sz w:val="24"/>
-          <w:szCs w:val="24"/>
-        </w:rPr>
-        <w:t xml:space="preserve">Discutimos sobre la parte estética del carro, si usaríamos los </w:t>
-      </w:r>
-      <w:proofErr w:type="spellStart"/>
-      <w:r>
-        <w:rPr>
-          <w:rFonts w:ascii="Arial" w:eastAsia="Times New Roman" w:hAnsi="Arial" w:cs="Arial"/>
-          <w:color w:val="000000"/>
-          <w:sz w:val="24"/>
-          <w:szCs w:val="24"/>
-        </w:rPr>
-        <w:t>LEDs</w:t>
-      </w:r>
-      <w:proofErr w:type="spellEnd"/>
-      <w:r>
-        <w:rPr>
-          <w:rFonts w:ascii="Arial" w:eastAsia="Times New Roman" w:hAnsi="Arial" w:cs="Arial"/>
-          <w:color w:val="000000"/>
-          <w:sz w:val="24"/>
-          <w:szCs w:val="24"/>
-        </w:rPr>
-        <w:t xml:space="preserve"> que conseguimos, o dejaríamos las luces frontales que venían incorporadas en la carcasa del carro; José sugirió que utilizáramos los que vienen incorporados en el carro, ya que estos tienen el mismo nivel de luminosidad (y nosotros, al haber dañado uno de los </w:t>
-      </w:r>
-      <w:proofErr w:type="spellStart"/>
-      <w:r>
-        <w:rPr>
-          <w:rFonts w:ascii="Arial" w:eastAsia="Times New Roman" w:hAnsi="Arial" w:cs="Arial"/>
-          <w:color w:val="000000"/>
-          <w:sz w:val="24"/>
-          <w:szCs w:val="24"/>
-        </w:rPr>
-        <w:t>LEDs</w:t>
-      </w:r>
-      <w:proofErr w:type="spellEnd"/>
-      <w:r>
-        <w:rPr>
-          <w:rFonts w:ascii="Arial" w:eastAsia="Times New Roman" w:hAnsi="Arial" w:cs="Arial"/>
-          <w:color w:val="000000"/>
-          <w:sz w:val="24"/>
-          <w:szCs w:val="24"/>
-        </w:rPr>
-        <w:t xml:space="preserve"> blancos que teníamos en el kit, sólo disponíamos de dos </w:t>
-      </w:r>
-      <w:proofErr w:type="spellStart"/>
-      <w:r>
-        <w:rPr>
-          <w:rFonts w:ascii="Arial" w:eastAsia="Times New Roman" w:hAnsi="Arial" w:cs="Arial"/>
-          <w:color w:val="000000"/>
-          <w:sz w:val="24"/>
-          <w:szCs w:val="24"/>
-        </w:rPr>
-        <w:t>LEDs</w:t>
-      </w:r>
-      <w:proofErr w:type="spellEnd"/>
-      <w:r>
-        <w:rPr>
-          <w:rFonts w:ascii="Arial" w:eastAsia="Times New Roman" w:hAnsi="Arial" w:cs="Arial"/>
-          <w:color w:val="000000"/>
-          <w:sz w:val="24"/>
-          <w:szCs w:val="24"/>
-        </w:rPr>
-        <w:t xml:space="preserve"> diferentes). También planteamos cómo instalaremos las luces traseras y las direccionales, debido a que las únicas luces que el carro nos facilita para colocar son las frontales, ideé que podíamos lijar la capa interior de pintura de la carcasa, ya que, en la sección de luces traseras, esta sí brinda un material translúcido de color rojo, así que no sería necesario perforar completamente la superficie, pero para las luces direccionales, sí se necesitaría. Definimos que, en caso de ser necesario, perforaremos el carro con el cautín para pasar los diodos, sellar con silicón y así darle un aspecto no tan estético, pero sí práctico.</w:t>
-      </w:r>
-    </w:p>
-    <w:p>
-      <w:pPr>
-        <w:spacing w:line="360" w:lineRule="auto"/>
-        <w:jc w:val="both"/>
-        <w:rPr>
-          <w:rFonts w:ascii="Arial" w:eastAsia="Times New Roman" w:hAnsi="Arial" w:cs="Arial"/>
-          <w:sz w:val="24"/>
-          <w:szCs w:val="24"/>
-        </w:rPr>
-      </w:pPr>
-      <w:r>
-        <w:rPr>
-          <w:rFonts w:ascii="Arial" w:eastAsia="Times New Roman" w:hAnsi="Arial" w:cs="Arial"/>
-          <w:color w:val="000000"/>
-          <w:sz w:val="24"/>
-          <w:szCs w:val="24"/>
-        </w:rPr>
-        <w:t xml:space="preserve">Sobre el código: Le solicité a José que me brindara con un dato necesario para la telemetría de la batería, necesitaba saber en cuánto está la lectura analógica del </w:t>
-      </w:r>
-      <w:r>
-        <w:rPr>
-          <w:rFonts w:ascii="Arial" w:eastAsia="Times New Roman" w:hAnsi="Arial" w:cs="Arial"/>
-          <w:color w:val="000000"/>
-          <w:sz w:val="24"/>
-          <w:szCs w:val="24"/>
-        </w:rPr>
-        <w:lastRenderedPageBreak/>
-        <w:t xml:space="preserve">pin A0 al momento en el que las baterías llegan a su carga máxima, y me dijo que está alrededor del 745 en </w:t>
-      </w:r>
-      <w:proofErr w:type="spellStart"/>
-      <w:r>
-        <w:rPr>
-          <w:rFonts w:ascii="Arial" w:eastAsia="Times New Roman" w:hAnsi="Arial" w:cs="Arial"/>
-          <w:color w:val="000000"/>
-          <w:sz w:val="24"/>
-          <w:szCs w:val="24"/>
-        </w:rPr>
-        <w:t>pwm</w:t>
-      </w:r>
-      <w:proofErr w:type="spellEnd"/>
-      <w:r>
-        <w:rPr>
-          <w:rFonts w:ascii="Arial" w:eastAsia="Times New Roman" w:hAnsi="Arial" w:cs="Arial"/>
-          <w:color w:val="000000"/>
-          <w:sz w:val="24"/>
-          <w:szCs w:val="24"/>
-        </w:rPr>
-        <w:t>. Este dato será útil para programar el sensor de nivel de batería más adelante.</w:t>
-      </w:r>
-    </w:p>
-    <w:p>
-      <w:pPr>
-        <w:spacing w:line="360" w:lineRule="auto"/>
-        <w:jc w:val="both"/>
-        <w:rPr>
-          <w:rFonts w:ascii="Arial" w:eastAsia="Times New Roman" w:hAnsi="Arial" w:cs="Arial"/>
-          <w:sz w:val="24"/>
-          <w:szCs w:val="24"/>
-        </w:rPr>
-      </w:pPr>
-    </w:p>
-    <w:p>
-      <w:pPr>
-        <w:spacing w:line="360" w:lineRule="auto"/>
-        <w:jc w:val="both"/>
-        <w:rPr>
-          <w:rFonts w:ascii="Arial" w:eastAsia="Times New Roman" w:hAnsi="Arial" w:cs="Arial"/>
-          <w:sz w:val="24"/>
-          <w:szCs w:val="24"/>
-        </w:rPr>
-      </w:pPr>
-      <w:r>
-        <w:rPr>
-          <w:rFonts w:ascii="Arial" w:eastAsia="Times New Roman" w:hAnsi="Arial" w:cs="Arial"/>
-          <w:b/>
-          <w:bCs/>
-          <w:color w:val="000000"/>
-          <w:sz w:val="24"/>
-          <w:szCs w:val="24"/>
-          <w:u w:val="single"/>
-        </w:rPr>
-        <w:t>Entrada de José Morales:</w:t>
-      </w:r>
-    </w:p>
-    <w:p>
-      <w:pPr>
-        <w:spacing w:line="360" w:lineRule="auto"/>
-        <w:jc w:val="both"/>
-        <w:rPr>
-          <w:rFonts w:ascii="Arial" w:eastAsia="Times New Roman" w:hAnsi="Arial" w:cs="Arial"/>
-          <w:sz w:val="24"/>
-          <w:szCs w:val="24"/>
-        </w:rPr>
-      </w:pPr>
-      <w:r>
-        <w:rPr>
-          <w:rFonts w:ascii="Arial" w:eastAsia="Times New Roman" w:hAnsi="Arial" w:cs="Arial"/>
-          <w:color w:val="000000"/>
-          <w:sz w:val="24"/>
-          <w:szCs w:val="24"/>
-          <w:u w:val="single"/>
-        </w:rPr>
-        <w:t>-Administrativa:</w:t>
-      </w:r>
-      <w:r>
-        <w:rPr>
-          <w:rFonts w:ascii="Arial" w:eastAsia="Times New Roman" w:hAnsi="Arial" w:cs="Arial"/>
-          <w:color w:val="000000"/>
-          <w:sz w:val="24"/>
-          <w:szCs w:val="24"/>
-        </w:rPr>
-        <w:t xml:space="preserve"> He estado en mi casa todo el día, metido en mi cuarto, soldando.</w:t>
-      </w:r>
-    </w:p>
-    <w:p>
-      <w:pPr>
-        <w:spacing w:line="360" w:lineRule="auto"/>
-        <w:jc w:val="both"/>
-        <w:rPr>
-          <w:rFonts w:ascii="Arial" w:eastAsia="Times New Roman" w:hAnsi="Arial" w:cs="Arial"/>
-          <w:sz w:val="24"/>
-          <w:szCs w:val="24"/>
-        </w:rPr>
-      </w:pPr>
-      <w:r>
-        <w:rPr>
-          <w:rFonts w:ascii="Arial" w:eastAsia="Times New Roman" w:hAnsi="Arial" w:cs="Arial"/>
-          <w:color w:val="000000"/>
-          <w:sz w:val="24"/>
-          <w:szCs w:val="24"/>
-          <w:u w:val="single"/>
-        </w:rPr>
-        <w:t>-Técnica:</w:t>
-      </w:r>
-      <w:r>
-        <w:rPr>
-          <w:rFonts w:ascii="Arial" w:eastAsia="Times New Roman" w:hAnsi="Arial" w:cs="Arial"/>
-          <w:color w:val="000000"/>
-          <w:sz w:val="24"/>
-          <w:szCs w:val="24"/>
-        </w:rPr>
-        <w:t xml:space="preserve"> Tuve un problema soldando la sección de la </w:t>
-      </w:r>
-      <w:proofErr w:type="spellStart"/>
-      <w:r>
-        <w:rPr>
-          <w:rFonts w:ascii="Arial" w:eastAsia="Times New Roman" w:hAnsi="Arial" w:cs="Arial"/>
-          <w:color w:val="000000"/>
-          <w:sz w:val="24"/>
-          <w:szCs w:val="24"/>
-        </w:rPr>
-        <w:t>fotoresistencia</w:t>
-      </w:r>
-      <w:proofErr w:type="spellEnd"/>
-      <w:r>
-        <w:rPr>
-          <w:rFonts w:ascii="Arial" w:eastAsia="Times New Roman" w:hAnsi="Arial" w:cs="Arial"/>
-          <w:color w:val="000000"/>
-          <w:sz w:val="24"/>
-          <w:szCs w:val="24"/>
-        </w:rPr>
-        <w:t xml:space="preserve">, al parecer calenté demasiado el pin base y emisor del transistor, y he descompuesto el diodo interno del transistor. Tenemos un repuesto, no es un 3906, sino un 4125, el mismo provisto por el compañero Brian, sin embargo, creo que entre todo el desorden de soldado y desoldado, se quemaron las donas y debía </w:t>
-      </w:r>
-      <w:proofErr w:type="spellStart"/>
-      <w:r>
-        <w:rPr>
-          <w:rFonts w:ascii="Arial" w:eastAsia="Times New Roman" w:hAnsi="Arial" w:cs="Arial"/>
-          <w:color w:val="000000"/>
-          <w:sz w:val="24"/>
-          <w:szCs w:val="24"/>
-        </w:rPr>
-        <w:t>re-soldar</w:t>
-      </w:r>
-      <w:proofErr w:type="spellEnd"/>
-      <w:r>
-        <w:rPr>
-          <w:rFonts w:ascii="Arial" w:eastAsia="Times New Roman" w:hAnsi="Arial" w:cs="Arial"/>
-          <w:color w:val="000000"/>
-          <w:sz w:val="24"/>
-          <w:szCs w:val="24"/>
-        </w:rPr>
-        <w:t xml:space="preserve"> el circuito completo. Es tan fatal que definitivamente creo necesitar una herramienta para quitar soldadura, puesto que no tengo algo parecido a mi alcance.</w:t>
-      </w:r>
-    </w:p>
-    <w:p>
-      <w:pPr>
-        <w:spacing w:line="360" w:lineRule="auto"/>
-        <w:jc w:val="both"/>
-        <w:rPr>
-          <w:rFonts w:ascii="Arial" w:eastAsia="Times New Roman" w:hAnsi="Arial" w:cs="Arial"/>
-          <w:sz w:val="24"/>
-          <w:szCs w:val="24"/>
-        </w:rPr>
-      </w:pPr>
-    </w:p>
-    <w:p>
-      <w:pPr>
-        <w:spacing w:line="360" w:lineRule="auto"/>
-        <w:jc w:val="both"/>
-        <w:rPr>
-          <w:rFonts w:ascii="Arial" w:eastAsia="Times New Roman" w:hAnsi="Arial" w:cs="Arial"/>
-          <w:sz w:val="24"/>
-          <w:szCs w:val="24"/>
-        </w:rPr>
-      </w:pPr>
-      <w:r>
-        <w:rPr>
-          <w:rFonts w:ascii="Arial" w:eastAsia="Times New Roman" w:hAnsi="Arial" w:cs="Arial"/>
-          <w:color w:val="000000"/>
-          <w:sz w:val="24"/>
-          <w:szCs w:val="24"/>
-        </w:rPr>
-        <w:t xml:space="preserve"> </w:t>
-      </w:r>
-    </w:p>
-    <w:p>
-      <w:pPr>
-        <w:spacing w:line="360" w:lineRule="auto"/>
-        <w:jc w:val="both"/>
-        <w:rPr>
-          <w:rFonts w:ascii="Arial" w:eastAsia="Times New Roman" w:hAnsi="Arial" w:cs="Arial"/>
-          <w:sz w:val="24"/>
-          <w:szCs w:val="24"/>
-        </w:rPr>
-      </w:pPr>
-      <w:r>
-        <w:rPr>
-          <w:rFonts w:ascii="Arial" w:eastAsia="Times New Roman" w:hAnsi="Arial" w:cs="Arial"/>
-          <w:color w:val="000000"/>
-          <w:sz w:val="24"/>
-          <w:szCs w:val="24"/>
-        </w:rPr>
-        <w:t xml:space="preserve"> </w:t>
-      </w:r>
-    </w:p>
-    <w:p>
-      <w:pPr>
-        <w:spacing w:line="360" w:lineRule="auto"/>
-        <w:jc w:val="both"/>
-        <w:rPr>
-          <w:rFonts w:ascii="Arial" w:eastAsia="Times New Roman" w:hAnsi="Arial" w:cs="Arial"/>
-          <w:sz w:val="24"/>
-          <w:szCs w:val="24"/>
-        </w:rPr>
-      </w:pPr>
-      <w:r>
-        <w:rPr>
-          <w:rFonts w:ascii="Arial" w:eastAsia="Times New Roman" w:hAnsi="Arial" w:cs="Arial"/>
-          <w:b/>
-          <w:bCs/>
-          <w:color w:val="000000"/>
-          <w:sz w:val="24"/>
-          <w:szCs w:val="24"/>
-          <w:u w:val="single"/>
-        </w:rPr>
-        <w:t>Martes, 23/04/2019:</w:t>
-      </w:r>
-    </w:p>
-    <w:p>
-      <w:pPr>
-        <w:spacing w:line="360" w:lineRule="auto"/>
-        <w:jc w:val="both"/>
-        <w:rPr>
-          <w:rFonts w:ascii="Arial" w:eastAsia="Times New Roman" w:hAnsi="Arial" w:cs="Arial"/>
-          <w:sz w:val="24"/>
-          <w:szCs w:val="24"/>
-        </w:rPr>
-      </w:pPr>
-      <w:r>
-        <w:rPr>
-          <w:rFonts w:ascii="Arial" w:eastAsia="Times New Roman" w:hAnsi="Arial" w:cs="Arial"/>
-          <w:b/>
-          <w:bCs/>
-          <w:color w:val="000000"/>
-          <w:sz w:val="24"/>
-          <w:szCs w:val="24"/>
-          <w:u w:val="single"/>
-        </w:rPr>
-        <w:t>-Entrada de Alejandro Quesada</w:t>
-      </w:r>
-    </w:p>
-    <w:p>
-      <w:pPr>
-        <w:spacing w:line="360" w:lineRule="auto"/>
-        <w:jc w:val="both"/>
-        <w:rPr>
-          <w:rFonts w:ascii="Arial" w:eastAsia="Times New Roman" w:hAnsi="Arial" w:cs="Arial"/>
-          <w:sz w:val="24"/>
-          <w:szCs w:val="24"/>
-        </w:rPr>
-      </w:pPr>
-      <w:r>
-        <w:rPr>
-          <w:rFonts w:ascii="Arial" w:eastAsia="Times New Roman" w:hAnsi="Arial" w:cs="Arial"/>
-          <w:color w:val="000000"/>
-          <w:sz w:val="24"/>
-          <w:szCs w:val="24"/>
-        </w:rPr>
-        <w:t>-Hoy, el compañero José continúa dejando el carro preparado para las pruebas del código, mientras que yo estoy generando las soluciones a los problemas de programación que habíamos tenido anteriormente.</w:t>
-      </w:r>
-    </w:p>
-    <w:p>
-      <w:pPr>
-        <w:spacing w:line="360" w:lineRule="auto"/>
-        <w:jc w:val="both"/>
-        <w:rPr>
-          <w:rFonts w:ascii="Arial" w:eastAsia="Times New Roman" w:hAnsi="Arial" w:cs="Arial"/>
-          <w:sz w:val="24"/>
-          <w:szCs w:val="24"/>
-        </w:rPr>
-      </w:pPr>
-      <w:r>
-        <w:rPr>
-          <w:rFonts w:ascii="Arial" w:eastAsia="Times New Roman" w:hAnsi="Arial" w:cs="Arial"/>
-          <w:color w:val="000000"/>
-          <w:sz w:val="24"/>
-          <w:szCs w:val="24"/>
-        </w:rPr>
-        <w:t xml:space="preserve">José me notificó que debía cambiar el comportamiento de los operadores lógicos en el código que tenía generado para las luces, ya que, teníamos los </w:t>
-      </w:r>
-      <w:proofErr w:type="spellStart"/>
-      <w:r>
-        <w:rPr>
-          <w:rFonts w:ascii="Arial" w:eastAsia="Times New Roman" w:hAnsi="Arial" w:cs="Arial"/>
-          <w:color w:val="000000"/>
-          <w:sz w:val="24"/>
-          <w:szCs w:val="24"/>
-        </w:rPr>
-        <w:t>LEDs</w:t>
-      </w:r>
-      <w:proofErr w:type="spellEnd"/>
-      <w:r>
-        <w:rPr>
-          <w:rFonts w:ascii="Arial" w:eastAsia="Times New Roman" w:hAnsi="Arial" w:cs="Arial"/>
-          <w:color w:val="000000"/>
-          <w:sz w:val="24"/>
-          <w:szCs w:val="24"/>
-        </w:rPr>
-        <w:t xml:space="preserve"> en desorden, y para controlar con más facilidad el comportamiento de estas, al igual que para darle más legibilidad al código, pondría cada juego de </w:t>
-      </w:r>
-      <w:proofErr w:type="spellStart"/>
-      <w:r>
-        <w:rPr>
-          <w:rFonts w:ascii="Arial" w:eastAsia="Times New Roman" w:hAnsi="Arial" w:cs="Arial"/>
-          <w:color w:val="000000"/>
-          <w:sz w:val="24"/>
-          <w:szCs w:val="24"/>
-        </w:rPr>
-        <w:t>LEDs</w:t>
-      </w:r>
-      <w:proofErr w:type="spellEnd"/>
-      <w:r>
-        <w:rPr>
-          <w:rFonts w:ascii="Arial" w:eastAsia="Times New Roman" w:hAnsi="Arial" w:cs="Arial"/>
-          <w:color w:val="000000"/>
-          <w:sz w:val="24"/>
-          <w:szCs w:val="24"/>
-        </w:rPr>
-        <w:t xml:space="preserve"> apareado, en orden de frontales, traseras, y laterales. Corregí en el código el comportamiento tal como se me solicitó, comprendí mejor el uso de los operadores lógicos en C, y cómo </w:t>
-      </w:r>
-      <w:r>
-        <w:rPr>
-          <w:rFonts w:ascii="Arial" w:eastAsia="Times New Roman" w:hAnsi="Arial" w:cs="Arial"/>
-          <w:color w:val="000000"/>
-          <w:sz w:val="24"/>
-          <w:szCs w:val="24"/>
-        </w:rPr>
-        <w:lastRenderedPageBreak/>
-        <w:t xml:space="preserve">se manipulaba el byte de envío al registro, dependiendo del argumento </w:t>
-      </w:r>
-      <w:r>
-        <w:rPr>
-          <w:rFonts w:ascii="Arial" w:eastAsia="Times New Roman" w:hAnsi="Arial" w:cs="Arial"/>
-          <w:b/>
-          <w:bCs/>
-          <w:color w:val="2F5496"/>
-          <w:sz w:val="24"/>
-          <w:szCs w:val="24"/>
-        </w:rPr>
-        <w:t xml:space="preserve">MSBFIRST </w:t>
-      </w:r>
-      <w:r>
-        <w:rPr>
-          <w:rFonts w:ascii="Arial" w:eastAsia="Times New Roman" w:hAnsi="Arial" w:cs="Arial"/>
-          <w:color w:val="000000"/>
-          <w:sz w:val="24"/>
-          <w:szCs w:val="24"/>
-        </w:rPr>
-        <w:t>o</w:t>
-      </w:r>
-      <w:r>
-        <w:rPr>
-          <w:rFonts w:ascii="Arial" w:eastAsia="Times New Roman" w:hAnsi="Arial" w:cs="Arial"/>
-          <w:b/>
-          <w:bCs/>
-          <w:color w:val="2F5496"/>
-          <w:sz w:val="24"/>
-          <w:szCs w:val="24"/>
-        </w:rPr>
-        <w:t xml:space="preserve"> LSBFIRST, </w:t>
-      </w:r>
-      <w:r>
-        <w:rPr>
-          <w:rFonts w:ascii="Arial" w:eastAsia="Times New Roman" w:hAnsi="Arial" w:cs="Arial"/>
-          <w:color w:val="000000"/>
-          <w:sz w:val="24"/>
-          <w:szCs w:val="24"/>
-        </w:rPr>
-        <w:t>pues según estos argumentos, la idea lógica de acomodar el byte según los pines a los que estaba conectado cada diodo podía verse alterada. Concluimos que debía utilizarse LSB (</w:t>
-      </w:r>
-      <w:proofErr w:type="spellStart"/>
-      <w:r>
-        <w:rPr>
-          <w:rFonts w:ascii="Arial" w:eastAsia="Times New Roman" w:hAnsi="Arial" w:cs="Arial"/>
-          <w:color w:val="000000"/>
-          <w:sz w:val="24"/>
-          <w:szCs w:val="24"/>
-        </w:rPr>
-        <w:t>least</w:t>
-      </w:r>
-      <w:proofErr w:type="spellEnd"/>
-      <w:r>
-        <w:rPr>
-          <w:rFonts w:ascii="Arial" w:eastAsia="Times New Roman" w:hAnsi="Arial" w:cs="Arial"/>
-          <w:color w:val="000000"/>
-          <w:sz w:val="24"/>
-          <w:szCs w:val="24"/>
-        </w:rPr>
-        <w:t xml:space="preserve"> </w:t>
-      </w:r>
-      <w:proofErr w:type="spellStart"/>
-      <w:r>
-        <w:rPr>
-          <w:rFonts w:ascii="Arial" w:eastAsia="Times New Roman" w:hAnsi="Arial" w:cs="Arial"/>
-          <w:color w:val="000000"/>
-          <w:sz w:val="24"/>
-          <w:szCs w:val="24"/>
-        </w:rPr>
-        <w:t>significative</w:t>
-      </w:r>
-      <w:proofErr w:type="spellEnd"/>
-      <w:r>
-        <w:rPr>
-          <w:rFonts w:ascii="Arial" w:eastAsia="Times New Roman" w:hAnsi="Arial" w:cs="Arial"/>
-          <w:color w:val="000000"/>
-          <w:sz w:val="24"/>
-          <w:szCs w:val="24"/>
-        </w:rPr>
-        <w:t xml:space="preserve"> bit) para nuestro propósito, pues de este modo, el bit más significativo corresponde a la salida QA del registro de corrimiento, haciendo más comprensible cada operación lógica con los dos bytes, que es lo que queríamos lograr.</w:t>
-      </w:r>
-    </w:p>
-    <w:p>
-      <w:pPr>
-        <w:spacing w:line="360" w:lineRule="auto"/>
-        <w:jc w:val="both"/>
-        <w:rPr>
-          <w:rFonts w:ascii="Arial" w:eastAsia="Times New Roman" w:hAnsi="Arial" w:cs="Arial"/>
-          <w:sz w:val="24"/>
-          <w:szCs w:val="24"/>
-        </w:rPr>
-      </w:pPr>
-      <w:r>
-        <w:rPr>
-          <w:rFonts w:ascii="Arial" w:eastAsia="Times New Roman" w:hAnsi="Arial" w:cs="Arial"/>
-          <w:color w:val="000000"/>
-          <w:sz w:val="24"/>
-          <w:szCs w:val="24"/>
-        </w:rPr>
-        <w:t xml:space="preserve">-Me dio curiosidad que el IDE de Arduino no tuviera un tema oscuro integrado, así que busqué en internet si existía alguna forma de importar un tema creado por alguien más. Encontré en GitHub un archivo comprimido (.zip) que contenía las carpetas necesarias para instalar el tema oscuro, junto a videos de guías para el mismo. Luego de instalarlo, me sentí mejor a la hora de utilizar el IDE y siento que es bastante beneficioso haber instalado este tema. </w:t>
-      </w:r>
-    </w:p>
-    <w:p>
-      <w:pPr>
-        <w:spacing w:line="360" w:lineRule="auto"/>
-        <w:jc w:val="both"/>
-        <w:rPr>
-          <w:rFonts w:ascii="Arial" w:eastAsia="Times New Roman" w:hAnsi="Arial" w:cs="Arial"/>
-          <w:sz w:val="24"/>
-          <w:szCs w:val="24"/>
-        </w:rPr>
-      </w:pPr>
-      <w:r>
-        <w:rPr>
-          <w:rFonts w:ascii="Arial" w:eastAsia="Times New Roman" w:hAnsi="Arial" w:cs="Arial"/>
-          <w:b/>
-          <w:bCs/>
-          <w:color w:val="000000"/>
-          <w:sz w:val="24"/>
-          <w:szCs w:val="24"/>
-          <w:u w:val="single"/>
-        </w:rPr>
-        <w:t>Entrada de José Morales:</w:t>
-      </w:r>
-    </w:p>
-    <w:p>
-      <w:pPr>
-        <w:spacing w:line="360" w:lineRule="auto"/>
-        <w:jc w:val="both"/>
-        <w:rPr>
-          <w:rFonts w:ascii="Arial" w:eastAsia="Times New Roman" w:hAnsi="Arial" w:cs="Arial"/>
-          <w:sz w:val="24"/>
-          <w:szCs w:val="24"/>
-        </w:rPr>
-      </w:pPr>
-      <w:r>
-        <w:rPr>
-          <w:rFonts w:ascii="Arial" w:eastAsia="Times New Roman" w:hAnsi="Arial" w:cs="Arial"/>
-          <w:color w:val="000000"/>
-          <w:sz w:val="24"/>
-          <w:szCs w:val="24"/>
-          <w:u w:val="single"/>
-        </w:rPr>
-        <w:t>-Administrativa:</w:t>
-      </w:r>
-      <w:r>
-        <w:rPr>
-          <w:rFonts w:ascii="Arial" w:eastAsia="Times New Roman" w:hAnsi="Arial" w:cs="Arial"/>
-          <w:color w:val="000000"/>
-          <w:sz w:val="24"/>
-          <w:szCs w:val="24"/>
-        </w:rPr>
-        <w:t xml:space="preserve"> Todo el día he buscado un removedor de soldadura, sin embargo, no parece haber ninguno disponible para pedir prestado, sin embargo, mi amigo Daniel me ha comunicado que me puede prestar el suyo, el cual se encontraba en casa de sus padres en Escazú. al ser relativamente cerca, tan pronto llegué a mi casa, me subí en mi bicicleta y fui por el removedor. Apenas he regresado a mi casa he procedido a arreglar la sección del circuito descompuesta.</w:t>
-      </w:r>
-    </w:p>
-    <w:p>
-      <w:pPr>
-        <w:spacing w:line="360" w:lineRule="auto"/>
-        <w:jc w:val="both"/>
-        <w:rPr>
-          <w:rFonts w:ascii="Arial" w:eastAsia="Times New Roman" w:hAnsi="Arial" w:cs="Arial"/>
-          <w:sz w:val="24"/>
-          <w:szCs w:val="24"/>
-        </w:rPr>
-      </w:pPr>
-      <w:r>
-        <w:rPr>
-          <w:rFonts w:ascii="Arial" w:eastAsia="Times New Roman" w:hAnsi="Arial" w:cs="Arial"/>
-          <w:color w:val="000000"/>
-          <w:sz w:val="24"/>
-          <w:szCs w:val="24"/>
-          <w:u w:val="single"/>
-        </w:rPr>
-        <w:t>-Técnica:</w:t>
-      </w:r>
-      <w:r>
-        <w:rPr>
-          <w:rFonts w:ascii="Arial" w:eastAsia="Times New Roman" w:hAnsi="Arial" w:cs="Arial"/>
-          <w:color w:val="000000"/>
-          <w:sz w:val="24"/>
-          <w:szCs w:val="24"/>
-        </w:rPr>
-        <w:t xml:space="preserve"> He desoldado la parte del circuito de la </w:t>
-      </w:r>
-      <w:proofErr w:type="spellStart"/>
-      <w:r>
-        <w:rPr>
-          <w:rFonts w:ascii="Arial" w:eastAsia="Times New Roman" w:hAnsi="Arial" w:cs="Arial"/>
-          <w:color w:val="000000"/>
-          <w:sz w:val="24"/>
-          <w:szCs w:val="24"/>
-        </w:rPr>
-        <w:t>fotoresistencia</w:t>
-      </w:r>
-      <w:proofErr w:type="spellEnd"/>
-      <w:r>
-        <w:rPr>
-          <w:rFonts w:ascii="Arial" w:eastAsia="Times New Roman" w:hAnsi="Arial" w:cs="Arial"/>
-          <w:color w:val="000000"/>
-          <w:sz w:val="24"/>
-          <w:szCs w:val="24"/>
-        </w:rPr>
-        <w:t xml:space="preserve"> para retirar el transistor viejo y colocar el nuevo. He vuelto a soldar todo a una distancia considerable de donde estaba anteriormente el circuito, y he dejado un espacio entre los pines del transistor para evitar sobrecalentarlo como la vez anterior. Todo parece funcionar, sin embargo, hay anomalías. El </w:t>
-      </w:r>
-      <w:proofErr w:type="spellStart"/>
-      <w:r>
-        <w:rPr>
-          <w:rFonts w:ascii="Arial" w:eastAsia="Times New Roman" w:hAnsi="Arial" w:cs="Arial"/>
-          <w:color w:val="000000"/>
-          <w:sz w:val="24"/>
-          <w:szCs w:val="24"/>
-        </w:rPr>
-        <w:t>Node</w:t>
-      </w:r>
-      <w:proofErr w:type="spellEnd"/>
-      <w:r>
-        <w:rPr>
-          <w:rFonts w:ascii="Arial" w:eastAsia="Times New Roman" w:hAnsi="Arial" w:cs="Arial"/>
-          <w:color w:val="000000"/>
-          <w:sz w:val="24"/>
-          <w:szCs w:val="24"/>
-        </w:rPr>
-        <w:t xml:space="preserve"> parece no encender si está conectado a la </w:t>
-      </w:r>
-      <w:proofErr w:type="spellStart"/>
-      <w:r>
-        <w:rPr>
-          <w:rFonts w:ascii="Arial" w:eastAsia="Times New Roman" w:hAnsi="Arial" w:cs="Arial"/>
-          <w:color w:val="000000"/>
-          <w:sz w:val="24"/>
-          <w:szCs w:val="24"/>
-        </w:rPr>
-        <w:t>fotoresistencia</w:t>
-      </w:r>
-      <w:proofErr w:type="spellEnd"/>
-      <w:r>
-        <w:rPr>
-          <w:rFonts w:ascii="Arial" w:eastAsia="Times New Roman" w:hAnsi="Arial" w:cs="Arial"/>
-          <w:color w:val="000000"/>
-          <w:sz w:val="24"/>
-          <w:szCs w:val="24"/>
-        </w:rPr>
-        <w:t>. Decidí desoldar del pin D8 el cable que conectaba al circuito, para revisarlo posteriormente.</w:t>
-      </w:r>
-    </w:p>
-    <w:p>
-      <w:pPr>
-        <w:spacing w:line="360" w:lineRule="auto"/>
-        <w:jc w:val="both"/>
-        <w:rPr>
-          <w:rFonts w:ascii="Arial" w:eastAsia="Times New Roman" w:hAnsi="Arial" w:cs="Arial"/>
-          <w:sz w:val="24"/>
-          <w:szCs w:val="24"/>
-        </w:rPr>
-      </w:pPr>
-      <w:r>
-        <w:rPr>
-          <w:rFonts w:ascii="Arial" w:eastAsia="Times New Roman" w:hAnsi="Arial" w:cs="Arial"/>
-          <w:b/>
-          <w:bCs/>
-          <w:color w:val="000000"/>
-          <w:sz w:val="24"/>
-          <w:szCs w:val="24"/>
-          <w:u w:val="single"/>
-        </w:rPr>
-        <w:t>Miércoles, 24/04/2019:</w:t>
-      </w:r>
-    </w:p>
-    <w:p>
-      <w:pPr>
-        <w:spacing w:line="360" w:lineRule="auto"/>
-        <w:jc w:val="both"/>
-        <w:rPr>
-          <w:rFonts w:ascii="Arial" w:eastAsia="Times New Roman" w:hAnsi="Arial" w:cs="Arial"/>
-          <w:sz w:val="24"/>
-          <w:szCs w:val="24"/>
-        </w:rPr>
-      </w:pPr>
-      <w:r>
-        <w:rPr>
-          <w:rFonts w:ascii="Arial" w:eastAsia="Times New Roman" w:hAnsi="Arial" w:cs="Arial"/>
-          <w:b/>
-          <w:bCs/>
-          <w:color w:val="000000"/>
-          <w:sz w:val="24"/>
-          <w:szCs w:val="24"/>
-          <w:u w:val="single"/>
-        </w:rPr>
-        <w:t>-Entrada de Alejandro Quesada.</w:t>
-      </w:r>
-    </w:p>
-    <w:p>
-      <w:pPr>
-        <w:spacing w:line="360" w:lineRule="auto"/>
-        <w:jc w:val="both"/>
-        <w:rPr>
-          <w:rFonts w:ascii="Arial" w:eastAsia="Times New Roman" w:hAnsi="Arial" w:cs="Arial"/>
-          <w:sz w:val="24"/>
-          <w:szCs w:val="24"/>
-        </w:rPr>
-      </w:pPr>
-      <w:r>
-        <w:rPr>
-          <w:rFonts w:ascii="Arial" w:eastAsia="Times New Roman" w:hAnsi="Arial" w:cs="Arial"/>
-          <w:color w:val="000000"/>
-          <w:sz w:val="24"/>
-          <w:szCs w:val="24"/>
-        </w:rPr>
-        <w:lastRenderedPageBreak/>
-        <w:t>-Estamos manteniendo el mismo esquema de trabajo, José está encargándose de terminar el aspecto físico lo antes posible, yo me estoy tomando mi tiempo para aprender sobre el código, mientras él me explica los cambios que ha llevado a cabo en el hardware para que yo comprenda cada movida realizada.</w:t>
-      </w:r>
-    </w:p>
-    <w:p>
-      <w:pPr>
-        <w:spacing w:line="360" w:lineRule="auto"/>
-        <w:jc w:val="both"/>
-        <w:rPr>
-          <w:rFonts w:ascii="Arial" w:eastAsia="Times New Roman" w:hAnsi="Arial" w:cs="Arial"/>
-          <w:sz w:val="24"/>
-          <w:szCs w:val="24"/>
-        </w:rPr>
-      </w:pPr>
-      <w:r>
-        <w:rPr>
-          <w:rFonts w:ascii="Arial" w:eastAsia="Times New Roman" w:hAnsi="Arial" w:cs="Arial"/>
-          <w:color w:val="000000"/>
-          <w:sz w:val="24"/>
-          <w:szCs w:val="24"/>
-        </w:rPr>
-        <w:t xml:space="preserve">-Técnica: Por ahora, se cambió el valor de retorno de </w:t>
-      </w:r>
-      <w:proofErr w:type="spellStart"/>
+        <w:t>sense</w:t>
+      </w:r>
+      <w:proofErr w:type="spellEnd"/>
       <w:r>
         <w:rPr>
           <w:rFonts w:ascii="Arial" w:eastAsia="Times New Roman" w:hAnsi="Arial" w:cs="Arial"/>
@@ -14119,9 +13775,57 @@
           <w:sz w:val="24"/>
           <w:szCs w:val="24"/>
         </w:rPr>
-        <w:t>sense</w:t>
-      </w:r>
-      <w:proofErr w:type="spellEnd"/>
+        <w:t>;</w:t>
+      </w:r>
+      <w:r>
+        <w:rPr>
+          <w:rFonts w:ascii="Arial" w:eastAsia="Times New Roman" w:hAnsi="Arial" w:cs="Arial"/>
+          <w:color w:val="000000"/>
+          <w:sz w:val="24"/>
+          <w:szCs w:val="24"/>
+        </w:rPr>
+        <w:t xml:space="preserve"> específicamente el que la función </w:t>
+      </w:r>
+      <w:proofErr w:type="spellStart"/>
+      <w:r>
+        <w:rPr>
+          <w:rFonts w:ascii="Arial" w:eastAsia="Times New Roman" w:hAnsi="Arial" w:cs="Arial"/>
+          <w:color w:val="000000"/>
+          <w:sz w:val="24"/>
+          <w:szCs w:val="24"/>
+        </w:rPr>
+        <w:t>sprintf</w:t>
+      </w:r>
+      <w:proofErr w:type="spellEnd"/>
+      <w:r>
+        <w:rPr>
+          <w:rFonts w:ascii="Arial" w:eastAsia="Times New Roman" w:hAnsi="Arial" w:cs="Arial"/>
+          <w:color w:val="000000"/>
+          <w:sz w:val="24"/>
+          <w:szCs w:val="24"/>
+        </w:rPr>
+        <w:t xml:space="preserve">() invoca en el valor de la luz: Anteriormente era una función que retornaba un </w:t>
+      </w:r>
+      <w:proofErr w:type="spellStart"/>
+      <w:r>
+        <w:rPr>
+          <w:rFonts w:ascii="Arial" w:eastAsia="Times New Roman" w:hAnsi="Arial" w:cs="Arial"/>
+          <w:color w:val="000000"/>
+          <w:sz w:val="24"/>
+          <w:szCs w:val="24"/>
+        </w:rPr>
+        <w:t>String</w:t>
+      </w:r>
+      <w:proofErr w:type="spellEnd"/>
+      <w:r>
+        <w:rPr>
+          <w:rFonts w:ascii="Arial" w:eastAsia="Times New Roman" w:hAnsi="Arial" w:cs="Arial"/>
+          <w:color w:val="000000"/>
+          <w:sz w:val="24"/>
+          <w:szCs w:val="24"/>
+        </w:rPr>
+        <w:t xml:space="preserve">, pero toda esa sección del código se comentó, y se añadió una línea en la que se cambió la variable </w:t>
+      </w:r>
       <w:r>
         <w:rPr>
           <w:rFonts w:ascii="Arial" w:eastAsia="Times New Roman" w:hAnsi="Arial" w:cs="Arial"/>
@@ -14133,68 +13837,38 @@
           <w:sz w:val="24"/>
           <w:szCs w:val="24"/>
         </w:rPr>
-        <w:t>;</w:t>
-      </w:r>
-      <w:r>
-        <w:rPr>
-          <w:rFonts w:ascii="Arial" w:eastAsia="Times New Roman" w:hAnsi="Arial" w:cs="Arial"/>
-          <w:color w:val="000000"/>
-          <w:sz w:val="24"/>
-          <w:szCs w:val="24"/>
-        </w:rPr>
-        <w:t xml:space="preserve"> específicamente el que la función </w:t>
-      </w:r>
-      <w:proofErr w:type="spellStart"/>
-      <w:proofErr w:type="gramStart"/>
-      <w:r>
-        <w:rPr>
-          <w:rFonts w:ascii="Arial" w:eastAsia="Times New Roman" w:hAnsi="Arial" w:cs="Arial"/>
-          <w:color w:val="000000"/>
-          <w:sz w:val="24"/>
-          <w:szCs w:val="24"/>
-        </w:rPr>
-        <w:t>sprintf</w:t>
-      </w:r>
-      <w:proofErr w:type="spellEnd"/>
-      <w:r>
-        <w:rPr>
-          <w:rFonts w:ascii="Arial" w:eastAsia="Times New Roman" w:hAnsi="Arial" w:cs="Arial"/>
-          <w:color w:val="000000"/>
-          <w:sz w:val="24"/>
-          <w:szCs w:val="24"/>
-        </w:rPr>
-        <w:t>(</w:t>
-      </w:r>
-      <w:proofErr w:type="gramEnd"/>
-      <w:r>
-        <w:rPr>
-          <w:rFonts w:ascii="Arial" w:eastAsia="Times New Roman" w:hAnsi="Arial" w:cs="Arial"/>
-          <w:color w:val="000000"/>
-          <w:sz w:val="24"/>
-          <w:szCs w:val="24"/>
-        </w:rPr>
-        <w:t xml:space="preserve">) invoca en el valor de la luz: Anteriormente era una función que retornaba un </w:t>
-      </w:r>
-      <w:proofErr w:type="spellStart"/>
-      <w:r>
-        <w:rPr>
-          <w:rFonts w:ascii="Arial" w:eastAsia="Times New Roman" w:hAnsi="Arial" w:cs="Arial"/>
-          <w:color w:val="000000"/>
-          <w:sz w:val="24"/>
-          <w:szCs w:val="24"/>
-        </w:rPr>
-        <w:t>String</w:t>
-      </w:r>
-      <w:proofErr w:type="spellEnd"/>
-      <w:r>
-        <w:rPr>
-          <w:rFonts w:ascii="Arial" w:eastAsia="Times New Roman" w:hAnsi="Arial" w:cs="Arial"/>
-          <w:color w:val="000000"/>
-          <w:sz w:val="24"/>
-          <w:szCs w:val="24"/>
-        </w:rPr>
-        <w:t xml:space="preserve">, pero toda esa sección del código se comentó, y se añadió una línea en la que se cambió la variable </w:t>
-      </w:r>
+        <w:t>light</w:t>
+      </w:r>
+      <w:r>
+        <w:rPr>
+          <w:rFonts w:ascii="Arial" w:eastAsia="Times New Roman" w:hAnsi="Arial" w:cs="Arial"/>
+          <w:color w:val="000000"/>
+          <w:sz w:val="24"/>
+          <w:szCs w:val="24"/>
+        </w:rPr>
+        <w:t xml:space="preserve"> a un </w:t>
+      </w:r>
+      <w:proofErr w:type="spellStart"/>
+      <w:r>
+        <w:rPr>
+          <w:rFonts w:ascii="Arial" w:eastAsia="Times New Roman" w:hAnsi="Arial" w:cs="Arial"/>
+          <w:color w:val="000000"/>
+          <w:sz w:val="24"/>
+          <w:szCs w:val="24"/>
+        </w:rPr>
+        <w:t>digitalRead</w:t>
+      </w:r>
+      <w:proofErr w:type="spellEnd"/>
+      <w:r>
+        <w:rPr>
+          <w:rFonts w:ascii="Arial" w:eastAsia="Times New Roman" w:hAnsi="Arial" w:cs="Arial"/>
+          <w:color w:val="000000"/>
+          <w:sz w:val="24"/>
+          <w:szCs w:val="24"/>
+        </w:rPr>
+        <w:t xml:space="preserve"> del pin D8. Esto simplifica la tarea de la telemetría, pues con esta función, sólo puede haber un valor de 1 o 0 en el pin. También, discutimos sobre los comportamientos esperados para los movimientos especiales, yo definí el código para los movimientos de comando </w:t>
+      </w:r>
+      <w:proofErr w:type="spellStart"/>
       <w:r>
         <w:rPr>
           <w:rFonts w:ascii="Arial" w:eastAsia="Times New Roman" w:hAnsi="Arial" w:cs="Arial"/>
@@ -14206,38 +13880,9 @@
           <w:sz w:val="24"/>
           <w:szCs w:val="24"/>
         </w:rPr>
-        <w:t>light</w:t>
-      </w:r>
-      <w:r>
-        <w:rPr>
-          <w:rFonts w:ascii="Arial" w:eastAsia="Times New Roman" w:hAnsi="Arial" w:cs="Arial"/>
-          <w:color w:val="000000"/>
-          <w:sz w:val="24"/>
-          <w:szCs w:val="24"/>
-        </w:rPr>
-        <w:t xml:space="preserve"> a un </w:t>
-      </w:r>
-      <w:proofErr w:type="spellStart"/>
-      <w:r>
-        <w:rPr>
-          <w:rFonts w:ascii="Arial" w:eastAsia="Times New Roman" w:hAnsi="Arial" w:cs="Arial"/>
-          <w:color w:val="000000"/>
-          <w:sz w:val="24"/>
-          <w:szCs w:val="24"/>
-        </w:rPr>
-        <w:t>digitalRead</w:t>
-      </w:r>
-      <w:proofErr w:type="spellEnd"/>
-      <w:r>
-        <w:rPr>
-          <w:rFonts w:ascii="Arial" w:eastAsia="Times New Roman" w:hAnsi="Arial" w:cs="Arial"/>
-          <w:color w:val="000000"/>
-          <w:sz w:val="24"/>
-          <w:szCs w:val="24"/>
-        </w:rPr>
-        <w:t xml:space="preserve"> del pin D8. Esto simplifica la tarea de la telemetría, pues con esta función, sólo puede haber un valor de 1 o 0 en el pin. También, discutimos sobre los comportamientos esperados para los movimientos especiales, yo definí el código para los movimientos de comando </w:t>
-      </w:r>
-      <w:proofErr w:type="spellStart"/>
+        <w:t>Circle</w:t>
+      </w:r>
+      <w:proofErr w:type="spellEnd"/>
       <w:r>
         <w:rPr>
           <w:rFonts w:ascii="Arial" w:eastAsia="Times New Roman" w:hAnsi="Arial" w:cs="Arial"/>
@@ -14249,9 +13894,9 @@
           <w:sz w:val="24"/>
           <w:szCs w:val="24"/>
         </w:rPr>
-        <w:t>Circle</w:t>
-      </w:r>
-      <w:proofErr w:type="spellEnd"/>
+        <w:t xml:space="preserve">, </w:t>
+      </w:r>
+      <w:proofErr w:type="spellStart"/>
       <w:r>
         <w:rPr>
           <w:rFonts w:ascii="Arial" w:eastAsia="Times New Roman" w:hAnsi="Arial" w:cs="Arial"/>
@@ -14263,9 +13908,9 @@
           <w:sz w:val="24"/>
           <w:szCs w:val="24"/>
         </w:rPr>
-        <w:t xml:space="preserve">, </w:t>
-      </w:r>
-      <w:proofErr w:type="spellStart"/>
+        <w:t>ZigZag</w:t>
+      </w:r>
+      <w:proofErr w:type="spellEnd"/>
       <w:r>
         <w:rPr>
           <w:rFonts w:ascii="Arial" w:eastAsia="Times New Roman" w:hAnsi="Arial" w:cs="Arial"/>
@@ -14277,9 +13922,9 @@
           <w:sz w:val="24"/>
           <w:szCs w:val="24"/>
         </w:rPr>
-        <w:t>ZigZag</w:t>
-      </w:r>
-      <w:proofErr w:type="spellEnd"/>
+        <w:t xml:space="preserve">, e </w:t>
+      </w:r>
+      <w:proofErr w:type="spellStart"/>
       <w:r>
         <w:rPr>
           <w:rFonts w:ascii="Arial" w:eastAsia="Times New Roman" w:hAnsi="Arial" w:cs="Arial"/>
@@ -14291,9 +13936,881 @@
           <w:sz w:val="24"/>
           <w:szCs w:val="24"/>
         </w:rPr>
-        <w:t xml:space="preserve">, e </w:t>
-      </w:r>
-      <w:proofErr w:type="spellStart"/>
+        <w:t>Infinite</w:t>
+      </w:r>
+      <w:proofErr w:type="spellEnd"/>
+      <w:r>
+        <w:rPr>
+          <w:rFonts w:ascii="Arial" w:eastAsia="Times New Roman" w:hAnsi="Arial" w:cs="Arial"/>
+          <w:color w:val="000000"/>
+          <w:sz w:val="24"/>
+          <w:szCs w:val="24"/>
+        </w:rPr>
+        <w:t xml:space="preserve">, aunque sólo con un tiempo preliminar, puesto que esta parte del código se está manejando por medio de </w:t>
+      </w:r>
+      <w:proofErr w:type="spellStart"/>
+      <w:r>
+        <w:rPr>
+          <w:rFonts w:ascii="Arial" w:eastAsia="Times New Roman" w:hAnsi="Arial" w:cs="Arial"/>
+          <w:color w:val="000000"/>
+          <w:sz w:val="24"/>
+          <w:szCs w:val="24"/>
+        </w:rPr>
+        <w:t>delays</w:t>
+      </w:r>
+      <w:proofErr w:type="spellEnd"/>
+      <w:r>
+        <w:rPr>
+          <w:rFonts w:ascii="Arial" w:eastAsia="Times New Roman" w:hAnsi="Arial" w:cs="Arial"/>
+          <w:color w:val="000000"/>
+          <w:sz w:val="24"/>
+          <w:szCs w:val="24"/>
+        </w:rPr>
+        <w:t xml:space="preserve"> en milisegundos, y hasta no tener el carro listo completamente para realizar las pruebas de estos movimientos, no podrán definirse con la exactitud necesaria.</w:t>
+      </w:r>
+    </w:p>
+    <w:p>
+      <w:pPr>
+        <w:spacing w:line="360" w:lineRule="auto"/>
+        <w:jc w:val="both"/>
+        <w:rPr>
+          <w:rFonts w:ascii="Arial" w:eastAsia="Times New Roman" w:hAnsi="Arial" w:cs="Arial"/>
+          <w:sz w:val="24"/>
+          <w:szCs w:val="24"/>
+        </w:rPr>
+      </w:pPr>
+      <w:r>
+        <w:rPr>
+          <w:rFonts w:ascii="Arial" w:eastAsia="Times New Roman" w:hAnsi="Arial" w:cs="Arial"/>
+          <w:color w:val="000000"/>
+          <w:sz w:val="24"/>
+          <w:szCs w:val="24"/>
+        </w:rPr>
+        <w:t xml:space="preserve">También logramos avanzar con la programación de la telemetría de la carga para la batería, le solicité ayuda al compañero Brian W vía WhatsApp para comprender el problema, ya que tanto José como otros compañeros me advirtieron que era más </w:t>
+      </w:r>
+      <w:proofErr w:type="spellStart"/>
+      <w:r>
+        <w:rPr>
+          <w:rFonts w:ascii="Arial" w:eastAsia="Times New Roman" w:hAnsi="Arial" w:cs="Arial"/>
+          <w:i/>
+          <w:iCs/>
+          <w:color w:val="000000"/>
+          <w:sz w:val="24"/>
+          <w:szCs w:val="24"/>
+        </w:rPr>
+        <w:t>tricky</w:t>
+      </w:r>
+      <w:proofErr w:type="spellEnd"/>
+      <w:r>
+        <w:rPr>
+          <w:rFonts w:ascii="Arial" w:eastAsia="Times New Roman" w:hAnsi="Arial" w:cs="Arial"/>
+          <w:color w:val="000000"/>
+          <w:sz w:val="24"/>
+          <w:szCs w:val="24"/>
+        </w:rPr>
+        <w:t xml:space="preserve"> de lo que parecía. Yo había buscado sobre ejemplos de medida con ecuaciones de la Ley de Ohm utilizando el pin analógico de un Arduino, pero no me fueron de mucha utilidad, porque la fuente de alimentación que vamos a medir es mayor a 5V, por lo que se debe calcular con métodos alternos a simples cálculos de corriente. Utilicé un valor que José me había brindado previamente, que la batería ronda los 745 en </w:t>
+      </w:r>
+      <w:proofErr w:type="spellStart"/>
+      <w:r>
+        <w:rPr>
+          <w:rFonts w:ascii="Arial" w:eastAsia="Times New Roman" w:hAnsi="Arial" w:cs="Arial"/>
+          <w:color w:val="000000"/>
+          <w:sz w:val="24"/>
+          <w:szCs w:val="24"/>
+        </w:rPr>
+        <w:t>pwm</w:t>
+      </w:r>
+      <w:proofErr w:type="spellEnd"/>
+      <w:r>
+        <w:rPr>
+          <w:rFonts w:ascii="Arial" w:eastAsia="Times New Roman" w:hAnsi="Arial" w:cs="Arial"/>
+          <w:color w:val="000000"/>
+          <w:sz w:val="24"/>
+          <w:szCs w:val="24"/>
+        </w:rPr>
+        <w:t xml:space="preserve"> al estar completamente cargada. Brian me dio la idea de utilizar este valor para hacer una función lineal que se aproximara al comportamiento de la batería, utilizamos una regla de 3 para obtener el valor de </w:t>
+      </w:r>
+      <w:proofErr w:type="spellStart"/>
+      <w:r>
+        <w:rPr>
+          <w:rFonts w:ascii="Arial" w:eastAsia="Times New Roman" w:hAnsi="Arial" w:cs="Arial"/>
+          <w:color w:val="000000"/>
+          <w:sz w:val="24"/>
+          <w:szCs w:val="24"/>
+        </w:rPr>
+        <w:t>pwm</w:t>
+      </w:r>
+      <w:proofErr w:type="spellEnd"/>
+      <w:r>
+        <w:rPr>
+          <w:rFonts w:ascii="Arial" w:eastAsia="Times New Roman" w:hAnsi="Arial" w:cs="Arial"/>
+          <w:color w:val="000000"/>
+          <w:sz w:val="24"/>
+          <w:szCs w:val="24"/>
+        </w:rPr>
+        <w:t xml:space="preserve"> en el que la batería debería estar para que se entienda como un 80% de carga. Luego de utilizar la regla de 3, encontramos que, a como 745 es 100, 596 es aproximadamente 80, con esto logramos modelar una recta, y utilizamos la herramienta en línea de geogebra.org para calcular la gráfica y la función algebraica, </w:t>
+      </w:r>
+      <w:r>
+        <w:rPr>
+          <w:rFonts w:ascii="Arial" w:eastAsia="Times New Roman" w:hAnsi="Arial" w:cs="Arial"/>
+          <w:color w:val="000000"/>
+          <w:sz w:val="24"/>
+          <w:szCs w:val="24"/>
+        </w:rPr>
+        <w:lastRenderedPageBreak/>
+        <w:t xml:space="preserve">con esto despejamos el valor de X en la función, y logramos definir una operación matemática, la cual, al tomar el </w:t>
+      </w:r>
+      <w:proofErr w:type="spellStart"/>
+      <w:r>
+        <w:rPr>
+          <w:rFonts w:ascii="Arial" w:eastAsia="Times New Roman" w:hAnsi="Arial" w:cs="Arial"/>
+          <w:color w:val="000000"/>
+          <w:sz w:val="24"/>
+          <w:szCs w:val="24"/>
+        </w:rPr>
+        <w:t>analogRead</w:t>
+      </w:r>
+      <w:proofErr w:type="spellEnd"/>
+      <w:r>
+        <w:rPr>
+          <w:rFonts w:ascii="Arial" w:eastAsia="Times New Roman" w:hAnsi="Arial" w:cs="Arial"/>
+          <w:color w:val="000000"/>
+          <w:sz w:val="24"/>
+          <w:szCs w:val="24"/>
+        </w:rPr>
+        <w:t xml:space="preserve"> del pin A0 como uno de sus valores, encuentra el valor porcentual en el que se coloca la recta, en otras palabras, la x. Debido a la poca legibilidad y la complejidad de este proceso, se describió a este con un conjunto de comentarios en el código .</w:t>
+      </w:r>
+      <w:proofErr w:type="spellStart"/>
+      <w:r>
+        <w:rPr>
+          <w:rFonts w:ascii="Arial" w:eastAsia="Times New Roman" w:hAnsi="Arial" w:cs="Arial"/>
+          <w:color w:val="000000"/>
+          <w:sz w:val="24"/>
+          <w:szCs w:val="24"/>
+        </w:rPr>
+        <w:t>ino</w:t>
+      </w:r>
+      <w:proofErr w:type="spellEnd"/>
+      <w:r>
+        <w:rPr>
+          <w:rFonts w:ascii="Arial" w:eastAsia="Times New Roman" w:hAnsi="Arial" w:cs="Arial"/>
+          <w:color w:val="000000"/>
+          <w:sz w:val="24"/>
+          <w:szCs w:val="24"/>
+        </w:rPr>
+        <w:t xml:space="preserve"> antes de definir la línea de código, para así darle una buena documentación.</w:t>
+      </w:r>
+    </w:p>
+    <w:p>
+      <w:pPr>
+        <w:spacing w:line="360" w:lineRule="auto"/>
+        <w:jc w:val="both"/>
+        <w:rPr>
+          <w:rFonts w:ascii="Arial" w:eastAsia="Times New Roman" w:hAnsi="Arial" w:cs="Arial"/>
+          <w:sz w:val="24"/>
+          <w:szCs w:val="24"/>
+        </w:rPr>
+      </w:pPr>
+    </w:p>
+    <w:p>
+      <w:pPr>
+        <w:spacing w:line="360" w:lineRule="auto"/>
+        <w:jc w:val="both"/>
+        <w:rPr>
+          <w:rFonts w:ascii="Arial" w:eastAsia="Times New Roman" w:hAnsi="Arial" w:cs="Arial"/>
+          <w:sz w:val="24"/>
+          <w:szCs w:val="24"/>
+        </w:rPr>
+      </w:pPr>
+      <w:r>
+        <w:rPr>
+          <w:rFonts w:ascii="Arial" w:eastAsia="Times New Roman" w:hAnsi="Arial" w:cs="Arial"/>
+          <w:b/>
+          <w:bCs/>
+          <w:color w:val="000000"/>
+          <w:sz w:val="24"/>
+          <w:szCs w:val="24"/>
+          <w:u w:val="single"/>
+        </w:rPr>
+        <w:t>Entrada de José Morales:</w:t>
+      </w:r>
+    </w:p>
+    <w:p>
+      <w:pPr>
+        <w:spacing w:line="360" w:lineRule="auto"/>
+        <w:jc w:val="both"/>
+        <w:rPr>
+          <w:rFonts w:ascii="Arial" w:eastAsia="Times New Roman" w:hAnsi="Arial" w:cs="Arial"/>
+          <w:sz w:val="24"/>
+          <w:szCs w:val="24"/>
+        </w:rPr>
+      </w:pPr>
+      <w:r>
+        <w:rPr>
+          <w:rFonts w:ascii="Arial" w:eastAsia="Times New Roman" w:hAnsi="Arial" w:cs="Arial"/>
+          <w:color w:val="000000"/>
+          <w:sz w:val="24"/>
+          <w:szCs w:val="24"/>
+          <w:u w:val="single"/>
+        </w:rPr>
+        <w:t xml:space="preserve">-Administrativa: </w:t>
+      </w:r>
+      <w:r>
+        <w:rPr>
+          <w:rFonts w:ascii="Arial" w:eastAsia="Times New Roman" w:hAnsi="Arial" w:cs="Arial"/>
+          <w:color w:val="000000"/>
+          <w:sz w:val="24"/>
+          <w:szCs w:val="24"/>
+        </w:rPr>
+        <w:t xml:space="preserve">Mi horario es algo incómodo para trabajar el proyecto, sin embargo, tan pronto he llegado a mi casa me he propuesto arreglar el problema de la </w:t>
+      </w:r>
+      <w:proofErr w:type="spellStart"/>
+      <w:r>
+        <w:rPr>
+          <w:rFonts w:ascii="Arial" w:eastAsia="Times New Roman" w:hAnsi="Arial" w:cs="Arial"/>
+          <w:color w:val="000000"/>
+          <w:sz w:val="24"/>
+          <w:szCs w:val="24"/>
+        </w:rPr>
+        <w:t>fotoresistencia</w:t>
+      </w:r>
+      <w:proofErr w:type="spellEnd"/>
+      <w:r>
+        <w:rPr>
+          <w:rFonts w:ascii="Arial" w:eastAsia="Times New Roman" w:hAnsi="Arial" w:cs="Arial"/>
+          <w:color w:val="000000"/>
+          <w:sz w:val="24"/>
+          <w:szCs w:val="24"/>
+        </w:rPr>
+        <w:t>. me he dormido a altas horas de la noche, sin embargo, he identificado el problema. Soldé lo que restaba del circuito y el mismo está prácticamente listo</w:t>
+      </w:r>
+    </w:p>
+    <w:p>
+      <w:pPr>
+        <w:spacing w:line="360" w:lineRule="auto"/>
+        <w:jc w:val="both"/>
+        <w:rPr>
+          <w:rFonts w:ascii="Arial" w:eastAsia="Times New Roman" w:hAnsi="Arial" w:cs="Arial"/>
+          <w:sz w:val="24"/>
+          <w:szCs w:val="24"/>
+        </w:rPr>
+      </w:pPr>
+      <w:r>
+        <w:rPr>
+          <w:rFonts w:ascii="Arial" w:eastAsia="Times New Roman" w:hAnsi="Arial" w:cs="Arial"/>
+          <w:color w:val="000000"/>
+          <w:sz w:val="24"/>
+          <w:szCs w:val="24"/>
+          <w:u w:val="single"/>
+        </w:rPr>
+        <w:t>-Técnica:</w:t>
+      </w:r>
+      <w:r>
+        <w:rPr>
+          <w:rFonts w:ascii="Arial" w:eastAsia="Times New Roman" w:hAnsi="Arial" w:cs="Arial"/>
+          <w:color w:val="000000"/>
+          <w:sz w:val="24"/>
+          <w:szCs w:val="24"/>
+        </w:rPr>
+        <w:t xml:space="preserve"> Luego de un arduo proceso de investigación me he dado cuenta de que, por diseño, el circuito no funciona si hay luz - eso es, si la </w:t>
+      </w:r>
+      <w:proofErr w:type="spellStart"/>
+      <w:r>
+        <w:rPr>
+          <w:rFonts w:ascii="Arial" w:eastAsia="Times New Roman" w:hAnsi="Arial" w:cs="Arial"/>
+          <w:color w:val="000000"/>
+          <w:sz w:val="24"/>
+          <w:szCs w:val="24"/>
+        </w:rPr>
+        <w:t>fotoresistencia</w:t>
+      </w:r>
+      <w:proofErr w:type="spellEnd"/>
+      <w:r>
+        <w:rPr>
+          <w:rFonts w:ascii="Arial" w:eastAsia="Times New Roman" w:hAnsi="Arial" w:cs="Arial"/>
+          <w:color w:val="000000"/>
+          <w:sz w:val="24"/>
+          <w:szCs w:val="24"/>
+        </w:rPr>
+        <w:t xml:space="preserve"> es expuesta a luz. Inicialmente creí que había sido yo el que había hecho algo mal, sin embargo, pude librarme de esa autoacusación. Al fin y al cabo, el problema era que el pin D8, el que originalmente tenía conectado la </w:t>
+      </w:r>
+      <w:proofErr w:type="spellStart"/>
+      <w:r>
+        <w:rPr>
+          <w:rFonts w:ascii="Arial" w:eastAsia="Times New Roman" w:hAnsi="Arial" w:cs="Arial"/>
+          <w:color w:val="000000"/>
+          <w:sz w:val="24"/>
+          <w:szCs w:val="24"/>
+        </w:rPr>
+        <w:t>fotoresistencia</w:t>
+      </w:r>
+      <w:proofErr w:type="spellEnd"/>
+      <w:r>
+        <w:rPr>
+          <w:rFonts w:ascii="Arial" w:eastAsia="Times New Roman" w:hAnsi="Arial" w:cs="Arial"/>
+          <w:color w:val="000000"/>
+          <w:sz w:val="24"/>
+          <w:szCs w:val="24"/>
+        </w:rPr>
+        <w:t xml:space="preserve">, bloquea el proceso de </w:t>
+      </w:r>
+      <w:proofErr w:type="spellStart"/>
+      <w:r>
+        <w:rPr>
+          <w:rFonts w:ascii="Arial" w:eastAsia="Times New Roman" w:hAnsi="Arial" w:cs="Arial"/>
+          <w:color w:val="000000"/>
+          <w:sz w:val="24"/>
+          <w:szCs w:val="24"/>
+        </w:rPr>
+        <w:t>booteo</w:t>
+      </w:r>
+      <w:proofErr w:type="spellEnd"/>
+      <w:r>
+        <w:rPr>
+          <w:rFonts w:ascii="Arial" w:eastAsia="Times New Roman" w:hAnsi="Arial" w:cs="Arial"/>
+          <w:color w:val="000000"/>
+          <w:sz w:val="24"/>
+          <w:szCs w:val="24"/>
+        </w:rPr>
+        <w:t xml:space="preserve"> del </w:t>
+      </w:r>
+      <w:proofErr w:type="spellStart"/>
+      <w:r>
+        <w:rPr>
+          <w:rFonts w:ascii="Arial" w:eastAsia="Times New Roman" w:hAnsi="Arial" w:cs="Arial"/>
+          <w:color w:val="000000"/>
+          <w:sz w:val="24"/>
+          <w:szCs w:val="24"/>
+        </w:rPr>
+        <w:t>NodeMCU</w:t>
+      </w:r>
+      <w:proofErr w:type="spellEnd"/>
+      <w:r>
+        <w:rPr>
+          <w:rFonts w:ascii="Arial" w:eastAsia="Times New Roman" w:hAnsi="Arial" w:cs="Arial"/>
+          <w:color w:val="000000"/>
+          <w:sz w:val="24"/>
+          <w:szCs w:val="24"/>
+        </w:rPr>
+        <w:t xml:space="preserve"> si al inicio lee un HIGH de entrada  - si la </w:t>
+      </w:r>
+      <w:proofErr w:type="spellStart"/>
+      <w:r>
+        <w:rPr>
+          <w:rFonts w:ascii="Arial" w:eastAsia="Times New Roman" w:hAnsi="Arial" w:cs="Arial"/>
+          <w:color w:val="000000"/>
+          <w:sz w:val="24"/>
+          <w:szCs w:val="24"/>
+        </w:rPr>
+        <w:t>fotoresistencia</w:t>
+      </w:r>
+      <w:proofErr w:type="spellEnd"/>
+      <w:r>
+        <w:rPr>
+          <w:rFonts w:ascii="Arial" w:eastAsia="Times New Roman" w:hAnsi="Arial" w:cs="Arial"/>
+          <w:color w:val="000000"/>
+          <w:sz w:val="24"/>
+          <w:szCs w:val="24"/>
+        </w:rPr>
+        <w:t xml:space="preserve"> recibe luz, deja pasar corriente que es detectada como un HIGH por el </w:t>
+      </w:r>
+      <w:proofErr w:type="spellStart"/>
+      <w:r>
+        <w:rPr>
+          <w:rFonts w:ascii="Arial" w:eastAsia="Times New Roman" w:hAnsi="Arial" w:cs="Arial"/>
+          <w:color w:val="000000"/>
+          <w:sz w:val="24"/>
+          <w:szCs w:val="24"/>
+        </w:rPr>
+        <w:t>Node</w:t>
+      </w:r>
+      <w:proofErr w:type="spellEnd"/>
+      <w:r>
+        <w:rPr>
+          <w:rFonts w:ascii="Arial" w:eastAsia="Times New Roman" w:hAnsi="Arial" w:cs="Arial"/>
+          <w:color w:val="000000"/>
+          <w:sz w:val="24"/>
+          <w:szCs w:val="24"/>
+        </w:rPr>
+        <w:t xml:space="preserve">. confirmé el problema tapando la </w:t>
+      </w:r>
+      <w:proofErr w:type="spellStart"/>
+      <w:r>
+        <w:rPr>
+          <w:rFonts w:ascii="Arial" w:eastAsia="Times New Roman" w:hAnsi="Arial" w:cs="Arial"/>
+          <w:color w:val="000000"/>
+          <w:sz w:val="24"/>
+          <w:szCs w:val="24"/>
+        </w:rPr>
+        <w:t>fotoresistencia</w:t>
+      </w:r>
+      <w:proofErr w:type="spellEnd"/>
+      <w:r>
+        <w:rPr>
+          <w:rFonts w:ascii="Arial" w:eastAsia="Times New Roman" w:hAnsi="Arial" w:cs="Arial"/>
+          <w:color w:val="000000"/>
+          <w:sz w:val="24"/>
+          <w:szCs w:val="24"/>
+        </w:rPr>
+        <w:t xml:space="preserve"> y verificando que todo prendía sin problemas. Le comuniqué a Santiago el problema, mientras, como solución, decidí que sería el único pin del </w:t>
+      </w:r>
+      <w:proofErr w:type="spellStart"/>
+      <w:r>
+        <w:rPr>
+          <w:rFonts w:ascii="Arial" w:eastAsia="Times New Roman" w:hAnsi="Arial" w:cs="Arial"/>
+          <w:color w:val="000000"/>
+          <w:sz w:val="24"/>
+          <w:szCs w:val="24"/>
+        </w:rPr>
+        <w:t>Node</w:t>
+      </w:r>
+      <w:proofErr w:type="spellEnd"/>
+      <w:r>
+        <w:rPr>
+          <w:rFonts w:ascii="Arial" w:eastAsia="Times New Roman" w:hAnsi="Arial" w:cs="Arial"/>
+          <w:color w:val="000000"/>
+          <w:sz w:val="24"/>
+          <w:szCs w:val="24"/>
+        </w:rPr>
+        <w:t xml:space="preserve"> “desprendible”, soldándole un cable con cabeza de jumper en vez de soldarlo de forma directa</w:t>
+      </w:r>
+    </w:p>
+    <w:p>
+      <w:pPr>
+        <w:spacing w:line="360" w:lineRule="auto"/>
+        <w:jc w:val="both"/>
+        <w:rPr>
+          <w:rFonts w:ascii="Arial" w:eastAsia="Times New Roman" w:hAnsi="Arial" w:cs="Arial"/>
+          <w:sz w:val="24"/>
+          <w:szCs w:val="24"/>
+        </w:rPr>
+      </w:pPr>
+    </w:p>
+    <w:p>
+      <w:pPr>
+        <w:spacing w:line="360" w:lineRule="auto"/>
+        <w:jc w:val="both"/>
+        <w:rPr>
+          <w:rFonts w:ascii="Arial" w:eastAsia="Times New Roman" w:hAnsi="Arial" w:cs="Arial"/>
+          <w:sz w:val="24"/>
+          <w:szCs w:val="24"/>
+        </w:rPr>
+      </w:pPr>
+      <w:r>
+        <w:rPr>
+          <w:rFonts w:ascii="Arial" w:eastAsia="Times New Roman" w:hAnsi="Arial" w:cs="Arial"/>
+          <w:b/>
+          <w:bCs/>
+          <w:color w:val="000000"/>
+          <w:sz w:val="24"/>
+          <w:szCs w:val="24"/>
+          <w:u w:val="single"/>
+        </w:rPr>
+        <w:t>Jueves, 25/04/2019:</w:t>
+      </w:r>
+    </w:p>
+    <w:p>
+      <w:pPr>
+        <w:spacing w:line="360" w:lineRule="auto"/>
+        <w:jc w:val="both"/>
+        <w:rPr>
+          <w:rFonts w:ascii="Arial" w:eastAsia="Times New Roman" w:hAnsi="Arial" w:cs="Arial"/>
+          <w:sz w:val="24"/>
+          <w:szCs w:val="24"/>
+        </w:rPr>
+      </w:pPr>
+      <w:r>
+        <w:rPr>
+          <w:rFonts w:ascii="Arial" w:eastAsia="Times New Roman" w:hAnsi="Arial" w:cs="Arial"/>
+          <w:b/>
+          <w:bCs/>
+          <w:color w:val="000000"/>
+          <w:sz w:val="24"/>
+          <w:szCs w:val="24"/>
+          <w:u w:val="single"/>
+        </w:rPr>
+        <w:t>-Entrada de Alejandro Quesada.</w:t>
+      </w:r>
+    </w:p>
+    <w:p>
+      <w:pPr>
+        <w:spacing w:line="360" w:lineRule="auto"/>
+        <w:jc w:val="both"/>
+        <w:rPr>
+          <w:rFonts w:ascii="Arial" w:eastAsia="Times New Roman" w:hAnsi="Arial" w:cs="Arial"/>
+          <w:sz w:val="24"/>
+          <w:szCs w:val="24"/>
+        </w:rPr>
+      </w:pPr>
+      <w:r>
+        <w:rPr>
+          <w:rFonts w:ascii="Arial" w:eastAsia="Times New Roman" w:hAnsi="Arial" w:cs="Arial"/>
+          <w:color w:val="000000"/>
+          <w:sz w:val="24"/>
+          <w:szCs w:val="24"/>
+        </w:rPr>
+        <w:lastRenderedPageBreak/>
+        <w:t>-El día de hoy no se trabajó mucho en el proyecto, José se desempeñó en la parte estética del carro, mientras yo hice algunas correcciones en el código para los comandos de movimiento. Queda pendiente realizar el comando especial, pero si todo lo que hemos hecho hasta el momento sale bien, eso no generará mayor problema. Como aspecto a destacar, debido a los últimos días que he pasado trabajando en el código, siento que GitHub Desktop es una herramienta casi indispensable para tener un manejo organizado del código, es bastante útil.</w:t>
+      </w:r>
+    </w:p>
+    <w:p>
+      <w:pPr>
+        <w:spacing w:line="360" w:lineRule="auto"/>
+        <w:jc w:val="both"/>
+        <w:rPr>
+          <w:rFonts w:ascii="Arial" w:eastAsia="Times New Roman" w:hAnsi="Arial" w:cs="Arial"/>
+          <w:sz w:val="24"/>
+          <w:szCs w:val="24"/>
+        </w:rPr>
+      </w:pPr>
+      <w:r>
+        <w:rPr>
+          <w:rFonts w:ascii="Arial" w:eastAsia="Times New Roman" w:hAnsi="Arial" w:cs="Arial"/>
+          <w:b/>
+          <w:bCs/>
+          <w:color w:val="000000"/>
+          <w:sz w:val="24"/>
+          <w:szCs w:val="24"/>
+          <w:u w:val="single"/>
+        </w:rPr>
+        <w:t>Viernes, 26/04/2019:</w:t>
+      </w:r>
+    </w:p>
+    <w:p>
+      <w:pPr>
+        <w:spacing w:line="360" w:lineRule="auto"/>
+        <w:jc w:val="both"/>
+        <w:rPr>
+          <w:rFonts w:ascii="Arial" w:eastAsia="Times New Roman" w:hAnsi="Arial" w:cs="Arial"/>
+          <w:sz w:val="24"/>
+          <w:szCs w:val="24"/>
+        </w:rPr>
+      </w:pPr>
+      <w:r>
+        <w:rPr>
+          <w:rFonts w:ascii="Arial" w:eastAsia="Times New Roman" w:hAnsi="Arial" w:cs="Arial"/>
+          <w:b/>
+          <w:bCs/>
+          <w:color w:val="000000"/>
+          <w:sz w:val="24"/>
+          <w:szCs w:val="24"/>
+          <w:u w:val="single"/>
+        </w:rPr>
+        <w:t>-Entrada de Alejandro Quesada</w:t>
+      </w:r>
+    </w:p>
+    <w:p>
+      <w:pPr>
+        <w:spacing w:line="360" w:lineRule="auto"/>
+        <w:jc w:val="both"/>
+        <w:rPr>
+          <w:rFonts w:ascii="Arial" w:eastAsia="Times New Roman" w:hAnsi="Arial" w:cs="Arial"/>
+          <w:sz w:val="24"/>
+          <w:szCs w:val="24"/>
+        </w:rPr>
+      </w:pPr>
+      <w:r>
+        <w:rPr>
+          <w:rFonts w:ascii="Arial" w:eastAsia="Times New Roman" w:hAnsi="Arial" w:cs="Arial"/>
+          <w:color w:val="000000"/>
+          <w:sz w:val="24"/>
+          <w:szCs w:val="24"/>
+        </w:rPr>
+        <w:t>-El día de hoy, José terminó de conectar el circuito de motores a la placa perforada por medio de las soldaduras requeridas, yo no trabajé en el código debido a que tenía clases en la mañana y en la tarde ambos teníamos la defensa de nuestro proyecto 1. A mí no me fue tan bien en esta, pero aprendí de los errores corregidos por el profesor, y espero que, con nuestro avance en este proyecto, note la mejoría que hemos tenido.</w:t>
+      </w:r>
+    </w:p>
+    <w:p>
+      <w:pPr>
+        <w:spacing w:line="360" w:lineRule="auto"/>
+        <w:jc w:val="both"/>
+        <w:rPr>
+          <w:rFonts w:ascii="Arial" w:eastAsia="Times New Roman" w:hAnsi="Arial" w:cs="Arial"/>
+          <w:sz w:val="24"/>
+          <w:szCs w:val="24"/>
+        </w:rPr>
+      </w:pPr>
+      <w:r>
+        <w:rPr>
+          <w:rFonts w:ascii="Arial" w:eastAsia="Times New Roman" w:hAnsi="Arial" w:cs="Arial"/>
+          <w:color w:val="000000"/>
+          <w:sz w:val="24"/>
+          <w:szCs w:val="24"/>
+        </w:rPr>
+        <w:t>-No trabajamos más en el proyecto debido a que tenemos un examen de matemática general mañana por la mañana.</w:t>
+      </w:r>
+    </w:p>
+    <w:p>
+      <w:pPr>
+        <w:spacing w:line="360" w:lineRule="auto"/>
+        <w:jc w:val="both"/>
+        <w:rPr>
+          <w:rFonts w:ascii="Arial" w:eastAsia="Times New Roman" w:hAnsi="Arial" w:cs="Arial"/>
+          <w:sz w:val="24"/>
+          <w:szCs w:val="24"/>
+        </w:rPr>
+      </w:pPr>
+      <w:r>
+        <w:rPr>
+          <w:rFonts w:ascii="Arial" w:eastAsia="Times New Roman" w:hAnsi="Arial" w:cs="Arial"/>
+          <w:b/>
+          <w:bCs/>
+          <w:color w:val="000000"/>
+          <w:sz w:val="24"/>
+          <w:szCs w:val="24"/>
+          <w:u w:val="single"/>
+        </w:rPr>
+        <w:t>Lunes 29/04/2019:</w:t>
+      </w:r>
+    </w:p>
+    <w:p>
+      <w:pPr>
+        <w:spacing w:line="360" w:lineRule="auto"/>
+        <w:jc w:val="both"/>
+        <w:rPr>
+          <w:rFonts w:ascii="Arial" w:eastAsia="Times New Roman" w:hAnsi="Arial" w:cs="Arial"/>
+          <w:sz w:val="24"/>
+          <w:szCs w:val="24"/>
+        </w:rPr>
+      </w:pPr>
+      <w:r>
+        <w:rPr>
+          <w:rFonts w:ascii="Arial" w:eastAsia="Times New Roman" w:hAnsi="Arial" w:cs="Arial"/>
+          <w:b/>
+          <w:bCs/>
+          <w:color w:val="000000"/>
+          <w:sz w:val="24"/>
+          <w:szCs w:val="24"/>
+          <w:u w:val="single"/>
+        </w:rPr>
+        <w:t>-Entrada de Alejandro Quesada</w:t>
+      </w:r>
+    </w:p>
+    <w:p>
+      <w:pPr>
+        <w:spacing w:line="360" w:lineRule="auto"/>
+        <w:jc w:val="both"/>
+        <w:rPr>
+          <w:rFonts w:ascii="Arial" w:eastAsia="Times New Roman" w:hAnsi="Arial" w:cs="Arial"/>
+          <w:sz w:val="24"/>
+          <w:szCs w:val="24"/>
+        </w:rPr>
+      </w:pPr>
+      <w:r>
+        <w:rPr>
+          <w:rFonts w:ascii="Arial" w:eastAsia="Times New Roman" w:hAnsi="Arial" w:cs="Arial"/>
+          <w:color w:val="000000"/>
+          <w:sz w:val="24"/>
+          <w:szCs w:val="24"/>
+        </w:rPr>
+        <w:t xml:space="preserve">-El día de hoy, mi compañero José me notificó que lo único que falta para que tengamos el carro preparado para las pruebas del código es colocar los </w:t>
+      </w:r>
+      <w:proofErr w:type="spellStart"/>
+      <w:r>
+        <w:rPr>
+          <w:rFonts w:ascii="Arial" w:eastAsia="Times New Roman" w:hAnsi="Arial" w:cs="Arial"/>
+          <w:color w:val="000000"/>
+          <w:sz w:val="24"/>
+          <w:szCs w:val="24"/>
+        </w:rPr>
+        <w:t>LEDs</w:t>
+      </w:r>
+      <w:proofErr w:type="spellEnd"/>
+      <w:r>
+        <w:rPr>
+          <w:rFonts w:ascii="Arial" w:eastAsia="Times New Roman" w:hAnsi="Arial" w:cs="Arial"/>
+          <w:color w:val="000000"/>
+          <w:sz w:val="24"/>
+          <w:szCs w:val="24"/>
+        </w:rPr>
+        <w:t xml:space="preserve"> en su posición respectiva, yo estoy a la espera de que podamos realizar dichas pruebas, ya que el código está prácticamente listo y sólo nos queda evaluar los tiempos de </w:t>
+      </w:r>
+      <w:proofErr w:type="spellStart"/>
+      <w:r>
+        <w:rPr>
+          <w:rFonts w:ascii="Arial" w:eastAsia="Times New Roman" w:hAnsi="Arial" w:cs="Arial"/>
+          <w:color w:val="000000"/>
+          <w:sz w:val="24"/>
+          <w:szCs w:val="24"/>
+        </w:rPr>
+        <w:t>delay</w:t>
+      </w:r>
+      <w:proofErr w:type="spellEnd"/>
+      <w:r>
+        <w:rPr>
+          <w:rFonts w:ascii="Arial" w:eastAsia="Times New Roman" w:hAnsi="Arial" w:cs="Arial"/>
+          <w:color w:val="000000"/>
+          <w:sz w:val="24"/>
+          <w:szCs w:val="24"/>
+        </w:rPr>
+        <w:t xml:space="preserve"> para los comandos de movimiento.</w:t>
+      </w:r>
+    </w:p>
+    <w:p>
+      <w:pPr>
+        <w:spacing w:line="360" w:lineRule="auto"/>
+        <w:jc w:val="both"/>
+        <w:rPr>
+          <w:rFonts w:ascii="Arial" w:eastAsia="Times New Roman" w:hAnsi="Arial" w:cs="Arial"/>
+          <w:sz w:val="24"/>
+          <w:szCs w:val="24"/>
+        </w:rPr>
+      </w:pPr>
+      <w:r>
+        <w:rPr>
+          <w:rFonts w:ascii="Arial" w:eastAsia="Times New Roman" w:hAnsi="Arial" w:cs="Arial"/>
+          <w:color w:val="000000"/>
+          <w:sz w:val="24"/>
+          <w:szCs w:val="24"/>
+        </w:rPr>
+        <w:t>-No trabajamos mucho en el proyecto debido a que tenemos examen de taller de programación el día de mañana, y debemos prepararnos lo más posible para este.</w:t>
+      </w:r>
+    </w:p>
+    <w:p>
+      <w:pPr>
+        <w:spacing w:line="360" w:lineRule="auto"/>
+        <w:jc w:val="both"/>
+        <w:rPr>
+          <w:rFonts w:ascii="Arial" w:eastAsia="Times New Roman" w:hAnsi="Arial" w:cs="Arial"/>
+          <w:sz w:val="24"/>
+          <w:szCs w:val="24"/>
+        </w:rPr>
+      </w:pPr>
+      <w:r>
+        <w:rPr>
+          <w:rFonts w:ascii="Arial" w:eastAsia="Times New Roman" w:hAnsi="Arial" w:cs="Arial"/>
+          <w:color w:val="000000"/>
+          <w:sz w:val="24"/>
+          <w:szCs w:val="24"/>
+        </w:rPr>
+        <w:t xml:space="preserve"> </w:t>
+      </w:r>
+    </w:p>
+    <w:p>
+      <w:pPr>
+        <w:spacing w:line="360" w:lineRule="auto"/>
+        <w:jc w:val="both"/>
+        <w:rPr>
+          <w:rFonts w:ascii="Arial" w:eastAsia="Times New Roman" w:hAnsi="Arial" w:cs="Arial"/>
+          <w:sz w:val="24"/>
+          <w:szCs w:val="24"/>
+        </w:rPr>
+      </w:pPr>
+      <w:r>
+        <w:rPr>
+          <w:rFonts w:ascii="Arial" w:eastAsia="Times New Roman" w:hAnsi="Arial" w:cs="Arial"/>
+          <w:color w:val="000000"/>
+          <w:sz w:val="24"/>
+          <w:szCs w:val="24"/>
+        </w:rPr>
+        <w:lastRenderedPageBreak/>
+        <w:t xml:space="preserve"> </w:t>
+      </w:r>
+    </w:p>
+    <w:p>
+      <w:pPr>
+        <w:spacing w:line="360" w:lineRule="auto"/>
+        <w:jc w:val="both"/>
+        <w:rPr>
+          <w:rFonts w:ascii="Arial" w:eastAsia="Times New Roman" w:hAnsi="Arial" w:cs="Arial"/>
+          <w:sz w:val="24"/>
+          <w:szCs w:val="24"/>
+        </w:rPr>
+      </w:pPr>
+      <w:r>
+        <w:rPr>
+          <w:rFonts w:ascii="Arial" w:eastAsia="Times New Roman" w:hAnsi="Arial" w:cs="Arial"/>
+          <w:b/>
+          <w:bCs/>
+          <w:color w:val="000000"/>
+          <w:sz w:val="24"/>
+          <w:szCs w:val="24"/>
+          <w:u w:val="single"/>
+        </w:rPr>
+        <w:t>Martes, 30/04/2019:</w:t>
+      </w:r>
+    </w:p>
+    <w:p>
+      <w:pPr>
+        <w:spacing w:line="360" w:lineRule="auto"/>
+        <w:jc w:val="both"/>
+        <w:rPr>
+          <w:rFonts w:ascii="Arial" w:eastAsia="Times New Roman" w:hAnsi="Arial" w:cs="Arial"/>
+          <w:sz w:val="24"/>
+          <w:szCs w:val="24"/>
+        </w:rPr>
+      </w:pPr>
+      <w:r>
+        <w:rPr>
+          <w:rFonts w:ascii="Arial" w:eastAsia="Times New Roman" w:hAnsi="Arial" w:cs="Arial"/>
+          <w:b/>
+          <w:bCs/>
+          <w:color w:val="000000"/>
+          <w:sz w:val="24"/>
+          <w:szCs w:val="24"/>
+          <w:u w:val="single"/>
+        </w:rPr>
+        <w:t>-Entrada de Alejandro Quesada</w:t>
+      </w:r>
+    </w:p>
+    <w:p>
+      <w:pPr>
+        <w:spacing w:line="360" w:lineRule="auto"/>
+        <w:jc w:val="both"/>
+        <w:rPr>
+          <w:rFonts w:ascii="Arial" w:eastAsia="Times New Roman" w:hAnsi="Arial" w:cs="Arial"/>
+          <w:sz w:val="24"/>
+          <w:szCs w:val="24"/>
+        </w:rPr>
+      </w:pPr>
+      <w:r>
+        <w:rPr>
+          <w:rFonts w:ascii="Arial" w:eastAsia="Times New Roman" w:hAnsi="Arial" w:cs="Arial"/>
+          <w:color w:val="000000"/>
+          <w:sz w:val="24"/>
+          <w:szCs w:val="24"/>
+        </w:rPr>
+        <w:t xml:space="preserve">- Hoy, el carro está prácticamente terminado, sólo falta posicionar la fotorresistencia en un lugar estratégico y aislar los contactos en el carro para evitar que haya algún corto en el circuito interno, luego de las clases, José y yo nos reunimos en el laboratorio K1-206 para realizar las pruebas del código. Procedimos a colocar el carro en una base elevada hecha por nosotros mismos (un par de rollos de </w:t>
+      </w:r>
+      <w:proofErr w:type="spellStart"/>
+      <w:r>
+        <w:rPr>
+          <w:rFonts w:ascii="Arial" w:eastAsia="Times New Roman" w:hAnsi="Arial" w:cs="Arial"/>
+          <w:color w:val="000000"/>
+          <w:sz w:val="24"/>
+          <w:szCs w:val="24"/>
+        </w:rPr>
+        <w:t>celotape</w:t>
+      </w:r>
+      <w:proofErr w:type="spellEnd"/>
+      <w:r>
+        <w:rPr>
+          <w:rFonts w:ascii="Arial" w:eastAsia="Times New Roman" w:hAnsi="Arial" w:cs="Arial"/>
+          <w:color w:val="000000"/>
+          <w:sz w:val="24"/>
+          <w:szCs w:val="24"/>
+        </w:rPr>
+        <w:t>) para mantener el auto fijo en una posición, comprobamos todos los comandos del código, y en efecto, todo funcionaba correctamente. Cuando estábamos a punto de probar si el carro efectuaba los movimientos correctamente, topamos con una barrera inesperada: al poner el carro en el suelo, no fue suficiente, ni con la potencia máxima (comando de 1023), para que el carro se moviera una vez puesto en el suelo. Conversamos sobre la situación con Santi, nos aconsejó que utilicemos más baterías para darle más fuerza al motor, y que en caso de que no logre hacer que el carro avance, lo veríamos más adelante. Estamos esperando que esto funcione, pero en caso de que no salga bien, que al menos el profesor Milton comprenda que es una situación fuera de nuestro control; programamos y conectamos el carro correctamente, pero es más un problema de la calidad del carro y el peso para el que estaba diseñado, que de desarrollo en el proyecto.</w:t>
+      </w:r>
+    </w:p>
+    <w:p>
+      <w:pPr>
+        <w:spacing w:line="360" w:lineRule="auto"/>
+        <w:jc w:val="both"/>
+        <w:rPr>
+          <w:rFonts w:ascii="Arial" w:eastAsia="Times New Roman" w:hAnsi="Arial" w:cs="Arial"/>
+          <w:sz w:val="24"/>
+          <w:szCs w:val="24"/>
+        </w:rPr>
+      </w:pPr>
+      <w:r>
+        <w:rPr>
+          <w:rFonts w:ascii="Arial" w:eastAsia="Times New Roman" w:hAnsi="Arial" w:cs="Arial"/>
+          <w:color w:val="000000"/>
+          <w:sz w:val="24"/>
+          <w:szCs w:val="24"/>
+        </w:rPr>
+        <w:t xml:space="preserve">Quedó pendiente evaluar un error en un comando, el </w:t>
+      </w:r>
       <w:r>
         <w:rPr>
           <w:rFonts w:ascii="Arial" w:eastAsia="Times New Roman" w:hAnsi="Arial" w:cs="Arial"/>
@@ -14305,192 +14822,37 @@
           <w:sz w:val="24"/>
           <w:szCs w:val="24"/>
         </w:rPr>
-        <w:t>Infinite</w:t>
-      </w:r>
-      <w:proofErr w:type="spellEnd"/>
-      <w:r>
-        <w:rPr>
-          <w:rFonts w:ascii="Arial" w:eastAsia="Times New Roman" w:hAnsi="Arial" w:cs="Arial"/>
-          <w:color w:val="000000"/>
-          <w:sz w:val="24"/>
-          <w:szCs w:val="24"/>
-        </w:rPr>
-        <w:t xml:space="preserve">, aunque sólo con un tiempo preliminar, puesto que esta parte del código se está manejando por medio de </w:t>
-      </w:r>
-      <w:proofErr w:type="spellStart"/>
-      <w:r>
-        <w:rPr>
-          <w:rFonts w:ascii="Arial" w:eastAsia="Times New Roman" w:hAnsi="Arial" w:cs="Arial"/>
-          <w:color w:val="000000"/>
-          <w:sz w:val="24"/>
-          <w:szCs w:val="24"/>
-        </w:rPr>
-        <w:t>delays</w:t>
-      </w:r>
-      <w:proofErr w:type="spellEnd"/>
-      <w:r>
-        <w:rPr>
-          <w:rFonts w:ascii="Arial" w:eastAsia="Times New Roman" w:hAnsi="Arial" w:cs="Arial"/>
-          <w:color w:val="000000"/>
-          <w:sz w:val="24"/>
-          <w:szCs w:val="24"/>
-        </w:rPr>
-        <w:t xml:space="preserve"> en milisegundos, y hasta no tener el carro listo completamente para realizar las pruebas de estos movimientos, no podrán definirse con la exactitud necesaria.</w:t>
-      </w:r>
-    </w:p>
-    <w:p>
-      <w:pPr>
-        <w:spacing w:line="360" w:lineRule="auto"/>
-        <w:jc w:val="both"/>
-        <w:rPr>
-          <w:rFonts w:ascii="Arial" w:eastAsia="Times New Roman" w:hAnsi="Arial" w:cs="Arial"/>
-          <w:sz w:val="24"/>
-          <w:szCs w:val="24"/>
-        </w:rPr>
-      </w:pPr>
-      <w:r>
-        <w:rPr>
-          <w:rFonts w:ascii="Arial" w:eastAsia="Times New Roman" w:hAnsi="Arial" w:cs="Arial"/>
-          <w:color w:val="000000"/>
-          <w:sz w:val="24"/>
-          <w:szCs w:val="24"/>
-        </w:rPr>
-        <w:t xml:space="preserve">También logramos avanzar con la programación de la telemetría de la carga para la batería, le solicité ayuda al compañero Brian W vía WhatsApp para comprender el problema, ya que tanto José como otros compañeros me advirtieron que era más </w:t>
-      </w:r>
-      <w:proofErr w:type="spellStart"/>
-      <w:r>
-        <w:rPr>
-          <w:rFonts w:ascii="Arial" w:eastAsia="Times New Roman" w:hAnsi="Arial" w:cs="Arial"/>
-          <w:i/>
-          <w:iCs/>
-          <w:color w:val="000000"/>
-          <w:sz w:val="24"/>
-          <w:szCs w:val="24"/>
-        </w:rPr>
-        <w:t>tricky</w:t>
-      </w:r>
-      <w:proofErr w:type="spellEnd"/>
-      <w:r>
-        <w:rPr>
-          <w:rFonts w:ascii="Arial" w:eastAsia="Times New Roman" w:hAnsi="Arial" w:cs="Arial"/>
-          <w:color w:val="000000"/>
-          <w:sz w:val="24"/>
-          <w:szCs w:val="24"/>
-        </w:rPr>
-        <w:t xml:space="preserve"> de lo que parecía. Yo había buscado sobre ejemplos de medida con ecuaciones de la Ley de Ohm utilizando el pin analógico de un Arduino, pero no me fueron de mucha utilidad, porque la fuente de alimentación que vamos a medir es mayor a 5V, por lo que se debe calcular con métodos alternos a simples cálculos de corriente. Utilicé un valor que José me había brindado previamente, que la batería ronda los 745 en </w:t>
-      </w:r>
-      <w:proofErr w:type="spellStart"/>
-      <w:r>
-        <w:rPr>
-          <w:rFonts w:ascii="Arial" w:eastAsia="Times New Roman" w:hAnsi="Arial" w:cs="Arial"/>
-          <w:color w:val="000000"/>
-          <w:sz w:val="24"/>
-          <w:szCs w:val="24"/>
-        </w:rPr>
-        <w:t>pwm</w:t>
-      </w:r>
-      <w:proofErr w:type="spellEnd"/>
-      <w:r>
-        <w:rPr>
-          <w:rFonts w:ascii="Arial" w:eastAsia="Times New Roman" w:hAnsi="Arial" w:cs="Arial"/>
-          <w:color w:val="000000"/>
-          <w:sz w:val="24"/>
-          <w:szCs w:val="24"/>
-        </w:rPr>
-        <w:t xml:space="preserve"> al estar completamente cargada. Brian me dio la idea de utilizar este valor para hacer una función lineal que se aproximara al comportamiento de la batería, utilizamos una regla de 3 para obtener el valor de </w:t>
-      </w:r>
-      <w:proofErr w:type="spellStart"/>
-      <w:r>
-        <w:rPr>
-          <w:rFonts w:ascii="Arial" w:eastAsia="Times New Roman" w:hAnsi="Arial" w:cs="Arial"/>
-          <w:color w:val="000000"/>
-          <w:sz w:val="24"/>
-          <w:szCs w:val="24"/>
-        </w:rPr>
-        <w:t>pwm</w:t>
-      </w:r>
-      <w:proofErr w:type="spellEnd"/>
-      <w:r>
-        <w:rPr>
-          <w:rFonts w:ascii="Arial" w:eastAsia="Times New Roman" w:hAnsi="Arial" w:cs="Arial"/>
-          <w:color w:val="000000"/>
-          <w:sz w:val="24"/>
-          <w:szCs w:val="24"/>
-        </w:rPr>
-        <w:t xml:space="preserve"> en el que la batería debería estar para que se entienda como un 80% de carga. Luego de utilizar la regla de 3, encontramos que, a como 745 es 100, 596 es aproximadamente 80, con esto logramos modelar una recta, y utilizamos la herramienta en línea de geogebra.org para calcular la gráfica y la función algebraica, </w:t>
-      </w:r>
-      <w:r>
-        <w:rPr>
-          <w:rFonts w:ascii="Arial" w:eastAsia="Times New Roman" w:hAnsi="Arial" w:cs="Arial"/>
-          <w:color w:val="000000"/>
-          <w:sz w:val="24"/>
-          <w:szCs w:val="24"/>
-        </w:rPr>
-        <w:lastRenderedPageBreak/>
-        <w:t xml:space="preserve">con esto despejamos el valor de X en la función, y logramos definir una operación matemática, la cual, al tomar el </w:t>
-      </w:r>
-      <w:proofErr w:type="spellStart"/>
-      <w:r>
-        <w:rPr>
-          <w:rFonts w:ascii="Arial" w:eastAsia="Times New Roman" w:hAnsi="Arial" w:cs="Arial"/>
-          <w:color w:val="000000"/>
-          <w:sz w:val="24"/>
-          <w:szCs w:val="24"/>
-        </w:rPr>
-        <w:t>analogRead</w:t>
-      </w:r>
-      <w:proofErr w:type="spellEnd"/>
-      <w:r>
-        <w:rPr>
-          <w:rFonts w:ascii="Arial" w:eastAsia="Times New Roman" w:hAnsi="Arial" w:cs="Arial"/>
-          <w:color w:val="000000"/>
-          <w:sz w:val="24"/>
-          <w:szCs w:val="24"/>
-        </w:rPr>
-        <w:t xml:space="preserve"> del pin A0 como uno de sus valores, encuentra el valor porcentual en el que se coloca la recta, en otras palabras, la x. Debido a la poca legibilidad y la complejidad de este proceso, se describió a este con un conjunto de comentarios en el código .</w:t>
-      </w:r>
-      <w:proofErr w:type="spellStart"/>
-      <w:r>
-        <w:rPr>
-          <w:rFonts w:ascii="Arial" w:eastAsia="Times New Roman" w:hAnsi="Arial" w:cs="Arial"/>
-          <w:color w:val="000000"/>
-          <w:sz w:val="24"/>
-          <w:szCs w:val="24"/>
-        </w:rPr>
-        <w:t>ino</w:t>
-      </w:r>
-      <w:proofErr w:type="spellEnd"/>
-      <w:r>
-        <w:rPr>
-          <w:rFonts w:ascii="Arial" w:eastAsia="Times New Roman" w:hAnsi="Arial" w:cs="Arial"/>
-          <w:color w:val="000000"/>
-          <w:sz w:val="24"/>
-          <w:szCs w:val="24"/>
-        </w:rPr>
-        <w:t xml:space="preserve"> antes de definir la línea de código, para así darle una buena documentación.</w:t>
-      </w:r>
-    </w:p>
-    <w:p>
-      <w:pPr>
-        <w:spacing w:line="360" w:lineRule="auto"/>
-        <w:jc w:val="both"/>
-        <w:rPr>
-          <w:rFonts w:ascii="Arial" w:eastAsia="Times New Roman" w:hAnsi="Arial" w:cs="Arial"/>
-          <w:sz w:val="24"/>
-          <w:szCs w:val="24"/>
-        </w:rPr>
-      </w:pPr>
-    </w:p>
-    <w:p>
-      <w:pPr>
-        <w:spacing w:line="360" w:lineRule="auto"/>
-        <w:jc w:val="both"/>
-        <w:rPr>
-          <w:rFonts w:ascii="Arial" w:eastAsia="Times New Roman" w:hAnsi="Arial" w:cs="Arial"/>
-          <w:sz w:val="24"/>
-          <w:szCs w:val="24"/>
-        </w:rPr>
-      </w:pPr>
+        <w:t>pwm:0;</w:t>
+      </w:r>
+      <w:r>
+        <w:rPr>
+          <w:rFonts w:ascii="Arial" w:eastAsia="Times New Roman" w:hAnsi="Arial" w:cs="Arial"/>
+          <w:color w:val="000000"/>
+          <w:sz w:val="24"/>
+          <w:szCs w:val="24"/>
+        </w:rPr>
+        <w:t xml:space="preserve"> este comando daba el comportamiento esperado, detener el carro, aunque tenía un problema peculiar: en el </w:t>
+      </w:r>
+      <w:proofErr w:type="spellStart"/>
+      <w:r>
+        <w:rPr>
+          <w:rFonts w:ascii="Arial" w:eastAsia="Times New Roman" w:hAnsi="Arial" w:cs="Arial"/>
+          <w:color w:val="000000"/>
+          <w:sz w:val="24"/>
+          <w:szCs w:val="24"/>
+        </w:rPr>
+        <w:t>TelemetryLog</w:t>
+      </w:r>
+      <w:proofErr w:type="spellEnd"/>
+      <w:r>
+        <w:rPr>
+          <w:rFonts w:ascii="Arial" w:eastAsia="Times New Roman" w:hAnsi="Arial" w:cs="Arial"/>
+          <w:color w:val="000000"/>
+          <w:sz w:val="24"/>
+          <w:szCs w:val="24"/>
+        </w:rPr>
+        <w:t xml:space="preserve">, el comando retornaba un error de </w:t>
+      </w:r>
       <w:r>
         <w:rPr>
           <w:rFonts w:ascii="Arial" w:eastAsia="Times New Roman" w:hAnsi="Arial" w:cs="Arial"/>
@@ -14499,292 +14861,10 @@
           <w:color w:val="000000"/>
           <w:sz w:val="24"/>
           <w:szCs w:val="24"/>
-          <w:u w:val="single"/>
-        </w:rPr>
-        <w:t>Entrada de José Morales:</w:t>
-      </w:r>
-    </w:p>
-    <w:p>
-      <w:pPr>
-        <w:spacing w:line="360" w:lineRule="auto"/>
-        <w:jc w:val="both"/>
-        <w:rPr>
-          <w:rFonts w:ascii="Arial" w:eastAsia="Times New Roman" w:hAnsi="Arial" w:cs="Arial"/>
-          <w:sz w:val="24"/>
-          <w:szCs w:val="24"/>
-        </w:rPr>
-      </w:pPr>
-      <w:r>
-        <w:rPr>
-          <w:rFonts w:ascii="Arial" w:eastAsia="Times New Roman" w:hAnsi="Arial" w:cs="Arial"/>
-          <w:color w:val="000000"/>
-          <w:sz w:val="24"/>
-          <w:szCs w:val="24"/>
-          <w:u w:val="single"/>
-        </w:rPr>
-        <w:t xml:space="preserve">-Administrativa: </w:t>
-      </w:r>
-      <w:r>
-        <w:rPr>
-          <w:rFonts w:ascii="Arial" w:eastAsia="Times New Roman" w:hAnsi="Arial" w:cs="Arial"/>
-          <w:color w:val="000000"/>
-          <w:sz w:val="24"/>
-          <w:szCs w:val="24"/>
-        </w:rPr>
-        <w:t xml:space="preserve">Mi horario es algo incómodo para trabajar el proyecto, sin embargo, tan pronto he llegado a mi casa me he propuesto arreglar el problema de la </w:t>
-      </w:r>
-      <w:proofErr w:type="spellStart"/>
-      <w:r>
-        <w:rPr>
-          <w:rFonts w:ascii="Arial" w:eastAsia="Times New Roman" w:hAnsi="Arial" w:cs="Arial"/>
-          <w:color w:val="000000"/>
-          <w:sz w:val="24"/>
-          <w:szCs w:val="24"/>
-        </w:rPr>
-        <w:t>fotoresistencia</w:t>
-      </w:r>
-      <w:proofErr w:type="spellEnd"/>
-      <w:r>
-        <w:rPr>
-          <w:rFonts w:ascii="Arial" w:eastAsia="Times New Roman" w:hAnsi="Arial" w:cs="Arial"/>
-          <w:color w:val="000000"/>
-          <w:sz w:val="24"/>
-          <w:szCs w:val="24"/>
-        </w:rPr>
-        <w:t>. me he dormido a altas horas de la noche, sin embargo, he identificado el problema. Soldé lo que restaba del circuito y el mismo está prácticamente listo</w:t>
-      </w:r>
-    </w:p>
-    <w:p>
-      <w:pPr>
-        <w:spacing w:line="360" w:lineRule="auto"/>
-        <w:jc w:val="both"/>
-        <w:rPr>
-          <w:rFonts w:ascii="Arial" w:eastAsia="Times New Roman" w:hAnsi="Arial" w:cs="Arial"/>
-          <w:sz w:val="24"/>
-          <w:szCs w:val="24"/>
-        </w:rPr>
-      </w:pPr>
-      <w:r>
-        <w:rPr>
-          <w:rFonts w:ascii="Arial" w:eastAsia="Times New Roman" w:hAnsi="Arial" w:cs="Arial"/>
-          <w:color w:val="000000"/>
-          <w:sz w:val="24"/>
-          <w:szCs w:val="24"/>
-          <w:u w:val="single"/>
-        </w:rPr>
-        <w:t>-Técnica:</w:t>
-      </w:r>
-      <w:r>
-        <w:rPr>
-          <w:rFonts w:ascii="Arial" w:eastAsia="Times New Roman" w:hAnsi="Arial" w:cs="Arial"/>
-          <w:color w:val="000000"/>
-          <w:sz w:val="24"/>
-          <w:szCs w:val="24"/>
-        </w:rPr>
-        <w:t xml:space="preserve"> Luego de un arduo proceso de investigación me he dado cuenta de que, por diseño, el circuito no funciona si hay luz - eso es, si la </w:t>
-      </w:r>
-      <w:proofErr w:type="spellStart"/>
-      <w:r>
-        <w:rPr>
-          <w:rFonts w:ascii="Arial" w:eastAsia="Times New Roman" w:hAnsi="Arial" w:cs="Arial"/>
-          <w:color w:val="000000"/>
-          <w:sz w:val="24"/>
-          <w:szCs w:val="24"/>
-        </w:rPr>
-        <w:t>fotoresistencia</w:t>
-      </w:r>
-      <w:proofErr w:type="spellEnd"/>
-      <w:r>
-        <w:rPr>
-          <w:rFonts w:ascii="Arial" w:eastAsia="Times New Roman" w:hAnsi="Arial" w:cs="Arial"/>
-          <w:color w:val="000000"/>
-          <w:sz w:val="24"/>
-          <w:szCs w:val="24"/>
-        </w:rPr>
-        <w:t xml:space="preserve"> es expuesta a luz. Inicialmente creí que había sido yo el que había hecho algo mal, sin embargo, pude librarme de esa autoacusación. Al fin y al cabo, el problema era que el pin D8, el que originalmente tenía conectado la </w:t>
-      </w:r>
-      <w:proofErr w:type="spellStart"/>
-      <w:r>
-        <w:rPr>
-          <w:rFonts w:ascii="Arial" w:eastAsia="Times New Roman" w:hAnsi="Arial" w:cs="Arial"/>
-          <w:color w:val="000000"/>
-          <w:sz w:val="24"/>
-          <w:szCs w:val="24"/>
-        </w:rPr>
-        <w:t>fotoresistencia</w:t>
-      </w:r>
-      <w:proofErr w:type="spellEnd"/>
-      <w:r>
-        <w:rPr>
-          <w:rFonts w:ascii="Arial" w:eastAsia="Times New Roman" w:hAnsi="Arial" w:cs="Arial"/>
-          <w:color w:val="000000"/>
-          <w:sz w:val="24"/>
-          <w:szCs w:val="24"/>
-        </w:rPr>
-        <w:t xml:space="preserve">, bloquea el proceso de </w:t>
-      </w:r>
-      <w:proofErr w:type="spellStart"/>
-      <w:r>
-        <w:rPr>
-          <w:rFonts w:ascii="Arial" w:eastAsia="Times New Roman" w:hAnsi="Arial" w:cs="Arial"/>
-          <w:color w:val="000000"/>
-          <w:sz w:val="24"/>
-          <w:szCs w:val="24"/>
-        </w:rPr>
-        <w:t>booteo</w:t>
-      </w:r>
-      <w:proofErr w:type="spellEnd"/>
-      <w:r>
-        <w:rPr>
-          <w:rFonts w:ascii="Arial" w:eastAsia="Times New Roman" w:hAnsi="Arial" w:cs="Arial"/>
-          <w:color w:val="000000"/>
-          <w:sz w:val="24"/>
-          <w:szCs w:val="24"/>
-        </w:rPr>
-        <w:t xml:space="preserve"> del </w:t>
-      </w:r>
-      <w:proofErr w:type="spellStart"/>
-      <w:r>
-        <w:rPr>
-          <w:rFonts w:ascii="Arial" w:eastAsia="Times New Roman" w:hAnsi="Arial" w:cs="Arial"/>
-          <w:color w:val="000000"/>
-          <w:sz w:val="24"/>
-          <w:szCs w:val="24"/>
-        </w:rPr>
-        <w:t>NodeMCU</w:t>
-      </w:r>
-      <w:proofErr w:type="spellEnd"/>
-      <w:r>
-        <w:rPr>
-          <w:rFonts w:ascii="Arial" w:eastAsia="Times New Roman" w:hAnsi="Arial" w:cs="Arial"/>
-          <w:color w:val="000000"/>
-          <w:sz w:val="24"/>
-          <w:szCs w:val="24"/>
-        </w:rPr>
-        <w:t xml:space="preserve"> si al inicio lee un HIGH de </w:t>
-      </w:r>
-      <w:proofErr w:type="gramStart"/>
-      <w:r>
-        <w:rPr>
-          <w:rFonts w:ascii="Arial" w:eastAsia="Times New Roman" w:hAnsi="Arial" w:cs="Arial"/>
-          <w:color w:val="000000"/>
-          <w:sz w:val="24"/>
-          <w:szCs w:val="24"/>
-        </w:rPr>
-        <w:t>entrada  -</w:t>
-      </w:r>
-      <w:proofErr w:type="gramEnd"/>
-      <w:r>
-        <w:rPr>
-          <w:rFonts w:ascii="Arial" w:eastAsia="Times New Roman" w:hAnsi="Arial" w:cs="Arial"/>
-          <w:color w:val="000000"/>
-          <w:sz w:val="24"/>
-          <w:szCs w:val="24"/>
-        </w:rPr>
-        <w:t xml:space="preserve"> si la </w:t>
-      </w:r>
-      <w:proofErr w:type="spellStart"/>
-      <w:r>
-        <w:rPr>
-          <w:rFonts w:ascii="Arial" w:eastAsia="Times New Roman" w:hAnsi="Arial" w:cs="Arial"/>
-          <w:color w:val="000000"/>
-          <w:sz w:val="24"/>
-          <w:szCs w:val="24"/>
-        </w:rPr>
-        <w:t>fotoresistencia</w:t>
-      </w:r>
-      <w:proofErr w:type="spellEnd"/>
-      <w:r>
-        <w:rPr>
-          <w:rFonts w:ascii="Arial" w:eastAsia="Times New Roman" w:hAnsi="Arial" w:cs="Arial"/>
-          <w:color w:val="000000"/>
-          <w:sz w:val="24"/>
-          <w:szCs w:val="24"/>
-        </w:rPr>
-        <w:t xml:space="preserve"> recibe luz, deja pasar corriente que es detectada como un HIGH por el </w:t>
-      </w:r>
-      <w:proofErr w:type="spellStart"/>
-      <w:r>
-        <w:rPr>
-          <w:rFonts w:ascii="Arial" w:eastAsia="Times New Roman" w:hAnsi="Arial" w:cs="Arial"/>
-          <w:color w:val="000000"/>
-          <w:sz w:val="24"/>
-          <w:szCs w:val="24"/>
-        </w:rPr>
-        <w:t>Node</w:t>
-      </w:r>
-      <w:proofErr w:type="spellEnd"/>
-      <w:r>
-        <w:rPr>
-          <w:rFonts w:ascii="Arial" w:eastAsia="Times New Roman" w:hAnsi="Arial" w:cs="Arial"/>
-          <w:color w:val="000000"/>
-          <w:sz w:val="24"/>
-          <w:szCs w:val="24"/>
-        </w:rPr>
-        <w:t xml:space="preserve">. confirmé el problema tapando la </w:t>
-      </w:r>
-      <w:proofErr w:type="spellStart"/>
-      <w:r>
-        <w:rPr>
-          <w:rFonts w:ascii="Arial" w:eastAsia="Times New Roman" w:hAnsi="Arial" w:cs="Arial"/>
-          <w:color w:val="000000"/>
-          <w:sz w:val="24"/>
-          <w:szCs w:val="24"/>
-        </w:rPr>
-        <w:t>fotoresistencia</w:t>
-      </w:r>
-      <w:proofErr w:type="spellEnd"/>
-      <w:r>
-        <w:rPr>
-          <w:rFonts w:ascii="Arial" w:eastAsia="Times New Roman" w:hAnsi="Arial" w:cs="Arial"/>
-          <w:color w:val="000000"/>
-          <w:sz w:val="24"/>
-          <w:szCs w:val="24"/>
-        </w:rPr>
-        <w:t xml:space="preserve"> y verificando que todo prendía sin problemas. Le comuniqué a Santiago el problema, mientras, como solución, decidí que sería el único pin del </w:t>
-      </w:r>
-      <w:proofErr w:type="spellStart"/>
-      <w:r>
-        <w:rPr>
-          <w:rFonts w:ascii="Arial" w:eastAsia="Times New Roman" w:hAnsi="Arial" w:cs="Arial"/>
-          <w:color w:val="000000"/>
-          <w:sz w:val="24"/>
-          <w:szCs w:val="24"/>
-        </w:rPr>
-        <w:t>Node</w:t>
-      </w:r>
-      <w:proofErr w:type="spellEnd"/>
-      <w:r>
-        <w:rPr>
-          <w:rFonts w:ascii="Arial" w:eastAsia="Times New Roman" w:hAnsi="Arial" w:cs="Arial"/>
-          <w:color w:val="000000"/>
-          <w:sz w:val="24"/>
-          <w:szCs w:val="24"/>
-        </w:rPr>
-        <w:t xml:space="preserve"> “desprendible”, soldándole un cable con cabeza de jumper en vez de soldarlo de forma directa</w:t>
-      </w:r>
-    </w:p>
-    <w:p>
-      <w:pPr>
-        <w:spacing w:line="360" w:lineRule="auto"/>
-        <w:jc w:val="both"/>
-        <w:rPr>
-          <w:rFonts w:ascii="Arial" w:eastAsia="Times New Roman" w:hAnsi="Arial" w:cs="Arial"/>
-          <w:sz w:val="24"/>
-          <w:szCs w:val="24"/>
-        </w:rPr>
-      </w:pPr>
-    </w:p>
-    <w:p>
-      <w:pPr>
-        <w:spacing w:line="360" w:lineRule="auto"/>
-        <w:jc w:val="both"/>
-        <w:rPr>
-          <w:rFonts w:ascii="Arial" w:eastAsia="Times New Roman" w:hAnsi="Arial" w:cs="Arial"/>
-          <w:sz w:val="24"/>
-          <w:szCs w:val="24"/>
-        </w:rPr>
-      </w:pPr>
+        </w:rPr>
+        <w:t xml:space="preserve">utf-8 </w:t>
+      </w:r>
+      <w:proofErr w:type="spellStart"/>
       <w:r>
         <w:rPr>
           <w:rFonts w:ascii="Arial" w:eastAsia="Times New Roman" w:hAnsi="Arial" w:cs="Arial"/>
@@ -14793,10 +14873,30 @@
           <w:color w:val="000000"/>
           <w:sz w:val="24"/>
           <w:szCs w:val="24"/>
-          <w:u w:val="single"/>
-        </w:rPr>
-        <w:t>Jueves, 25/04/2019:</w:t>
-      </w:r>
+        </w:rPr>
+        <w:t>codec</w:t>
+      </w:r>
+      <w:proofErr w:type="spellEnd"/>
+      <w:r>
+        <w:rPr>
+          <w:rFonts w:ascii="Arial" w:eastAsia="Times New Roman" w:hAnsi="Arial" w:cs="Arial"/>
+          <w:color w:val="000000"/>
+          <w:sz w:val="24"/>
+          <w:szCs w:val="24"/>
+        </w:rPr>
+        <w:t>, haciéndonos ver que había algún problema con el código. Mañana investigaremos la fuente de este error, mientras intentamos solucionar el problema de las baterías.</w:t>
+      </w:r>
+    </w:p>
+    <w:p>
+      <w:pPr>
+        <w:spacing w:line="360" w:lineRule="auto"/>
+        <w:jc w:val="both"/>
+        <w:rPr>
+          <w:rFonts w:ascii="Arial" w:eastAsia="Times New Roman" w:hAnsi="Arial" w:cs="Arial"/>
+          <w:sz w:val="24"/>
+          <w:szCs w:val="24"/>
+        </w:rPr>
+      </w:pPr>
     </w:p>
     <w:p>
       <w:pPr>
@@ -14818,19 +14918,38 @@
           <w:szCs w:val="24"/>
           <w:u w:val="single"/>
         </w:rPr>
-        <w:t>-Entrada de Alejandro Quesada.</w:t>
-      </w:r>
-    </w:p>
-    <w:p>
-      <w:pPr>
-        <w:spacing w:line="360" w:lineRule="auto"/>
-        <w:jc w:val="both"/>
-        <w:rPr>
-          <w:rFonts w:ascii="Arial" w:eastAsia="Times New Roman" w:hAnsi="Arial" w:cs="Arial"/>
-          <w:sz w:val="24"/>
-          <w:szCs w:val="24"/>
-        </w:rPr>
-      </w:pPr>
+        <w:t>Entrada de José Morales:</w:t>
+      </w:r>
+    </w:p>
+    <w:p>
+      <w:pPr>
+        <w:spacing w:line="360" w:lineRule="auto"/>
+        <w:jc w:val="both"/>
+        <w:rPr>
+          <w:rFonts w:ascii="Arial" w:eastAsia="Times New Roman" w:hAnsi="Arial" w:cs="Arial"/>
+          <w:sz w:val="24"/>
+          <w:szCs w:val="24"/>
+        </w:rPr>
+      </w:pPr>
+      <w:r>
+        <w:rPr>
+          <w:rFonts w:ascii="Arial" w:eastAsia="Times New Roman" w:hAnsi="Arial" w:cs="Arial"/>
+          <w:color w:val="000000"/>
+          <w:sz w:val="24"/>
+          <w:szCs w:val="24"/>
+          <w:u w:val="single"/>
+        </w:rPr>
+        <w:t>-Administrativa:</w:t>
+      </w:r>
+      <w:r>
+        <w:rPr>
+          <w:rFonts w:ascii="Arial" w:eastAsia="Times New Roman" w:hAnsi="Arial" w:cs="Arial"/>
+          <w:color w:val="000000"/>
+          <w:sz w:val="24"/>
+          <w:szCs w:val="24"/>
+        </w:rPr>
+        <w:t xml:space="preserve"> Hemos trabajado en un laboratorio del edificio K1 por la noche para evaluar el programa que el compañero Alejandro había desarrollado. Todo </w:t>
+      </w:r>
       <w:r>
         <w:rPr>
           <w:rFonts w:ascii="Arial" w:eastAsia="Times New Roman" w:hAnsi="Arial" w:cs="Arial"/>
@@ -14839,8 +14958,69 @@
           <w:szCs w:val="24"/>
         </w:rPr>
         <w:lastRenderedPageBreak/>
-        <w:t>-El día de hoy no se trabajó mucho en el proyecto, José se desempeñó en la parte estética del carro, mientras yo hice algunas correcciones en el código para los comandos de movimiento. Queda pendiente realizar el comando especial, pero si todo lo que hemos hecho hasta el momento sale bien, eso no generará mayor problema. Como aspecto a destacar, debido a los últimos días que he pasado trabajando en el código, siento que GitHub Desktop es una herramienta casi indispensable para tener un manejo organizado del código, es bastante útil.</w:t>
-      </w:r>
+        <w:t>funcionaba a nivel de programación, sin embargo, nos dimos cuenta que el peso del circuito sobre el carro era demasiado como para que el mismo fuera capaz de operar bajo condiciones normales. Hemos decidido que uno avanzará el trabajo escrito, mientras el otro trata de resolver el problema de la potencia.</w:t>
+      </w:r>
+    </w:p>
+    <w:p>
+      <w:pPr>
+        <w:spacing w:line="360" w:lineRule="auto"/>
+        <w:jc w:val="both"/>
+        <w:rPr>
+          <w:rFonts w:ascii="Arial" w:eastAsia="Times New Roman" w:hAnsi="Arial" w:cs="Arial"/>
+          <w:sz w:val="24"/>
+          <w:szCs w:val="24"/>
+        </w:rPr>
+      </w:pPr>
+      <w:r>
+        <w:rPr>
+          <w:rFonts w:ascii="Arial" w:eastAsia="Times New Roman" w:hAnsi="Arial" w:cs="Arial"/>
+          <w:color w:val="000000"/>
+          <w:sz w:val="24"/>
+          <w:szCs w:val="24"/>
+          <w:u w:val="single"/>
+        </w:rPr>
+        <w:t>-Técnica:</w:t>
+      </w:r>
+      <w:r>
+        <w:rPr>
+          <w:rFonts w:ascii="Arial" w:eastAsia="Times New Roman" w:hAnsi="Arial" w:cs="Arial"/>
+          <w:color w:val="000000"/>
+          <w:sz w:val="24"/>
+          <w:szCs w:val="24"/>
+        </w:rPr>
+        <w:t xml:space="preserve"> Todo el circuito se encuentra funcional. tuvimos un pequeño susto porque en un momento salió humo durante las pruebas, sin embargo verificamos que se </w:t>
+      </w:r>
+      <w:proofErr w:type="spellStart"/>
+      <w:r>
+        <w:rPr>
+          <w:rFonts w:ascii="Arial" w:eastAsia="Times New Roman" w:hAnsi="Arial" w:cs="Arial"/>
+          <w:color w:val="000000"/>
+          <w:sz w:val="24"/>
+          <w:szCs w:val="24"/>
+        </w:rPr>
+        <w:t>dió</w:t>
+      </w:r>
+      <w:proofErr w:type="spellEnd"/>
+      <w:r>
+        <w:rPr>
+          <w:rFonts w:ascii="Arial" w:eastAsia="Times New Roman" w:hAnsi="Arial" w:cs="Arial"/>
+          <w:color w:val="000000"/>
+          <w:sz w:val="24"/>
+          <w:szCs w:val="24"/>
+        </w:rPr>
+        <w:t xml:space="preserve"> un corto en la resistencia de un led por un contacto no deseado con otro cable. Verificamos de nuevo las instrucciones y todo funcionó. probé los componentes según las enseñanzas de mi amigo Daniel y todo se encontraba en perfecto estado. </w:t>
+      </w:r>
+    </w:p>
+    <w:p>
+      <w:pPr>
+        <w:spacing w:line="360" w:lineRule="auto"/>
+        <w:jc w:val="both"/>
+        <w:rPr>
+          <w:rFonts w:ascii="Arial" w:eastAsia="Times New Roman" w:hAnsi="Arial" w:cs="Arial"/>
+          <w:sz w:val="24"/>
+          <w:szCs w:val="24"/>
+        </w:rPr>
+      </w:pPr>
     </w:p>
     <w:p>
       <w:pPr>
@@ -14862,7 +15042,7 @@
           <w:szCs w:val="24"/>
           <w:u w:val="single"/>
         </w:rPr>
-        <w:t>Viernes, 26/04/2019:</w:t>
+        <w:t>Miércoles 01/05/2019:</w:t>
       </w:r>
     </w:p>
     <w:p>
@@ -14905,28 +15085,19 @@
           <w:sz w:val="24"/>
           <w:szCs w:val="24"/>
         </w:rPr>
-        <w:t>-El día de hoy, José terminó de conectar el circuito de motores a la placa perforada por medio de las soldaduras requeridas, yo no trabajé en el código debido a que tenía clases en la mañana y en la tarde ambos teníamos la defensa de nuestro proyecto 1. A mí no me fue tan bien en esta, pero aprendí de los errores corregidos por el profesor, y espero que, con nuestro avance en este proyecto, note la mejoría que hemos tenido.</w:t>
-      </w:r>
-    </w:p>
-    <w:p>
-      <w:pPr>
-        <w:spacing w:line="360" w:lineRule="auto"/>
-        <w:jc w:val="both"/>
-        <w:rPr>
-          <w:rFonts w:ascii="Arial" w:eastAsia="Times New Roman" w:hAnsi="Arial" w:cs="Arial"/>
-          <w:sz w:val="24"/>
-          <w:szCs w:val="24"/>
-        </w:rPr>
-      </w:pPr>
-      <w:r>
-        <w:rPr>
-          <w:rFonts w:ascii="Arial" w:eastAsia="Times New Roman" w:hAnsi="Arial" w:cs="Arial"/>
-          <w:color w:val="000000"/>
-          <w:sz w:val="24"/>
-          <w:szCs w:val="24"/>
-        </w:rPr>
-        <w:t>-No trabajamos más en el proyecto debido a que tenemos un examen de matemática general mañana por la mañana.</w:t>
-      </w:r>
+        <w:t>-Hoy estamos trabajando en los detalles finales del proyecto: José está buscando cómo colocar más baterías en el carro (hasta 2 más según nos indicó Santi), mientras que yo consulté con el compañero Alejandro Soto sobre el error que estábamos teniendo con el comando de pwm:0;  Alejandro me ayudó a escanear el código del WiFiClient.py, y con este nos dimos cuenta que el error estaba en un mensaje de retorno que tenía nuestro código, en el que se usaba un carácter no-ASCII para notificarle al usuario que estaba dando un valor erróneo. Se corrigió el mensaje, y el código se comporta de la manera esperada.</w:t>
+      </w:r>
+    </w:p>
+    <w:p>
+      <w:pPr>
+        <w:spacing w:line="360" w:lineRule="auto"/>
+        <w:jc w:val="both"/>
+        <w:rPr>
+          <w:rFonts w:ascii="Arial" w:eastAsia="Times New Roman" w:hAnsi="Arial" w:cs="Arial"/>
+          <w:sz w:val="24"/>
+          <w:szCs w:val="24"/>
+        </w:rPr>
+      </w:pPr>
     </w:p>
     <w:p>
       <w:pPr>
@@ -14948,130 +15119,37 @@
           <w:szCs w:val="24"/>
           <w:u w:val="single"/>
         </w:rPr>
-        <w:t>Lunes 29/04/2019:</w:t>
-      </w:r>
-    </w:p>
-    <w:p>
-      <w:pPr>
-        <w:spacing w:line="360" w:lineRule="auto"/>
-        <w:jc w:val="both"/>
-        <w:rPr>
-          <w:rFonts w:ascii="Arial" w:eastAsia="Times New Roman" w:hAnsi="Arial" w:cs="Arial"/>
-          <w:sz w:val="24"/>
-          <w:szCs w:val="24"/>
-        </w:rPr>
-      </w:pPr>
-      <w:r>
-        <w:rPr>
-          <w:rFonts w:ascii="Arial" w:eastAsia="Times New Roman" w:hAnsi="Arial" w:cs="Arial"/>
-          <w:b/>
-          <w:bCs/>
+        <w:t>Entrada de José Morales:</w:t>
+      </w:r>
+    </w:p>
+    <w:p>
+      <w:pPr>
+        <w:spacing w:line="360" w:lineRule="auto"/>
+        <w:jc w:val="both"/>
+        <w:rPr>
+          <w:rFonts w:ascii="Arial" w:eastAsia="Times New Roman" w:hAnsi="Arial" w:cs="Arial"/>
+          <w:sz w:val="24"/>
+          <w:szCs w:val="24"/>
+        </w:rPr>
+      </w:pPr>
+      <w:r>
+        <w:rPr>
+          <w:rFonts w:ascii="Arial" w:eastAsia="Times New Roman" w:hAnsi="Arial" w:cs="Arial"/>
           <w:color w:val="000000"/>
           <w:sz w:val="24"/>
           <w:szCs w:val="24"/>
           <w:u w:val="single"/>
         </w:rPr>
-        <w:t>-Entrada de Alejandro Quesada</w:t>
-      </w:r>
-    </w:p>
-    <w:p>
-      <w:pPr>
-        <w:spacing w:line="360" w:lineRule="auto"/>
-        <w:jc w:val="both"/>
-        <w:rPr>
-          <w:rFonts w:ascii="Arial" w:eastAsia="Times New Roman" w:hAnsi="Arial" w:cs="Arial"/>
-          <w:sz w:val="24"/>
-          <w:szCs w:val="24"/>
-        </w:rPr>
-      </w:pPr>
-      <w:r>
-        <w:rPr>
-          <w:rFonts w:ascii="Arial" w:eastAsia="Times New Roman" w:hAnsi="Arial" w:cs="Arial"/>
-          <w:color w:val="000000"/>
-          <w:sz w:val="24"/>
-          <w:szCs w:val="24"/>
-        </w:rPr>
-        <w:t xml:space="preserve">-El día de hoy, mi compañero José me notificó que lo único que falta para que tengamos el carro preparado para las pruebas del código es colocar los </w:t>
-      </w:r>
-      <w:proofErr w:type="spellStart"/>
-      <w:r>
-        <w:rPr>
-          <w:rFonts w:ascii="Arial" w:eastAsia="Times New Roman" w:hAnsi="Arial" w:cs="Arial"/>
-          <w:color w:val="000000"/>
-          <w:sz w:val="24"/>
-          <w:szCs w:val="24"/>
-        </w:rPr>
-        <w:t>LEDs</w:t>
-      </w:r>
-      <w:proofErr w:type="spellEnd"/>
-      <w:r>
-        <w:rPr>
-          <w:rFonts w:ascii="Arial" w:eastAsia="Times New Roman" w:hAnsi="Arial" w:cs="Arial"/>
-          <w:color w:val="000000"/>
-          <w:sz w:val="24"/>
-          <w:szCs w:val="24"/>
-        </w:rPr>
-        <w:t xml:space="preserve"> en su posición respectiva, yo estoy a la espera de que podamos realizar dichas pruebas, ya que el código está prácticamente listo y sólo nos queda evaluar los tiempos de </w:t>
-      </w:r>
-      <w:proofErr w:type="spellStart"/>
-      <w:r>
-        <w:rPr>
-          <w:rFonts w:ascii="Arial" w:eastAsia="Times New Roman" w:hAnsi="Arial" w:cs="Arial"/>
-          <w:color w:val="000000"/>
-          <w:sz w:val="24"/>
-          <w:szCs w:val="24"/>
-        </w:rPr>
-        <w:t>delay</w:t>
-      </w:r>
-      <w:proofErr w:type="spellEnd"/>
-      <w:r>
-        <w:rPr>
-          <w:rFonts w:ascii="Arial" w:eastAsia="Times New Roman" w:hAnsi="Arial" w:cs="Arial"/>
-          <w:color w:val="000000"/>
-          <w:sz w:val="24"/>
-          <w:szCs w:val="24"/>
-        </w:rPr>
-        <w:t xml:space="preserve"> para los comandos de movimiento.</w:t>
-      </w:r>
-    </w:p>
-    <w:p>
-      <w:pPr>
-        <w:spacing w:line="360" w:lineRule="auto"/>
-        <w:jc w:val="both"/>
-        <w:rPr>
-          <w:rFonts w:ascii="Arial" w:eastAsia="Times New Roman" w:hAnsi="Arial" w:cs="Arial"/>
-          <w:sz w:val="24"/>
-          <w:szCs w:val="24"/>
-        </w:rPr>
-      </w:pPr>
-      <w:r>
-        <w:rPr>
-          <w:rFonts w:ascii="Arial" w:eastAsia="Times New Roman" w:hAnsi="Arial" w:cs="Arial"/>
-          <w:color w:val="000000"/>
-          <w:sz w:val="24"/>
-          <w:szCs w:val="24"/>
-        </w:rPr>
-        <w:t>-No trabajamos mucho en el proyecto debido a que tenemos examen de taller de programación el día de mañana, y debemos prepararnos lo más posible para este.</w:t>
-      </w:r>
-    </w:p>
-    <w:p>
-      <w:pPr>
-        <w:spacing w:line="360" w:lineRule="auto"/>
-        <w:jc w:val="both"/>
-        <w:rPr>
-          <w:rFonts w:ascii="Arial" w:eastAsia="Times New Roman" w:hAnsi="Arial" w:cs="Arial"/>
-          <w:sz w:val="24"/>
-          <w:szCs w:val="24"/>
-        </w:rPr>
-      </w:pPr>
-      <w:r>
-        <w:rPr>
-          <w:rFonts w:ascii="Arial" w:eastAsia="Times New Roman" w:hAnsi="Arial" w:cs="Arial"/>
-          <w:color w:val="000000"/>
-          <w:sz w:val="24"/>
-          <w:szCs w:val="24"/>
-        </w:rPr>
-        <w:t xml:space="preserve"> </w:t>
+        <w:t>-Técnica:</w:t>
+      </w:r>
+      <w:r>
+        <w:rPr>
+          <w:rFonts w:ascii="Arial" w:eastAsia="Times New Roman" w:hAnsi="Arial" w:cs="Arial"/>
+          <w:color w:val="000000"/>
+          <w:sz w:val="24"/>
+          <w:szCs w:val="24"/>
+        </w:rPr>
+        <w:t xml:space="preserve"> He arreglado el problema de la batería de una forma particular. corté un jumper hembra y otro macho, compré cinta aislante y tomé dos baterías restantes para ensamblar un paquete de baterías en serie. gracias a que previamente las conexiones de las baterías del carro ya estaban en cabezas de jumpers, agregarlo no fue difícil (de hecho, para ese tipo de adaptaciones fue que pensé en agregar las cabezas de los jumpers). </w:t>
       </w:r>
     </w:p>
     <w:p>
@@ -15092,534 +15170,7 @@
           <w:szCs w:val="24"/>
         </w:rPr>
         <w:lastRenderedPageBreak/>
-        <w:t xml:space="preserve"> </w:t>
-      </w:r>
-    </w:p>
-    <w:p>
-      <w:pPr>
-        <w:spacing w:line="360" w:lineRule="auto"/>
-        <w:jc w:val="both"/>
-        <w:rPr>
-          <w:rFonts w:ascii="Arial" w:eastAsia="Times New Roman" w:hAnsi="Arial" w:cs="Arial"/>
-          <w:sz w:val="24"/>
-          <w:szCs w:val="24"/>
-        </w:rPr>
-      </w:pPr>
-      <w:r>
-        <w:rPr>
-          <w:rFonts w:ascii="Arial" w:eastAsia="Times New Roman" w:hAnsi="Arial" w:cs="Arial"/>
-          <w:b/>
-          <w:bCs/>
-          <w:color w:val="000000"/>
-          <w:sz w:val="24"/>
-          <w:szCs w:val="24"/>
-          <w:u w:val="single"/>
-        </w:rPr>
-        <w:t>Martes, 30/04/2019:</w:t>
-      </w:r>
-    </w:p>
-    <w:p>
-      <w:pPr>
-        <w:spacing w:line="360" w:lineRule="auto"/>
-        <w:jc w:val="both"/>
-        <w:rPr>
-          <w:rFonts w:ascii="Arial" w:eastAsia="Times New Roman" w:hAnsi="Arial" w:cs="Arial"/>
-          <w:sz w:val="24"/>
-          <w:szCs w:val="24"/>
-        </w:rPr>
-      </w:pPr>
-      <w:r>
-        <w:rPr>
-          <w:rFonts w:ascii="Arial" w:eastAsia="Times New Roman" w:hAnsi="Arial" w:cs="Arial"/>
-          <w:b/>
-          <w:bCs/>
-          <w:color w:val="000000"/>
-          <w:sz w:val="24"/>
-          <w:szCs w:val="24"/>
-          <w:u w:val="single"/>
-        </w:rPr>
-        <w:t>-Entrada de Alejandro Quesada</w:t>
-      </w:r>
-    </w:p>
-    <w:p>
-      <w:pPr>
-        <w:spacing w:line="360" w:lineRule="auto"/>
-        <w:jc w:val="both"/>
-        <w:rPr>
-          <w:rFonts w:ascii="Arial" w:eastAsia="Times New Roman" w:hAnsi="Arial" w:cs="Arial"/>
-          <w:sz w:val="24"/>
-          <w:szCs w:val="24"/>
-        </w:rPr>
-      </w:pPr>
-      <w:r>
-        <w:rPr>
-          <w:rFonts w:ascii="Arial" w:eastAsia="Times New Roman" w:hAnsi="Arial" w:cs="Arial"/>
-          <w:color w:val="000000"/>
-          <w:sz w:val="24"/>
-          <w:szCs w:val="24"/>
-        </w:rPr>
-        <w:t xml:space="preserve">- Hoy, el carro está prácticamente terminado, sólo falta posicionar la fotorresistencia en un lugar estratégico y aislar los contactos en el carro para evitar que haya algún corto en el circuito interno, luego de las clases, José y yo nos reunimos en el laboratorio K1-206 para realizar las pruebas del código. Procedimos a colocar el carro en una base elevada hecha por nosotros mismos (un par de rollos de </w:t>
-      </w:r>
-      <w:proofErr w:type="spellStart"/>
-      <w:r>
-        <w:rPr>
-          <w:rFonts w:ascii="Arial" w:eastAsia="Times New Roman" w:hAnsi="Arial" w:cs="Arial"/>
-          <w:color w:val="000000"/>
-          <w:sz w:val="24"/>
-          <w:szCs w:val="24"/>
-        </w:rPr>
-        <w:t>celotape</w:t>
-      </w:r>
-      <w:proofErr w:type="spellEnd"/>
-      <w:r>
-        <w:rPr>
-          <w:rFonts w:ascii="Arial" w:eastAsia="Times New Roman" w:hAnsi="Arial" w:cs="Arial"/>
-          <w:color w:val="000000"/>
-          <w:sz w:val="24"/>
-          <w:szCs w:val="24"/>
-        </w:rPr>
-        <w:t>) para mantener el auto fijo en una posición, comprobamos todos los comandos del código, y en efecto, todo funcionaba correctamente. Cuando estábamos a punto de probar si el carro efectuaba los movimientos correctamente, topamos con una barrera inesperada: al poner el carro en el suelo, no fue suficiente, ni con la potencia máxima (comando de 1023), para que el carro se moviera una vez puesto en el suelo. Conversamos sobre la situación con Santi, nos aconsejó que utilicemos más baterías para darle más fuerza al motor, y que en caso de que no logre hacer que el carro avance, lo veríamos más adelante. Estamos esperando que esto funcione, pero en caso de que no salga bien, que al menos el profesor Milton comprenda que es una situación fuera de nuestro control; programamos y conectamos el carro correctamente, pero es más un problema de la calidad del carro y el peso para el que estaba diseñado, que de desarrollo en el proyecto.</w:t>
-      </w:r>
-    </w:p>
-    <w:p>
-      <w:pPr>
-        <w:spacing w:line="360" w:lineRule="auto"/>
-        <w:jc w:val="both"/>
-        <w:rPr>
-          <w:rFonts w:ascii="Arial" w:eastAsia="Times New Roman" w:hAnsi="Arial" w:cs="Arial"/>
-          <w:sz w:val="24"/>
-          <w:szCs w:val="24"/>
-        </w:rPr>
-      </w:pPr>
-      <w:r>
-        <w:rPr>
-          <w:rFonts w:ascii="Arial" w:eastAsia="Times New Roman" w:hAnsi="Arial" w:cs="Arial"/>
-          <w:color w:val="000000"/>
-          <w:sz w:val="24"/>
-          <w:szCs w:val="24"/>
-        </w:rPr>
-        <w:t xml:space="preserve">Quedó pendiente evaluar un error en un comando, el </w:t>
-      </w:r>
-      <w:r>
-        <w:rPr>
-          <w:rFonts w:ascii="Arial" w:eastAsia="Times New Roman" w:hAnsi="Arial" w:cs="Arial"/>
-          <w:b/>
-          <w:bCs/>
-          <w:i/>
-          <w:iCs/>
-          <w:color w:val="000000"/>
-          <w:sz w:val="24"/>
-          <w:szCs w:val="24"/>
-        </w:rPr>
-        <w:t>pwm:0;</w:t>
-      </w:r>
-      <w:r>
-        <w:rPr>
-          <w:rFonts w:ascii="Arial" w:eastAsia="Times New Roman" w:hAnsi="Arial" w:cs="Arial"/>
-          <w:color w:val="000000"/>
-          <w:sz w:val="24"/>
-          <w:szCs w:val="24"/>
-        </w:rPr>
-        <w:t xml:space="preserve"> este comando daba el comportamiento esperado, detener el carro, aunque tenía un problema peculiar: en el </w:t>
-      </w:r>
-      <w:proofErr w:type="spellStart"/>
-      <w:r>
-        <w:rPr>
-          <w:rFonts w:ascii="Arial" w:eastAsia="Times New Roman" w:hAnsi="Arial" w:cs="Arial"/>
-          <w:color w:val="000000"/>
-          <w:sz w:val="24"/>
-          <w:szCs w:val="24"/>
-        </w:rPr>
-        <w:t>TelemetryLog</w:t>
-      </w:r>
-      <w:proofErr w:type="spellEnd"/>
-      <w:r>
-        <w:rPr>
-          <w:rFonts w:ascii="Arial" w:eastAsia="Times New Roman" w:hAnsi="Arial" w:cs="Arial"/>
-          <w:color w:val="000000"/>
-          <w:sz w:val="24"/>
-          <w:szCs w:val="24"/>
-        </w:rPr>
-        <w:t xml:space="preserve">, el comando retornaba un error de </w:t>
-      </w:r>
-      <w:r>
-        <w:rPr>
-          <w:rFonts w:ascii="Arial" w:eastAsia="Times New Roman" w:hAnsi="Arial" w:cs="Arial"/>
-          <w:b/>
-          <w:bCs/>
-          <w:color w:val="000000"/>
-          <w:sz w:val="24"/>
-          <w:szCs w:val="24"/>
-        </w:rPr>
-        <w:t xml:space="preserve">utf-8 </w:t>
-      </w:r>
-      <w:proofErr w:type="spellStart"/>
-      <w:r>
-        <w:rPr>
-          <w:rFonts w:ascii="Arial" w:eastAsia="Times New Roman" w:hAnsi="Arial" w:cs="Arial"/>
-          <w:b/>
-          <w:bCs/>
-          <w:color w:val="000000"/>
-          <w:sz w:val="24"/>
-          <w:szCs w:val="24"/>
-        </w:rPr>
-        <w:t>codec</w:t>
-      </w:r>
-      <w:proofErr w:type="spellEnd"/>
-      <w:r>
-        <w:rPr>
-          <w:rFonts w:ascii="Arial" w:eastAsia="Times New Roman" w:hAnsi="Arial" w:cs="Arial"/>
-          <w:color w:val="000000"/>
-          <w:sz w:val="24"/>
-          <w:szCs w:val="24"/>
-        </w:rPr>
-        <w:t>, haciéndonos ver que había algún problema con el código. Mañana investigaremos la fuente de este error, mientras intentamos solucionar el problema de las baterías.</w:t>
-      </w:r>
-    </w:p>
-    <w:p>
-      <w:pPr>
-        <w:spacing w:line="360" w:lineRule="auto"/>
-        <w:jc w:val="both"/>
-        <w:rPr>
-          <w:rFonts w:ascii="Arial" w:eastAsia="Times New Roman" w:hAnsi="Arial" w:cs="Arial"/>
-          <w:sz w:val="24"/>
-          <w:szCs w:val="24"/>
-        </w:rPr>
-      </w:pPr>
-    </w:p>
-    <w:p>
-      <w:pPr>
-        <w:spacing w:line="360" w:lineRule="auto"/>
-        <w:jc w:val="both"/>
-        <w:rPr>
-          <w:rFonts w:ascii="Arial" w:eastAsia="Times New Roman" w:hAnsi="Arial" w:cs="Arial"/>
-          <w:sz w:val="24"/>
-          <w:szCs w:val="24"/>
-        </w:rPr>
-      </w:pPr>
-      <w:r>
-        <w:rPr>
-          <w:rFonts w:ascii="Arial" w:eastAsia="Times New Roman" w:hAnsi="Arial" w:cs="Arial"/>
-          <w:b/>
-          <w:bCs/>
-          <w:color w:val="000000"/>
-          <w:sz w:val="24"/>
-          <w:szCs w:val="24"/>
-          <w:u w:val="single"/>
-        </w:rPr>
-        <w:t>Entrada de José Morales:</w:t>
-      </w:r>
-    </w:p>
-    <w:p>
-      <w:pPr>
-        <w:spacing w:line="360" w:lineRule="auto"/>
-        <w:jc w:val="both"/>
-        <w:rPr>
-          <w:rFonts w:ascii="Arial" w:eastAsia="Times New Roman" w:hAnsi="Arial" w:cs="Arial"/>
-          <w:sz w:val="24"/>
-          <w:szCs w:val="24"/>
-        </w:rPr>
-      </w:pPr>
-      <w:r>
-        <w:rPr>
-          <w:rFonts w:ascii="Arial" w:eastAsia="Times New Roman" w:hAnsi="Arial" w:cs="Arial"/>
-          <w:color w:val="000000"/>
-          <w:sz w:val="24"/>
-          <w:szCs w:val="24"/>
-          <w:u w:val="single"/>
-        </w:rPr>
-        <w:t>-Administrativa:</w:t>
-      </w:r>
-      <w:r>
-        <w:rPr>
-          <w:rFonts w:ascii="Arial" w:eastAsia="Times New Roman" w:hAnsi="Arial" w:cs="Arial"/>
-          <w:color w:val="000000"/>
-          <w:sz w:val="24"/>
-          <w:szCs w:val="24"/>
-        </w:rPr>
-        <w:t xml:space="preserve"> Hemos trabajado en un laboratorio del edificio K1 por la noche para evaluar el programa que el compañero Alejandro había desarrollado. Todo </w:t>
-      </w:r>
-      <w:r>
-        <w:rPr>
-          <w:rFonts w:ascii="Arial" w:eastAsia="Times New Roman" w:hAnsi="Arial" w:cs="Arial"/>
-          <w:color w:val="000000"/>
-          <w:sz w:val="24"/>
-          <w:szCs w:val="24"/>
-        </w:rPr>
-        <w:lastRenderedPageBreak/>
-        <w:t xml:space="preserve">funcionaba a nivel de programación, sin embargo, nos dimos cuenta </w:t>
-      </w:r>
-      <w:proofErr w:type="gramStart"/>
-      <w:r>
-        <w:rPr>
-          <w:rFonts w:ascii="Arial" w:eastAsia="Times New Roman" w:hAnsi="Arial" w:cs="Arial"/>
-          <w:color w:val="000000"/>
-          <w:sz w:val="24"/>
-          <w:szCs w:val="24"/>
-        </w:rPr>
-        <w:t>que</w:t>
-      </w:r>
-      <w:proofErr w:type="gramEnd"/>
-      <w:r>
-        <w:rPr>
-          <w:rFonts w:ascii="Arial" w:eastAsia="Times New Roman" w:hAnsi="Arial" w:cs="Arial"/>
-          <w:color w:val="000000"/>
-          <w:sz w:val="24"/>
-          <w:szCs w:val="24"/>
-        </w:rPr>
-        <w:t xml:space="preserve"> el peso del circuito sobre el carro era demasiado como para que el mismo fuera capaz de operar bajo condiciones normales. Hemos decidido que uno avanzará el trabajo escrito, mientras el otro trata de resolver el problema de la potencia.</w:t>
-      </w:r>
-    </w:p>
-    <w:p>
-      <w:pPr>
-        <w:spacing w:line="360" w:lineRule="auto"/>
-        <w:jc w:val="both"/>
-        <w:rPr>
-          <w:rFonts w:ascii="Arial" w:eastAsia="Times New Roman" w:hAnsi="Arial" w:cs="Arial"/>
-          <w:sz w:val="24"/>
-          <w:szCs w:val="24"/>
-        </w:rPr>
-      </w:pPr>
-      <w:r>
-        <w:rPr>
-          <w:rFonts w:ascii="Arial" w:eastAsia="Times New Roman" w:hAnsi="Arial" w:cs="Arial"/>
-          <w:color w:val="000000"/>
-          <w:sz w:val="24"/>
-          <w:szCs w:val="24"/>
-          <w:u w:val="single"/>
-        </w:rPr>
-        <w:t>-Técnica:</w:t>
-      </w:r>
-      <w:r>
-        <w:rPr>
-          <w:rFonts w:ascii="Arial" w:eastAsia="Times New Roman" w:hAnsi="Arial" w:cs="Arial"/>
-          <w:color w:val="000000"/>
-          <w:sz w:val="24"/>
-          <w:szCs w:val="24"/>
-        </w:rPr>
-        <w:t xml:space="preserve"> Todo el circuito se encuentra funcional. tuvimos un pequeño susto porque en un momento salió humo durante las pruebas, sin </w:t>
-      </w:r>
-      <w:proofErr w:type="gramStart"/>
-      <w:r>
-        <w:rPr>
-          <w:rFonts w:ascii="Arial" w:eastAsia="Times New Roman" w:hAnsi="Arial" w:cs="Arial"/>
-          <w:color w:val="000000"/>
-          <w:sz w:val="24"/>
-          <w:szCs w:val="24"/>
-        </w:rPr>
-        <w:t>embargo</w:t>
-      </w:r>
-      <w:proofErr w:type="gramEnd"/>
-      <w:r>
-        <w:rPr>
-          <w:rFonts w:ascii="Arial" w:eastAsia="Times New Roman" w:hAnsi="Arial" w:cs="Arial"/>
-          <w:color w:val="000000"/>
-          <w:sz w:val="24"/>
-          <w:szCs w:val="24"/>
-        </w:rPr>
-        <w:t xml:space="preserve"> verificamos que se </w:t>
-      </w:r>
-      <w:proofErr w:type="spellStart"/>
-      <w:r>
-        <w:rPr>
-          <w:rFonts w:ascii="Arial" w:eastAsia="Times New Roman" w:hAnsi="Arial" w:cs="Arial"/>
-          <w:color w:val="000000"/>
-          <w:sz w:val="24"/>
-          <w:szCs w:val="24"/>
-        </w:rPr>
-        <w:t>dió</w:t>
-      </w:r>
-      <w:proofErr w:type="spellEnd"/>
-      <w:r>
-        <w:rPr>
-          <w:rFonts w:ascii="Arial" w:eastAsia="Times New Roman" w:hAnsi="Arial" w:cs="Arial"/>
-          <w:color w:val="000000"/>
-          <w:sz w:val="24"/>
-          <w:szCs w:val="24"/>
-        </w:rPr>
-        <w:t xml:space="preserve"> un corto en la resistencia de un led por un contacto no deseado con otro cable. Verificamos de nuevo las instrucciones y todo funcionó. probé los componentes según las enseñanzas de mi amigo Daniel y todo se encontraba en perfecto estado. </w:t>
-      </w:r>
-    </w:p>
-    <w:p>
-      <w:pPr>
-        <w:spacing w:line="360" w:lineRule="auto"/>
-        <w:jc w:val="both"/>
-        <w:rPr>
-          <w:rFonts w:ascii="Arial" w:eastAsia="Times New Roman" w:hAnsi="Arial" w:cs="Arial"/>
-          <w:sz w:val="24"/>
-          <w:szCs w:val="24"/>
-        </w:rPr>
-      </w:pPr>
-    </w:p>
-    <w:p>
-      <w:pPr>
-        <w:spacing w:line="360" w:lineRule="auto"/>
-        <w:jc w:val="both"/>
-        <w:rPr>
-          <w:rFonts w:ascii="Arial" w:eastAsia="Times New Roman" w:hAnsi="Arial" w:cs="Arial"/>
-          <w:sz w:val="24"/>
-          <w:szCs w:val="24"/>
-        </w:rPr>
-      </w:pPr>
-      <w:r>
-        <w:rPr>
-          <w:rFonts w:ascii="Arial" w:eastAsia="Times New Roman" w:hAnsi="Arial" w:cs="Arial"/>
-          <w:b/>
-          <w:bCs/>
-          <w:color w:val="000000"/>
-          <w:sz w:val="24"/>
-          <w:szCs w:val="24"/>
-          <w:u w:val="single"/>
-        </w:rPr>
-        <w:t>Miércoles 01/05/2019:</w:t>
-      </w:r>
-    </w:p>
-    <w:p>
-      <w:pPr>
-        <w:spacing w:line="360" w:lineRule="auto"/>
-        <w:jc w:val="both"/>
-        <w:rPr>
-          <w:rFonts w:ascii="Arial" w:eastAsia="Times New Roman" w:hAnsi="Arial" w:cs="Arial"/>
-          <w:sz w:val="24"/>
-          <w:szCs w:val="24"/>
-        </w:rPr>
-      </w:pPr>
-      <w:r>
-        <w:rPr>
-          <w:rFonts w:ascii="Arial" w:eastAsia="Times New Roman" w:hAnsi="Arial" w:cs="Arial"/>
-          <w:b/>
-          <w:bCs/>
-          <w:color w:val="000000"/>
-          <w:sz w:val="24"/>
-          <w:szCs w:val="24"/>
-          <w:u w:val="single"/>
-        </w:rPr>
-        <w:t>-Entrada de Alejandro Quesada</w:t>
-      </w:r>
-    </w:p>
-    <w:p>
-      <w:pPr>
-        <w:spacing w:line="360" w:lineRule="auto"/>
-        <w:jc w:val="both"/>
-        <w:rPr>
-          <w:rFonts w:ascii="Arial" w:eastAsia="Times New Roman" w:hAnsi="Arial" w:cs="Arial"/>
-          <w:sz w:val="24"/>
-          <w:szCs w:val="24"/>
-        </w:rPr>
-      </w:pPr>
-      <w:r>
-        <w:rPr>
-          <w:rFonts w:ascii="Arial" w:eastAsia="Times New Roman" w:hAnsi="Arial" w:cs="Arial"/>
-          <w:color w:val="000000"/>
-          <w:sz w:val="24"/>
-          <w:szCs w:val="24"/>
-        </w:rPr>
-        <w:t>-Hoy estamos trabajando en los detalles finales del proyecto: José está buscando cómo colocar más baterías en el carro (hasta 2 más según nos indicó Santi), mientras que yo consulté con el compañero Alejandro Soto sobre el error que estábamos teniendo con el comando de pwm:0;  Alejandro me ayudó a escanear el código del WiFiClient.py, y con este nos dimos cuenta que el error estaba en un mensaje de retorno que tenía nuestro código, en el que se usaba un carácter no-ASCII para notificarle al usuario que estaba dando un valor erróneo. Se corrigió el mensaje, y el código se comporta de la manera esperada.</w:t>
-      </w:r>
-    </w:p>
-    <w:p>
-      <w:pPr>
-        <w:spacing w:line="360" w:lineRule="auto"/>
-        <w:jc w:val="both"/>
-        <w:rPr>
-          <w:rFonts w:ascii="Arial" w:eastAsia="Times New Roman" w:hAnsi="Arial" w:cs="Arial"/>
-          <w:sz w:val="24"/>
-          <w:szCs w:val="24"/>
-        </w:rPr>
-      </w:pPr>
-    </w:p>
-    <w:p>
-      <w:pPr>
-        <w:spacing w:line="360" w:lineRule="auto"/>
-        <w:jc w:val="both"/>
-        <w:rPr>
-          <w:rFonts w:ascii="Arial" w:eastAsia="Times New Roman" w:hAnsi="Arial" w:cs="Arial"/>
-          <w:sz w:val="24"/>
-          <w:szCs w:val="24"/>
-        </w:rPr>
-      </w:pPr>
-      <w:r>
-        <w:rPr>
-          <w:rFonts w:ascii="Arial" w:eastAsia="Times New Roman" w:hAnsi="Arial" w:cs="Arial"/>
-          <w:b/>
-          <w:bCs/>
-          <w:color w:val="000000"/>
-          <w:sz w:val="24"/>
-          <w:szCs w:val="24"/>
-          <w:u w:val="single"/>
-        </w:rPr>
-        <w:t>Entrada de José Morales:</w:t>
-      </w:r>
-    </w:p>
-    <w:p>
-      <w:pPr>
-        <w:spacing w:line="360" w:lineRule="auto"/>
-        <w:jc w:val="both"/>
-        <w:rPr>
-          <w:rFonts w:ascii="Arial" w:eastAsia="Times New Roman" w:hAnsi="Arial" w:cs="Arial"/>
-          <w:sz w:val="24"/>
-          <w:szCs w:val="24"/>
-        </w:rPr>
-      </w:pPr>
-      <w:r>
-        <w:rPr>
-          <w:rFonts w:ascii="Arial" w:eastAsia="Times New Roman" w:hAnsi="Arial" w:cs="Arial"/>
-          <w:color w:val="000000"/>
-          <w:sz w:val="24"/>
-          <w:szCs w:val="24"/>
-          <w:u w:val="single"/>
-        </w:rPr>
-        <w:t>-Técnica:</w:t>
-      </w:r>
-      <w:r>
-        <w:rPr>
-          <w:rFonts w:ascii="Arial" w:eastAsia="Times New Roman" w:hAnsi="Arial" w:cs="Arial"/>
-          <w:color w:val="000000"/>
-          <w:sz w:val="24"/>
-          <w:szCs w:val="24"/>
-        </w:rPr>
-        <w:t xml:space="preserve"> He arreglado el problema de la batería de una forma particular. corté un jumper hembra y otro macho, compré cinta aislante y tomé dos baterías restantes para ensamblar un paquete de baterías en serie. gracias a que previamente las conexiones de las baterías del carro ya estaban en cabezas de jumpers, agregarlo no fue difícil (de hecho, para ese tipo de adaptaciones fue que pensé en agregar las cabezas de los jumpers). </w:t>
-      </w:r>
-    </w:p>
-    <w:p>
-      <w:pPr>
-        <w:spacing w:line="360" w:lineRule="auto"/>
-        <w:jc w:val="both"/>
-        <w:rPr>
-          <w:rFonts w:ascii="Arial" w:eastAsia="Times New Roman" w:hAnsi="Arial" w:cs="Arial"/>
-          <w:sz w:val="24"/>
-          <w:szCs w:val="24"/>
-        </w:rPr>
-      </w:pPr>
-      <w:r>
-        <w:rPr>
-          <w:rFonts w:ascii="Arial" w:eastAsia="Times New Roman" w:hAnsi="Arial" w:cs="Arial"/>
-          <w:color w:val="000000"/>
-          <w:sz w:val="24"/>
-          <w:szCs w:val="24"/>
-        </w:rPr>
-        <w:lastRenderedPageBreak/>
-        <w:t xml:space="preserve">Cabe notar que nuestros problemas de baterías pueden rastrearse a que las mismas se descargan relativamente rápido, y no tenemos mucho dinero como para estar comprando cada vez que muestran signos de debilidad. Alejandro y yo hemos conversado sobre comprar baterías recargables, sin embargo, por el precio de </w:t>
-      </w:r>
-      <w:proofErr w:type="gramStart"/>
-      <w:r>
-        <w:rPr>
-          <w:rFonts w:ascii="Arial" w:eastAsia="Times New Roman" w:hAnsi="Arial" w:cs="Arial"/>
-          <w:color w:val="000000"/>
-          <w:sz w:val="24"/>
-          <w:szCs w:val="24"/>
-        </w:rPr>
-        <w:t>las mismas</w:t>
-      </w:r>
-      <w:proofErr w:type="gramEnd"/>
-      <w:r>
-        <w:rPr>
-          <w:rFonts w:ascii="Arial" w:eastAsia="Times New Roman" w:hAnsi="Arial" w:cs="Arial"/>
-          <w:color w:val="000000"/>
-          <w:sz w:val="24"/>
-          <w:szCs w:val="24"/>
-        </w:rPr>
-        <w:t>, se vuelven algo inaccesibles en el presente, a pesar de que a largo plazo sean más efectivas en cuanto a costo/beneficio se refiere</w:t>
+        <w:t>Cabe notar que nuestros problemas de baterías pueden rastrearse a que las mismas se descargan relativamente rápido, y no tenemos mucho dinero como para estar comprando cada vez que muestran signos de debilidad. Alejandro y yo hemos conversado sobre comprar baterías recargables, sin embargo, por el precio de las mismas, se vuelven algo inaccesibles en el presente, a pesar de que a largo plazo sean más efectivas en cuanto a costo/beneficio se refiere</w:t>
       </w:r>
     </w:p>
     <w:p>
@@ -16609,7 +16160,6 @@
         <w:t xml:space="preserve">la </w:t>
       </w:r>
       <w:proofErr w:type="spellStart"/>
-      <w:proofErr w:type="gramStart"/>
       <w:r>
         <w:rPr>
           <w:rFonts w:ascii="Arial" w:hAnsi="Arial" w:cs="Arial"/>
@@ -16619,7 +16169,6 @@
         <w:t>window.geometry</w:t>
       </w:r>
       <w:proofErr w:type="spellEnd"/>
-      <w:proofErr w:type="gramEnd"/>
       <w:r>
         <w:rPr>
           <w:rFonts w:ascii="Arial" w:hAnsi="Arial" w:cs="Arial"/>
@@ -17229,7 +16778,6 @@
         <w:t xml:space="preserve">También, estuve trabajando en la parte lógica específicamente para los comandos de dirección en el vehículo. Para esto, modifiqué la función </w:t>
       </w:r>
       <w:proofErr w:type="spellStart"/>
-      <w:proofErr w:type="gramStart"/>
       <w:r>
         <w:rPr>
           <w:rFonts w:ascii="Arial" w:hAnsi="Arial" w:cs="Arial"/>
@@ -17246,16 +16794,7 @@
           <w:sz w:val="24"/>
           <w:szCs w:val="24"/>
         </w:rPr>
-        <w:t>(</w:t>
-      </w:r>
-      <w:proofErr w:type="gramEnd"/>
-      <w:r>
-        <w:rPr>
-          <w:rFonts w:ascii="Arial" w:hAnsi="Arial" w:cs="Arial"/>
-          <w:sz w:val="24"/>
-          <w:szCs w:val="24"/>
-        </w:rPr>
-        <w:t xml:space="preserve">) de </w:t>
+        <w:t xml:space="preserve">() de </w:t>
       </w:r>
       <w:proofErr w:type="spellStart"/>
       <w:r>
@@ -17821,25 +17360,7 @@
           <w:sz w:val="24"/>
           <w:szCs w:val="24"/>
         </w:rPr>
-        <w:t xml:space="preserve">centrarme en los eventos faltantes, ya que por el momento la funcionalidad </w:t>
-      </w:r>
-      <w:proofErr w:type="gramStart"/>
-      <w:r>
-        <w:rPr>
-          <w:rFonts w:ascii="Arial" w:hAnsi="Arial" w:cs="Arial"/>
-          <w:sz w:val="24"/>
-          <w:szCs w:val="24"/>
-        </w:rPr>
-        <w:t>del Test</w:t>
-      </w:r>
-      <w:proofErr w:type="gramEnd"/>
-      <w:r>
-        <w:rPr>
-          <w:rFonts w:ascii="Arial" w:hAnsi="Arial" w:cs="Arial"/>
-          <w:sz w:val="24"/>
-          <w:szCs w:val="24"/>
-        </w:rPr>
-        <w:t xml:space="preserve"> Drive (respecto al control del hardware) está cerca de completarse; sin embargo</w:t>
+        <w:t>centrarme en los eventos faltantes, ya que por el momento la funcionalidad del Test Drive (respecto al control del hardware) está cerca de completarse; sin embargo</w:t>
       </w:r>
       <w:r>
         <w:rPr>
@@ -17936,25 +17457,7 @@
           <w:sz w:val="24"/>
           <w:szCs w:val="24"/>
         </w:rPr>
-        <w:t xml:space="preserve">Continué trabajando en la lógica del programa (respecto </w:t>
-      </w:r>
-      <w:proofErr w:type="gramStart"/>
-      <w:r>
-        <w:rPr>
-          <w:rFonts w:ascii="Arial" w:hAnsi="Arial" w:cs="Arial"/>
-          <w:sz w:val="24"/>
-          <w:szCs w:val="24"/>
-        </w:rPr>
-        <w:t>al Test</w:t>
-      </w:r>
-      <w:proofErr w:type="gramEnd"/>
-      <w:r>
-        <w:rPr>
-          <w:rFonts w:ascii="Arial" w:hAnsi="Arial" w:cs="Arial"/>
-          <w:sz w:val="24"/>
-          <w:szCs w:val="24"/>
-        </w:rPr>
-        <w:t xml:space="preserve"> Drive), en la noche logré que las direccionales funcionen completamente en términos operacionales, sin embargo, aún está pendiente la parte estética/gráfica de estas funciones.</w:t>
+        <w:t>Continué trabajando en la lógica del programa (respecto al Test Drive), en la noche logré que las direccionales funcionen completamente en términos operacionales, sin embargo, aún está pendiente la parte estética/gráfica de estas funciones.</w:t>
       </w:r>
     </w:p>
     <w:p>
@@ -18180,7 +17683,6 @@
         <w:t xml:space="preserve"> (cito textualmente): “Cada vez que yo presiono el acelerador, él manda </w:t>
       </w:r>
       <w:proofErr w:type="spellStart"/>
-      <w:proofErr w:type="gramStart"/>
       <w:r>
         <w:rPr>
           <w:rFonts w:ascii="Arial" w:hAnsi="Arial" w:cs="Arial"/>
@@ -18190,7 +17692,6 @@
         <w:t>pwm:algo</w:t>
       </w:r>
       <w:proofErr w:type="spellEnd"/>
-      <w:proofErr w:type="gramEnd"/>
       <w:r>
         <w:rPr>
           <w:rFonts w:ascii="Arial" w:hAnsi="Arial" w:cs="Arial"/>
@@ -18898,25 +18399,7 @@
           <w:sz w:val="24"/>
           <w:szCs w:val="24"/>
         </w:rPr>
-        <w:t xml:space="preserve"> Hoy fue el último día de clases, pude dedicarle más tiempo al trabajo por esta razón. Mi compañero (y los estándares de entrega que definimos anteriormente) requerían que la funcionalidad </w:t>
-      </w:r>
-      <w:proofErr w:type="gramStart"/>
-      <w:r>
-        <w:rPr>
-          <w:rFonts w:ascii="Arial" w:hAnsi="Arial" w:cs="Arial"/>
-          <w:sz w:val="24"/>
-          <w:szCs w:val="24"/>
-        </w:rPr>
-        <w:t>del Test</w:t>
-      </w:r>
-      <w:proofErr w:type="gramEnd"/>
-      <w:r>
-        <w:rPr>
-          <w:rFonts w:ascii="Arial" w:hAnsi="Arial" w:cs="Arial"/>
-          <w:sz w:val="24"/>
-          <w:szCs w:val="24"/>
-        </w:rPr>
-        <w:t xml:space="preserve"> Drive estuviera preparada para hace un par de días, por motivos de atraso aún falta que funcionen completamente.</w:t>
+        <w:t xml:space="preserve"> Hoy fue el último día de clases, pude dedicarle más tiempo al trabajo por esta razón. Mi compañero (y los estándares de entrega que definimos anteriormente) requerían que la funcionalidad del Test Drive estuviera preparada para hace un par de días, por motivos de atraso aún falta que funcionen completamente.</w:t>
       </w:r>
     </w:p>
     <w:p>
@@ -18980,25 +18463,7 @@
           <w:sz w:val="24"/>
           <w:szCs w:val="24"/>
         </w:rPr>
-        <w:t xml:space="preserve"> La ventana </w:t>
-      </w:r>
-      <w:proofErr w:type="gramStart"/>
-      <w:r>
-        <w:rPr>
-          <w:rFonts w:ascii="Arial" w:hAnsi="Arial" w:cs="Arial"/>
-          <w:sz w:val="24"/>
-          <w:szCs w:val="24"/>
-        </w:rPr>
-        <w:t>de Test</w:t>
-      </w:r>
-      <w:proofErr w:type="gramEnd"/>
-      <w:r>
-        <w:rPr>
-          <w:rFonts w:ascii="Arial" w:hAnsi="Arial" w:cs="Arial"/>
-          <w:sz w:val="24"/>
-          <w:szCs w:val="24"/>
-        </w:rPr>
-        <w:t xml:space="preserve"> Drive aún se está trabajando en </w:t>
+        <w:t xml:space="preserve"> La ventana de Test Drive aún se está trabajando en </w:t>
       </w:r>
       <w:r>
         <w:rPr>
@@ -19513,7 +18978,6 @@
         <w:t xml:space="preserve"> (</w:t>
       </w:r>
       <w:proofErr w:type="spellStart"/>
-      <w:proofErr w:type="gramStart"/>
       <w:r>
         <w:rPr>
           <w:rFonts w:ascii="Arial" w:hAnsi="Arial" w:cs="Arial"/>
@@ -19523,7 +18987,6 @@
         <w:t>time.sleep</w:t>
       </w:r>
       <w:proofErr w:type="spellEnd"/>
-      <w:proofErr w:type="gramEnd"/>
       <w:r>
         <w:rPr>
           <w:rFonts w:ascii="Arial" w:hAnsi="Arial" w:cs="Arial"/>
@@ -19549,25 +19012,7 @@
           <w:sz w:val="24"/>
           <w:szCs w:val="24"/>
         </w:rPr>
-        <w:t xml:space="preserve">Los aspectos faltantes </w:t>
-      </w:r>
-      <w:proofErr w:type="gramStart"/>
-      <w:r>
-        <w:rPr>
-          <w:rFonts w:ascii="Arial" w:hAnsi="Arial" w:cs="Arial"/>
-          <w:sz w:val="24"/>
-          <w:szCs w:val="24"/>
-        </w:rPr>
-        <w:t>del test</w:t>
-      </w:r>
-      <w:proofErr w:type="gramEnd"/>
-      <w:r>
-        <w:rPr>
-          <w:rFonts w:ascii="Arial" w:hAnsi="Arial" w:cs="Arial"/>
-          <w:sz w:val="24"/>
-          <w:szCs w:val="24"/>
-        </w:rPr>
-        <w:t xml:space="preserve"> drive corresponden a la obtención de los datos de los pilotos, </w:t>
+        <w:t xml:space="preserve">Los aspectos faltantes del test drive corresponden a la obtención de los datos de los pilotos, </w:t>
       </w:r>
       <w:r>
         <w:rPr>
@@ -19641,25 +19086,7 @@
           <w:sz w:val="24"/>
           <w:szCs w:val="24"/>
         </w:rPr>
-        <w:t xml:space="preserve"> Hoy me levanté tarde porque me quedé hasta la mañana trabajando en </w:t>
-      </w:r>
-      <w:proofErr w:type="gramStart"/>
-      <w:r>
-        <w:rPr>
-          <w:rFonts w:ascii="Arial" w:hAnsi="Arial" w:cs="Arial"/>
-          <w:sz w:val="24"/>
-          <w:szCs w:val="24"/>
-        </w:rPr>
-        <w:t>el Test</w:t>
-      </w:r>
-      <w:proofErr w:type="gramEnd"/>
-      <w:r>
-        <w:rPr>
-          <w:rFonts w:ascii="Arial" w:hAnsi="Arial" w:cs="Arial"/>
-          <w:sz w:val="24"/>
-          <w:szCs w:val="24"/>
-        </w:rPr>
-        <w:t xml:space="preserve"> Drive,</w:t>
+        <w:t xml:space="preserve"> Hoy me levanté tarde porque me quedé hasta la mañana trabajando en el Test Drive,</w:t>
       </w:r>
       <w:r>
         <w:rPr>
@@ -19803,7 +19230,6 @@
         <w:t xml:space="preserve">. Otro error bastante importante es que yo utilizo </w:t>
       </w:r>
       <w:proofErr w:type="spellStart"/>
-      <w:proofErr w:type="gramStart"/>
       <w:r>
         <w:rPr>
           <w:rFonts w:ascii="Arial" w:hAnsi="Arial" w:cs="Arial"/>
@@ -19819,16 +19245,7 @@
           <w:sz w:val="24"/>
           <w:szCs w:val="24"/>
         </w:rPr>
-        <w:t>(</w:t>
-      </w:r>
-      <w:proofErr w:type="gramEnd"/>
-      <w:r>
-        <w:rPr>
-          <w:rFonts w:ascii="Arial" w:hAnsi="Arial" w:cs="Arial"/>
-          <w:sz w:val="24"/>
-          <w:szCs w:val="24"/>
-        </w:rPr>
-        <w:t>) en cada ventana para que los aspectos de estas ventanas funcionen, mi compañero</w:t>
+        <w:t>() en cada ventana para que los aspectos de estas ventanas funcionen, mi compañero</w:t>
       </w:r>
       <w:r>
         <w:rPr>
@@ -29358,7 +28775,7 @@
 </file>
 
 <file path=customXml/itemProps1.xml><?xml version="1.0" encoding="utf-8"?>
-<ds:datastoreItem xmlns:ds="http://schemas.openxmlformats.org/officeDocument/2006/customXml" ds:itemID="{6BE2F175-A157-410A-897B-157806DB7B80}">
+<ds:datastoreItem xmlns:ds="http://schemas.openxmlformats.org/officeDocument/2006/customXml" ds:itemID="{81F66BB5-073C-47D1-9C5C-8BEA875E1687}">
   <ds:schemaRefs>
     <ds:schemaRef ds:uri="http://schemas.openxmlformats.org/officeDocument/2006/bibliography"/>
   </ds:schemaRefs>
